--- a/Supporting Docs/Response-to-Reviewers.docx
+++ b/Supporting Docs/Response-to-Reviewers.docx
@@ -243,8 +243,6 @@
         </w:rPr>
         <w:t>added the heading “Declarations”</w:t>
       </w:r>
-      <w:bookmarkStart w:id="0" w:name="_GoBack"/>
-      <w:bookmarkEnd w:id="0"/>
     </w:p>
     <w:p>
       <w:pPr>
@@ -322,88 +320,49 @@
           <w:rFonts w:cs="Calibri"/>
           <w:szCs w:val="22"/>
         </w:rPr>
-        <w:t xml:space="preserve"> In this manuscript, Jain and colleagues extensively detail the evaluation of a range of statistical models for dengue early warning in Thailand using historical data from the Thailand ministry of Health. The analysis and results are extensively described, but I have concerns about the readability of the article for wider public health audiences as much of the paper is dedicated to technical evaluations and little text is dedicated to how such models may be used to control dengue outbreaks (how much lead time could they give, what is the incremental value of colleting extra meteorological data in real time?, etc). </w:t>
-      </w:r>
-    </w:p>
-    <w:p>
-      <w:pPr>
-        <w:pStyle w:val="PlainText"/>
-        <w:rPr>
-          <w:rFonts w:cs="Calibri"/>
-          <w:szCs w:val="22"/>
-        </w:rPr>
-      </w:pPr>
-    </w:p>
-    <w:p>
-      <w:pPr>
-        <w:pStyle w:val="PlainText"/>
-        <w:rPr>
-          <w:rFonts w:cs="Calibri"/>
-          <w:szCs w:val="22"/>
-        </w:rPr>
-      </w:pPr>
-    </w:p>
-    <w:p>
-      <w:pPr>
-        <w:pStyle w:val="PlainText"/>
-        <w:jc w:val="both"/>
-        <w:rPr>
-          <w:rFonts w:cs="Calibri"/>
-          <w:szCs w:val="22"/>
-        </w:rPr>
-      </w:pPr>
-    </w:p>
-    <w:p>
-      <w:pPr>
-        <w:pStyle w:val="PlainText"/>
-        <w:jc w:val="both"/>
-        <w:rPr>
-          <w:rFonts w:cs="Calibri"/>
-          <w:szCs w:val="22"/>
-        </w:rPr>
-      </w:pPr>
-      <w:r>
-        <w:rPr>
-          <w:rFonts w:cs="Calibri"/>
-          <w:szCs w:val="22"/>
-        </w:rPr>
-        <w:t xml:space="preserve">I also have some concerns about the approach used, particularly with regards to overfitting highly flexible models to the training dataset and the resultant poor out of sample predictive value. </w:t>
-      </w:r>
-    </w:p>
-    <w:p>
-      <w:pPr>
-        <w:pStyle w:val="PlainText"/>
-        <w:rPr>
-          <w:rFonts w:cs="Calibri"/>
-          <w:szCs w:val="22"/>
-        </w:rPr>
-      </w:pPr>
-    </w:p>
-    <w:p>
-      <w:pPr>
-        <w:pStyle w:val="PlainText"/>
-        <w:rPr>
-          <w:rFonts w:cs="Calibri"/>
-          <w:szCs w:val="22"/>
-        </w:rPr>
-      </w:pPr>
-    </w:p>
-    <w:p>
-      <w:pPr>
-        <w:pStyle w:val="PlainText"/>
-        <w:jc w:val="both"/>
-        <w:rPr>
-          <w:rFonts w:cs="Calibri"/>
-          <w:szCs w:val="22"/>
-        </w:rPr>
-      </w:pPr>
-      <w:r>
-        <w:rPr>
-          <w:rFonts w:cs="Calibri"/>
-          <w:szCs w:val="22"/>
-        </w:rPr>
-        <w:t>There are definitely some novel approaches taken in this analysis, including the use of DLN models of recent cases, but currently I feel that this paper falls short of either a practical public health solution or a detailed methods evaluation.</w:t>
-      </w:r>
+        <w:t xml:space="preserve"> In this manuscript, Jain and colleagues extensively detail the evaluation of a range of statistical models for dengue early warning in Thailand using historical data from the Thailand ministry of Health. The analysis and results are extensively described, but I have concerns about the readability of the article for wider public health audiences as much of the paper is dedicated to technical evaluations and little text is dedicated to how such models may be used to control dengue outbreaks (how much lead time could they give, what is the incremental value of colleting extra meteorological data in real </w:t>
+      </w:r>
+      <w:proofErr w:type="gramStart"/>
+      <w:r>
+        <w:rPr>
+          <w:rFonts w:cs="Calibri"/>
+          <w:szCs w:val="22"/>
+        </w:rPr>
+        <w:t>time?,</w:t>
+      </w:r>
+      <w:proofErr w:type="gramEnd"/>
+      <w:r>
+        <w:rPr>
+          <w:rFonts w:cs="Calibri"/>
+          <w:szCs w:val="22"/>
+        </w:rPr>
+        <w:t xml:space="preserve"> </w:t>
+      </w:r>
+      <w:proofErr w:type="spellStart"/>
+      <w:r>
+        <w:rPr>
+          <w:rFonts w:cs="Calibri"/>
+          <w:szCs w:val="22"/>
+        </w:rPr>
+        <w:t>etc</w:t>
+      </w:r>
+      <w:proofErr w:type="spellEnd"/>
+      <w:r>
+        <w:rPr>
+          <w:rFonts w:cs="Calibri"/>
+          <w:szCs w:val="22"/>
+        </w:rPr>
+        <w:t>). I also have some concerns about the approach used, particularly with regards to overfitting highly flexible models to the training dataset and the resultant poor out of sample predictive value. There are definitely some novel approaches taken in this analysis, including the use of DLN models of recent cases, but currently I feel that this paper falls short of either a practical public health solution or a detailed methods evaluation.</w:t>
+      </w:r>
+    </w:p>
+    <w:p>
+      <w:pPr>
+        <w:pStyle w:val="PlainText"/>
+        <w:rPr>
+          <w:rFonts w:cs="Calibri"/>
+          <w:szCs w:val="22"/>
+        </w:rPr>
+      </w:pPr>
     </w:p>
     <w:p>
       <w:pPr>
@@ -492,7 +451,6 @@
           <w:rFonts w:cs="Calibri"/>
           <w:szCs w:val="22"/>
         </w:rPr>
-        <w:lastRenderedPageBreak/>
         <w:br/>
       </w:r>
       <w:r>
@@ -550,7 +508,26 @@
           <w:szCs w:val="22"/>
           <w:shd w:val="clear" w:color="auto" w:fill="FFFFFF"/>
         </w:rPr>
-        <w:t>Adjustment of critical p values- given the large number of hypothesis tests with numerous lags, etc p &lt; 0.05 does not seem appropriate</w:t>
+        <w:lastRenderedPageBreak/>
+        <w:t xml:space="preserve">Adjustment of critical p values- given the large number of hypothesis tests with numerous lags, </w:t>
+      </w:r>
+      <w:proofErr w:type="spellStart"/>
+      <w:r>
+        <w:rPr>
+          <w:rFonts w:cs="Calibri"/>
+          <w:szCs w:val="22"/>
+          <w:shd w:val="clear" w:color="auto" w:fill="FFFFFF"/>
+        </w:rPr>
+        <w:t>etc</w:t>
+      </w:r>
+      <w:proofErr w:type="spellEnd"/>
+      <w:r>
+        <w:rPr>
+          <w:rFonts w:cs="Calibri"/>
+          <w:szCs w:val="22"/>
+          <w:shd w:val="clear" w:color="auto" w:fill="FFFFFF"/>
+        </w:rPr>
+        <w:t xml:space="preserve"> p &lt; 0.05 does not seem appropriate</w:t>
       </w:r>
     </w:p>
     <w:p>
@@ -617,7 +594,9 @@
       <w:r>
         <w:rPr>
           <w:rFonts w:cs="Calibri"/>
-          <w:szCs w:val="22"/>
+          <w:color w:val="002060"/>
+          <w:szCs w:val="22"/>
+          <w:highlight w:val="green"/>
           <w:shd w:val="clear" w:color="auto" w:fill="FFFFFF"/>
         </w:rPr>
         <w:t>Discussion: no limitations of the data, approach or utility of the final product are discussed</w:t>
@@ -640,6 +619,7 @@
         <w:rPr>
           <w:rFonts w:cs="Calibri"/>
           <w:szCs w:val="22"/>
+          <w:highlight w:val="green"/>
           <w:shd w:val="clear" w:color="auto" w:fill="FFFFFF"/>
         </w:rPr>
         <w:t>Most forecasting approaches compare new models against a null model of seasonal averages, e.g. monthly mean of the last 5 years, how well to each of these models do against this null model in out of sample validation?</w:t>
@@ -662,6 +642,7 @@
         <w:rPr>
           <w:rFonts w:cs="Calibri"/>
           <w:szCs w:val="22"/>
+          <w:highlight w:val="green"/>
           <w:shd w:val="clear" w:color="auto" w:fill="FFFFFF"/>
         </w:rPr>
         <w:t>Minor comments:</w:t>
@@ -670,6 +651,7 @@
         <w:rPr>
           <w:rFonts w:cs="Calibri"/>
           <w:szCs w:val="22"/>
+          <w:highlight w:val="green"/>
         </w:rPr>
         <w:br/>
       </w:r>
@@ -677,6 +659,7 @@
         <w:rPr>
           <w:rFonts w:cs="Calibri"/>
           <w:szCs w:val="22"/>
+          <w:highlight w:val="green"/>
           <w:shd w:val="clear" w:color="auto" w:fill="FFFFFF"/>
         </w:rPr>
         <w:t>Background p1: is all this detail needed?</w:t>
@@ -685,6 +668,7 @@
         <w:rPr>
           <w:rFonts w:cs="Calibri"/>
           <w:szCs w:val="22"/>
+          <w:highlight w:val="green"/>
         </w:rPr>
         <w:br/>
       </w:r>
@@ -692,6 +676,7 @@
         <w:rPr>
           <w:rFonts w:cs="Calibri"/>
           <w:szCs w:val="22"/>
+          <w:highlight w:val="green"/>
         </w:rPr>
         <w:br/>
       </w:r>
@@ -699,6 +684,7 @@
         <w:rPr>
           <w:rFonts w:cs="Calibri"/>
           <w:szCs w:val="22"/>
+          <w:highlight w:val="green"/>
           <w:shd w:val="clear" w:color="auto" w:fill="FFFFFF"/>
         </w:rPr>
         <w:t>Methods: fig 3 and 4- remove the phrase "seems like".</w:t>
@@ -707,6 +693,7 @@
         <w:rPr>
           <w:rFonts w:cs="Calibri"/>
           <w:szCs w:val="22"/>
+          <w:highlight w:val="green"/>
         </w:rPr>
         <w:br/>
       </w:r>
@@ -714,6 +701,7 @@
         <w:rPr>
           <w:rFonts w:cs="Calibri"/>
           <w:szCs w:val="22"/>
+          <w:highlight w:val="green"/>
         </w:rPr>
         <w:br/>
       </w:r>
@@ -721,6 +709,7 @@
         <w:rPr>
           <w:rFonts w:cs="Calibri"/>
           <w:szCs w:val="22"/>
+          <w:highlight w:val="green"/>
           <w:shd w:val="clear" w:color="auto" w:fill="FFFFFF"/>
         </w:rPr>
         <w:t>Methods- define "S" in eqn. 4</w:t>
@@ -743,6 +732,7 @@
         <w:rPr>
           <w:rFonts w:cs="Calibri"/>
           <w:szCs w:val="22"/>
+          <w:highlight w:val="green"/>
           <w:shd w:val="clear" w:color="auto" w:fill="FFFFFF"/>
         </w:rPr>
         <w:t>The manuscript could use some language proof editing to correct a small number of grammatical and spelling issues.</w:t>
@@ -789,7 +779,25 @@
           <w:szCs w:val="22"/>
           <w:shd w:val="clear" w:color="auto" w:fill="FFFFFF"/>
         </w:rPr>
-        <w:t>Figure 11 seems to suggest that models a and b were evaluated over different (longer) time periods than those that included dengue case terms (c, d, and e). It would seem more logical to compare them only over the same time periods to reduce potential bias.</w:t>
+        <w:t xml:space="preserve">Figure 11 seems to suggest that models </w:t>
+      </w:r>
+      <w:proofErr w:type="gramStart"/>
+      <w:r>
+        <w:rPr>
+          <w:rFonts w:cs="Calibri"/>
+          <w:szCs w:val="22"/>
+          <w:shd w:val="clear" w:color="auto" w:fill="FFFFFF"/>
+        </w:rPr>
+        <w:t>a</w:t>
+      </w:r>
+      <w:proofErr w:type="gramEnd"/>
+      <w:r>
+        <w:rPr>
+          <w:rFonts w:cs="Calibri"/>
+          <w:szCs w:val="22"/>
+          <w:shd w:val="clear" w:color="auto" w:fill="FFFFFF"/>
+        </w:rPr>
+        <w:t xml:space="preserve"> and b were evaluated over different (longer) time periods than those that included dengue case terms (c, d, and e). It would seem more logical to compare them only over the same time periods to reduce potential bias.</w:t>
       </w:r>
     </w:p>
     <w:p>
@@ -824,31 +832,62 @@
       <w:pPr>
         <w:rPr>
           <w:rFonts w:ascii="Calibri" w:hAnsi="Calibri" w:cs="Calibri"/>
+          <w:highlight w:val="green"/>
         </w:rPr>
       </w:pPr>
       <w:r>
         <w:rPr>
           <w:rFonts w:ascii="Calibri" w:hAnsi="Calibri" w:cs="Calibri"/>
-        </w:rPr>
-        <w:t>Your references have not been included correctly in the text (they are currently appearing as ?). Could you please ensure this is corrected.</w:t>
-      </w:r>
-    </w:p>
-    <w:p>
-      <w:pPr>
+          <w:highlight w:val="green"/>
+        </w:rPr>
+        <w:t xml:space="preserve">Your references have not been included correctly in the text (they are currently appearing </w:t>
+      </w:r>
+      <w:proofErr w:type="gramStart"/>
+      <w:r>
         <w:rPr>
           <w:rFonts w:ascii="Calibri" w:hAnsi="Calibri" w:cs="Calibri"/>
-        </w:rPr>
-      </w:pPr>
-    </w:p>
-    <w:p>
-      <w:pPr>
+          <w:highlight w:val="green"/>
+        </w:rPr>
+        <w:t>as ?</w:t>
+      </w:r>
+      <w:proofErr w:type="gramEnd"/>
+      <w:r>
         <w:rPr>
           <w:rFonts w:ascii="Calibri" w:hAnsi="Calibri" w:cs="Calibri"/>
-        </w:rPr>
-      </w:pPr>
+          <w:highlight w:val="green"/>
+        </w:rPr>
+        <w:t xml:space="preserve">). Could you please ensure this is </w:t>
+      </w:r>
+      <w:proofErr w:type="gramStart"/>
       <w:r>
         <w:rPr>
           <w:rFonts w:ascii="Calibri" w:hAnsi="Calibri" w:cs="Calibri"/>
+          <w:highlight w:val="green"/>
+        </w:rPr>
+        <w:t>corrected.</w:t>
+      </w:r>
+      <w:bookmarkStart w:id="0" w:name="_GoBack"/>
+      <w:bookmarkEnd w:id="0"/>
+      <w:proofErr w:type="gramEnd"/>
+    </w:p>
+    <w:p>
+      <w:pPr>
+        <w:rPr>
+          <w:rFonts w:ascii="Calibri" w:hAnsi="Calibri" w:cs="Calibri"/>
+          <w:highlight w:val="green"/>
+        </w:rPr>
+      </w:pPr>
+    </w:p>
+    <w:p>
+      <w:pPr>
+        <w:rPr>
+          <w:rFonts w:ascii="Calibri" w:hAnsi="Calibri" w:cs="Calibri"/>
+        </w:rPr>
+      </w:pPr>
+      <w:r>
+        <w:rPr>
+          <w:rFonts w:ascii="Calibri" w:hAnsi="Calibri" w:cs="Calibri"/>
+          <w:highlight w:val="green"/>
         </w:rPr>
         <w:t>There are some language errors in the methods section (at the beginning). We would recommend that you revise this.</w:t>
       </w:r>

--- a/Supporting Docs/Response-to-Reviewers.docx
+++ b/Supporting Docs/Response-to-Reviewers.docx
@@ -1,6 +1,6 @@
 
 <file path=word/document.xml><?xml version="1.0" encoding="utf-8"?>
-<w:document xmlns:wpc="http://schemas.microsoft.com/office/word/2010/wordprocessingCanvas" xmlns:cx="http://schemas.microsoft.com/office/drawing/2014/chartex" xmlns:mc="http://schemas.openxmlformats.org/markup-compatibility/2006" xmlns:o="urn:schemas-microsoft-com:office:office" xmlns:r="http://schemas.openxmlformats.org/officeDocument/2006/relationships" xmlns:m="http://schemas.openxmlformats.org/officeDocument/2006/math" xmlns:v="urn:schemas-microsoft-com:vml" xmlns:wp14="http://schemas.microsoft.com/office/word/2010/wordprocessingDrawing" xmlns:wp="http://schemas.openxmlformats.org/drawingml/2006/wordprocessingDrawing" xmlns:w10="urn:schemas-microsoft-com:office:word" xmlns:w="http://schemas.openxmlformats.org/wordprocessingml/2006/main" xmlns:w14="http://schemas.microsoft.com/office/word/2010/wordml" xmlns:w15="http://schemas.microsoft.com/office/word/2012/wordml" xmlns:w16se="http://schemas.microsoft.com/office/word/2015/wordml/symex" xmlns:wpg="http://schemas.microsoft.com/office/word/2010/wordprocessingGroup" xmlns:wpi="http://schemas.microsoft.com/office/word/2010/wordprocessingInk" xmlns:wne="http://schemas.microsoft.com/office/word/2006/wordml" xmlns:wps="http://schemas.microsoft.com/office/word/2010/wordprocessingShape" mc:Ignorable="w14 w15 w16se wp14">
+<w:document xmlns:wpc="http://schemas.microsoft.com/office/word/2010/wordprocessingCanvas" xmlns:mc="http://schemas.openxmlformats.org/markup-compatibility/2006" xmlns:o="urn:schemas-microsoft-com:office:office" xmlns:r="http://schemas.openxmlformats.org/officeDocument/2006/relationships" xmlns:m="http://schemas.openxmlformats.org/officeDocument/2006/math" xmlns:v="urn:schemas-microsoft-com:vml" xmlns:wp14="http://schemas.microsoft.com/office/word/2010/wordprocessingDrawing" xmlns:wp="http://schemas.openxmlformats.org/drawingml/2006/wordprocessingDrawing" xmlns:w10="urn:schemas-microsoft-com:office:word" xmlns:w="http://schemas.openxmlformats.org/wordprocessingml/2006/main" xmlns:w14="http://schemas.microsoft.com/office/word/2010/wordml" xmlns:wpg="http://schemas.microsoft.com/office/word/2010/wordprocessingGroup" xmlns:wpi="http://schemas.microsoft.com/office/word/2010/wordprocessingInk" xmlns:wne="http://schemas.microsoft.com/office/word/2006/wordml" xmlns:wps="http://schemas.microsoft.com/office/word/2010/wordprocessingShape" mc:Ignorable="w14 wp14">
   <w:body>
     <w:p>
       <w:pPr>
@@ -320,23 +320,7 @@
           <w:rFonts w:cs="Calibri"/>
           <w:szCs w:val="22"/>
         </w:rPr>
-        <w:t xml:space="preserve"> In this manuscript, Jain and colleagues extensively detail the evaluation of a range of statistical models for dengue early warning in Thailand using historical data from the Thailand ministry of Health. The analysis and results are extensively described, but I have concerns about the readability of the article for wider public health audiences as much of the paper is dedicated to technical evaluations and little text is dedicated to how such models may be used to control dengue outbreaks (how much lead time could they give, what is the incremental value of colleting extra meteorological data in real </w:t>
-      </w:r>
-      <w:proofErr w:type="gramStart"/>
-      <w:r>
-        <w:rPr>
-          <w:rFonts w:cs="Calibri"/>
-          <w:szCs w:val="22"/>
-        </w:rPr>
-        <w:t>time?,</w:t>
-      </w:r>
-      <w:proofErr w:type="gramEnd"/>
-      <w:r>
-        <w:rPr>
-          <w:rFonts w:cs="Calibri"/>
-          <w:szCs w:val="22"/>
-        </w:rPr>
-        <w:t xml:space="preserve"> </w:t>
+        <w:t xml:space="preserve"> In this manuscript, Jain and colleagues extensively detail the evaluation of a range of statistical models for dengue early warning in Thailand using historical data from the Thailand ministry of Health. The analysis and results are extensively described, but I have concerns about the readability of the article for wider public health audiences as much of the paper is dedicated to technical evaluations and little text is dedicated to how such models may be used to control dengue outbreaks (how much lead time could they give, what is the incremental value of colleting extra meteorological data in real time?, </w:t>
       </w:r>
       <w:proofErr w:type="spellStart"/>
       <w:r>
@@ -567,6 +551,7 @@
         <w:rPr>
           <w:rFonts w:cs="Calibri"/>
           <w:szCs w:val="22"/>
+          <w:shd w:val="clear" w:color="auto" w:fill="FFFFFF"/>
         </w:rPr>
       </w:pPr>
       <w:r>
@@ -577,6 +562,43 @@
         </w:rPr>
         <w:t>There is clearly a need for this as out of sample predictive performance was considerably worse than within sample and this should be discussed.</w:t>
       </w:r>
+    </w:p>
+    <w:p>
+      <w:pPr>
+        <w:pStyle w:val="PlainText"/>
+        <w:rPr>
+          <w:rFonts w:cs="Calibri"/>
+          <w:szCs w:val="22"/>
+          <w:shd w:val="clear" w:color="auto" w:fill="FFFFFF"/>
+        </w:rPr>
+      </w:pPr>
+    </w:p>
+    <w:p>
+      <w:pPr>
+        <w:pStyle w:val="PlainText"/>
+        <w:rPr>
+          <w:rFonts w:cs="Calibri"/>
+          <w:szCs w:val="22"/>
+          <w:shd w:val="clear" w:color="auto" w:fill="FFFFFF"/>
+        </w:rPr>
+      </w:pPr>
+    </w:p>
+    <w:p>
+      <w:pPr>
+        <w:pStyle w:val="PlainText"/>
+        <w:rPr>
+          <w:rFonts w:cs="Calibri"/>
+          <w:szCs w:val="22"/>
+        </w:rPr>
+      </w:pPr>
+      <w:r>
+        <w:rPr>
+          <w:rFonts w:cs="Calibri"/>
+          <w:szCs w:val="22"/>
+          <w:shd w:val="clear" w:color="auto" w:fill="FFFFFF"/>
+        </w:rPr>
+        <w:t>Results: The results section could be considerably shortened with the over description of graphs and tables removed and only a few key findings discussed (the reader should be able to interpret the former from appropriate use and presentation of figures). </w:t>
+      </w:r>
       <w:r>
         <w:rPr>
           <w:rFonts w:cs="Calibri"/>
@@ -594,9 +616,56 @@
       <w:r>
         <w:rPr>
           <w:rFonts w:cs="Calibri"/>
-          <w:color w:val="002060"/>
-          <w:szCs w:val="22"/>
-          <w:highlight w:val="green"/>
+          <w:szCs w:val="22"/>
+          <w:shd w:val="clear" w:color="auto" w:fill="FFFFFF"/>
+        </w:rPr>
+        <w:t xml:space="preserve">Figure 11 seems to suggest that models </w:t>
+      </w:r>
+      <w:proofErr w:type="gramStart"/>
+      <w:r>
+        <w:rPr>
+          <w:rFonts w:cs="Calibri"/>
+          <w:szCs w:val="22"/>
+          <w:shd w:val="clear" w:color="auto" w:fill="FFFFFF"/>
+        </w:rPr>
+        <w:t>a and</w:t>
+      </w:r>
+      <w:proofErr w:type="gramEnd"/>
+      <w:r>
+        <w:rPr>
+          <w:rFonts w:cs="Calibri"/>
+          <w:szCs w:val="22"/>
+          <w:shd w:val="clear" w:color="auto" w:fill="FFFFFF"/>
+        </w:rPr>
+        <w:t xml:space="preserve"> b were evaluated over different (longer) time periods than those that included dengue case terms (c, d, and e). It would seem more logical to compare them only over the same time periods to reduce potential bias.</w:t>
+      </w:r>
+    </w:p>
+    <w:p>
+      <w:pPr>
+        <w:pStyle w:val="PlainText"/>
+        <w:rPr>
+          <w:rFonts w:cs="Calibri"/>
+          <w:szCs w:val="22"/>
+        </w:rPr>
+      </w:pPr>
+      <w:r>
+        <w:rPr>
+          <w:rFonts w:cs="Calibri"/>
+          <w:szCs w:val="22"/>
+        </w:rPr>
+        <w:br/>
+      </w:r>
+      <w:r>
+        <w:rPr>
+          <w:rFonts w:cs="Calibri"/>
+          <w:szCs w:val="22"/>
+        </w:rPr>
+        <w:br/>
+      </w:r>
+      <w:r>
+        <w:rPr>
+          <w:rFonts w:cs="Calibri"/>
+          <w:szCs w:val="22"/>
           <w:shd w:val="clear" w:color="auto" w:fill="FFFFFF"/>
         </w:rPr>
         <w:t>Discussion: no limitations of the data, approach or utility of the final product are discussed</w:t>
@@ -619,278 +688,753 @@
         <w:rPr>
           <w:rFonts w:cs="Calibri"/>
           <w:szCs w:val="22"/>
-          <w:highlight w:val="green"/>
           <w:shd w:val="clear" w:color="auto" w:fill="FFFFFF"/>
         </w:rPr>
         <w:t>Most forecasting approaches compare new models against a null model of seasonal averages, e.g. monthly mean of the last 5 years, how well to each of these models do against this null model in out of sample validation?</w:t>
       </w:r>
-      <w:r>
-        <w:rPr>
-          <w:rFonts w:cs="Calibri"/>
-          <w:szCs w:val="22"/>
-        </w:rPr>
-        <w:br/>
-      </w:r>
-      <w:r>
-        <w:rPr>
-          <w:rFonts w:cs="Calibri"/>
-          <w:szCs w:val="22"/>
-        </w:rPr>
-        <w:br/>
-      </w:r>
-      <w:r>
-        <w:rPr>
-          <w:rFonts w:cs="Calibri"/>
-          <w:szCs w:val="22"/>
-          <w:highlight w:val="green"/>
-          <w:shd w:val="clear" w:color="auto" w:fill="FFFFFF"/>
-        </w:rPr>
-        <w:t>Minor comments:</w:t>
-      </w:r>
-      <w:r>
-        <w:rPr>
-          <w:rFonts w:cs="Calibri"/>
-          <w:szCs w:val="22"/>
-          <w:highlight w:val="green"/>
-        </w:rPr>
-        <w:br/>
-      </w:r>
-      <w:r>
-        <w:rPr>
-          <w:rFonts w:cs="Calibri"/>
-          <w:szCs w:val="22"/>
-          <w:highlight w:val="green"/>
-          <w:shd w:val="clear" w:color="auto" w:fill="FFFFFF"/>
-        </w:rPr>
-        <w:t>Background p1: is all this detail needed?</w:t>
-      </w:r>
-      <w:r>
-        <w:rPr>
-          <w:rFonts w:cs="Calibri"/>
-          <w:szCs w:val="22"/>
-          <w:highlight w:val="green"/>
-        </w:rPr>
-        <w:br/>
-      </w:r>
-      <w:r>
-        <w:rPr>
-          <w:rFonts w:cs="Calibri"/>
-          <w:szCs w:val="22"/>
-          <w:highlight w:val="green"/>
-        </w:rPr>
-        <w:br/>
-      </w:r>
-      <w:r>
-        <w:rPr>
-          <w:rFonts w:cs="Calibri"/>
-          <w:szCs w:val="22"/>
-          <w:highlight w:val="green"/>
-          <w:shd w:val="clear" w:color="auto" w:fill="FFFFFF"/>
-        </w:rPr>
-        <w:t>Methods: fig 3 and 4- remove the phrase "seems like".</w:t>
-      </w:r>
-      <w:r>
-        <w:rPr>
-          <w:rFonts w:cs="Calibri"/>
-          <w:szCs w:val="22"/>
-          <w:highlight w:val="green"/>
-        </w:rPr>
-        <w:br/>
-      </w:r>
-      <w:r>
-        <w:rPr>
-          <w:rFonts w:cs="Calibri"/>
-          <w:szCs w:val="22"/>
-          <w:highlight w:val="green"/>
-        </w:rPr>
-        <w:br/>
-      </w:r>
-      <w:r>
-        <w:rPr>
-          <w:rFonts w:cs="Calibri"/>
-          <w:szCs w:val="22"/>
-          <w:highlight w:val="green"/>
-          <w:shd w:val="clear" w:color="auto" w:fill="FFFFFF"/>
-        </w:rPr>
-        <w:t>Methods- define "S" in eqn. 4</w:t>
-      </w:r>
-      <w:r>
-        <w:rPr>
-          <w:rFonts w:cs="Calibri"/>
-          <w:szCs w:val="22"/>
-        </w:rPr>
-        <w:br/>
-      </w:r>
-      <w:r>
-        <w:rPr>
-          <w:rFonts w:cs="Calibri"/>
-          <w:szCs w:val="22"/>
-        </w:rPr>
-        <w:br/>
-      </w:r>
-      <w:r>
-        <w:rPr>
-          <w:rFonts w:cs="Calibri"/>
-          <w:szCs w:val="22"/>
-          <w:highlight w:val="green"/>
-          <w:shd w:val="clear" w:color="auto" w:fill="FFFFFF"/>
-        </w:rPr>
-        <w:t>The manuscript could use some language proof editing to correct a small number of grammatical and spelling issues.</w:t>
-      </w:r>
-      <w:r>
-        <w:rPr>
-          <w:rFonts w:cs="Calibri"/>
-          <w:szCs w:val="22"/>
-        </w:rPr>
-        <w:br/>
-      </w:r>
-      <w:r>
-        <w:rPr>
-          <w:rFonts w:cs="Calibri"/>
-          <w:szCs w:val="22"/>
-        </w:rPr>
-        <w:br/>
-      </w:r>
-      <w:r>
-        <w:rPr>
-          <w:rFonts w:cs="Calibri"/>
-          <w:szCs w:val="22"/>
-          <w:shd w:val="clear" w:color="auto" w:fill="FFFFFF"/>
-        </w:rPr>
-        <w:t>Results: The results section could be considerably shortened with the over description of graphs and tables removed and only a few key findings discussed (the reader should be able to interpret the former from appropriate use and presentation of figures). </w:t>
-      </w:r>
-      <w:r>
-        <w:rPr>
-          <w:rFonts w:cs="Calibri"/>
-          <w:szCs w:val="22"/>
-        </w:rPr>
-        <w:br/>
-      </w:r>
-      <w:r>
-        <w:rPr>
-          <w:rFonts w:cs="Calibri"/>
-          <w:szCs w:val="22"/>
-        </w:rPr>
-        <w:br/>
-      </w:r>
-      <w:r>
-        <w:rPr>
-          <w:rFonts w:cs="Calibri"/>
-          <w:szCs w:val="22"/>
-          <w:shd w:val="clear" w:color="auto" w:fill="FFFFFF"/>
-        </w:rPr>
-        <w:t xml:space="preserve">Figure 11 seems to suggest that models </w:t>
-      </w:r>
-      <w:proofErr w:type="gramStart"/>
-      <w:r>
-        <w:rPr>
-          <w:rFonts w:cs="Calibri"/>
-          <w:szCs w:val="22"/>
-          <w:shd w:val="clear" w:color="auto" w:fill="FFFFFF"/>
-        </w:rPr>
-        <w:t>a</w:t>
-      </w:r>
-      <w:proofErr w:type="gramEnd"/>
-      <w:r>
-        <w:rPr>
-          <w:rFonts w:cs="Calibri"/>
-          <w:szCs w:val="22"/>
-          <w:shd w:val="clear" w:color="auto" w:fill="FFFFFF"/>
-        </w:rPr>
-        <w:t xml:space="preserve"> and b were evaluated over different (longer) time periods than those that included dengue case terms (c, d, and e). It would seem more logical to compare them only over the same time periods to reduce potential bias.</w:t>
-      </w:r>
-    </w:p>
-    <w:p>
-      <w:pPr>
-        <w:pStyle w:val="PlainText"/>
-        <w:rPr>
-          <w:rFonts w:cs="Calibri"/>
-          <w:szCs w:val="22"/>
-          <w:u w:val="single"/>
-        </w:rPr>
-      </w:pPr>
-    </w:p>
-    <w:p>
-      <w:pPr>
-        <w:pStyle w:val="PlainText"/>
-        <w:rPr>
-          <w:rFonts w:cs="Calibri"/>
-          <w:szCs w:val="22"/>
-          <w:shd w:val="clear" w:color="auto" w:fill="FFFFFF"/>
-        </w:rPr>
-      </w:pPr>
-    </w:p>
-    <w:p>
-      <w:pPr>
-        <w:rPr>
-          <w:rFonts w:ascii="Calibri" w:hAnsi="Calibri" w:cs="Calibri"/>
-          <w:u w:val="single"/>
-        </w:rPr>
-      </w:pPr>
-    </w:p>
-    <w:p>
-      <w:pPr>
-        <w:rPr>
-          <w:rFonts w:ascii="Calibri" w:hAnsi="Calibri" w:cs="Calibri"/>
-          <w:highlight w:val="green"/>
-        </w:rPr>
-      </w:pPr>
-      <w:r>
-        <w:rPr>
-          <w:rFonts w:ascii="Calibri" w:hAnsi="Calibri" w:cs="Calibri"/>
-          <w:highlight w:val="green"/>
-        </w:rPr>
-        <w:t xml:space="preserve">Your references have not been included correctly in the text (they are currently appearing </w:t>
-      </w:r>
-      <w:proofErr w:type="gramStart"/>
-      <w:r>
-        <w:rPr>
-          <w:rFonts w:ascii="Calibri" w:hAnsi="Calibri" w:cs="Calibri"/>
-          <w:highlight w:val="green"/>
-        </w:rPr>
-        <w:t>as ?</w:t>
-      </w:r>
-      <w:proofErr w:type="gramEnd"/>
-      <w:r>
-        <w:rPr>
-          <w:rFonts w:ascii="Calibri" w:hAnsi="Calibri" w:cs="Calibri"/>
-          <w:highlight w:val="green"/>
-        </w:rPr>
-        <w:t xml:space="preserve">). Could you please ensure this is </w:t>
-      </w:r>
-      <w:proofErr w:type="gramStart"/>
-      <w:r>
-        <w:rPr>
-          <w:rFonts w:ascii="Calibri" w:hAnsi="Calibri" w:cs="Calibri"/>
-          <w:highlight w:val="green"/>
-        </w:rPr>
-        <w:t>corrected.</w:t>
-      </w:r>
+    </w:p>
+    <w:p>
+      <w:pPr>
+        <w:pStyle w:val="PlainText"/>
+        <w:rPr>
+          <w:rFonts w:cs="Calibri"/>
+          <w:szCs w:val="22"/>
+        </w:rPr>
+      </w:pPr>
+    </w:p>
+    <w:p>
+      <w:pPr>
+        <w:pStyle w:val="PlainText"/>
+        <w:rPr>
+          <w:rFonts w:cs="Calibri"/>
+          <w:szCs w:val="22"/>
+        </w:rPr>
+      </w:pPr>
+    </w:p>
+    <w:p>
+      <w:pPr>
+        <w:pStyle w:val="PlainText"/>
+        <w:rPr>
+          <w:rFonts w:cs="Calibri"/>
+          <w:szCs w:val="22"/>
+        </w:rPr>
+      </w:pPr>
+    </w:p>
+    <w:p>
+      <w:pPr>
+        <w:pStyle w:val="PlainText"/>
+        <w:rPr>
+          <w:rFonts w:cs="Calibri"/>
+          <w:szCs w:val="22"/>
+        </w:rPr>
+      </w:pPr>
+    </w:p>
+    <w:p>
+      <w:pPr>
+        <w:pStyle w:val="PlainText"/>
+        <w:rPr>
+          <w:rFonts w:cs="Calibri"/>
+          <w:szCs w:val="22"/>
+        </w:rPr>
+      </w:pPr>
+    </w:p>
+    <w:p>
+      <w:pPr>
+        <w:pStyle w:val="PlainText"/>
+        <w:rPr>
+          <w:rFonts w:cs="Calibri"/>
+          <w:szCs w:val="22"/>
+        </w:rPr>
+      </w:pPr>
+    </w:p>
+    <w:p>
+      <w:pPr>
+        <w:pStyle w:val="PlainText"/>
+        <w:rPr>
+          <w:rFonts w:cs="Calibri"/>
+          <w:szCs w:val="22"/>
+        </w:rPr>
+      </w:pPr>
+    </w:p>
+    <w:p>
+      <w:pPr>
+        <w:pStyle w:val="PlainText"/>
+        <w:rPr>
+          <w:rFonts w:cs="Calibri"/>
+          <w:szCs w:val="22"/>
+        </w:rPr>
+      </w:pPr>
+    </w:p>
+    <w:p>
+      <w:pPr>
+        <w:pStyle w:val="PlainText"/>
+        <w:rPr>
+          <w:rFonts w:cs="Calibri"/>
+          <w:szCs w:val="22"/>
+        </w:rPr>
+      </w:pPr>
+    </w:p>
+    <w:p>
+      <w:pPr>
+        <w:pStyle w:val="PlainText"/>
+        <w:rPr>
+          <w:rFonts w:cs="Calibri"/>
+          <w:szCs w:val="22"/>
+        </w:rPr>
+      </w:pPr>
+    </w:p>
+    <w:p>
+      <w:pPr>
+        <w:pStyle w:val="PlainText"/>
+        <w:rPr>
+          <w:rFonts w:cs="Calibri"/>
+          <w:szCs w:val="22"/>
+        </w:rPr>
+      </w:pPr>
+    </w:p>
+    <w:p>
+      <w:pPr>
+        <w:pStyle w:val="PlainText"/>
+        <w:rPr>
+          <w:rFonts w:cs="Calibri"/>
+          <w:szCs w:val="22"/>
+        </w:rPr>
+      </w:pPr>
+    </w:p>
+    <w:p>
+      <w:pPr>
+        <w:pStyle w:val="PlainText"/>
+        <w:rPr>
+          <w:rFonts w:cs="Calibri"/>
+          <w:szCs w:val="22"/>
+        </w:rPr>
+      </w:pPr>
+    </w:p>
+    <w:p>
+      <w:pPr>
+        <w:pStyle w:val="PlainText"/>
+        <w:rPr>
+          <w:rFonts w:cs="Calibri"/>
+          <w:szCs w:val="22"/>
+        </w:rPr>
+      </w:pPr>
+    </w:p>
+    <w:p>
+      <w:pPr>
+        <w:pStyle w:val="PlainText"/>
+        <w:rPr>
+          <w:rFonts w:cs="Calibri"/>
+          <w:szCs w:val="22"/>
+        </w:rPr>
+      </w:pPr>
+    </w:p>
+    <w:p>
+      <w:pPr>
+        <w:pStyle w:val="PlainText"/>
+        <w:rPr>
+          <w:rFonts w:cs="Calibri"/>
+          <w:szCs w:val="22"/>
+        </w:rPr>
+      </w:pPr>
+    </w:p>
+    <w:p>
+      <w:pPr>
+        <w:pStyle w:val="PlainText"/>
+        <w:rPr>
+          <w:rFonts w:cs="Calibri"/>
+          <w:szCs w:val="22"/>
+        </w:rPr>
+      </w:pPr>
+    </w:p>
+    <w:p>
+      <w:pPr>
+        <w:pStyle w:val="PlainText"/>
+        <w:rPr>
+          <w:rFonts w:cs="Calibri"/>
+          <w:szCs w:val="22"/>
+        </w:rPr>
+      </w:pPr>
+    </w:p>
+    <w:p>
+      <w:pPr>
+        <w:pStyle w:val="PlainText"/>
+        <w:rPr>
+          <w:rFonts w:cs="Calibri"/>
+          <w:szCs w:val="22"/>
+        </w:rPr>
+      </w:pPr>
+    </w:p>
+    <w:p>
+      <w:pPr>
+        <w:pStyle w:val="PlainText"/>
+        <w:rPr>
+          <w:rFonts w:cs="Calibri"/>
+          <w:szCs w:val="22"/>
+        </w:rPr>
+      </w:pPr>
+    </w:p>
+    <w:p>
+      <w:pPr>
+        <w:pStyle w:val="PlainText"/>
+        <w:rPr>
+          <w:rFonts w:cs="Calibri"/>
+          <w:szCs w:val="22"/>
+        </w:rPr>
+      </w:pPr>
+    </w:p>
+    <w:p>
+      <w:pPr>
+        <w:pStyle w:val="PlainText"/>
+        <w:rPr>
+          <w:rFonts w:cs="Calibri"/>
+          <w:szCs w:val="22"/>
+        </w:rPr>
+      </w:pPr>
+    </w:p>
+    <w:p>
+      <w:pPr>
+        <w:pStyle w:val="PlainText"/>
+        <w:rPr>
+          <w:rFonts w:cs="Calibri"/>
+          <w:szCs w:val="22"/>
+        </w:rPr>
+      </w:pPr>
+    </w:p>
+    <w:p>
+      <w:pPr>
+        <w:pStyle w:val="PlainText"/>
+        <w:rPr>
+          <w:rFonts w:cs="Calibri"/>
+          <w:szCs w:val="22"/>
+          <w:highlight w:val="green"/>
+          <w:shd w:val="clear" w:color="auto" w:fill="FFFFFF"/>
+        </w:rPr>
+      </w:pPr>
       <w:bookmarkStart w:id="0" w:name="_GoBack"/>
       <w:bookmarkEnd w:id="0"/>
+      <w:r>
+        <w:rPr>
+          <w:rFonts w:cs="Calibri"/>
+          <w:szCs w:val="22"/>
+        </w:rPr>
+        <w:br/>
+      </w:r>
+      <w:r>
+        <w:rPr>
+          <w:rFonts w:cs="Calibri"/>
+          <w:szCs w:val="22"/>
+        </w:rPr>
+        <w:br/>
+      </w:r>
+      <w:r>
+        <w:rPr>
+          <w:rFonts w:cs="Calibri"/>
+          <w:szCs w:val="22"/>
+          <w:highlight w:val="green"/>
+          <w:shd w:val="clear" w:color="auto" w:fill="FFFFFF"/>
+        </w:rPr>
+        <w:lastRenderedPageBreak/>
+        <w:t>Minor comments:</w:t>
+      </w:r>
+      <w:r>
+        <w:rPr>
+          <w:rFonts w:cs="Calibri"/>
+          <w:szCs w:val="22"/>
+          <w:highlight w:val="green"/>
+        </w:rPr>
+        <w:br/>
+      </w:r>
+      <w:r>
+        <w:rPr>
+          <w:rFonts w:cs="Calibri"/>
+          <w:szCs w:val="22"/>
+          <w:highlight w:val="green"/>
+          <w:shd w:val="clear" w:color="auto" w:fill="FFFFFF"/>
+        </w:rPr>
+        <w:t>Background p1: is all this detail needed?</w:t>
+      </w:r>
+    </w:p>
+    <w:p>
+      <w:pPr>
+        <w:pStyle w:val="PlainText"/>
+        <w:rPr>
+          <w:rFonts w:cs="Calibri"/>
+          <w:szCs w:val="22"/>
+          <w:highlight w:val="green"/>
+          <w:shd w:val="clear" w:color="auto" w:fill="FFFFFF"/>
+        </w:rPr>
+      </w:pPr>
+    </w:p>
+    <w:p>
+      <w:pPr>
+        <w:pStyle w:val="PlainText"/>
+        <w:rPr>
+          <w:rFonts w:cs="Calibri"/>
+          <w:color w:val="1F4E79" w:themeColor="accent1" w:themeShade="80"/>
+          <w:szCs w:val="22"/>
+          <w:highlight w:val="green"/>
+          <w:shd w:val="clear" w:color="auto" w:fill="FFFFFF"/>
+        </w:rPr>
+      </w:pPr>
+      <w:r>
+        <w:rPr>
+          <w:rFonts w:cs="Calibri"/>
+          <w:color w:val="1F4E79" w:themeColor="accent1" w:themeShade="80"/>
+          <w:szCs w:val="22"/>
+          <w:highlight w:val="green"/>
+          <w:shd w:val="clear" w:color="auto" w:fill="FFFFFF"/>
+        </w:rPr>
+        <w:t>Answer: Thank you for the comment</w:t>
+      </w:r>
+      <w:r>
+        <w:rPr>
+          <w:rFonts w:cs="Calibri"/>
+          <w:color w:val="1F4E79" w:themeColor="accent1" w:themeShade="80"/>
+          <w:szCs w:val="22"/>
+          <w:highlight w:val="green"/>
+          <w:shd w:val="clear" w:color="auto" w:fill="FFFFFF"/>
+        </w:rPr>
+        <w:t xml:space="preserve">. </w:t>
+      </w:r>
+      <w:r>
+        <w:rPr>
+          <w:rFonts w:cs="Calibri"/>
+          <w:color w:val="1F4E79" w:themeColor="accent1" w:themeShade="80"/>
+          <w:szCs w:val="22"/>
+          <w:highlight w:val="green"/>
+          <w:shd w:val="clear" w:color="auto" w:fill="FFFFFF"/>
+        </w:rPr>
+        <w:t xml:space="preserve">We have shortened the p1 and kept only the content which is relevant to the paper. </w:t>
+      </w:r>
+    </w:p>
+    <w:p>
+      <w:pPr>
+        <w:pStyle w:val="PlainText"/>
+        <w:rPr>
+          <w:rFonts w:cs="Calibri"/>
+          <w:szCs w:val="22"/>
+          <w:highlight w:val="green"/>
+          <w:shd w:val="clear" w:color="auto" w:fill="FFFFFF"/>
+        </w:rPr>
+      </w:pPr>
+      <w:r>
+        <w:rPr>
+          <w:rFonts w:cs="Calibri"/>
+          <w:szCs w:val="22"/>
+          <w:highlight w:val="green"/>
+        </w:rPr>
+        <w:br/>
+      </w:r>
+      <w:r>
+        <w:rPr>
+          <w:rFonts w:cs="Calibri"/>
+          <w:szCs w:val="22"/>
+          <w:highlight w:val="green"/>
+          <w:shd w:val="clear" w:color="auto" w:fill="FFFFFF"/>
+        </w:rPr>
+        <w:t>Methods: fig 3 and 4- remove the phrase "seems like".</w:t>
+      </w:r>
+    </w:p>
+    <w:p>
+      <w:pPr>
+        <w:pStyle w:val="PlainText"/>
+        <w:rPr>
+          <w:rFonts w:cs="Calibri"/>
+          <w:szCs w:val="22"/>
+          <w:highlight w:val="green"/>
+        </w:rPr>
+      </w:pPr>
+    </w:p>
+    <w:p>
+      <w:pPr>
+        <w:pStyle w:val="PlainText"/>
+        <w:rPr>
+          <w:rFonts w:cs="Calibri"/>
+          <w:szCs w:val="22"/>
+          <w:highlight w:val="green"/>
+          <w:shd w:val="clear" w:color="auto" w:fill="FFFFFF"/>
+        </w:rPr>
+      </w:pPr>
+      <w:r>
+        <w:rPr>
+          <w:rFonts w:cs="Calibri"/>
+          <w:color w:val="1F4E79" w:themeColor="accent1" w:themeShade="80"/>
+          <w:szCs w:val="22"/>
+          <w:highlight w:val="green"/>
+          <w:shd w:val="clear" w:color="auto" w:fill="FFFFFF"/>
+        </w:rPr>
+        <w:t xml:space="preserve">Answer: Thank you for the comment. We </w:t>
+      </w:r>
+      <w:r>
+        <w:rPr>
+          <w:rFonts w:cs="Calibri"/>
+          <w:color w:val="1F4E79" w:themeColor="accent1" w:themeShade="80"/>
+          <w:szCs w:val="22"/>
+          <w:highlight w:val="green"/>
+          <w:shd w:val="clear" w:color="auto" w:fill="FFFFFF"/>
+        </w:rPr>
+        <w:t>removed “seems like”</w:t>
+      </w:r>
+      <w:r>
+        <w:rPr>
+          <w:rFonts w:cs="Calibri"/>
+          <w:color w:val="1F4E79" w:themeColor="accent1" w:themeShade="80"/>
+          <w:szCs w:val="22"/>
+          <w:highlight w:val="green"/>
+          <w:shd w:val="clear" w:color="auto" w:fill="FFFFFF"/>
+        </w:rPr>
+        <w:t xml:space="preserve">. </w:t>
+      </w:r>
+      <w:r>
+        <w:rPr>
+          <w:rFonts w:cs="Calibri"/>
+          <w:szCs w:val="22"/>
+          <w:highlight w:val="green"/>
+        </w:rPr>
+        <w:br/>
+      </w:r>
+      <w:r>
+        <w:rPr>
+          <w:rFonts w:cs="Calibri"/>
+          <w:szCs w:val="22"/>
+          <w:highlight w:val="green"/>
+        </w:rPr>
+        <w:br/>
+      </w:r>
+      <w:r>
+        <w:rPr>
+          <w:rFonts w:cs="Calibri"/>
+          <w:szCs w:val="22"/>
+          <w:highlight w:val="green"/>
+          <w:shd w:val="clear" w:color="auto" w:fill="FFFFFF"/>
+        </w:rPr>
+        <w:t>Methods- define "S" in eqn. 4</w:t>
+      </w:r>
+    </w:p>
+    <w:p>
+      <w:pPr>
+        <w:pStyle w:val="PlainText"/>
+        <w:rPr>
+          <w:rFonts w:cs="Calibri"/>
+          <w:color w:val="1F4E79" w:themeColor="accent1" w:themeShade="80"/>
+          <w:szCs w:val="22"/>
+          <w:highlight w:val="green"/>
+          <w:shd w:val="clear" w:color="auto" w:fill="FFFFFF"/>
+        </w:rPr>
+      </w:pPr>
+    </w:p>
+    <w:p>
+      <w:pPr>
+        <w:pStyle w:val="PlainText"/>
+        <w:rPr>
+          <w:rFonts w:cs="Calibri"/>
+          <w:szCs w:val="22"/>
+          <w:highlight w:val="green"/>
+          <w:shd w:val="clear" w:color="auto" w:fill="FFFFFF"/>
+        </w:rPr>
+      </w:pPr>
+      <w:r>
+        <w:rPr>
+          <w:rFonts w:cs="Calibri"/>
+          <w:color w:val="1F4E79" w:themeColor="accent1" w:themeShade="80"/>
+          <w:szCs w:val="22"/>
+          <w:highlight w:val="green"/>
+          <w:shd w:val="clear" w:color="auto" w:fill="FFFFFF"/>
+        </w:rPr>
+        <w:t xml:space="preserve">Answer: </w:t>
+      </w:r>
+      <w:r>
+        <w:rPr>
+          <w:rFonts w:cs="Calibri"/>
+          <w:color w:val="1F4E79" w:themeColor="accent1" w:themeShade="80"/>
+          <w:szCs w:val="22"/>
+          <w:highlight w:val="green"/>
+          <w:shd w:val="clear" w:color="auto" w:fill="FFFFFF"/>
+        </w:rPr>
+        <w:t xml:space="preserve">Thank you for the comment. We defined “S” at suitable place. </w:t>
+      </w:r>
+      <w:r>
+        <w:rPr>
+          <w:rFonts w:cs="Calibri"/>
+          <w:color w:val="1F4E79" w:themeColor="accent1" w:themeShade="80"/>
+          <w:szCs w:val="22"/>
+          <w:highlight w:val="green"/>
+          <w:shd w:val="clear" w:color="auto" w:fill="FFFFFF"/>
+        </w:rPr>
+        <w:t>S represents the count data of dengue incidence occurred in the surrounding districts</w:t>
+      </w:r>
+      <w:r>
+        <w:rPr>
+          <w:rFonts w:cs="Calibri"/>
+          <w:color w:val="1F4E79" w:themeColor="accent1" w:themeShade="80"/>
+          <w:szCs w:val="22"/>
+          <w:highlight w:val="green"/>
+          <w:shd w:val="clear" w:color="auto" w:fill="FFFFFF"/>
+        </w:rPr>
+        <w:t xml:space="preserve">. </w:t>
+      </w:r>
+      <w:r>
+        <w:rPr>
+          <w:rFonts w:cs="Calibri"/>
+          <w:szCs w:val="22"/>
+          <w:highlight w:val="green"/>
+        </w:rPr>
+        <w:br/>
+      </w:r>
+      <w:r>
+        <w:rPr>
+          <w:rFonts w:cs="Calibri"/>
+          <w:szCs w:val="22"/>
+          <w:highlight w:val="green"/>
+        </w:rPr>
+        <w:br/>
+      </w:r>
+      <w:r>
+        <w:rPr>
+          <w:rFonts w:cs="Calibri"/>
+          <w:szCs w:val="22"/>
+          <w:highlight w:val="green"/>
+          <w:shd w:val="clear" w:color="auto" w:fill="FFFFFF"/>
+        </w:rPr>
+        <w:t>The manuscript could use some language proof editing to correct a small number of grammatical and spelling issues.</w:t>
+      </w:r>
+    </w:p>
+    <w:p>
+      <w:pPr>
+        <w:pStyle w:val="PlainText"/>
+        <w:rPr>
+          <w:rFonts w:cs="Calibri"/>
+          <w:szCs w:val="22"/>
+          <w:highlight w:val="green"/>
+          <w:shd w:val="clear" w:color="auto" w:fill="FFFFFF"/>
+        </w:rPr>
+      </w:pPr>
+    </w:p>
+    <w:p>
+      <w:pPr>
+        <w:pStyle w:val="PlainText"/>
+        <w:jc w:val="both"/>
+        <w:rPr>
+          <w:rFonts w:cs="Calibri"/>
+          <w:color w:val="002060"/>
+          <w:szCs w:val="22"/>
+        </w:rPr>
+      </w:pPr>
+      <w:r>
+        <w:rPr>
+          <w:rFonts w:cs="Calibri"/>
+          <w:color w:val="1F4E79" w:themeColor="accent1" w:themeShade="80"/>
+          <w:szCs w:val="22"/>
+          <w:highlight w:val="green"/>
+          <w:shd w:val="clear" w:color="auto" w:fill="FFFFFF"/>
+        </w:rPr>
+        <w:t xml:space="preserve">Answer: </w:t>
+      </w:r>
+      <w:r>
+        <w:rPr>
+          <w:rFonts w:cs="Calibri"/>
+          <w:color w:val="002060"/>
+          <w:szCs w:val="22"/>
+          <w:highlight w:val="green"/>
+        </w:rPr>
+        <w:t>Thank you for the comment. We asked a native English speaking colleague to help us copyedit the paper.</w:t>
+      </w:r>
+    </w:p>
+    <w:p>
+      <w:pPr>
+        <w:pStyle w:val="PlainText"/>
+        <w:rPr>
+          <w:rFonts w:cs="Calibri"/>
+          <w:szCs w:val="22"/>
+        </w:rPr>
+      </w:pPr>
+      <w:r>
+        <w:rPr>
+          <w:rFonts w:cs="Calibri"/>
+          <w:szCs w:val="22"/>
+        </w:rPr>
+        <w:br/>
+      </w:r>
+    </w:p>
+    <w:p>
+      <w:pPr>
+        <w:pStyle w:val="PlainText"/>
+        <w:rPr>
+          <w:rFonts w:cs="Calibri"/>
+          <w:szCs w:val="22"/>
+          <w:u w:val="single"/>
+        </w:rPr>
+      </w:pPr>
+    </w:p>
+    <w:p>
+      <w:pPr>
+        <w:pStyle w:val="PlainText"/>
+        <w:rPr>
+          <w:rFonts w:cs="Calibri"/>
+          <w:szCs w:val="22"/>
+          <w:shd w:val="clear" w:color="auto" w:fill="FFFFFF"/>
+        </w:rPr>
+      </w:pPr>
+    </w:p>
+    <w:p>
+      <w:pPr>
+        <w:rPr>
+          <w:rFonts w:ascii="Calibri" w:hAnsi="Calibri" w:cs="Calibri"/>
+          <w:highlight w:val="green"/>
+        </w:rPr>
+      </w:pPr>
+      <w:r>
+        <w:rPr>
+          <w:rFonts w:ascii="Calibri" w:hAnsi="Calibri" w:cs="Calibri"/>
+          <w:highlight w:val="green"/>
+        </w:rPr>
+        <w:t xml:space="preserve">Your references have not been included correctly in the text (they are currently appearing </w:t>
+      </w:r>
+      <w:proofErr w:type="gramStart"/>
+      <w:r>
+        <w:rPr>
+          <w:rFonts w:ascii="Calibri" w:hAnsi="Calibri" w:cs="Calibri"/>
+          <w:highlight w:val="green"/>
+        </w:rPr>
+        <w:t>as ?</w:t>
+      </w:r>
       <w:proofErr w:type="gramEnd"/>
-    </w:p>
-    <w:p>
-      <w:pPr>
+      <w:r>
         <w:rPr>
           <w:rFonts w:ascii="Calibri" w:hAnsi="Calibri" w:cs="Calibri"/>
           <w:highlight w:val="green"/>
         </w:rPr>
-      </w:pPr>
-    </w:p>
-    <w:p>
-      <w:pPr>
+        <w:t xml:space="preserve">). Could you please ensure this is </w:t>
+      </w:r>
+      <w:proofErr w:type="gramStart"/>
+      <w:r>
         <w:rPr>
           <w:rFonts w:ascii="Calibri" w:hAnsi="Calibri" w:cs="Calibri"/>
-        </w:rPr>
-      </w:pPr>
-      <w:r>
+          <w:highlight w:val="green"/>
+        </w:rPr>
+        <w:t>corrected.</w:t>
+      </w:r>
+      <w:proofErr w:type="gramEnd"/>
+    </w:p>
+    <w:p>
+      <w:pPr>
         <w:rPr>
           <w:rFonts w:ascii="Calibri" w:hAnsi="Calibri" w:cs="Calibri"/>
           <w:highlight w:val="green"/>
         </w:rPr>
+      </w:pPr>
+      <w:r>
+        <w:rPr>
+          <w:rFonts w:cs="Calibri"/>
+          <w:color w:val="1F4E79" w:themeColor="accent1" w:themeShade="80"/>
+          <w:highlight w:val="green"/>
+          <w:shd w:val="clear" w:color="auto" w:fill="FFFFFF"/>
+        </w:rPr>
+        <w:t xml:space="preserve">Answer: Thank you for the comment. </w:t>
+      </w:r>
+      <w:r>
+        <w:rPr>
+          <w:rFonts w:cs="Calibri"/>
+          <w:color w:val="1F4E79" w:themeColor="accent1" w:themeShade="80"/>
+          <w:highlight w:val="green"/>
+          <w:shd w:val="clear" w:color="auto" w:fill="FFFFFF"/>
+        </w:rPr>
+        <w:t>We have corrected it.</w:t>
+      </w:r>
+    </w:p>
+    <w:p>
+      <w:pPr>
+        <w:rPr>
+          <w:rFonts w:ascii="Calibri" w:hAnsi="Calibri" w:cs="Calibri"/>
+          <w:highlight w:val="green"/>
+        </w:rPr>
+      </w:pPr>
+    </w:p>
+    <w:p>
+      <w:pPr>
+        <w:rPr>
+          <w:rFonts w:ascii="Calibri" w:hAnsi="Calibri" w:cs="Calibri"/>
+        </w:rPr>
+      </w:pPr>
+      <w:r>
+        <w:rPr>
+          <w:rFonts w:ascii="Calibri" w:hAnsi="Calibri" w:cs="Calibri"/>
+          <w:highlight w:val="green"/>
+        </w:rPr>
         <w:t>There are some language errors in the methods section (at the beginning). We would recommend that you revise this.</w:t>
       </w:r>
+    </w:p>
+    <w:p>
+      <w:pPr>
+        <w:rPr>
+          <w:rFonts w:ascii="Calibri" w:hAnsi="Calibri" w:cs="Calibri"/>
+        </w:rPr>
+      </w:pPr>
+    </w:p>
+    <w:p>
+      <w:pPr>
+        <w:rPr>
+          <w:rFonts w:ascii="Calibri" w:hAnsi="Calibri" w:cs="Calibri"/>
+          <w:highlight w:val="green"/>
+        </w:rPr>
+      </w:pPr>
+      <w:r>
+        <w:rPr>
+          <w:rFonts w:cs="Calibri"/>
+          <w:color w:val="1F4E79" w:themeColor="accent1" w:themeShade="80"/>
+          <w:highlight w:val="green"/>
+          <w:shd w:val="clear" w:color="auto" w:fill="FFFFFF"/>
+        </w:rPr>
+        <w:t xml:space="preserve">Answer: Thank you for the comment. </w:t>
+      </w:r>
+      <w:r>
+        <w:rPr>
+          <w:rFonts w:cs="Calibri"/>
+          <w:color w:val="1F4E79" w:themeColor="accent1" w:themeShade="80"/>
+          <w:highlight w:val="green"/>
+          <w:shd w:val="clear" w:color="auto" w:fill="FFFFFF"/>
+        </w:rPr>
+        <w:t xml:space="preserve">We have </w:t>
+      </w:r>
+      <w:r>
+        <w:rPr>
+          <w:rFonts w:cs="Calibri"/>
+          <w:color w:val="1F4E79" w:themeColor="accent1" w:themeShade="80"/>
+          <w:highlight w:val="green"/>
+          <w:shd w:val="clear" w:color="auto" w:fill="FFFFFF"/>
+        </w:rPr>
+        <w:t>revised</w:t>
+      </w:r>
+      <w:r>
+        <w:rPr>
+          <w:rFonts w:cs="Calibri"/>
+          <w:color w:val="1F4E79" w:themeColor="accent1" w:themeShade="80"/>
+          <w:highlight w:val="green"/>
+          <w:shd w:val="clear" w:color="auto" w:fill="FFFFFF"/>
+        </w:rPr>
+        <w:t xml:space="preserve"> it.</w:t>
+      </w:r>
+    </w:p>
+    <w:p>
+      <w:pPr>
+        <w:rPr>
+          <w:rFonts w:ascii="Calibri" w:hAnsi="Calibri" w:cs="Calibri"/>
+        </w:rPr>
+      </w:pPr>
+    </w:p>
+    <w:p>
+      <w:pPr>
+        <w:rPr>
+          <w:rFonts w:ascii="Calibri" w:hAnsi="Calibri" w:cs="Calibri"/>
+        </w:rPr>
+      </w:pPr>
+    </w:p>
+    <w:p>
+      <w:pPr>
+        <w:rPr>
+          <w:rFonts w:ascii="Calibri" w:hAnsi="Calibri" w:cs="Calibri"/>
+        </w:rPr>
+      </w:pPr>
     </w:p>
     <w:sectPr>
       <w:pgSz w:w="12240" w:h="15840"/>
@@ -903,8 +1447,8 @@
 </file>
 
 <file path=word/numbering.xml><?xml version="1.0" encoding="utf-8"?>
-<w:numbering xmlns:wpc="http://schemas.microsoft.com/office/word/2010/wordprocessingCanvas" xmlns:cx="http://schemas.microsoft.com/office/drawing/2014/chartex" xmlns:mc="http://schemas.openxmlformats.org/markup-compatibility/2006" xmlns:o="urn:schemas-microsoft-com:office:office" xmlns:r="http://schemas.openxmlformats.org/officeDocument/2006/relationships" xmlns:m="http://schemas.openxmlformats.org/officeDocument/2006/math" xmlns:v="urn:schemas-microsoft-com:vml" xmlns:wp14="http://schemas.microsoft.com/office/word/2010/wordprocessingDrawing" xmlns:wp="http://schemas.openxmlformats.org/drawingml/2006/wordprocessingDrawing" xmlns:w10="urn:schemas-microsoft-com:office:word" xmlns:w="http://schemas.openxmlformats.org/wordprocessingml/2006/main" xmlns:w14="http://schemas.microsoft.com/office/word/2010/wordml" xmlns:w15="http://schemas.microsoft.com/office/word/2012/wordml" xmlns:w16se="http://schemas.microsoft.com/office/word/2015/wordml/symex" xmlns:wpg="http://schemas.microsoft.com/office/word/2010/wordprocessingGroup" xmlns:wpi="http://schemas.microsoft.com/office/word/2010/wordprocessingInk" xmlns:wne="http://schemas.microsoft.com/office/word/2006/wordml" xmlns:wps="http://schemas.microsoft.com/office/word/2010/wordprocessingShape" mc:Ignorable="w14 w15 w16se wp14">
-  <w:abstractNum w:abstractNumId="0" w15:restartNumberingAfterBreak="0">
+<w:numbering xmlns:wpc="http://schemas.microsoft.com/office/word/2010/wordprocessingCanvas" xmlns:mc="http://schemas.openxmlformats.org/markup-compatibility/2006" xmlns:o="urn:schemas-microsoft-com:office:office" xmlns:r="http://schemas.openxmlformats.org/officeDocument/2006/relationships" xmlns:m="http://schemas.openxmlformats.org/officeDocument/2006/math" xmlns:v="urn:schemas-microsoft-com:vml" xmlns:wp14="http://schemas.microsoft.com/office/word/2010/wordprocessingDrawing" xmlns:wp="http://schemas.openxmlformats.org/drawingml/2006/wordprocessingDrawing" xmlns:w10="urn:schemas-microsoft-com:office:word" xmlns:w="http://schemas.openxmlformats.org/wordprocessingml/2006/main" xmlns:w14="http://schemas.microsoft.com/office/word/2010/wordml" xmlns:wpg="http://schemas.microsoft.com/office/word/2010/wordprocessingGroup" xmlns:wpi="http://schemas.microsoft.com/office/word/2010/wordprocessingInk" xmlns:wne="http://schemas.microsoft.com/office/word/2006/wordml" xmlns:wps="http://schemas.microsoft.com/office/word/2010/wordprocessingShape" mc:Ignorable="w14 wp14">
+  <w:abstractNum w:abstractNumId="0">
     <w:nsid w:val="17136C45"/>
     <w:multiLevelType w:val="hybridMultilevel"/>
     <w:tmpl w:val="DDB64518"/>
@@ -993,7 +1537,7 @@
       </w:pPr>
     </w:lvl>
   </w:abstractNum>
-  <w:abstractNum w:abstractNumId="1" w15:restartNumberingAfterBreak="0">
+  <w:abstractNum w:abstractNumId="1">
     <w:nsid w:val="184F552F"/>
     <w:multiLevelType w:val="hybridMultilevel"/>
     <w:tmpl w:val="89B8E3BC"/>
@@ -1106,7 +1650,7 @@
       </w:rPr>
     </w:lvl>
   </w:abstractNum>
-  <w:abstractNum w:abstractNumId="2" w15:restartNumberingAfterBreak="0">
+  <w:abstractNum w:abstractNumId="2">
     <w:nsid w:val="23BB77A5"/>
     <w:multiLevelType w:val="hybridMultilevel"/>
     <w:tmpl w:val="8B9C6276"/>
@@ -1197,7 +1741,7 @@
       </w:pPr>
     </w:lvl>
   </w:abstractNum>
-  <w:abstractNum w:abstractNumId="3" w15:restartNumberingAfterBreak="0">
+  <w:abstractNum w:abstractNumId="3">
     <w:nsid w:val="285157BF"/>
     <w:multiLevelType w:val="hybridMultilevel"/>
     <w:tmpl w:val="13D2E23C"/>
@@ -1310,7 +1854,7 @@
       </w:rPr>
     </w:lvl>
   </w:abstractNum>
-  <w:abstractNum w:abstractNumId="4" w15:restartNumberingAfterBreak="0">
+  <w:abstractNum w:abstractNumId="4">
     <w:nsid w:val="2F3E0855"/>
     <w:multiLevelType w:val="hybridMultilevel"/>
     <w:tmpl w:val="C2EC8F6A"/>
@@ -1423,7 +1967,7 @@
       </w:rPr>
     </w:lvl>
   </w:abstractNum>
-  <w:abstractNum w:abstractNumId="5" w15:restartNumberingAfterBreak="0">
+  <w:abstractNum w:abstractNumId="5">
     <w:nsid w:val="40C044DB"/>
     <w:multiLevelType w:val="hybridMultilevel"/>
     <w:tmpl w:val="9E1401F2"/>
@@ -1536,7 +2080,7 @@
       </w:rPr>
     </w:lvl>
   </w:abstractNum>
-  <w:abstractNum w:abstractNumId="6" w15:restartNumberingAfterBreak="0">
+  <w:abstractNum w:abstractNumId="6">
     <w:nsid w:val="4B5412C8"/>
     <w:multiLevelType w:val="hybridMultilevel"/>
     <w:tmpl w:val="8B9C6276"/>
@@ -1627,7 +2171,7 @@
       </w:pPr>
     </w:lvl>
   </w:abstractNum>
-  <w:abstractNum w:abstractNumId="7" w15:restartNumberingAfterBreak="0">
+  <w:abstractNum w:abstractNumId="7">
     <w:nsid w:val="58810CD1"/>
     <w:multiLevelType w:val="hybridMultilevel"/>
     <w:tmpl w:val="EFAE73C2"/>
@@ -1740,7 +2284,7 @@
       </w:rPr>
     </w:lvl>
   </w:abstractNum>
-  <w:abstractNum w:abstractNumId="8" w15:restartNumberingAfterBreak="0">
+  <w:abstractNum w:abstractNumId="8">
     <w:nsid w:val="59CB112A"/>
     <w:multiLevelType w:val="hybridMultilevel"/>
     <w:tmpl w:val="59104B70"/>
@@ -1853,7 +2397,7 @@
       </w:rPr>
     </w:lvl>
   </w:abstractNum>
-  <w:abstractNum w:abstractNumId="9" w15:restartNumberingAfterBreak="0">
+  <w:abstractNum w:abstractNumId="9">
     <w:nsid w:val="7AD74F4B"/>
     <w:multiLevelType w:val="hybridMultilevel"/>
     <w:tmpl w:val="FDE4D5F4"/>
@@ -1978,7 +2522,7 @@
 </file>
 
 <file path=word/styles.xml><?xml version="1.0" encoding="utf-8"?>
-<w:styles xmlns:mc="http://schemas.openxmlformats.org/markup-compatibility/2006" xmlns:r="http://schemas.openxmlformats.org/officeDocument/2006/relationships" xmlns:w="http://schemas.openxmlformats.org/wordprocessingml/2006/main" xmlns:w14="http://schemas.microsoft.com/office/word/2010/wordml" xmlns:w15="http://schemas.microsoft.com/office/word/2012/wordml" xmlns:w16se="http://schemas.microsoft.com/office/word/2015/wordml/symex" mc:Ignorable="w14 w15 w16se">
+<w:styles xmlns:mc="http://schemas.openxmlformats.org/markup-compatibility/2006" xmlns:r="http://schemas.openxmlformats.org/officeDocument/2006/relationships" xmlns:w="http://schemas.openxmlformats.org/wordprocessingml/2006/main" xmlns:w14="http://schemas.microsoft.com/office/word/2010/wordml" mc:Ignorable="w14">
   <w:docDefaults>
     <w:rPrDefault>
       <w:rPr>
@@ -1994,378 +2538,388 @@
       </w:pPr>
     </w:pPrDefault>
   </w:docDefaults>
-  <w:latentStyles w:defLockedState="0" w:defUIPriority="99" w:defSemiHidden="0" w:defUnhideWhenUsed="0" w:defQFormat="0" w:count="371">
-    <w:lsdException w:name="Normal" w:uiPriority="0" w:qFormat="1"/>
-    <w:lsdException w:name="heading 1" w:uiPriority="9" w:qFormat="1"/>
-    <w:lsdException w:name="heading 2" w:semiHidden="1" w:uiPriority="9" w:unhideWhenUsed="1" w:qFormat="1"/>
-    <w:lsdException w:name="heading 3" w:semiHidden="1" w:uiPriority="9" w:unhideWhenUsed="1" w:qFormat="1"/>
-    <w:lsdException w:name="heading 4" w:semiHidden="1" w:uiPriority="9" w:unhideWhenUsed="1" w:qFormat="1"/>
-    <w:lsdException w:name="heading 5" w:semiHidden="1" w:uiPriority="9" w:unhideWhenUsed="1" w:qFormat="1"/>
-    <w:lsdException w:name="heading 6" w:semiHidden="1" w:uiPriority="9" w:unhideWhenUsed="1" w:qFormat="1"/>
-    <w:lsdException w:name="heading 7" w:semiHidden="1" w:uiPriority="9" w:unhideWhenUsed="1" w:qFormat="1"/>
-    <w:lsdException w:name="heading 8" w:semiHidden="1" w:uiPriority="9" w:unhideWhenUsed="1" w:qFormat="1"/>
-    <w:lsdException w:name="heading 9" w:semiHidden="1" w:uiPriority="9" w:unhideWhenUsed="1" w:qFormat="1"/>
-    <w:lsdException w:name="index 1" w:semiHidden="1" w:unhideWhenUsed="1"/>
-    <w:lsdException w:name="index 2" w:semiHidden="1" w:unhideWhenUsed="1"/>
-    <w:lsdException w:name="index 3" w:semiHidden="1" w:unhideWhenUsed="1"/>
-    <w:lsdException w:name="index 4" w:semiHidden="1" w:unhideWhenUsed="1"/>
-    <w:lsdException w:name="index 5" w:semiHidden="1" w:unhideWhenUsed="1"/>
-    <w:lsdException w:name="index 6" w:semiHidden="1" w:unhideWhenUsed="1"/>
-    <w:lsdException w:name="index 7" w:semiHidden="1" w:unhideWhenUsed="1"/>
-    <w:lsdException w:name="index 8" w:semiHidden="1" w:unhideWhenUsed="1"/>
-    <w:lsdException w:name="index 9" w:semiHidden="1" w:unhideWhenUsed="1"/>
-    <w:lsdException w:name="toc 1" w:semiHidden="1" w:uiPriority="39" w:unhideWhenUsed="1"/>
-    <w:lsdException w:name="toc 2" w:semiHidden="1" w:uiPriority="39" w:unhideWhenUsed="1"/>
-    <w:lsdException w:name="toc 3" w:semiHidden="1" w:uiPriority="39" w:unhideWhenUsed="1"/>
-    <w:lsdException w:name="toc 4" w:semiHidden="1" w:uiPriority="39" w:unhideWhenUsed="1"/>
-    <w:lsdException w:name="toc 5" w:semiHidden="1" w:uiPriority="39" w:unhideWhenUsed="1"/>
-    <w:lsdException w:name="toc 6" w:semiHidden="1" w:uiPriority="39" w:unhideWhenUsed="1"/>
-    <w:lsdException w:name="toc 7" w:semiHidden="1" w:uiPriority="39" w:unhideWhenUsed="1"/>
-    <w:lsdException w:name="toc 8" w:semiHidden="1" w:uiPriority="39" w:unhideWhenUsed="1"/>
-    <w:lsdException w:name="toc 9" w:semiHidden="1" w:uiPriority="39" w:unhideWhenUsed="1"/>
-    <w:lsdException w:name="Normal Indent" w:semiHidden="1" w:unhideWhenUsed="1"/>
-    <w:lsdException w:name="footnote text" w:semiHidden="1" w:unhideWhenUsed="1"/>
-    <w:lsdException w:name="annotation text" w:semiHidden="1" w:unhideWhenUsed="1"/>
-    <w:lsdException w:name="header" w:semiHidden="1" w:unhideWhenUsed="1"/>
-    <w:lsdException w:name="footer" w:semiHidden="1" w:unhideWhenUsed="1"/>
-    <w:lsdException w:name="index heading" w:semiHidden="1" w:unhideWhenUsed="1"/>
-    <w:lsdException w:name="caption" w:semiHidden="1" w:uiPriority="35" w:unhideWhenUsed="1" w:qFormat="1"/>
-    <w:lsdException w:name="table of figures" w:semiHidden="1" w:unhideWhenUsed="1"/>
-    <w:lsdException w:name="envelope address" w:semiHidden="1" w:unhideWhenUsed="1"/>
-    <w:lsdException w:name="envelope return" w:semiHidden="1" w:unhideWhenUsed="1"/>
-    <w:lsdException w:name="footnote reference" w:semiHidden="1" w:unhideWhenUsed="1"/>
-    <w:lsdException w:name="annotation reference" w:semiHidden="1" w:unhideWhenUsed="1"/>
-    <w:lsdException w:name="line number" w:semiHidden="1" w:unhideWhenUsed="1"/>
-    <w:lsdException w:name="page number" w:semiHidden="1" w:unhideWhenUsed="1"/>
-    <w:lsdException w:name="endnote reference" w:semiHidden="1" w:unhideWhenUsed="1"/>
-    <w:lsdException w:name="endnote text" w:semiHidden="1" w:unhideWhenUsed="1"/>
-    <w:lsdException w:name="table of authorities" w:semiHidden="1" w:unhideWhenUsed="1"/>
-    <w:lsdException w:name="macro" w:semiHidden="1" w:unhideWhenUsed="1"/>
-    <w:lsdException w:name="toa heading" w:semiHidden="1" w:unhideWhenUsed="1"/>
-    <w:lsdException w:name="List" w:semiHidden="1" w:unhideWhenUsed="1"/>
-    <w:lsdException w:name="List Bullet" w:semiHidden="1" w:unhideWhenUsed="1"/>
-    <w:lsdException w:name="List Number" w:semiHidden="1" w:unhideWhenUsed="1"/>
-    <w:lsdException w:name="List 2" w:semiHidden="1" w:unhideWhenUsed="1"/>
-    <w:lsdException w:name="List 3" w:semiHidden="1" w:unhideWhenUsed="1"/>
-    <w:lsdException w:name="List 4" w:semiHidden="1" w:unhideWhenUsed="1"/>
-    <w:lsdException w:name="List 5" w:semiHidden="1" w:unhideWhenUsed="1"/>
-    <w:lsdException w:name="List Bullet 2" w:semiHidden="1" w:unhideWhenUsed="1"/>
-    <w:lsdException w:name="List Bullet 3" w:semiHidden="1" w:unhideWhenUsed="1"/>
-    <w:lsdException w:name="List Bullet 4" w:semiHidden="1" w:unhideWhenUsed="1"/>
-    <w:lsdException w:name="List Bullet 5" w:semiHidden="1" w:unhideWhenUsed="1"/>
-    <w:lsdException w:name="List Number 2" w:semiHidden="1" w:unhideWhenUsed="1"/>
-    <w:lsdException w:name="List Number 3" w:semiHidden="1" w:unhideWhenUsed="1"/>
-    <w:lsdException w:name="List Number 4" w:semiHidden="1" w:unhideWhenUsed="1"/>
-    <w:lsdException w:name="List Number 5" w:semiHidden="1" w:unhideWhenUsed="1"/>
-    <w:lsdException w:name="Title" w:uiPriority="10" w:qFormat="1"/>
-    <w:lsdException w:name="Closing" w:semiHidden="1" w:unhideWhenUsed="1"/>
-    <w:lsdException w:name="Signature" w:semiHidden="1" w:unhideWhenUsed="1"/>
-    <w:lsdException w:name="Default Paragraph Font" w:semiHidden="1" w:uiPriority="1" w:unhideWhenUsed="1"/>
-    <w:lsdException w:name="Body Text" w:semiHidden="1" w:unhideWhenUsed="1"/>
-    <w:lsdException w:name="Body Text Indent" w:semiHidden="1" w:unhideWhenUsed="1"/>
-    <w:lsdException w:name="List Continue" w:semiHidden="1" w:unhideWhenUsed="1"/>
-    <w:lsdException w:name="List Continue 2" w:semiHidden="1" w:unhideWhenUsed="1"/>
-    <w:lsdException w:name="List Continue 3" w:semiHidden="1" w:unhideWhenUsed="1"/>
-    <w:lsdException w:name="List Continue 4" w:semiHidden="1" w:unhideWhenUsed="1"/>
-    <w:lsdException w:name="List Continue 5" w:semiHidden="1" w:unhideWhenUsed="1"/>
-    <w:lsdException w:name="Message Header" w:semiHidden="1" w:unhideWhenUsed="1"/>
-    <w:lsdException w:name="Subtitle" w:uiPriority="11" w:qFormat="1"/>
-    <w:lsdException w:name="Salutation" w:semiHidden="1" w:unhideWhenUsed="1"/>
-    <w:lsdException w:name="Date" w:semiHidden="1" w:unhideWhenUsed="1"/>
-    <w:lsdException w:name="Body Text First Indent" w:semiHidden="1" w:unhideWhenUsed="1"/>
-    <w:lsdException w:name="Body Text First Indent 2" w:semiHidden="1" w:unhideWhenUsed="1"/>
-    <w:lsdException w:name="Note Heading" w:semiHidden="1" w:unhideWhenUsed="1"/>
-    <w:lsdException w:name="Body Text 2" w:semiHidden="1" w:unhideWhenUsed="1"/>
-    <w:lsdException w:name="Body Text 3" w:semiHidden="1" w:unhideWhenUsed="1"/>
-    <w:lsdException w:name="Body Text Indent 2" w:semiHidden="1" w:unhideWhenUsed="1"/>
-    <w:lsdException w:name="Body Text Indent 3" w:semiHidden="1" w:unhideWhenUsed="1"/>
-    <w:lsdException w:name="Block Text" w:semiHidden="1" w:unhideWhenUsed="1"/>
-    <w:lsdException w:name="Hyperlink" w:semiHidden="1" w:unhideWhenUsed="1"/>
-    <w:lsdException w:name="FollowedHyperlink" w:semiHidden="1" w:unhideWhenUsed="1"/>
-    <w:lsdException w:name="Strong" w:uiPriority="22" w:qFormat="1"/>
-    <w:lsdException w:name="Emphasis" w:uiPriority="20" w:qFormat="1"/>
-    <w:lsdException w:name="Document Map" w:semiHidden="1" w:unhideWhenUsed="1"/>
-    <w:lsdException w:name="Plain Text" w:semiHidden="1" w:unhideWhenUsed="1"/>
-    <w:lsdException w:name="E-mail Signature" w:semiHidden="1" w:unhideWhenUsed="1"/>
-    <w:lsdException w:name="HTML Top of Form" w:semiHidden="1" w:unhideWhenUsed="1"/>
-    <w:lsdException w:name="HTML Bottom of Form" w:semiHidden="1" w:unhideWhenUsed="1"/>
-    <w:lsdException w:name="Normal (Web)" w:semiHidden="1" w:unhideWhenUsed="1"/>
-    <w:lsdException w:name="HTML Acronym" w:semiHidden="1" w:unhideWhenUsed="1"/>
-    <w:lsdException w:name="HTML Address" w:semiHidden="1" w:unhideWhenUsed="1"/>
-    <w:lsdException w:name="HTML Cite" w:semiHidden="1" w:unhideWhenUsed="1"/>
-    <w:lsdException w:name="HTML Code" w:semiHidden="1" w:unhideWhenUsed="1"/>
-    <w:lsdException w:name="HTML Definition" w:semiHidden="1" w:unhideWhenUsed="1"/>
-    <w:lsdException w:name="HTML Keyboard" w:semiHidden="1" w:unhideWhenUsed="1"/>
-    <w:lsdException w:name="HTML Preformatted" w:semiHidden="1" w:unhideWhenUsed="1"/>
-    <w:lsdException w:name="HTML Sample" w:semiHidden="1" w:unhideWhenUsed="1"/>
-    <w:lsdException w:name="HTML Typewriter" w:semiHidden="1" w:unhideWhenUsed="1"/>
-    <w:lsdException w:name="HTML Variable" w:semiHidden="1" w:unhideWhenUsed="1"/>
-    <w:lsdException w:name="Normal Table" w:semiHidden="1" w:unhideWhenUsed="1"/>
-    <w:lsdException w:name="annotation subject" w:semiHidden="1" w:unhideWhenUsed="1"/>
-    <w:lsdException w:name="No List" w:semiHidden="1" w:unhideWhenUsed="1"/>
-    <w:lsdException w:name="Outline List 1" w:semiHidden="1" w:unhideWhenUsed="1"/>
-    <w:lsdException w:name="Outline List 2" w:semiHidden="1" w:unhideWhenUsed="1"/>
-    <w:lsdException w:name="Outline List 3" w:semiHidden="1" w:unhideWhenUsed="1"/>
-    <w:lsdException w:name="Table Simple 1" w:semiHidden="1" w:unhideWhenUsed="1"/>
-    <w:lsdException w:name="Table Simple 2" w:semiHidden="1" w:unhideWhenUsed="1"/>
-    <w:lsdException w:name="Table Simple 3" w:semiHidden="1" w:unhideWhenUsed="1"/>
-    <w:lsdException w:name="Table Classic 1" w:semiHidden="1" w:unhideWhenUsed="1"/>
-    <w:lsdException w:name="Table Classic 2" w:semiHidden="1" w:unhideWhenUsed="1"/>
-    <w:lsdException w:name="Table Classic 3" w:semiHidden="1" w:unhideWhenUsed="1"/>
-    <w:lsdException w:name="Table Classic 4" w:semiHidden="1" w:unhideWhenUsed="1"/>
-    <w:lsdException w:name="Table Colorful 1" w:semiHidden="1" w:unhideWhenUsed="1"/>
-    <w:lsdException w:name="Table Colorful 2" w:semiHidden="1" w:unhideWhenUsed="1"/>
-    <w:lsdException w:name="Table Colorful 3" w:semiHidden="1" w:unhideWhenUsed="1"/>
-    <w:lsdException w:name="Table Columns 1" w:semiHidden="1" w:unhideWhenUsed="1"/>
-    <w:lsdException w:name="Table Columns 2" w:semiHidden="1" w:unhideWhenUsed="1"/>
-    <w:lsdException w:name="Table Columns 3" w:semiHidden="1" w:unhideWhenUsed="1"/>
-    <w:lsdException w:name="Table Columns 4" w:semiHidden="1" w:unhideWhenUsed="1"/>
-    <w:lsdException w:name="Table Columns 5" w:semiHidden="1" w:unhideWhenUsed="1"/>
-    <w:lsdException w:name="Table Grid 1" w:semiHidden="1" w:unhideWhenUsed="1"/>
-    <w:lsdException w:name="Table Grid 2" w:semiHidden="1" w:unhideWhenUsed="1"/>
-    <w:lsdException w:name="Table Grid 3" w:semiHidden="1" w:unhideWhenUsed="1"/>
-    <w:lsdException w:name="Table Grid 4" w:semiHidden="1" w:unhideWhenUsed="1"/>
-    <w:lsdException w:name="Table Grid 5" w:semiHidden="1" w:unhideWhenUsed="1"/>
-    <w:lsdException w:name="Table Grid 6" w:semiHidden="1" w:unhideWhenUsed="1"/>
-    <w:lsdException w:name="Table Grid 7" w:semiHidden="1" w:unhideWhenUsed="1"/>
-    <w:lsdException w:name="Table Grid 8" w:semiHidden="1" w:unhideWhenUsed="1"/>
-    <w:lsdException w:name="Table List 1" w:semiHidden="1" w:unhideWhenUsed="1"/>
-    <w:lsdException w:name="Table List 2" w:semiHidden="1" w:unhideWhenUsed="1"/>
-    <w:lsdException w:name="Table List 3" w:semiHidden="1" w:unhideWhenUsed="1"/>
-    <w:lsdException w:name="Table List 4" w:semiHidden="1" w:unhideWhenUsed="1"/>
-    <w:lsdException w:name="Table List 5" w:semiHidden="1" w:unhideWhenUsed="1"/>
-    <w:lsdException w:name="Table List 6" w:semiHidden="1" w:unhideWhenUsed="1"/>
-    <w:lsdException w:name="Table List 7" w:semiHidden="1" w:unhideWhenUsed="1"/>
-    <w:lsdException w:name="Table List 8" w:semiHidden="1" w:unhideWhenUsed="1"/>
-    <w:lsdException w:name="Table 3D effects 1" w:semiHidden="1" w:unhideWhenUsed="1"/>
-    <w:lsdException w:name="Table 3D effects 2" w:semiHidden="1" w:unhideWhenUsed="1"/>
-    <w:lsdException w:name="Table 3D effects 3" w:semiHidden="1" w:unhideWhenUsed="1"/>
-    <w:lsdException w:name="Table Contemporary" w:semiHidden="1" w:unhideWhenUsed="1"/>
-    <w:lsdException w:name="Table Elegant" w:semiHidden="1" w:unhideWhenUsed="1"/>
-    <w:lsdException w:name="Table Professional" w:semiHidden="1" w:unhideWhenUsed="1"/>
-    <w:lsdException w:name="Table Subtle 1" w:semiHidden="1" w:unhideWhenUsed="1"/>
-    <w:lsdException w:name="Table Subtle 2" w:semiHidden="1" w:unhideWhenUsed="1"/>
-    <w:lsdException w:name="Table Web 1" w:semiHidden="1" w:unhideWhenUsed="1"/>
-    <w:lsdException w:name="Table Web 2" w:semiHidden="1" w:unhideWhenUsed="1"/>
-    <w:lsdException w:name="Table Web 3" w:semiHidden="1" w:unhideWhenUsed="1"/>
-    <w:lsdException w:name="Balloon Text" w:semiHidden="1" w:unhideWhenUsed="1"/>
-    <w:lsdException w:name="Table Grid" w:uiPriority="39"/>
-    <w:lsdException w:name="Table Theme" w:semiHidden="1" w:unhideWhenUsed="1"/>
-    <w:lsdException w:name="Placeholder Text" w:semiHidden="1"/>
-    <w:lsdException w:name="No Spacing" w:uiPriority="1" w:qFormat="1"/>
-    <w:lsdException w:name="Light Shading" w:uiPriority="60"/>
-    <w:lsdException w:name="Light List" w:uiPriority="61"/>
-    <w:lsdException w:name="Light Grid" w:uiPriority="62"/>
-    <w:lsdException w:name="Medium Shading 1" w:uiPriority="63"/>
-    <w:lsdException w:name="Medium Shading 2" w:uiPriority="64"/>
-    <w:lsdException w:name="Medium List 1" w:uiPriority="65"/>
-    <w:lsdException w:name="Medium List 2" w:uiPriority="66"/>
-    <w:lsdException w:name="Medium Grid 1" w:uiPriority="67"/>
-    <w:lsdException w:name="Medium Grid 2" w:uiPriority="68"/>
-    <w:lsdException w:name="Medium Grid 3" w:uiPriority="69"/>
-    <w:lsdException w:name="Dark List" w:uiPriority="70"/>
-    <w:lsdException w:name="Colorful Shading" w:uiPriority="71"/>
-    <w:lsdException w:name="Colorful List" w:uiPriority="72"/>
-    <w:lsdException w:name="Colorful Grid" w:uiPriority="73"/>
-    <w:lsdException w:name="Light Shading Accent 1" w:uiPriority="60"/>
-    <w:lsdException w:name="Light List Accent 1" w:uiPriority="61"/>
-    <w:lsdException w:name="Light Grid Accent 1" w:uiPriority="62"/>
-    <w:lsdException w:name="Medium Shading 1 Accent 1" w:uiPriority="63"/>
-    <w:lsdException w:name="Medium Shading 2 Accent 1" w:uiPriority="64"/>
-    <w:lsdException w:name="Medium List 1 Accent 1" w:uiPriority="65"/>
-    <w:lsdException w:name="Revision" w:semiHidden="1"/>
-    <w:lsdException w:name="List Paragraph" w:uiPriority="34" w:qFormat="1"/>
-    <w:lsdException w:name="Quote" w:uiPriority="29" w:qFormat="1"/>
-    <w:lsdException w:name="Intense Quote" w:uiPriority="30" w:qFormat="1"/>
-    <w:lsdException w:name="Medium List 2 Accent 1" w:uiPriority="66"/>
-    <w:lsdException w:name="Medium Grid 1 Accent 1" w:uiPriority="67"/>
-    <w:lsdException w:name="Medium Grid 2 Accent 1" w:uiPriority="68"/>
-    <w:lsdException w:name="Medium Grid 3 Accent 1" w:uiPriority="69"/>
-    <w:lsdException w:name="Dark List Accent 1" w:uiPriority="70"/>
-    <w:lsdException w:name="Colorful Shading Accent 1" w:uiPriority="71"/>
-    <w:lsdException w:name="Colorful List Accent 1" w:uiPriority="72"/>
-    <w:lsdException w:name="Colorful Grid Accent 1" w:uiPriority="73"/>
-    <w:lsdException w:name="Light Shading Accent 2" w:uiPriority="60"/>
-    <w:lsdException w:name="Light List Accent 2" w:uiPriority="61"/>
-    <w:lsdException w:name="Light Grid Accent 2" w:uiPriority="62"/>
-    <w:lsdException w:name="Medium Shading 1 Accent 2" w:uiPriority="63"/>
-    <w:lsdException w:name="Medium Shading 2 Accent 2" w:uiPriority="64"/>
-    <w:lsdException w:name="Medium List 1 Accent 2" w:uiPriority="65"/>
-    <w:lsdException w:name="Medium List 2 Accent 2" w:uiPriority="66"/>
-    <w:lsdException w:name="Medium Grid 1 Accent 2" w:uiPriority="67"/>
-    <w:lsdException w:name="Medium Grid 2 Accent 2" w:uiPriority="68"/>
-    <w:lsdException w:name="Medium Grid 3 Accent 2" w:uiPriority="69"/>
-    <w:lsdException w:name="Dark List Accent 2" w:uiPriority="70"/>
-    <w:lsdException w:name="Colorful Shading Accent 2" w:uiPriority="71"/>
-    <w:lsdException w:name="Colorful List Accent 2" w:uiPriority="72"/>
-    <w:lsdException w:name="Colorful Grid Accent 2" w:uiPriority="73"/>
-    <w:lsdException w:name="Light Shading Accent 3" w:uiPriority="60"/>
-    <w:lsdException w:name="Light List Accent 3" w:uiPriority="61"/>
-    <w:lsdException w:name="Light Grid Accent 3" w:uiPriority="62"/>
-    <w:lsdException w:name="Medium Shading 1 Accent 3" w:uiPriority="63"/>
-    <w:lsdException w:name="Medium Shading 2 Accent 3" w:uiPriority="64"/>
-    <w:lsdException w:name="Medium List 1 Accent 3" w:uiPriority="65"/>
-    <w:lsdException w:name="Medium List 2 Accent 3" w:uiPriority="66"/>
-    <w:lsdException w:name="Medium Grid 1 Accent 3" w:uiPriority="67"/>
-    <w:lsdException w:name="Medium Grid 2 Accent 3" w:uiPriority="68"/>
-    <w:lsdException w:name="Medium Grid 3 Accent 3" w:uiPriority="69"/>
-    <w:lsdException w:name="Dark List Accent 3" w:uiPriority="70"/>
-    <w:lsdException w:name="Colorful Shading Accent 3" w:uiPriority="71"/>
-    <w:lsdException w:name="Colorful List Accent 3" w:uiPriority="72"/>
-    <w:lsdException w:name="Colorful Grid Accent 3" w:uiPriority="73"/>
-    <w:lsdException w:name="Light Shading Accent 4" w:uiPriority="60"/>
-    <w:lsdException w:name="Light List Accent 4" w:uiPriority="61"/>
-    <w:lsdException w:name="Light Grid Accent 4" w:uiPriority="62"/>
-    <w:lsdException w:name="Medium Shading 1 Accent 4" w:uiPriority="63"/>
-    <w:lsdException w:name="Medium Shading 2 Accent 4" w:uiPriority="64"/>
-    <w:lsdException w:name="Medium List 1 Accent 4" w:uiPriority="65"/>
-    <w:lsdException w:name="Medium List 2 Accent 4" w:uiPriority="66"/>
-    <w:lsdException w:name="Medium Grid 1 Accent 4" w:uiPriority="67"/>
-    <w:lsdException w:name="Medium Grid 2 Accent 4" w:uiPriority="68"/>
-    <w:lsdException w:name="Medium Grid 3 Accent 4" w:uiPriority="69"/>
-    <w:lsdException w:name="Dark List Accent 4" w:uiPriority="70"/>
-    <w:lsdException w:name="Colorful Shading Accent 4" w:uiPriority="71"/>
-    <w:lsdException w:name="Colorful List Accent 4" w:uiPriority="72"/>
-    <w:lsdException w:name="Colorful Grid Accent 4" w:uiPriority="73"/>
-    <w:lsdException w:name="Light Shading Accent 5" w:uiPriority="60"/>
-    <w:lsdException w:name="Light List Accent 5" w:uiPriority="61"/>
-    <w:lsdException w:name="Light Grid Accent 5" w:uiPriority="62"/>
-    <w:lsdException w:name="Medium Shading 1 Accent 5" w:uiPriority="63"/>
-    <w:lsdException w:name="Medium Shading 2 Accent 5" w:uiPriority="64"/>
-    <w:lsdException w:name="Medium List 1 Accent 5" w:uiPriority="65"/>
-    <w:lsdException w:name="Medium List 2 Accent 5" w:uiPriority="66"/>
-    <w:lsdException w:name="Medium Grid 1 Accent 5" w:uiPriority="67"/>
-    <w:lsdException w:name="Medium Grid 2 Accent 5" w:uiPriority="68"/>
-    <w:lsdException w:name="Medium Grid 3 Accent 5" w:uiPriority="69"/>
-    <w:lsdException w:name="Dark List Accent 5" w:uiPriority="70"/>
-    <w:lsdException w:name="Colorful Shading Accent 5" w:uiPriority="71"/>
-    <w:lsdException w:name="Colorful List Accent 5" w:uiPriority="72"/>
-    <w:lsdException w:name="Colorful Grid Accent 5" w:uiPriority="73"/>
-    <w:lsdException w:name="Light Shading Accent 6" w:uiPriority="60"/>
-    <w:lsdException w:name="Light List Accent 6" w:uiPriority="61"/>
-    <w:lsdException w:name="Light Grid Accent 6" w:uiPriority="62"/>
-    <w:lsdException w:name="Medium Shading 1 Accent 6" w:uiPriority="63"/>
-    <w:lsdException w:name="Medium Shading 2 Accent 6" w:uiPriority="64"/>
-    <w:lsdException w:name="Medium List 1 Accent 6" w:uiPriority="65"/>
-    <w:lsdException w:name="Medium List 2 Accent 6" w:uiPriority="66"/>
-    <w:lsdException w:name="Medium Grid 1 Accent 6" w:uiPriority="67"/>
-    <w:lsdException w:name="Medium Grid 2 Accent 6" w:uiPriority="68"/>
-    <w:lsdException w:name="Medium Grid 3 Accent 6" w:uiPriority="69"/>
-    <w:lsdException w:name="Dark List Accent 6" w:uiPriority="70"/>
-    <w:lsdException w:name="Colorful Shading Accent 6" w:uiPriority="71"/>
-    <w:lsdException w:name="Colorful List Accent 6" w:uiPriority="72"/>
-    <w:lsdException w:name="Colorful Grid Accent 6" w:uiPriority="73"/>
-    <w:lsdException w:name="Subtle Emphasis" w:uiPriority="19" w:qFormat="1"/>
-    <w:lsdException w:name="Intense Emphasis" w:uiPriority="21" w:qFormat="1"/>
-    <w:lsdException w:name="Subtle Reference" w:uiPriority="31" w:qFormat="1"/>
-    <w:lsdException w:name="Intense Reference" w:uiPriority="32" w:qFormat="1"/>
-    <w:lsdException w:name="Book Title" w:uiPriority="33" w:qFormat="1"/>
-    <w:lsdException w:name="Bibliography" w:semiHidden="1" w:uiPriority="37" w:unhideWhenUsed="1"/>
-    <w:lsdException w:name="TOC Heading" w:semiHidden="1" w:uiPriority="39" w:unhideWhenUsed="1" w:qFormat="1"/>
-    <w:lsdException w:name="Plain Table 1" w:uiPriority="41"/>
-    <w:lsdException w:name="Plain Table 2" w:uiPriority="42"/>
-    <w:lsdException w:name="Plain Table 3" w:uiPriority="43"/>
-    <w:lsdException w:name="Plain Table 4" w:uiPriority="44"/>
-    <w:lsdException w:name="Plain Table 5" w:uiPriority="45"/>
-    <w:lsdException w:name="Grid Table Light" w:uiPriority="40"/>
-    <w:lsdException w:name="Grid Table 1 Light" w:uiPriority="46"/>
-    <w:lsdException w:name="Grid Table 2" w:uiPriority="47"/>
-    <w:lsdException w:name="Grid Table 3" w:uiPriority="48"/>
-    <w:lsdException w:name="Grid Table 4" w:uiPriority="49"/>
-    <w:lsdException w:name="Grid Table 5 Dark" w:uiPriority="50"/>
-    <w:lsdException w:name="Grid Table 6 Colorful" w:uiPriority="51"/>
-    <w:lsdException w:name="Grid Table 7 Colorful" w:uiPriority="52"/>
-    <w:lsdException w:name="Grid Table 1 Light Accent 1" w:uiPriority="46"/>
-    <w:lsdException w:name="Grid Table 2 Accent 1" w:uiPriority="47"/>
-    <w:lsdException w:name="Grid Table 3 Accent 1" w:uiPriority="48"/>
-    <w:lsdException w:name="Grid Table 4 Accent 1" w:uiPriority="49"/>
-    <w:lsdException w:name="Grid Table 5 Dark Accent 1" w:uiPriority="50"/>
-    <w:lsdException w:name="Grid Table 6 Colorful Accent 1" w:uiPriority="51"/>
-    <w:lsdException w:name="Grid Table 7 Colorful Accent 1" w:uiPriority="52"/>
-    <w:lsdException w:name="Grid Table 1 Light Accent 2" w:uiPriority="46"/>
-    <w:lsdException w:name="Grid Table 2 Accent 2" w:uiPriority="47"/>
-    <w:lsdException w:name="Grid Table 3 Accent 2" w:uiPriority="48"/>
-    <w:lsdException w:name="Grid Table 4 Accent 2" w:uiPriority="49"/>
-    <w:lsdException w:name="Grid Table 5 Dark Accent 2" w:uiPriority="50"/>
-    <w:lsdException w:name="Grid Table 6 Colorful Accent 2" w:uiPriority="51"/>
-    <w:lsdException w:name="Grid Table 7 Colorful Accent 2" w:uiPriority="52"/>
-    <w:lsdException w:name="Grid Table 1 Light Accent 3" w:uiPriority="46"/>
-    <w:lsdException w:name="Grid Table 2 Accent 3" w:uiPriority="47"/>
-    <w:lsdException w:name="Grid Table 3 Accent 3" w:uiPriority="48"/>
-    <w:lsdException w:name="Grid Table 4 Accent 3" w:uiPriority="49"/>
-    <w:lsdException w:name="Grid Table 5 Dark Accent 3" w:uiPriority="50"/>
-    <w:lsdException w:name="Grid Table 6 Colorful Accent 3" w:uiPriority="51"/>
-    <w:lsdException w:name="Grid Table 7 Colorful Accent 3" w:uiPriority="52"/>
-    <w:lsdException w:name="Grid Table 1 Light Accent 4" w:uiPriority="46"/>
-    <w:lsdException w:name="Grid Table 2 Accent 4" w:uiPriority="47"/>
-    <w:lsdException w:name="Grid Table 3 Accent 4" w:uiPriority="48"/>
-    <w:lsdException w:name="Grid Table 4 Accent 4" w:uiPriority="49"/>
-    <w:lsdException w:name="Grid Table 5 Dark Accent 4" w:uiPriority="50"/>
-    <w:lsdException w:name="Grid Table 6 Colorful Accent 4" w:uiPriority="51"/>
-    <w:lsdException w:name="Grid Table 7 Colorful Accent 4" w:uiPriority="52"/>
-    <w:lsdException w:name="Grid Table 1 Light Accent 5" w:uiPriority="46"/>
-    <w:lsdException w:name="Grid Table 2 Accent 5" w:uiPriority="47"/>
-    <w:lsdException w:name="Grid Table 3 Accent 5" w:uiPriority="48"/>
-    <w:lsdException w:name="Grid Table 4 Accent 5" w:uiPriority="49"/>
-    <w:lsdException w:name="Grid Table 5 Dark Accent 5" w:uiPriority="50"/>
-    <w:lsdException w:name="Grid Table 6 Colorful Accent 5" w:uiPriority="51"/>
-    <w:lsdException w:name="Grid Table 7 Colorful Accent 5" w:uiPriority="52"/>
-    <w:lsdException w:name="Grid Table 1 Light Accent 6" w:uiPriority="46"/>
-    <w:lsdException w:name="Grid Table 2 Accent 6" w:uiPriority="47"/>
-    <w:lsdException w:name="Grid Table 3 Accent 6" w:uiPriority="48"/>
-    <w:lsdException w:name="Grid Table 4 Accent 6" w:uiPriority="49"/>
-    <w:lsdException w:name="Grid Table 5 Dark Accent 6" w:uiPriority="50"/>
-    <w:lsdException w:name="Grid Table 6 Colorful Accent 6" w:uiPriority="51"/>
-    <w:lsdException w:name="Grid Table 7 Colorful Accent 6" w:uiPriority="52"/>
-    <w:lsdException w:name="List Table 1 Light" w:uiPriority="46"/>
-    <w:lsdException w:name="List Table 2" w:uiPriority="47"/>
-    <w:lsdException w:name="List Table 3" w:uiPriority="48"/>
-    <w:lsdException w:name="List Table 4" w:uiPriority="49"/>
-    <w:lsdException w:name="List Table 5 Dark" w:uiPriority="50"/>
-    <w:lsdException w:name="List Table 6 Colorful" w:uiPriority="51"/>
-    <w:lsdException w:name="List Table 7 Colorful" w:uiPriority="52"/>
-    <w:lsdException w:name="List Table 1 Light Accent 1" w:uiPriority="46"/>
-    <w:lsdException w:name="List Table 2 Accent 1" w:uiPriority="47"/>
-    <w:lsdException w:name="List Table 3 Accent 1" w:uiPriority="48"/>
-    <w:lsdException w:name="List Table 4 Accent 1" w:uiPriority="49"/>
-    <w:lsdException w:name="List Table 5 Dark Accent 1" w:uiPriority="50"/>
-    <w:lsdException w:name="List Table 6 Colorful Accent 1" w:uiPriority="51"/>
-    <w:lsdException w:name="List Table 7 Colorful Accent 1" w:uiPriority="52"/>
-    <w:lsdException w:name="List Table 1 Light Accent 2" w:uiPriority="46"/>
-    <w:lsdException w:name="List Table 2 Accent 2" w:uiPriority="47"/>
-    <w:lsdException w:name="List Table 3 Accent 2" w:uiPriority="48"/>
-    <w:lsdException w:name="List Table 4 Accent 2" w:uiPriority="49"/>
-    <w:lsdException w:name="List Table 5 Dark Accent 2" w:uiPriority="50"/>
-    <w:lsdException w:name="List Table 6 Colorful Accent 2" w:uiPriority="51"/>
-    <w:lsdException w:name="List Table 7 Colorful Accent 2" w:uiPriority="52"/>
-    <w:lsdException w:name="List Table 1 Light Accent 3" w:uiPriority="46"/>
-    <w:lsdException w:name="List Table 2 Accent 3" w:uiPriority="47"/>
-    <w:lsdException w:name="List Table 3 Accent 3" w:uiPriority="48"/>
-    <w:lsdException w:name="List Table 4 Accent 3" w:uiPriority="49"/>
-    <w:lsdException w:name="List Table 5 Dark Accent 3" w:uiPriority="50"/>
-    <w:lsdException w:name="List Table 6 Colorful Accent 3" w:uiPriority="51"/>
-    <w:lsdException w:name="List Table 7 Colorful Accent 3" w:uiPriority="52"/>
-    <w:lsdException w:name="List Table 1 Light Accent 4" w:uiPriority="46"/>
-    <w:lsdException w:name="List Table 2 Accent 4" w:uiPriority="47"/>
-    <w:lsdException w:name="List Table 3 Accent 4" w:uiPriority="48"/>
-    <w:lsdException w:name="List Table 4 Accent 4" w:uiPriority="49"/>
-    <w:lsdException w:name="List Table 5 Dark Accent 4" w:uiPriority="50"/>
-    <w:lsdException w:name="List Table 6 Colorful Accent 4" w:uiPriority="51"/>
-    <w:lsdException w:name="List Table 7 Colorful Accent 4" w:uiPriority="52"/>
-    <w:lsdException w:name="List Table 1 Light Accent 5" w:uiPriority="46"/>
-    <w:lsdException w:name="List Table 2 Accent 5" w:uiPriority="47"/>
-    <w:lsdException w:name="List Table 3 Accent 5" w:uiPriority="48"/>
-    <w:lsdException w:name="List Table 4 Accent 5" w:uiPriority="49"/>
-    <w:lsdException w:name="List Table 5 Dark Accent 5" w:uiPriority="50"/>
-    <w:lsdException w:name="List Table 6 Colorful Accent 5" w:uiPriority="51"/>
-    <w:lsdException w:name="List Table 7 Colorful Accent 5" w:uiPriority="52"/>
-    <w:lsdException w:name="List Table 1 Light Accent 6" w:uiPriority="46"/>
-    <w:lsdException w:name="List Table 2 Accent 6" w:uiPriority="47"/>
-    <w:lsdException w:name="List Table 3 Accent 6" w:uiPriority="48"/>
-    <w:lsdException w:name="List Table 4 Accent 6" w:uiPriority="49"/>
-    <w:lsdException w:name="List Table 5 Dark Accent 6" w:uiPriority="50"/>
-    <w:lsdException w:name="List Table 6 Colorful Accent 6" w:uiPriority="51"/>
-    <w:lsdException w:name="List Table 7 Colorful Accent 6" w:uiPriority="52"/>
+  <w:latentStyles w:defLockedState="0" w:defUIPriority="99" w:defSemiHidden="1" w:defUnhideWhenUsed="1" w:defQFormat="0" w:count="267">
+    <w:lsdException w:name="Normal" w:semiHidden="0" w:uiPriority="0" w:unhideWhenUsed="0" w:qFormat="1"/>
+    <w:lsdException w:name="heading 1" w:semiHidden="0" w:uiPriority="9" w:unhideWhenUsed="0" w:qFormat="1"/>
+    <w:lsdException w:name="heading 2" w:uiPriority="9" w:qFormat="1"/>
+    <w:lsdException w:name="heading 3" w:uiPriority="9" w:qFormat="1"/>
+    <w:lsdException w:name="heading 4" w:uiPriority="9" w:qFormat="1"/>
+    <w:lsdException w:name="heading 5" w:uiPriority="9" w:qFormat="1"/>
+    <w:lsdException w:name="heading 6" w:uiPriority="9" w:qFormat="1"/>
+    <w:lsdException w:name="heading 7" w:uiPriority="9" w:qFormat="1"/>
+    <w:lsdException w:name="heading 8" w:uiPriority="9" w:qFormat="1"/>
+    <w:lsdException w:name="heading 9" w:uiPriority="9" w:qFormat="1"/>
+    <w:lsdException w:name="toc 1" w:uiPriority="39"/>
+    <w:lsdException w:name="toc 2" w:uiPriority="39"/>
+    <w:lsdException w:name="toc 3" w:uiPriority="39"/>
+    <w:lsdException w:name="toc 4" w:uiPriority="39"/>
+    <w:lsdException w:name="toc 5" w:uiPriority="39"/>
+    <w:lsdException w:name="toc 6" w:uiPriority="39"/>
+    <w:lsdException w:name="toc 7" w:uiPriority="39"/>
+    <w:lsdException w:name="toc 8" w:uiPriority="39"/>
+    <w:lsdException w:name="toc 9" w:uiPriority="39"/>
+    <w:lsdException w:name="caption" w:uiPriority="35" w:qFormat="1"/>
+    <w:lsdException w:name="Title" w:semiHidden="0" w:uiPriority="10" w:unhideWhenUsed="0" w:qFormat="1"/>
+    <w:lsdException w:name="Default Paragraph Font" w:uiPriority="1"/>
+    <w:lsdException w:name="Subtitle" w:semiHidden="0" w:uiPriority="11" w:unhideWhenUsed="0" w:qFormat="1"/>
+    <w:lsdException w:name="Strong" w:semiHidden="0" w:uiPriority="22" w:unhideWhenUsed="0" w:qFormat="1"/>
+    <w:lsdException w:name="Emphasis" w:semiHidden="0" w:uiPriority="20" w:unhideWhenUsed="0" w:qFormat="1"/>
+    <w:lsdException w:name="Table Grid" w:semiHidden="0" w:uiPriority="39" w:unhideWhenUsed="0"/>
+    <w:lsdException w:name="Placeholder Text" w:unhideWhenUsed="0"/>
+    <w:lsdException w:name="No Spacing" w:semiHidden="0" w:uiPriority="1" w:unhideWhenUsed="0" w:qFormat="1"/>
+    <w:lsdException w:name="Light Shading" w:semiHidden="0" w:uiPriority="60" w:unhideWhenUsed="0"/>
+    <w:lsdException w:name="Light List" w:semiHidden="0" w:uiPriority="61" w:unhideWhenUsed="0"/>
+    <w:lsdException w:name="Light Grid" w:semiHidden="0" w:uiPriority="62" w:unhideWhenUsed="0"/>
+    <w:lsdException w:name="Medium Shading 1" w:semiHidden="0" w:uiPriority="63" w:unhideWhenUsed="0"/>
+    <w:lsdException w:name="Medium Shading 2" w:semiHidden="0" w:uiPriority="64" w:unhideWhenUsed="0"/>
+    <w:lsdException w:name="Medium List 1" w:semiHidden="0" w:uiPriority="65" w:unhideWhenUsed="0"/>
+    <w:lsdException w:name="Medium List 2" w:semiHidden="0" w:uiPriority="66" w:unhideWhenUsed="0"/>
+    <w:lsdException w:name="Medium Grid 1" w:semiHidden="0" w:uiPriority="67" w:unhideWhenUsed="0"/>
+    <w:lsdException w:name="Medium Grid 2" w:semiHidden="0" w:uiPriority="68" w:unhideWhenUsed="0"/>
+    <w:lsdException w:name="Medium Grid 3" w:semiHidden="0" w:uiPriority="69" w:unhideWhenUsed="0"/>
+    <w:lsdException w:name="Dark List" w:semiHidden="0" w:uiPriority="70" w:unhideWhenUsed="0"/>
+    <w:lsdException w:name="Colorful Shading" w:semiHidden="0" w:uiPriority="71" w:unhideWhenUsed="0"/>
+    <w:lsdException w:name="Colorful List" w:semiHidden="0" w:uiPriority="72" w:unhideWhenUsed="0"/>
+    <w:lsdException w:name="Colorful Grid" w:semiHidden="0" w:uiPriority="73" w:unhideWhenUsed="0"/>
+    <w:lsdException w:name="Light Shading Accent 1" w:semiHidden="0" w:uiPriority="60" w:unhideWhenUsed="0"/>
+    <w:lsdException w:name="Light List Accent 1" w:semiHidden="0" w:uiPriority="61" w:unhideWhenUsed="0"/>
+    <w:lsdException w:name="Light Grid Accent 1" w:semiHidden="0" w:uiPriority="62" w:unhideWhenUsed="0"/>
+    <w:lsdException w:name="Medium Shading 1 Accent 1" w:semiHidden="0" w:uiPriority="63" w:unhideWhenUsed="0"/>
+    <w:lsdException w:name="Medium Shading 2 Accent 1" w:semiHidden="0" w:uiPriority="64" w:unhideWhenUsed="0"/>
+    <w:lsdException w:name="Medium List 1 Accent 1" w:semiHidden="0" w:uiPriority="65" w:unhideWhenUsed="0"/>
+    <w:lsdException w:name="Revision" w:unhideWhenUsed="0"/>
+    <w:lsdException w:name="List Paragraph" w:semiHidden="0" w:uiPriority="34" w:unhideWhenUsed="0" w:qFormat="1"/>
+    <w:lsdException w:name="Quote" w:semiHidden="0" w:uiPriority="29" w:unhideWhenUsed="0" w:qFormat="1"/>
+    <w:lsdException w:name="Intense Quote" w:semiHidden="0" w:uiPriority="30" w:unhideWhenUsed="0" w:qFormat="1"/>
+    <w:lsdException w:name="Medium List 2 Accent 1" w:semiHidden="0" w:uiPriority="66" w:unhideWhenUsed="0"/>
+    <w:lsdException w:name="Medium Grid 1 Accent 1" w:semiHidden="0" w:uiPriority="67" w:unhideWhenUsed="0"/>
+    <w:lsdException w:name="Medium Grid 2 Accent 1" w:semiHidden="0" w:uiPriority="68" w:unhideWhenUsed="0"/>
+    <w:lsdException w:name="Medium Grid 3 Accent 1" w:semiHidden="0" w:uiPriority="69" w:unhideWhenUsed="0"/>
+    <w:lsdException w:name="Dark List Accent 1" w:semiHidden="0" w:uiPriority="70" w:unhideWhenUsed="0"/>
+    <w:lsdException w:name="Colorful Shading Accent 1" w:semiHidden="0" w:uiPriority="71" w:unhideWhenUsed="0"/>
+    <w:lsdException w:name="Colorful List Accent 1" w:semiHidden="0" w:uiPriority="72" w:unhideWhenUsed="0"/>
+    <w:lsdException w:name="Colorful Grid Accent 1" w:semiHidden="0" w:uiPriority="73" w:unhideWhenUsed="0"/>
+    <w:lsdException w:name="Light Shading Accent 2" w:semiHidden="0" w:uiPriority="60" w:unhideWhenUsed="0"/>
+    <w:lsdException w:name="Light List Accent 2" w:semiHidden="0" w:uiPriority="61" w:unhideWhenUsed="0"/>
+    <w:lsdException w:name="Light Grid Accent 2" w:semiHidden="0" w:uiPriority="62" w:unhideWhenUsed="0"/>
+    <w:lsdException w:name="Medium Shading 1 Accent 2" w:semiHidden="0" w:uiPriority="63" w:unhideWhenUsed="0"/>
+    <w:lsdException w:name="Medium Shading 2 Accent 2" w:semiHidden="0" w:uiPriority="64" w:unhideWhenUsed="0"/>
+    <w:lsdException w:name="Medium List 1 Accent 2" w:semiHidden="0" w:uiPriority="65" w:unhideWhenUsed="0"/>
+    <w:lsdException w:name="Medium List 2 Accent 2" w:semiHidden="0" w:uiPriority="66" w:unhideWhenUsed="0"/>
+    <w:lsdException w:name="Medium Grid 1 Accent 2" w:semiHidden="0" w:uiPriority="67" w:unhideWhenUsed="0"/>
+    <w:lsdException w:name="Medium Grid 2 Accent 2" w:semiHidden="0" w:uiPriority="68" w:unhideWhenUsed="0"/>
+    <w:lsdException w:name="Medium Grid 3 Accent 2" w:semiHidden="0" w:uiPriority="69" w:unhideWhenUsed="0"/>
+    <w:lsdException w:name="Dark List Accent 2" w:semiHidden="0" w:uiPriority="70" w:unhideWhenUsed="0"/>
+    <w:lsdException w:name="Colorful Shading Accent 2" w:semiHidden="0" w:uiPriority="71" w:unhideWhenUsed="0"/>
+    <w:lsdException w:name="Colorful List Accent 2" w:semiHidden="0" w:uiPriority="72" w:unhideWhenUsed="0"/>
+    <w:lsdException w:name="Colorful Grid Accent 2" w:semiHidden="0" w:uiPriority="73" w:unhideWhenUsed="0"/>
+    <w:lsdException w:name="Light Shading Accent 3" w:semiHidden="0" w:uiPriority="60" w:unhideWhenUsed="0"/>
+    <w:lsdException w:name="Light List Accent 3" w:semiHidden="0" w:uiPriority="61" w:unhideWhenUsed="0"/>
+    <w:lsdException w:name="Light Grid Accent 3" w:semiHidden="0" w:uiPriority="62" w:unhideWhenUsed="0"/>
+    <w:lsdException w:name="Medium Shading 1 Accent 3" w:semiHidden="0" w:uiPriority="63" w:unhideWhenUsed="0"/>
+    <w:lsdException w:name="Medium Shading 2 Accent 3" w:semiHidden="0" w:uiPriority="64" w:unhideWhenUsed="0"/>
+    <w:lsdException w:name="Medium List 1 Accent 3" w:semiHidden="0" w:uiPriority="65" w:unhideWhenUsed="0"/>
+    <w:lsdException w:name="Medium List 2 Accent 3" w:semiHidden="0" w:uiPriority="66" w:unhideWhenUsed="0"/>
+    <w:lsdException w:name="Medium Grid 1 Accent 3" w:semiHidden="0" w:uiPriority="67" w:unhideWhenUsed="0"/>
+    <w:lsdException w:name="Medium Grid 2 Accent 3" w:semiHidden="0" w:uiPriority="68" w:unhideWhenUsed="0"/>
+    <w:lsdException w:name="Medium Grid 3 Accent 3" w:semiHidden="0" w:uiPriority="69" w:unhideWhenUsed="0"/>
+    <w:lsdException w:name="Dark List Accent 3" w:semiHidden="0" w:uiPriority="70" w:unhideWhenUsed="0"/>
+    <w:lsdException w:name="Colorful Shading Accent 3" w:semiHidden="0" w:uiPriority="71" w:unhideWhenUsed="0"/>
+    <w:lsdException w:name="Colorful List Accent 3" w:semiHidden="0" w:uiPriority="72" w:unhideWhenUsed="0"/>
+    <w:lsdException w:name="Colorful Grid Accent 3" w:semiHidden="0" w:uiPriority="73" w:unhideWhenUsed="0"/>
+    <w:lsdException w:name="Light Shading Accent 4" w:semiHidden="0" w:uiPriority="60" w:unhideWhenUsed="0"/>
+    <w:lsdException w:name="Light List Accent 4" w:semiHidden="0" w:uiPriority="61" w:unhideWhenUsed="0"/>
+    <w:lsdException w:name="Light Grid Accent 4" w:semiHidden="0" w:uiPriority="62" w:unhideWhenUsed="0"/>
+    <w:lsdException w:name="Medium Shading 1 Accent 4" w:semiHidden="0" w:uiPriority="63" w:unhideWhenUsed="0"/>
+    <w:lsdException w:name="Medium Shading 2 Accent 4" w:semiHidden="0" w:uiPriority="64" w:unhideWhenUsed="0"/>
+    <w:lsdException w:name="Medium List 1 Accent 4" w:semiHidden="0" w:uiPriority="65" w:unhideWhenUsed="0"/>
+    <w:lsdException w:name="Medium List 2 Accent 4" w:semiHidden="0" w:uiPriority="66" w:unhideWhenUsed="0"/>
+    <w:lsdException w:name="Medium Grid 1 Accent 4" w:semiHidden="0" w:uiPriority="67" w:unhideWhenUsed="0"/>
+    <w:lsdException w:name="Medium Grid 2 Accent 4" w:semiHidden="0" w:uiPriority="68" w:unhideWhenUsed="0"/>
+    <w:lsdException w:name="Medium Grid 3 Accent 4" w:semiHidden="0" w:uiPriority="69" w:unhideWhenUsed="0"/>
+    <w:lsdException w:name="Dark List Accent 4" w:semiHidden="0" w:uiPriority="70" w:unhideWhenUsed="0"/>
+    <w:lsdException w:name="Colorful Shading Accent 4" w:semiHidden="0" w:uiPriority="71" w:unhideWhenUsed="0"/>
+    <w:lsdException w:name="Colorful List Accent 4" w:semiHidden="0" w:uiPriority="72" w:unhideWhenUsed="0"/>
+    <w:lsdException w:name="Colorful Grid Accent 4" w:semiHidden="0" w:uiPriority="73" w:unhideWhenUsed="0"/>
+    <w:lsdException w:name="Light Shading Accent 5" w:semiHidden="0" w:uiPriority="60" w:unhideWhenUsed="0"/>
+    <w:lsdException w:name="Light List Accent 5" w:semiHidden="0" w:uiPriority="61" w:unhideWhenUsed="0"/>
+    <w:lsdException w:name="Light Grid Accent 5" w:semiHidden="0" w:uiPriority="62" w:unhideWhenUsed="0"/>
+    <w:lsdException w:name="Medium Shading 1 Accent 5" w:semiHidden="0" w:uiPriority="63" w:unhideWhenUsed="0"/>
+    <w:lsdException w:name="Medium Shading 2 Accent 5" w:semiHidden="0" w:uiPriority="64" w:unhideWhenUsed="0"/>
+    <w:lsdException w:name="Medium List 1 Accent 5" w:semiHidden="0" w:uiPriority="65" w:unhideWhenUsed="0"/>
+    <w:lsdException w:name="Medium List 2 Accent 5" w:semiHidden="0" w:uiPriority="66" w:unhideWhenUsed="0"/>
+    <w:lsdException w:name="Medium Grid 1 Accent 5" w:semiHidden="0" w:uiPriority="67" w:unhideWhenUsed="0"/>
+    <w:lsdException w:name="Medium Grid 2 Accent 5" w:semiHidden="0" w:uiPriority="68" w:unhideWhenUsed="0"/>
+    <w:lsdException w:name="Medium Grid 3 Accent 5" w:semiHidden="0" w:uiPriority="69" w:unhideWhenUsed="0"/>
+    <w:lsdException w:name="Dark List Accent 5" w:semiHidden="0" w:uiPriority="70" w:unhideWhenUsed="0"/>
+    <w:lsdException w:name="Colorful Shading Accent 5" w:semiHidden="0" w:uiPriority="71" w:unhideWhenUsed="0"/>
+    <w:lsdException w:name="Colorful List Accent 5" w:semiHidden="0" w:uiPriority="72" w:unhideWhenUsed="0"/>
+    <w:lsdException w:name="Colorful Grid Accent 5" w:semiHidden="0" w:uiPriority="73" w:unhideWhenUsed="0"/>
+    <w:lsdException w:name="Light Shading Accent 6" w:semiHidden="0" w:uiPriority="60" w:unhideWhenUsed="0"/>
+    <w:lsdException w:name="Light List Accent 6" w:semiHidden="0" w:uiPriority="61" w:unhideWhenUsed="0"/>
+    <w:lsdException w:name="Light Grid Accent 6" w:semiHidden="0" w:uiPriority="62" w:unhideWhenUsed="0"/>
+    <w:lsdException w:name="Medium Shading 1 Accent 6" w:semiHidden="0" w:uiPriority="63" w:unhideWhenUsed="0"/>
+    <w:lsdException w:name="Medium Shading 2 Accent 6" w:semiHidden="0" w:uiPriority="64" w:unhideWhenUsed="0"/>
+    <w:lsdException w:name="Medium List 1 Accent 6" w:semiHidden="0" w:uiPriority="65" w:unhideWhenUsed="0"/>
+    <w:lsdException w:name="Medium List 2 Accent 6" w:semiHidden="0" w:uiPriority="66" w:unhideWhenUsed="0"/>
+    <w:lsdException w:name="Medium Grid 1 Accent 6" w:semiHidden="0" w:uiPriority="67" w:unhideWhenUsed="0"/>
+    <w:lsdException w:name="Medium Grid 2 Accent 6" w:semiHidden="0" w:uiPriority="68" w:unhideWhenUsed="0"/>
+    <w:lsdException w:name="Medium Grid 3 Accent 6" w:semiHidden="0" w:uiPriority="69" w:unhideWhenUsed="0"/>
+    <w:lsdException w:name="Dark List Accent 6" w:semiHidden="0" w:uiPriority="70" w:unhideWhenUsed="0"/>
+    <w:lsdException w:name="Colorful Shading Accent 6" w:semiHidden="0" w:uiPriority="71" w:unhideWhenUsed="0"/>
+    <w:lsdException w:name="Colorful List Accent 6" w:semiHidden="0" w:uiPriority="72" w:unhideWhenUsed="0"/>
+    <w:lsdException w:name="Colorful Grid Accent 6" w:semiHidden="0" w:uiPriority="73" w:unhideWhenUsed="0"/>
+    <w:lsdException w:name="Subtle Emphasis" w:semiHidden="0" w:uiPriority="19" w:unhideWhenUsed="0" w:qFormat="1"/>
+    <w:lsdException w:name="Intense Emphasis" w:semiHidden="0" w:uiPriority="21" w:unhideWhenUsed="0" w:qFormat="1"/>
+    <w:lsdException w:name="Subtle Reference" w:semiHidden="0" w:uiPriority="31" w:unhideWhenUsed="0" w:qFormat="1"/>
+    <w:lsdException w:name="Intense Reference" w:semiHidden="0" w:uiPriority="32" w:unhideWhenUsed="0" w:qFormat="1"/>
+    <w:lsdException w:name="Book Title" w:semiHidden="0" w:uiPriority="33" w:unhideWhenUsed="0" w:qFormat="1"/>
+    <w:lsdException w:name="Bibliography" w:uiPriority="37"/>
+    <w:lsdException w:name="TOC Heading" w:uiPriority="39" w:qFormat="1"/>
+  </w:latentStyles>
+  <w:style w:type="paragraph" w:default="1" w:styleId="Normal">
+    <w:name w:val="Normal"/>
+    <w:qFormat/>
+  </w:style>
+  <w:style w:type="character" w:default="1" w:styleId="DefaultParagraphFont">
+    <w:name w:val="Default Paragraph Font"/>
+    <w:uiPriority w:val="1"/>
+    <w:semiHidden/>
+    <w:unhideWhenUsed/>
+  </w:style>
+  <w:style w:type="table" w:default="1" w:styleId="TableNormal">
+    <w:name w:val="Normal Table"/>
+    <w:uiPriority w:val="99"/>
+    <w:semiHidden/>
+    <w:unhideWhenUsed/>
+    <w:tblPr>
+      <w:tblInd w:w="0" w:type="dxa"/>
+      <w:tblCellMar>
+        <w:top w:w="0" w:type="dxa"/>
+        <w:left w:w="108" w:type="dxa"/>
+        <w:bottom w:w="0" w:type="dxa"/>
+        <w:right w:w="108" w:type="dxa"/>
+      </w:tblCellMar>
+    </w:tblPr>
+  </w:style>
+  <w:style w:type="numbering" w:default="1" w:styleId="NoList">
+    <w:name w:val="No List"/>
+    <w:uiPriority w:val="99"/>
+    <w:semiHidden/>
+    <w:unhideWhenUsed/>
+  </w:style>
+  <w:style w:type="character" w:styleId="Hyperlink">
+    <w:name w:val="Hyperlink"/>
+    <w:basedOn w:val="DefaultParagraphFont"/>
+    <w:uiPriority w:val="99"/>
+    <w:semiHidden/>
+    <w:unhideWhenUsed/>
+    <w:rsid w:val="00BE1499"/>
+    <w:rPr>
+      <w:color w:val="0563C1" w:themeColor="hyperlink"/>
+      <w:u w:val="single"/>
+    </w:rPr>
+  </w:style>
+  <w:style w:type="paragraph" w:styleId="PlainText">
+    <w:name w:val="Plain Text"/>
+    <w:basedOn w:val="Normal"/>
+    <w:link w:val="PlainTextChar"/>
+    <w:uiPriority w:val="99"/>
+    <w:unhideWhenUsed/>
+    <w:rsid w:val="00BE1499"/>
+    <w:pPr>
+      <w:spacing w:after="0" w:line="240" w:lineRule="auto"/>
+    </w:pPr>
+    <w:rPr>
+      <w:rFonts w:ascii="Calibri" w:hAnsi="Calibri"/>
+      <w:szCs w:val="21"/>
+    </w:rPr>
+  </w:style>
+  <w:style w:type="character" w:customStyle="1" w:styleId="PlainTextChar">
+    <w:name w:val="Plain Text Char"/>
+    <w:basedOn w:val="DefaultParagraphFont"/>
+    <w:link w:val="PlainText"/>
+    <w:uiPriority w:val="99"/>
+    <w:rsid w:val="00BE1499"/>
+    <w:rPr>
+      <w:rFonts w:ascii="Calibri" w:hAnsi="Calibri"/>
+      <w:szCs w:val="21"/>
+    </w:rPr>
+  </w:style>
+  <w:style w:type="character" w:customStyle="1" w:styleId="apple-converted-space">
+    <w:name w:val="apple-converted-space"/>
+    <w:basedOn w:val="DefaultParagraphFont"/>
+    <w:rsid w:val="00867875"/>
+  </w:style>
+  <w:style w:type="paragraph" w:styleId="ListParagraph">
+    <w:name w:val="List Paragraph"/>
+    <w:basedOn w:val="Normal"/>
+    <w:uiPriority w:val="34"/>
+    <w:qFormat/>
+    <w:rsid w:val="0098148D"/>
+    <w:pPr>
+      <w:ind w:left="720"/>
+      <w:contextualSpacing/>
+    </w:pPr>
+  </w:style>
+</w:styles>
+</file>
+
+<file path=word/stylesWithEffects.xml><?xml version="1.0" encoding="utf-8"?>
+<w:styles xmlns:wpc="http://schemas.microsoft.com/office/word/2010/wordprocessingCanvas" xmlns:mc="http://schemas.openxmlformats.org/markup-compatibility/2006" xmlns:o="urn:schemas-microsoft-com:office:office" xmlns:r="http://schemas.openxmlformats.org/officeDocument/2006/relationships" xmlns:m="http://schemas.openxmlformats.org/officeDocument/2006/math" xmlns:v="urn:schemas-microsoft-com:vml" xmlns:wp14="http://schemas.microsoft.com/office/word/2010/wordprocessingDrawing" xmlns:wp="http://schemas.openxmlformats.org/drawingml/2006/wordprocessingDrawing" xmlns:w10="urn:schemas-microsoft-com:office:word" xmlns:w="http://schemas.openxmlformats.org/wordprocessingml/2006/main" xmlns:w14="http://schemas.microsoft.com/office/word/2010/wordml" xmlns:wpg="http://schemas.microsoft.com/office/word/2010/wordprocessingGroup" xmlns:wpi="http://schemas.microsoft.com/office/word/2010/wordprocessingInk" xmlns:wne="http://schemas.microsoft.com/office/word/2006/wordml" xmlns:wps="http://schemas.microsoft.com/office/word/2010/wordprocessingShape" mc:Ignorable="w14 wp14">
+  <w:docDefaults>
+    <w:rPrDefault>
+      <w:rPr>
+        <w:rFonts w:asciiTheme="minorHAnsi" w:eastAsiaTheme="minorEastAsia" w:hAnsiTheme="minorHAnsi" w:cstheme="minorBidi"/>
+        <w:sz w:val="22"/>
+        <w:szCs w:val="22"/>
+        <w:lang w:val="en-US" w:eastAsia="ja-JP" w:bidi="ar-SA"/>
+      </w:rPr>
+    </w:rPrDefault>
+    <w:pPrDefault>
+      <w:pPr>
+        <w:spacing w:after="160" w:line="259" w:lineRule="auto"/>
+      </w:pPr>
+    </w:pPrDefault>
+  </w:docDefaults>
+  <w:latentStyles w:defLockedState="0" w:defUIPriority="99" w:defSemiHidden="1" w:defUnhideWhenUsed="1" w:defQFormat="0" w:count="267">
+    <w:lsdException w:name="Normal" w:semiHidden="0" w:uiPriority="0" w:unhideWhenUsed="0" w:qFormat="1"/>
+    <w:lsdException w:name="heading 1" w:semiHidden="0" w:uiPriority="9" w:unhideWhenUsed="0" w:qFormat="1"/>
+    <w:lsdException w:name="heading 2" w:uiPriority="9" w:qFormat="1"/>
+    <w:lsdException w:name="heading 3" w:uiPriority="9" w:qFormat="1"/>
+    <w:lsdException w:name="heading 4" w:uiPriority="9" w:qFormat="1"/>
+    <w:lsdException w:name="heading 5" w:uiPriority="9" w:qFormat="1"/>
+    <w:lsdException w:name="heading 6" w:uiPriority="9" w:qFormat="1"/>
+    <w:lsdException w:name="heading 7" w:uiPriority="9" w:qFormat="1"/>
+    <w:lsdException w:name="heading 8" w:uiPriority="9" w:qFormat="1"/>
+    <w:lsdException w:name="heading 9" w:uiPriority="9" w:qFormat="1"/>
+    <w:lsdException w:name="toc 1" w:uiPriority="39"/>
+    <w:lsdException w:name="toc 2" w:uiPriority="39"/>
+    <w:lsdException w:name="toc 3" w:uiPriority="39"/>
+    <w:lsdException w:name="toc 4" w:uiPriority="39"/>
+    <w:lsdException w:name="toc 5" w:uiPriority="39"/>
+    <w:lsdException w:name="toc 6" w:uiPriority="39"/>
+    <w:lsdException w:name="toc 7" w:uiPriority="39"/>
+    <w:lsdException w:name="toc 8" w:uiPriority="39"/>
+    <w:lsdException w:name="toc 9" w:uiPriority="39"/>
+    <w:lsdException w:name="caption" w:uiPriority="35" w:qFormat="1"/>
+    <w:lsdException w:name="Title" w:semiHidden="0" w:uiPriority="10" w:unhideWhenUsed="0" w:qFormat="1"/>
+    <w:lsdException w:name="Default Paragraph Font" w:uiPriority="1"/>
+    <w:lsdException w:name="Subtitle" w:semiHidden="0" w:uiPriority="11" w:unhideWhenUsed="0" w:qFormat="1"/>
+    <w:lsdException w:name="Strong" w:semiHidden="0" w:uiPriority="22" w:unhideWhenUsed="0" w:qFormat="1"/>
+    <w:lsdException w:name="Emphasis" w:semiHidden="0" w:uiPriority="20" w:unhideWhenUsed="0" w:qFormat="1"/>
+    <w:lsdException w:name="Table Grid" w:semiHidden="0" w:uiPriority="39" w:unhideWhenUsed="0"/>
+    <w:lsdException w:name="Placeholder Text" w:unhideWhenUsed="0"/>
+    <w:lsdException w:name="No Spacing" w:semiHidden="0" w:uiPriority="1" w:unhideWhenUsed="0" w:qFormat="1"/>
+    <w:lsdException w:name="Light Shading" w:semiHidden="0" w:uiPriority="60" w:unhideWhenUsed="0"/>
+    <w:lsdException w:name="Light List" w:semiHidden="0" w:uiPriority="61" w:unhideWhenUsed="0"/>
+    <w:lsdException w:name="Light Grid" w:semiHidden="0" w:uiPriority="62" w:unhideWhenUsed="0"/>
+    <w:lsdException w:name="Medium Shading 1" w:semiHidden="0" w:uiPriority="63" w:unhideWhenUsed="0"/>
+    <w:lsdException w:name="Medium Shading 2" w:semiHidden="0" w:uiPriority="64" w:unhideWhenUsed="0"/>
+    <w:lsdException w:name="Medium List 1" w:semiHidden="0" w:uiPriority="65" w:unhideWhenUsed="0"/>
+    <w:lsdException w:name="Medium List 2" w:semiHidden="0" w:uiPriority="66" w:unhideWhenUsed="0"/>
+    <w:lsdException w:name="Medium Grid 1" w:semiHidden="0" w:uiPriority="67" w:unhideWhenUsed="0"/>
+    <w:lsdException w:name="Medium Grid 2" w:semiHidden="0" w:uiPriority="68" w:unhideWhenUsed="0"/>
+    <w:lsdException w:name="Medium Grid 3" w:semiHidden="0" w:uiPriority="69" w:unhideWhenUsed="0"/>
+    <w:lsdException w:name="Dark List" w:semiHidden="0" w:uiPriority="70" w:unhideWhenUsed="0"/>
+    <w:lsdException w:name="Colorful Shading" w:semiHidden="0" w:uiPriority="71" w:unhideWhenUsed="0"/>
+    <w:lsdException w:name="Colorful List" w:semiHidden="0" w:uiPriority="72" w:unhideWhenUsed="0"/>
+    <w:lsdException w:name="Colorful Grid" w:semiHidden="0" w:uiPriority="73" w:unhideWhenUsed="0"/>
+    <w:lsdException w:name="Light Shading Accent 1" w:semiHidden="0" w:uiPriority="60" w:unhideWhenUsed="0"/>
+    <w:lsdException w:name="Light List Accent 1" w:semiHidden="0" w:uiPriority="61" w:unhideWhenUsed="0"/>
+    <w:lsdException w:name="Light Grid Accent 1" w:semiHidden="0" w:uiPriority="62" w:unhideWhenUsed="0"/>
+    <w:lsdException w:name="Medium Shading 1 Accent 1" w:semiHidden="0" w:uiPriority="63" w:unhideWhenUsed="0"/>
+    <w:lsdException w:name="Medium Shading 2 Accent 1" w:semiHidden="0" w:uiPriority="64" w:unhideWhenUsed="0"/>
+    <w:lsdException w:name="Medium List 1 Accent 1" w:semiHidden="0" w:uiPriority="65" w:unhideWhenUsed="0"/>
+    <w:lsdException w:name="Revision" w:unhideWhenUsed="0"/>
+    <w:lsdException w:name="List Paragraph" w:semiHidden="0" w:uiPriority="34" w:unhideWhenUsed="0" w:qFormat="1"/>
+    <w:lsdException w:name="Quote" w:semiHidden="0" w:uiPriority="29" w:unhideWhenUsed="0" w:qFormat="1"/>
+    <w:lsdException w:name="Intense Quote" w:semiHidden="0" w:uiPriority="30" w:unhideWhenUsed="0" w:qFormat="1"/>
+    <w:lsdException w:name="Medium List 2 Accent 1" w:semiHidden="0" w:uiPriority="66" w:unhideWhenUsed="0"/>
+    <w:lsdException w:name="Medium Grid 1 Accent 1" w:semiHidden="0" w:uiPriority="67" w:unhideWhenUsed="0"/>
+    <w:lsdException w:name="Medium Grid 2 Accent 1" w:semiHidden="0" w:uiPriority="68" w:unhideWhenUsed="0"/>
+    <w:lsdException w:name="Medium Grid 3 Accent 1" w:semiHidden="0" w:uiPriority="69" w:unhideWhenUsed="0"/>
+    <w:lsdException w:name="Dark List Accent 1" w:semiHidden="0" w:uiPriority="70" w:unhideWhenUsed="0"/>
+    <w:lsdException w:name="Colorful Shading Accent 1" w:semiHidden="0" w:uiPriority="71" w:unhideWhenUsed="0"/>
+    <w:lsdException w:name="Colorful List Accent 1" w:semiHidden="0" w:uiPriority="72" w:unhideWhenUsed="0"/>
+    <w:lsdException w:name="Colorful Grid Accent 1" w:semiHidden="0" w:uiPriority="73" w:unhideWhenUsed="0"/>
+    <w:lsdException w:name="Light Shading Accent 2" w:semiHidden="0" w:uiPriority="60" w:unhideWhenUsed="0"/>
+    <w:lsdException w:name="Light List Accent 2" w:semiHidden="0" w:uiPriority="61" w:unhideWhenUsed="0"/>
+    <w:lsdException w:name="Light Grid Accent 2" w:semiHidden="0" w:uiPriority="62" w:unhideWhenUsed="0"/>
+    <w:lsdException w:name="Medium Shading 1 Accent 2" w:semiHidden="0" w:uiPriority="63" w:unhideWhenUsed="0"/>
+    <w:lsdException w:name="Medium Shading 2 Accent 2" w:semiHidden="0" w:uiPriority="64" w:unhideWhenUsed="0"/>
+    <w:lsdException w:name="Medium List 1 Accent 2" w:semiHidden="0" w:uiPriority="65" w:unhideWhenUsed="0"/>
+    <w:lsdException w:name="Medium List 2 Accent 2" w:semiHidden="0" w:uiPriority="66" w:unhideWhenUsed="0"/>
+    <w:lsdException w:name="Medium Grid 1 Accent 2" w:semiHidden="0" w:uiPriority="67" w:unhideWhenUsed="0"/>
+    <w:lsdException w:name="Medium Grid 2 Accent 2" w:semiHidden="0" w:uiPriority="68" w:unhideWhenUsed="0"/>
+    <w:lsdException w:name="Medium Grid 3 Accent 2" w:semiHidden="0" w:uiPriority="69" w:unhideWhenUsed="0"/>
+    <w:lsdException w:name="Dark List Accent 2" w:semiHidden="0" w:uiPriority="70" w:unhideWhenUsed="0"/>
+    <w:lsdException w:name="Colorful Shading Accent 2" w:semiHidden="0" w:uiPriority="71" w:unhideWhenUsed="0"/>
+    <w:lsdException w:name="Colorful List Accent 2" w:semiHidden="0" w:uiPriority="72" w:unhideWhenUsed="0"/>
+    <w:lsdException w:name="Colorful Grid Accent 2" w:semiHidden="0" w:uiPriority="73" w:unhideWhenUsed="0"/>
+    <w:lsdException w:name="Light Shading Accent 3" w:semiHidden="0" w:uiPriority="60" w:unhideWhenUsed="0"/>
+    <w:lsdException w:name="Light List Accent 3" w:semiHidden="0" w:uiPriority="61" w:unhideWhenUsed="0"/>
+    <w:lsdException w:name="Light Grid Accent 3" w:semiHidden="0" w:uiPriority="62" w:unhideWhenUsed="0"/>
+    <w:lsdException w:name="Medium Shading 1 Accent 3" w:semiHidden="0" w:uiPriority="63" w:unhideWhenUsed="0"/>
+    <w:lsdException w:name="Medium Shading 2 Accent 3" w:semiHidden="0" w:uiPriority="64" w:unhideWhenUsed="0"/>
+    <w:lsdException w:name="Medium List 1 Accent 3" w:semiHidden="0" w:uiPriority="65" w:unhideWhenUsed="0"/>
+    <w:lsdException w:name="Medium List 2 Accent 3" w:semiHidden="0" w:uiPriority="66" w:unhideWhenUsed="0"/>
+    <w:lsdException w:name="Medium Grid 1 Accent 3" w:semiHidden="0" w:uiPriority="67" w:unhideWhenUsed="0"/>
+    <w:lsdException w:name="Medium Grid 2 Accent 3" w:semiHidden="0" w:uiPriority="68" w:unhideWhenUsed="0"/>
+    <w:lsdException w:name="Medium Grid 3 Accent 3" w:semiHidden="0" w:uiPriority="69" w:unhideWhenUsed="0"/>
+    <w:lsdException w:name="Dark List Accent 3" w:semiHidden="0" w:uiPriority="70" w:unhideWhenUsed="0"/>
+    <w:lsdException w:name="Colorful Shading Accent 3" w:semiHidden="0" w:uiPriority="71" w:unhideWhenUsed="0"/>
+    <w:lsdException w:name="Colorful List Accent 3" w:semiHidden="0" w:uiPriority="72" w:unhideWhenUsed="0"/>
+    <w:lsdException w:name="Colorful Grid Accent 3" w:semiHidden="0" w:uiPriority="73" w:unhideWhenUsed="0"/>
+    <w:lsdException w:name="Light Shading Accent 4" w:semiHidden="0" w:uiPriority="60" w:unhideWhenUsed="0"/>
+    <w:lsdException w:name="Light List Accent 4" w:semiHidden="0" w:uiPriority="61" w:unhideWhenUsed="0"/>
+    <w:lsdException w:name="Light Grid Accent 4" w:semiHidden="0" w:uiPriority="62" w:unhideWhenUsed="0"/>
+    <w:lsdException w:name="Medium Shading 1 Accent 4" w:semiHidden="0" w:uiPriority="63" w:unhideWhenUsed="0"/>
+    <w:lsdException w:name="Medium Shading 2 Accent 4" w:semiHidden="0" w:uiPriority="64" w:unhideWhenUsed="0"/>
+    <w:lsdException w:name="Medium List 1 Accent 4" w:semiHidden="0" w:uiPriority="65" w:unhideWhenUsed="0"/>
+    <w:lsdException w:name="Medium List 2 Accent 4" w:semiHidden="0" w:uiPriority="66" w:unhideWhenUsed="0"/>
+    <w:lsdException w:name="Medium Grid 1 Accent 4" w:semiHidden="0" w:uiPriority="67" w:unhideWhenUsed="0"/>
+    <w:lsdException w:name="Medium Grid 2 Accent 4" w:semiHidden="0" w:uiPriority="68" w:unhideWhenUsed="0"/>
+    <w:lsdException w:name="Medium Grid 3 Accent 4" w:semiHidden="0" w:uiPriority="69" w:unhideWhenUsed="0"/>
+    <w:lsdException w:name="Dark List Accent 4" w:semiHidden="0" w:uiPriority="70" w:unhideWhenUsed="0"/>
+    <w:lsdException w:name="Colorful Shading Accent 4" w:semiHidden="0" w:uiPriority="71" w:unhideWhenUsed="0"/>
+    <w:lsdException w:name="Colorful List Accent 4" w:semiHidden="0" w:uiPriority="72" w:unhideWhenUsed="0"/>
+    <w:lsdException w:name="Colorful Grid Accent 4" w:semiHidden="0" w:uiPriority="73" w:unhideWhenUsed="0"/>
+    <w:lsdException w:name="Light Shading Accent 5" w:semiHidden="0" w:uiPriority="60" w:unhideWhenUsed="0"/>
+    <w:lsdException w:name="Light List Accent 5" w:semiHidden="0" w:uiPriority="61" w:unhideWhenUsed="0"/>
+    <w:lsdException w:name="Light Grid Accent 5" w:semiHidden="0" w:uiPriority="62" w:unhideWhenUsed="0"/>
+    <w:lsdException w:name="Medium Shading 1 Accent 5" w:semiHidden="0" w:uiPriority="63" w:unhideWhenUsed="0"/>
+    <w:lsdException w:name="Medium Shading 2 Accent 5" w:semiHidden="0" w:uiPriority="64" w:unhideWhenUsed="0"/>
+    <w:lsdException w:name="Medium List 1 Accent 5" w:semiHidden="0" w:uiPriority="65" w:unhideWhenUsed="0"/>
+    <w:lsdException w:name="Medium List 2 Accent 5" w:semiHidden="0" w:uiPriority="66" w:unhideWhenUsed="0"/>
+    <w:lsdException w:name="Medium Grid 1 Accent 5" w:semiHidden="0" w:uiPriority="67" w:unhideWhenUsed="0"/>
+    <w:lsdException w:name="Medium Grid 2 Accent 5" w:semiHidden="0" w:uiPriority="68" w:unhideWhenUsed="0"/>
+    <w:lsdException w:name="Medium Grid 3 Accent 5" w:semiHidden="0" w:uiPriority="69" w:unhideWhenUsed="0"/>
+    <w:lsdException w:name="Dark List Accent 5" w:semiHidden="0" w:uiPriority="70" w:unhideWhenUsed="0"/>
+    <w:lsdException w:name="Colorful Shading Accent 5" w:semiHidden="0" w:uiPriority="71" w:unhideWhenUsed="0"/>
+    <w:lsdException w:name="Colorful List Accent 5" w:semiHidden="0" w:uiPriority="72" w:unhideWhenUsed="0"/>
+    <w:lsdException w:name="Colorful Grid Accent 5" w:semiHidden="0" w:uiPriority="73" w:unhideWhenUsed="0"/>
+    <w:lsdException w:name="Light Shading Accent 6" w:semiHidden="0" w:uiPriority="60" w:unhideWhenUsed="0"/>
+    <w:lsdException w:name="Light List Accent 6" w:semiHidden="0" w:uiPriority="61" w:unhideWhenUsed="0"/>
+    <w:lsdException w:name="Light Grid Accent 6" w:semiHidden="0" w:uiPriority="62" w:unhideWhenUsed="0"/>
+    <w:lsdException w:name="Medium Shading 1 Accent 6" w:semiHidden="0" w:uiPriority="63" w:unhideWhenUsed="0"/>
+    <w:lsdException w:name="Medium Shading 2 Accent 6" w:semiHidden="0" w:uiPriority="64" w:unhideWhenUsed="0"/>
+    <w:lsdException w:name="Medium List 1 Accent 6" w:semiHidden="0" w:uiPriority="65" w:unhideWhenUsed="0"/>
+    <w:lsdException w:name="Medium List 2 Accent 6" w:semiHidden="0" w:uiPriority="66" w:unhideWhenUsed="0"/>
+    <w:lsdException w:name="Medium Grid 1 Accent 6" w:semiHidden="0" w:uiPriority="67" w:unhideWhenUsed="0"/>
+    <w:lsdException w:name="Medium Grid 2 Accent 6" w:semiHidden="0" w:uiPriority="68" w:unhideWhenUsed="0"/>
+    <w:lsdException w:name="Medium Grid 3 Accent 6" w:semiHidden="0" w:uiPriority="69" w:unhideWhenUsed="0"/>
+    <w:lsdException w:name="Dark List Accent 6" w:semiHidden="0" w:uiPriority="70" w:unhideWhenUsed="0"/>
+    <w:lsdException w:name="Colorful Shading Accent 6" w:semiHidden="0" w:uiPriority="71" w:unhideWhenUsed="0"/>
+    <w:lsdException w:name="Colorful List Accent 6" w:semiHidden="0" w:uiPriority="72" w:unhideWhenUsed="0"/>
+    <w:lsdException w:name="Colorful Grid Accent 6" w:semiHidden="0" w:uiPriority="73" w:unhideWhenUsed="0"/>
+    <w:lsdException w:name="Subtle Emphasis" w:semiHidden="0" w:uiPriority="19" w:unhideWhenUsed="0" w:qFormat="1"/>
+    <w:lsdException w:name="Intense Emphasis" w:semiHidden="0" w:uiPriority="21" w:unhideWhenUsed="0" w:qFormat="1"/>
+    <w:lsdException w:name="Subtle Reference" w:semiHidden="0" w:uiPriority="31" w:unhideWhenUsed="0" w:qFormat="1"/>
+    <w:lsdException w:name="Intense Reference" w:semiHidden="0" w:uiPriority="32" w:unhideWhenUsed="0" w:qFormat="1"/>
+    <w:lsdException w:name="Book Title" w:semiHidden="0" w:uiPriority="33" w:unhideWhenUsed="0" w:qFormat="1"/>
+    <w:lsdException w:name="Bibliography" w:uiPriority="37"/>
+    <w:lsdException w:name="TOC Heading" w:uiPriority="39" w:qFormat="1"/>
   </w:latentStyles>
   <w:style w:type="paragraph" w:default="1" w:styleId="Normal">
     <w:name w:val="Normal"/>
@@ -2710,7 +3264,7 @@
   <a:extraClrSchemeLst/>
   <a:extLst>
     <a:ext uri="{05A4C25C-085E-4340-85A3-A5531E510DB2}">
-      <thm15:themeFamily xmlns:thm15="http://schemas.microsoft.com/office/thememl/2012/main" name="Office Theme" id="{62F939B6-93AF-4DB8-9C6B-D6C7DFDC589F}" vid="{4A3C46E8-61CC-4603-A589-7422A47A8E4A}"/>
+      <thm15:themeFamily xmlns:thm15="http://schemas.microsoft.com/office/thememl/2012/main" xmlns="" name="Office Theme" id="{62F939B6-93AF-4DB8-9C6B-D6C7DFDC589F}" vid="{4A3C46E8-61CC-4603-A589-7422A47A8E4A}"/>
     </a:ext>
   </a:extLst>
 </a:theme>

--- a/Supporting Docs/Response-to-Reviewers.docx
+++ b/Supporting Docs/Response-to-Reviewers.docx
@@ -320,23 +320,7 @@
           <w:rFonts w:cs="Calibri"/>
           <w:szCs w:val="22"/>
         </w:rPr>
-        <w:t xml:space="preserve"> In this manuscript, Jain and colleagues extensively detail the evaluation of a range of statistical models for dengue early warning in Thailand using historical data from the Thailand ministry of Health. The analysis and results are extensively described, but I have concerns about the readability of the article for wider public health audiences as much of the paper is dedicated to technical evaluations and little text is dedicated to how such models may be used to control dengue outbreaks (how much lead time could they give, what is the incremental value of colleting extra meteorological data in real time?, </w:t>
-      </w:r>
-      <w:proofErr w:type="spellStart"/>
-      <w:r>
-        <w:rPr>
-          <w:rFonts w:cs="Calibri"/>
-          <w:szCs w:val="22"/>
-        </w:rPr>
-        <w:t>etc</w:t>
-      </w:r>
-      <w:proofErr w:type="spellEnd"/>
-      <w:r>
-        <w:rPr>
-          <w:rFonts w:cs="Calibri"/>
-          <w:szCs w:val="22"/>
-        </w:rPr>
-        <w:t>). I also have some concerns about the approach used, particularly with regards to overfitting highly flexible models to the training dataset and the resultant poor out of sample predictive value. There are definitely some novel approaches taken in this analysis, including the use of DLN models of recent cases, but currently I feel that this paper falls short of either a practical public health solution or a detailed methods evaluation.</w:t>
+        <w:t xml:space="preserve"> In this manuscript, Jain and colleagues extensively detail the evaluation of a range of statistical models for dengue early warning in Thailand using historical data from the Thailand ministry of Health. The analysis and results are extensively described, but I have concerns about the readability of the article for wider public health audiences as much of the paper is dedicated to technical evaluations and little text is dedicated to how such models may be used to control dengue outbreaks (how much lead time could they give, what is the incremental value of colleting extra meteorological data in real time?, etc). I also have some concerns about the approach used, particularly with regards to overfitting highly flexible models to the training dataset and the resultant poor out of sample predictive value. There are definitely some novel approaches taken in this analysis, including the use of DLN models of recent cases, but currently I feel that this paper falls short of either a practical public health solution or a detailed methods evaluation.</w:t>
       </w:r>
     </w:p>
     <w:p>
@@ -493,25 +477,7 @@
           <w:shd w:val="clear" w:color="auto" w:fill="FFFFFF"/>
         </w:rPr>
         <w:lastRenderedPageBreak/>
-        <w:t xml:space="preserve">Adjustment of critical p values- given the large number of hypothesis tests with numerous lags, </w:t>
-      </w:r>
-      <w:proofErr w:type="spellStart"/>
-      <w:r>
-        <w:rPr>
-          <w:rFonts w:cs="Calibri"/>
-          <w:szCs w:val="22"/>
-          <w:shd w:val="clear" w:color="auto" w:fill="FFFFFF"/>
-        </w:rPr>
-        <w:t>etc</w:t>
-      </w:r>
-      <w:proofErr w:type="spellEnd"/>
-      <w:r>
-        <w:rPr>
-          <w:rFonts w:cs="Calibri"/>
-          <w:szCs w:val="22"/>
-          <w:shd w:val="clear" w:color="auto" w:fill="FFFFFF"/>
-        </w:rPr>
-        <w:t xml:space="preserve"> p &lt; 0.05 does not seem appropriate</w:t>
+        <w:t>Adjustment of critical p values- given the large number of hypothesis tests with numerous lags, etc p &lt; 0.05 does not seem appropriate</w:t>
       </w:r>
     </w:p>
     <w:p>
@@ -595,9 +561,18 @@
         <w:rPr>
           <w:rFonts w:cs="Calibri"/>
           <w:szCs w:val="22"/>
-          <w:shd w:val="clear" w:color="auto" w:fill="FFFFFF"/>
-        </w:rPr>
-        <w:t>Results: The results section could be considerably shortened with the over description of graphs and tables removed and only a few key findings discussed (the reader should be able to interpret the former from appropriate use and presentation of figures). </w:t>
+          <w:highlight w:val="yellow"/>
+          <w:shd w:val="clear" w:color="auto" w:fill="FFFFFF"/>
+        </w:rPr>
+        <w:t>Results: The results section could be considerably shortened with the over description of graphs and tables removed and only a few key findings discussed (the reader should be able to interpret the former from appropriate use and presentation of figures).</w:t>
+      </w:r>
+      <w:r>
+        <w:rPr>
+          <w:rFonts w:cs="Calibri"/>
+          <w:szCs w:val="22"/>
+          <w:shd w:val="clear" w:color="auto" w:fill="FFFFFF"/>
+        </w:rPr>
+        <w:t> </w:t>
       </w:r>
       <w:r>
         <w:rPr>
@@ -617,297 +592,18 @@
         <w:rPr>
           <w:rFonts w:cs="Calibri"/>
           <w:szCs w:val="22"/>
-          <w:shd w:val="clear" w:color="auto" w:fill="FFFFFF"/>
-        </w:rPr>
-        <w:t xml:space="preserve">Figure 11 seems to suggest that models </w:t>
-      </w:r>
-      <w:proofErr w:type="gramStart"/>
-      <w:r>
-        <w:rPr>
-          <w:rFonts w:cs="Calibri"/>
-          <w:szCs w:val="22"/>
-          <w:shd w:val="clear" w:color="auto" w:fill="FFFFFF"/>
-        </w:rPr>
-        <w:t>a and</w:t>
-      </w:r>
-      <w:proofErr w:type="gramEnd"/>
-      <w:r>
-        <w:rPr>
-          <w:rFonts w:cs="Calibri"/>
-          <w:szCs w:val="22"/>
-          <w:shd w:val="clear" w:color="auto" w:fill="FFFFFF"/>
-        </w:rPr>
-        <w:t xml:space="preserve"> b were evaluated over different (longer) time periods than those that included dengue case terms (c, d, and e). It would seem more logical to compare them only over the same time periods to reduce potential bias.</w:t>
-      </w:r>
-    </w:p>
-    <w:p>
-      <w:pPr>
-        <w:pStyle w:val="PlainText"/>
-        <w:rPr>
-          <w:rFonts w:cs="Calibri"/>
-          <w:szCs w:val="22"/>
-        </w:rPr>
-      </w:pPr>
-      <w:r>
-        <w:rPr>
-          <w:rFonts w:cs="Calibri"/>
-          <w:szCs w:val="22"/>
-        </w:rPr>
-        <w:br/>
-      </w:r>
-      <w:r>
-        <w:rPr>
-          <w:rFonts w:cs="Calibri"/>
-          <w:szCs w:val="22"/>
-        </w:rPr>
-        <w:br/>
-      </w:r>
-      <w:r>
-        <w:rPr>
-          <w:rFonts w:cs="Calibri"/>
-          <w:szCs w:val="22"/>
-          <w:shd w:val="clear" w:color="auto" w:fill="FFFFFF"/>
-        </w:rPr>
-        <w:t>Discussion: no limitations of the data, approach or utility of the final product are discussed</w:t>
-      </w:r>
-      <w:r>
-        <w:rPr>
-          <w:rFonts w:cs="Calibri"/>
-          <w:szCs w:val="22"/>
-        </w:rPr>
-        <w:br/>
-      </w:r>
-      <w:r>
-        <w:rPr>
-          <w:rFonts w:cs="Calibri"/>
-          <w:szCs w:val="22"/>
-        </w:rPr>
-        <w:br/>
-      </w:r>
-      <w:r>
-        <w:rPr>
-          <w:rFonts w:cs="Calibri"/>
-          <w:szCs w:val="22"/>
-          <w:shd w:val="clear" w:color="auto" w:fill="FFFFFF"/>
-        </w:rPr>
-        <w:t>Most forecasting approaches compare new models against a null model of seasonal averages, e.g. monthly mean of the last 5 years, how well to each of these models do against this null model in out of sample validation?</w:t>
-      </w:r>
-    </w:p>
-    <w:p>
-      <w:pPr>
-        <w:pStyle w:val="PlainText"/>
-        <w:rPr>
-          <w:rFonts w:cs="Calibri"/>
-          <w:szCs w:val="22"/>
-        </w:rPr>
-      </w:pPr>
-    </w:p>
-    <w:p>
-      <w:pPr>
-        <w:pStyle w:val="PlainText"/>
-        <w:rPr>
-          <w:rFonts w:cs="Calibri"/>
-          <w:szCs w:val="22"/>
-        </w:rPr>
-      </w:pPr>
-    </w:p>
-    <w:p>
-      <w:pPr>
-        <w:pStyle w:val="PlainText"/>
-        <w:rPr>
-          <w:rFonts w:cs="Calibri"/>
-          <w:szCs w:val="22"/>
-        </w:rPr>
-      </w:pPr>
-    </w:p>
-    <w:p>
-      <w:pPr>
-        <w:pStyle w:val="PlainText"/>
-        <w:rPr>
-          <w:rFonts w:cs="Calibri"/>
-          <w:szCs w:val="22"/>
-        </w:rPr>
-      </w:pPr>
-    </w:p>
-    <w:p>
-      <w:pPr>
-        <w:pStyle w:val="PlainText"/>
-        <w:rPr>
-          <w:rFonts w:cs="Calibri"/>
-          <w:szCs w:val="22"/>
-        </w:rPr>
-      </w:pPr>
-    </w:p>
-    <w:p>
-      <w:pPr>
-        <w:pStyle w:val="PlainText"/>
-        <w:rPr>
-          <w:rFonts w:cs="Calibri"/>
-          <w:szCs w:val="22"/>
-        </w:rPr>
-      </w:pPr>
-    </w:p>
-    <w:p>
-      <w:pPr>
-        <w:pStyle w:val="PlainText"/>
-        <w:rPr>
-          <w:rFonts w:cs="Calibri"/>
-          <w:szCs w:val="22"/>
-        </w:rPr>
-      </w:pPr>
-    </w:p>
-    <w:p>
-      <w:pPr>
-        <w:pStyle w:val="PlainText"/>
-        <w:rPr>
-          <w:rFonts w:cs="Calibri"/>
-          <w:szCs w:val="22"/>
-        </w:rPr>
-      </w:pPr>
-    </w:p>
-    <w:p>
-      <w:pPr>
-        <w:pStyle w:val="PlainText"/>
-        <w:rPr>
-          <w:rFonts w:cs="Calibri"/>
-          <w:szCs w:val="22"/>
-        </w:rPr>
-      </w:pPr>
-    </w:p>
-    <w:p>
-      <w:pPr>
-        <w:pStyle w:val="PlainText"/>
-        <w:rPr>
-          <w:rFonts w:cs="Calibri"/>
-          <w:szCs w:val="22"/>
-        </w:rPr>
-      </w:pPr>
-    </w:p>
-    <w:p>
-      <w:pPr>
-        <w:pStyle w:val="PlainText"/>
-        <w:rPr>
-          <w:rFonts w:cs="Calibri"/>
-          <w:szCs w:val="22"/>
-        </w:rPr>
-      </w:pPr>
-    </w:p>
-    <w:p>
-      <w:pPr>
-        <w:pStyle w:val="PlainText"/>
-        <w:rPr>
-          <w:rFonts w:cs="Calibri"/>
-          <w:szCs w:val="22"/>
-        </w:rPr>
-      </w:pPr>
-    </w:p>
-    <w:p>
-      <w:pPr>
-        <w:pStyle w:val="PlainText"/>
-        <w:rPr>
-          <w:rFonts w:cs="Calibri"/>
-          <w:szCs w:val="22"/>
-        </w:rPr>
-      </w:pPr>
-    </w:p>
-    <w:p>
-      <w:pPr>
-        <w:pStyle w:val="PlainText"/>
-        <w:rPr>
-          <w:rFonts w:cs="Calibri"/>
-          <w:szCs w:val="22"/>
-        </w:rPr>
-      </w:pPr>
-    </w:p>
-    <w:p>
-      <w:pPr>
-        <w:pStyle w:val="PlainText"/>
-        <w:rPr>
-          <w:rFonts w:cs="Calibri"/>
-          <w:szCs w:val="22"/>
-        </w:rPr>
-      </w:pPr>
-    </w:p>
-    <w:p>
-      <w:pPr>
-        <w:pStyle w:val="PlainText"/>
-        <w:rPr>
-          <w:rFonts w:cs="Calibri"/>
-          <w:szCs w:val="22"/>
-        </w:rPr>
-      </w:pPr>
-    </w:p>
-    <w:p>
-      <w:pPr>
-        <w:pStyle w:val="PlainText"/>
-        <w:rPr>
-          <w:rFonts w:cs="Calibri"/>
-          <w:szCs w:val="22"/>
-        </w:rPr>
-      </w:pPr>
-    </w:p>
-    <w:p>
-      <w:pPr>
-        <w:pStyle w:val="PlainText"/>
-        <w:rPr>
-          <w:rFonts w:cs="Calibri"/>
-          <w:szCs w:val="22"/>
-        </w:rPr>
-      </w:pPr>
-    </w:p>
-    <w:p>
-      <w:pPr>
-        <w:pStyle w:val="PlainText"/>
-        <w:rPr>
-          <w:rFonts w:cs="Calibri"/>
-          <w:szCs w:val="22"/>
-        </w:rPr>
-      </w:pPr>
-    </w:p>
-    <w:p>
-      <w:pPr>
-        <w:pStyle w:val="PlainText"/>
-        <w:rPr>
-          <w:rFonts w:cs="Calibri"/>
-          <w:szCs w:val="22"/>
-        </w:rPr>
-      </w:pPr>
-    </w:p>
-    <w:p>
-      <w:pPr>
-        <w:pStyle w:val="PlainText"/>
-        <w:rPr>
-          <w:rFonts w:cs="Calibri"/>
-          <w:szCs w:val="22"/>
-        </w:rPr>
-      </w:pPr>
-    </w:p>
-    <w:p>
-      <w:pPr>
-        <w:pStyle w:val="PlainText"/>
-        <w:rPr>
-          <w:rFonts w:cs="Calibri"/>
-          <w:szCs w:val="22"/>
-        </w:rPr>
-      </w:pPr>
-    </w:p>
-    <w:p>
-      <w:pPr>
-        <w:pStyle w:val="PlainText"/>
-        <w:rPr>
-          <w:rFonts w:cs="Calibri"/>
-          <w:szCs w:val="22"/>
-        </w:rPr>
-      </w:pPr>
-    </w:p>
-    <w:p>
-      <w:pPr>
-        <w:pStyle w:val="PlainText"/>
-        <w:rPr>
-          <w:rFonts w:cs="Calibri"/>
-          <w:szCs w:val="22"/>
-          <w:highlight w:val="green"/>
-          <w:shd w:val="clear" w:color="auto" w:fill="FFFFFF"/>
+          <w:highlight w:val="yellow"/>
+          <w:shd w:val="clear" w:color="auto" w:fill="FFFFFF"/>
+        </w:rPr>
+        <w:t>Figure 11 seems to suggest that models a and b were evaluated over different (longer) time periods than those that included dengue case terms (c, d, and e). It would seem more logical to compare them only over the same time periods to reduce potential bias.</w:t>
+      </w:r>
+    </w:p>
+    <w:p>
+      <w:pPr>
+        <w:pStyle w:val="PlainText"/>
+        <w:rPr>
+          <w:rFonts w:cs="Calibri"/>
+          <w:szCs w:val="22"/>
         </w:rPr>
       </w:pPr>
       <w:bookmarkStart w:id="0" w:name="_GoBack"/>
@@ -923,6 +619,263 @@
         <w:rPr>
           <w:rFonts w:cs="Calibri"/>
           <w:szCs w:val="22"/>
+          <w:highlight w:val="yellow"/>
+          <w:shd w:val="clear" w:color="auto" w:fill="FFFFFF"/>
+        </w:rPr>
+        <w:t>Discussion: no limitations of the data, approach or utility of the final product are discussed</w:t>
+      </w:r>
+      <w:r>
+        <w:rPr>
+          <w:rFonts w:cs="Calibri"/>
+          <w:szCs w:val="22"/>
+        </w:rPr>
+        <w:br/>
+      </w:r>
+      <w:r>
+        <w:rPr>
+          <w:rFonts w:cs="Calibri"/>
+          <w:szCs w:val="22"/>
+        </w:rPr>
+        <w:br/>
+      </w:r>
+      <w:r>
+        <w:rPr>
+          <w:rFonts w:cs="Calibri"/>
+          <w:szCs w:val="22"/>
+          <w:highlight w:val="yellow"/>
+          <w:shd w:val="clear" w:color="auto" w:fill="FFFFFF"/>
+        </w:rPr>
+        <w:t>Most forecasting approaches compare new models against a null model of seasonal averages, e.g. monthly mean of the last 5 years, how well to each of these models do against this null model in out of sample validation?</w:t>
+      </w:r>
+    </w:p>
+    <w:p>
+      <w:pPr>
+        <w:pStyle w:val="PlainText"/>
+        <w:rPr>
+          <w:rFonts w:cs="Calibri"/>
+          <w:szCs w:val="22"/>
+        </w:rPr>
+      </w:pPr>
+    </w:p>
+    <w:p>
+      <w:pPr>
+        <w:pStyle w:val="PlainText"/>
+        <w:rPr>
+          <w:rFonts w:cs="Calibri"/>
+          <w:szCs w:val="22"/>
+        </w:rPr>
+      </w:pPr>
+    </w:p>
+    <w:p>
+      <w:pPr>
+        <w:pStyle w:val="PlainText"/>
+        <w:rPr>
+          <w:rFonts w:cs="Calibri"/>
+          <w:szCs w:val="22"/>
+        </w:rPr>
+      </w:pPr>
+    </w:p>
+    <w:p>
+      <w:pPr>
+        <w:pStyle w:val="PlainText"/>
+        <w:rPr>
+          <w:rFonts w:cs="Calibri"/>
+          <w:szCs w:val="22"/>
+        </w:rPr>
+      </w:pPr>
+    </w:p>
+    <w:p>
+      <w:pPr>
+        <w:pStyle w:val="PlainText"/>
+        <w:rPr>
+          <w:rFonts w:cs="Calibri"/>
+          <w:szCs w:val="22"/>
+        </w:rPr>
+      </w:pPr>
+    </w:p>
+    <w:p>
+      <w:pPr>
+        <w:pStyle w:val="PlainText"/>
+        <w:rPr>
+          <w:rFonts w:cs="Calibri"/>
+          <w:szCs w:val="22"/>
+        </w:rPr>
+      </w:pPr>
+    </w:p>
+    <w:p>
+      <w:pPr>
+        <w:pStyle w:val="PlainText"/>
+        <w:rPr>
+          <w:rFonts w:cs="Calibri"/>
+          <w:szCs w:val="22"/>
+        </w:rPr>
+      </w:pPr>
+    </w:p>
+    <w:p>
+      <w:pPr>
+        <w:pStyle w:val="PlainText"/>
+        <w:rPr>
+          <w:rFonts w:cs="Calibri"/>
+          <w:szCs w:val="22"/>
+        </w:rPr>
+      </w:pPr>
+    </w:p>
+    <w:p>
+      <w:pPr>
+        <w:pStyle w:val="PlainText"/>
+        <w:rPr>
+          <w:rFonts w:cs="Calibri"/>
+          <w:szCs w:val="22"/>
+        </w:rPr>
+      </w:pPr>
+    </w:p>
+    <w:p>
+      <w:pPr>
+        <w:pStyle w:val="PlainText"/>
+        <w:rPr>
+          <w:rFonts w:cs="Calibri"/>
+          <w:szCs w:val="22"/>
+        </w:rPr>
+      </w:pPr>
+    </w:p>
+    <w:p>
+      <w:pPr>
+        <w:pStyle w:val="PlainText"/>
+        <w:rPr>
+          <w:rFonts w:cs="Calibri"/>
+          <w:szCs w:val="22"/>
+        </w:rPr>
+      </w:pPr>
+    </w:p>
+    <w:p>
+      <w:pPr>
+        <w:pStyle w:val="PlainText"/>
+        <w:rPr>
+          <w:rFonts w:cs="Calibri"/>
+          <w:szCs w:val="22"/>
+        </w:rPr>
+      </w:pPr>
+    </w:p>
+    <w:p>
+      <w:pPr>
+        <w:pStyle w:val="PlainText"/>
+        <w:rPr>
+          <w:rFonts w:cs="Calibri"/>
+          <w:szCs w:val="22"/>
+        </w:rPr>
+      </w:pPr>
+    </w:p>
+    <w:p>
+      <w:pPr>
+        <w:pStyle w:val="PlainText"/>
+        <w:rPr>
+          <w:rFonts w:cs="Calibri"/>
+          <w:szCs w:val="22"/>
+        </w:rPr>
+      </w:pPr>
+    </w:p>
+    <w:p>
+      <w:pPr>
+        <w:pStyle w:val="PlainText"/>
+        <w:rPr>
+          <w:rFonts w:cs="Calibri"/>
+          <w:szCs w:val="22"/>
+        </w:rPr>
+      </w:pPr>
+    </w:p>
+    <w:p>
+      <w:pPr>
+        <w:pStyle w:val="PlainText"/>
+        <w:rPr>
+          <w:rFonts w:cs="Calibri"/>
+          <w:szCs w:val="22"/>
+        </w:rPr>
+      </w:pPr>
+    </w:p>
+    <w:p>
+      <w:pPr>
+        <w:pStyle w:val="PlainText"/>
+        <w:rPr>
+          <w:rFonts w:cs="Calibri"/>
+          <w:szCs w:val="22"/>
+        </w:rPr>
+      </w:pPr>
+    </w:p>
+    <w:p>
+      <w:pPr>
+        <w:pStyle w:val="PlainText"/>
+        <w:rPr>
+          <w:rFonts w:cs="Calibri"/>
+          <w:szCs w:val="22"/>
+        </w:rPr>
+      </w:pPr>
+    </w:p>
+    <w:p>
+      <w:pPr>
+        <w:pStyle w:val="PlainText"/>
+        <w:rPr>
+          <w:rFonts w:cs="Calibri"/>
+          <w:szCs w:val="22"/>
+        </w:rPr>
+      </w:pPr>
+    </w:p>
+    <w:p>
+      <w:pPr>
+        <w:pStyle w:val="PlainText"/>
+        <w:rPr>
+          <w:rFonts w:cs="Calibri"/>
+          <w:szCs w:val="22"/>
+        </w:rPr>
+      </w:pPr>
+    </w:p>
+    <w:p>
+      <w:pPr>
+        <w:pStyle w:val="PlainText"/>
+        <w:rPr>
+          <w:rFonts w:cs="Calibri"/>
+          <w:szCs w:val="22"/>
+        </w:rPr>
+      </w:pPr>
+    </w:p>
+    <w:p>
+      <w:pPr>
+        <w:pStyle w:val="PlainText"/>
+        <w:rPr>
+          <w:rFonts w:cs="Calibri"/>
+          <w:szCs w:val="22"/>
+        </w:rPr>
+      </w:pPr>
+    </w:p>
+    <w:p>
+      <w:pPr>
+        <w:pStyle w:val="PlainText"/>
+        <w:rPr>
+          <w:rFonts w:cs="Calibri"/>
+          <w:szCs w:val="22"/>
+        </w:rPr>
+      </w:pPr>
+    </w:p>
+    <w:p>
+      <w:pPr>
+        <w:pStyle w:val="PlainText"/>
+        <w:rPr>
+          <w:rFonts w:cs="Calibri"/>
+          <w:szCs w:val="22"/>
+          <w:highlight w:val="green"/>
+          <w:shd w:val="clear" w:color="auto" w:fill="FFFFFF"/>
+        </w:rPr>
+      </w:pPr>
+      <w:r>
+        <w:rPr>
+          <w:rFonts w:cs="Calibri"/>
+          <w:szCs w:val="22"/>
+        </w:rPr>
+        <w:br/>
+      </w:r>
+      <w:r>
+        <w:rPr>
+          <w:rFonts w:cs="Calibri"/>
+          <w:szCs w:val="22"/>
         </w:rPr>
         <w:br/>
       </w:r>
@@ -1288,33 +1241,8 @@
           <w:rFonts w:ascii="Calibri" w:hAnsi="Calibri" w:cs="Calibri"/>
           <w:highlight w:val="green"/>
         </w:rPr>
-        <w:t xml:space="preserve">Your references have not been included correctly in the text (they are currently appearing </w:t>
-      </w:r>
-      <w:proofErr w:type="gramStart"/>
-      <w:r>
-        <w:rPr>
-          <w:rFonts w:ascii="Calibri" w:hAnsi="Calibri" w:cs="Calibri"/>
-          <w:highlight w:val="green"/>
-        </w:rPr>
-        <w:t>as ?</w:t>
-      </w:r>
-      <w:proofErr w:type="gramEnd"/>
-      <w:r>
-        <w:rPr>
-          <w:rFonts w:ascii="Calibri" w:hAnsi="Calibri" w:cs="Calibri"/>
-          <w:highlight w:val="green"/>
-        </w:rPr>
-        <w:t xml:space="preserve">). Could you please ensure this is </w:t>
-      </w:r>
-      <w:proofErr w:type="gramStart"/>
-      <w:r>
-        <w:rPr>
-          <w:rFonts w:ascii="Calibri" w:hAnsi="Calibri" w:cs="Calibri"/>
-          <w:highlight w:val="green"/>
-        </w:rPr>
-        <w:t>corrected.</w:t>
-      </w:r>
-      <w:proofErr w:type="gramEnd"/>
+        <w:t>Your references have not been included correctly in the text (they are currently appearing as ?). Could you please ensure this is corrected.</w:t>
+      </w:r>
     </w:p>
     <w:p>
       <w:pPr>

--- a/Supporting Docs/Response-to-Reviewers.docx
+++ b/Supporting Docs/Response-to-Reviewers.docx
@@ -6,23 +6,26 @@
       <w:pPr>
         <w:pStyle w:val="PlainText"/>
         <w:rPr>
-          <w:rFonts w:cs="Calibri"/>
-          <w:szCs w:val="22"/>
-        </w:rPr>
-      </w:pPr>
-    </w:p>
-    <w:p>
-      <w:pPr>
-        <w:pStyle w:val="PlainText"/>
-        <w:rPr>
-          <w:rFonts w:cs="Calibri"/>
-          <w:szCs w:val="22"/>
-        </w:rPr>
-      </w:pPr>
-      <w:r>
-        <w:rPr>
-          <w:rFonts w:cs="Calibri"/>
-          <w:szCs w:val="22"/>
+          <w:rFonts w:asciiTheme="minorHAnsi" w:hAnsiTheme="minorHAnsi" w:cstheme="minorHAnsi"/>
+          <w:sz w:val="24"/>
+          <w:szCs w:val="24"/>
+        </w:rPr>
+      </w:pPr>
+    </w:p>
+    <w:p>
+      <w:pPr>
+        <w:pStyle w:val="PlainText"/>
+        <w:rPr>
+          <w:rFonts w:asciiTheme="minorHAnsi" w:hAnsiTheme="minorHAnsi" w:cstheme="minorHAnsi"/>
+          <w:sz w:val="24"/>
+          <w:szCs w:val="24"/>
+        </w:rPr>
+      </w:pPr>
+      <w:r>
+        <w:rPr>
+          <w:rFonts w:asciiTheme="minorHAnsi" w:hAnsiTheme="minorHAnsi" w:cstheme="minorHAnsi"/>
+          <w:sz w:val="24"/>
+          <w:szCs w:val="24"/>
         </w:rPr>
         <w:t>COMMENTS FOR THE AUTHOR:</w:t>
       </w:r>
@@ -31,8 +34,9 @@
       <w:pPr>
         <w:pStyle w:val="PlainText"/>
         <w:rPr>
-          <w:rFonts w:cs="Calibri"/>
-          <w:szCs w:val="22"/>
+          <w:rFonts w:asciiTheme="minorHAnsi" w:hAnsiTheme="minorHAnsi" w:cstheme="minorHAnsi"/>
+          <w:sz w:val="24"/>
+          <w:szCs w:val="24"/>
         </w:rPr>
       </w:pPr>
     </w:p>
@@ -41,8 +45,9 @@
         <w:pStyle w:val="PlainText"/>
         <w:jc w:val="both"/>
         <w:rPr>
-          <w:rFonts w:cs="Calibri"/>
-          <w:szCs w:val="22"/>
+          <w:rFonts w:asciiTheme="minorHAnsi" w:hAnsiTheme="minorHAnsi" w:cstheme="minorHAnsi"/>
+          <w:sz w:val="24"/>
+          <w:szCs w:val="24"/>
         </w:rPr>
       </w:pPr>
     </w:p>
@@ -50,19 +55,25 @@
       <w:pPr>
         <w:jc w:val="both"/>
         <w:rPr>
-          <w:rFonts w:ascii="Calibri" w:hAnsi="Calibri" w:cs="Calibri"/>
-        </w:rPr>
-      </w:pPr>
-      <w:r>
-        <w:rPr>
-          <w:rFonts w:ascii="Calibri" w:hAnsi="Calibri" w:cs="Calibri"/>
+          <w:rFonts w:cstheme="minorHAnsi"/>
+          <w:sz w:val="24"/>
+          <w:szCs w:val="24"/>
+        </w:rPr>
+      </w:pPr>
+      <w:r>
+        <w:rPr>
+          <w:rFonts w:cstheme="minorHAnsi"/>
+          <w:sz w:val="24"/>
+          <w:szCs w:val="24"/>
         </w:rPr>
         <w:cr/>
         <w:t xml:space="preserve"> </w:t>
       </w:r>
       <w:r>
         <w:rPr>
-          <w:rFonts w:ascii="Calibri" w:hAnsi="Calibri" w:cs="Calibri"/>
+          <w:rFonts w:cstheme="minorHAnsi"/>
+          <w:sz w:val="24"/>
+          <w:szCs w:val="24"/>
         </w:rPr>
         <w:cr/>
       </w:r>
@@ -71,14 +82,16 @@
       <w:pPr>
         <w:pStyle w:val="PlainText"/>
         <w:rPr>
-          <w:rFonts w:cs="Calibri"/>
-          <w:szCs w:val="22"/>
-        </w:rPr>
-      </w:pPr>
-      <w:r>
-        <w:rPr>
-          <w:rFonts w:cs="Calibri"/>
-          <w:szCs w:val="22"/>
+          <w:rFonts w:asciiTheme="minorHAnsi" w:hAnsiTheme="minorHAnsi" w:cstheme="minorHAnsi"/>
+          <w:sz w:val="24"/>
+          <w:szCs w:val="24"/>
+        </w:rPr>
+      </w:pPr>
+      <w:r>
+        <w:rPr>
+          <w:rFonts w:asciiTheme="minorHAnsi" w:hAnsiTheme="minorHAnsi" w:cstheme="minorHAnsi"/>
+          <w:sz w:val="24"/>
+          <w:szCs w:val="24"/>
           <w:highlight w:val="cyan"/>
         </w:rPr>
         <w:t>Editor Comments:</w:t>
@@ -88,8 +101,9 @@
       <w:pPr>
         <w:pStyle w:val="PlainText"/>
         <w:rPr>
-          <w:rFonts w:cs="Calibri"/>
-          <w:szCs w:val="22"/>
+          <w:rFonts w:asciiTheme="minorHAnsi" w:hAnsiTheme="minorHAnsi" w:cstheme="minorHAnsi"/>
+          <w:sz w:val="24"/>
+          <w:szCs w:val="24"/>
         </w:rPr>
       </w:pPr>
     </w:p>
@@ -98,14 +112,16 @@
         <w:pStyle w:val="PlainText"/>
         <w:jc w:val="both"/>
         <w:rPr>
-          <w:rFonts w:cs="Calibri"/>
-          <w:szCs w:val="22"/>
-        </w:rPr>
-      </w:pPr>
-      <w:r>
-        <w:rPr>
-          <w:rFonts w:cs="Calibri"/>
-          <w:szCs w:val="22"/>
+          <w:rFonts w:asciiTheme="minorHAnsi" w:hAnsiTheme="minorHAnsi" w:cstheme="minorHAnsi"/>
+          <w:sz w:val="24"/>
+          <w:szCs w:val="24"/>
+        </w:rPr>
+      </w:pPr>
+      <w:r>
+        <w:rPr>
+          <w:rFonts w:asciiTheme="minorHAnsi" w:hAnsiTheme="minorHAnsi" w:cstheme="minorHAnsi"/>
+          <w:sz w:val="24"/>
+          <w:szCs w:val="24"/>
         </w:rPr>
         <w:t xml:space="preserve">I'm afraid the quality of the English used throughout your manuscript does not currently meet our requirements, as there are several spelling and grammatical errors throughout. </w:t>
       </w:r>
@@ -115,8 +131,9 @@
         <w:pStyle w:val="PlainText"/>
         <w:jc w:val="both"/>
         <w:rPr>
-          <w:rFonts w:cs="Calibri"/>
-          <w:szCs w:val="22"/>
+          <w:rFonts w:asciiTheme="minorHAnsi" w:hAnsiTheme="minorHAnsi" w:cstheme="minorHAnsi"/>
+          <w:sz w:val="24"/>
+          <w:szCs w:val="24"/>
         </w:rPr>
       </w:pPr>
     </w:p>
@@ -125,40 +142,45 @@
         <w:pStyle w:val="PlainText"/>
         <w:jc w:val="both"/>
         <w:rPr>
-          <w:rFonts w:cs="Calibri"/>
-          <w:color w:val="002060"/>
-          <w:szCs w:val="22"/>
-        </w:rPr>
-      </w:pPr>
-      <w:r>
-        <w:rPr>
-          <w:rFonts w:cs="Calibri"/>
-          <w:color w:val="002060"/>
-          <w:szCs w:val="22"/>
+          <w:rFonts w:asciiTheme="minorHAnsi" w:hAnsiTheme="minorHAnsi" w:cstheme="minorHAnsi"/>
+          <w:color w:val="0070C0"/>
+          <w:sz w:val="24"/>
+          <w:szCs w:val="24"/>
+        </w:rPr>
+      </w:pPr>
+      <w:r>
+        <w:rPr>
+          <w:rFonts w:asciiTheme="minorHAnsi" w:hAnsiTheme="minorHAnsi" w:cstheme="minorHAnsi"/>
+          <w:color w:val="0070C0"/>
+          <w:sz w:val="24"/>
+          <w:szCs w:val="24"/>
         </w:rPr>
         <w:t xml:space="preserve">Answer: </w:t>
       </w:r>
       <w:r>
         <w:rPr>
-          <w:rFonts w:cs="Calibri"/>
-          <w:color w:val="002060"/>
-          <w:szCs w:val="22"/>
+          <w:rFonts w:asciiTheme="minorHAnsi" w:hAnsiTheme="minorHAnsi" w:cstheme="minorHAnsi"/>
+          <w:color w:val="0070C0"/>
+          <w:sz w:val="24"/>
+          <w:szCs w:val="24"/>
         </w:rPr>
         <w:t xml:space="preserve"> Thank you for the comment. </w:t>
       </w:r>
       <w:r>
         <w:rPr>
-          <w:rFonts w:cs="Calibri"/>
-          <w:color w:val="002060"/>
-          <w:szCs w:val="22"/>
+          <w:rFonts w:asciiTheme="minorHAnsi" w:hAnsiTheme="minorHAnsi" w:cstheme="minorHAnsi"/>
+          <w:color w:val="0070C0"/>
+          <w:sz w:val="24"/>
+          <w:szCs w:val="24"/>
         </w:rPr>
         <w:t xml:space="preserve">We </w:t>
       </w:r>
       <w:r>
         <w:rPr>
-          <w:rFonts w:cs="Calibri"/>
-          <w:color w:val="002060"/>
-          <w:szCs w:val="22"/>
+          <w:rFonts w:asciiTheme="minorHAnsi" w:hAnsiTheme="minorHAnsi" w:cstheme="minorHAnsi"/>
+          <w:color w:val="0070C0"/>
+          <w:sz w:val="24"/>
+          <w:szCs w:val="24"/>
         </w:rPr>
         <w:t>asked a native English speaking colleague to help us copyedit the paper.</w:t>
       </w:r>
@@ -167,8 +189,9 @@
       <w:pPr>
         <w:pStyle w:val="PlainText"/>
         <w:rPr>
-          <w:rFonts w:cs="Calibri"/>
-          <w:szCs w:val="22"/>
+          <w:rFonts w:asciiTheme="minorHAnsi" w:hAnsiTheme="minorHAnsi" w:cstheme="minorHAnsi"/>
+          <w:sz w:val="24"/>
+          <w:szCs w:val="24"/>
         </w:rPr>
       </w:pPr>
     </w:p>
@@ -177,14 +200,16 @@
         <w:pStyle w:val="PlainText"/>
         <w:jc w:val="both"/>
         <w:rPr>
-          <w:rFonts w:cs="Calibri"/>
-          <w:szCs w:val="22"/>
-        </w:rPr>
-      </w:pPr>
-      <w:r>
-        <w:rPr>
-          <w:rFonts w:cs="Calibri"/>
-          <w:szCs w:val="22"/>
+          <w:rFonts w:asciiTheme="minorHAnsi" w:hAnsiTheme="minorHAnsi" w:cstheme="minorHAnsi"/>
+          <w:sz w:val="24"/>
+          <w:szCs w:val="24"/>
+        </w:rPr>
+      </w:pPr>
+      <w:r>
+        <w:rPr>
+          <w:rFonts w:asciiTheme="minorHAnsi" w:hAnsiTheme="minorHAnsi" w:cstheme="minorHAnsi"/>
+          <w:sz w:val="24"/>
+          <w:szCs w:val="24"/>
         </w:rPr>
         <w:t>After the list of abbreviations, please add the heading "Declarations".</w:t>
       </w:r>
@@ -194,8 +219,10 @@
         <w:pStyle w:val="PlainText"/>
         <w:jc w:val="both"/>
         <w:rPr>
-          <w:rFonts w:cs="Calibri"/>
-          <w:szCs w:val="22"/>
+          <w:rFonts w:asciiTheme="minorHAnsi" w:hAnsiTheme="minorHAnsi" w:cstheme="minorHAnsi"/>
+          <w:color w:val="5B9BD5" w:themeColor="accent1"/>
+          <w:sz w:val="24"/>
+          <w:szCs w:val="24"/>
         </w:rPr>
       </w:pPr>
     </w:p>
@@ -204,8 +231,10 @@
         <w:pStyle w:val="PlainText"/>
         <w:jc w:val="both"/>
         <w:rPr>
-          <w:rFonts w:cs="Calibri"/>
-          <w:szCs w:val="22"/>
+          <w:rFonts w:asciiTheme="minorHAnsi" w:hAnsiTheme="minorHAnsi" w:cstheme="minorHAnsi"/>
+          <w:color w:val="0070C0"/>
+          <w:sz w:val="24"/>
+          <w:szCs w:val="24"/>
         </w:rPr>
       </w:pPr>
     </w:p>
@@ -214,32 +243,27 @@
         <w:pStyle w:val="PlainText"/>
         <w:jc w:val="both"/>
         <w:rPr>
-          <w:rFonts w:cs="Calibri"/>
-          <w:color w:val="002060"/>
-          <w:szCs w:val="22"/>
-        </w:rPr>
-      </w:pPr>
-      <w:r>
-        <w:rPr>
-          <w:rFonts w:cs="Calibri"/>
-          <w:color w:val="002060"/>
-          <w:szCs w:val="22"/>
-        </w:rPr>
-        <w:t xml:space="preserve">Answer: </w:t>
-      </w:r>
-      <w:r>
-        <w:rPr>
-          <w:rFonts w:cs="Calibri"/>
-          <w:color w:val="002060"/>
-          <w:szCs w:val="22"/>
-        </w:rPr>
-        <w:t xml:space="preserve"> Thank you for the comment. We </w:t>
-      </w:r>
-      <w:r>
-        <w:rPr>
-          <w:rFonts w:cs="Calibri"/>
-          <w:color w:val="002060"/>
-          <w:szCs w:val="22"/>
+          <w:rFonts w:asciiTheme="minorHAnsi" w:hAnsiTheme="minorHAnsi" w:cstheme="minorHAnsi"/>
+          <w:color w:val="0070C0"/>
+          <w:sz w:val="24"/>
+          <w:szCs w:val="24"/>
+        </w:rPr>
+      </w:pPr>
+      <w:r>
+        <w:rPr>
+          <w:rFonts w:asciiTheme="minorHAnsi" w:hAnsiTheme="minorHAnsi" w:cstheme="minorHAnsi"/>
+          <w:color w:val="0070C0"/>
+          <w:sz w:val="24"/>
+          <w:szCs w:val="24"/>
+        </w:rPr>
+        <w:t xml:space="preserve">Answer:  Thank you for the comment. We </w:t>
+      </w:r>
+      <w:r>
+        <w:rPr>
+          <w:rFonts w:asciiTheme="minorHAnsi" w:hAnsiTheme="minorHAnsi" w:cstheme="minorHAnsi"/>
+          <w:color w:val="0070C0"/>
+          <w:sz w:val="24"/>
+          <w:szCs w:val="24"/>
         </w:rPr>
         <w:t>added the heading “Declarations”</w:t>
       </w:r>
@@ -249,32 +273,36 @@
         <w:pStyle w:val="PlainText"/>
         <w:jc w:val="both"/>
         <w:rPr>
-          <w:rFonts w:cs="Calibri"/>
-          <w:szCs w:val="22"/>
-        </w:rPr>
-      </w:pPr>
-    </w:p>
-    <w:p>
-      <w:pPr>
-        <w:pStyle w:val="PlainText"/>
-        <w:rPr>
-          <w:rFonts w:cs="Calibri"/>
-          <w:szCs w:val="22"/>
-        </w:rPr>
-      </w:pPr>
-    </w:p>
-    <w:p>
-      <w:pPr>
-        <w:pStyle w:val="PlainText"/>
-        <w:rPr>
-          <w:rFonts w:cs="Calibri"/>
-          <w:szCs w:val="22"/>
-        </w:rPr>
-      </w:pPr>
-      <w:r>
-        <w:rPr>
-          <w:rFonts w:cs="Calibri"/>
-          <w:szCs w:val="22"/>
+          <w:rFonts w:asciiTheme="minorHAnsi" w:hAnsiTheme="minorHAnsi" w:cstheme="minorHAnsi"/>
+          <w:sz w:val="24"/>
+          <w:szCs w:val="24"/>
+        </w:rPr>
+      </w:pPr>
+    </w:p>
+    <w:p>
+      <w:pPr>
+        <w:pStyle w:val="PlainText"/>
+        <w:rPr>
+          <w:rFonts w:asciiTheme="minorHAnsi" w:hAnsiTheme="minorHAnsi" w:cstheme="minorHAnsi"/>
+          <w:sz w:val="24"/>
+          <w:szCs w:val="24"/>
+        </w:rPr>
+      </w:pPr>
+    </w:p>
+    <w:p>
+      <w:pPr>
+        <w:pStyle w:val="PlainText"/>
+        <w:rPr>
+          <w:rFonts w:asciiTheme="minorHAnsi" w:hAnsiTheme="minorHAnsi" w:cstheme="minorHAnsi"/>
+          <w:sz w:val="24"/>
+          <w:szCs w:val="24"/>
+        </w:rPr>
+      </w:pPr>
+      <w:r>
+        <w:rPr>
+          <w:rFonts w:asciiTheme="minorHAnsi" w:hAnsiTheme="minorHAnsi" w:cstheme="minorHAnsi"/>
+          <w:sz w:val="24"/>
+          <w:szCs w:val="24"/>
           <w:highlight w:val="cyan"/>
         </w:rPr>
         <w:t>Reviewer reports:</w:t>
@@ -284,17 +312,19 @@
       <w:pPr>
         <w:pStyle w:val="PlainText"/>
         <w:rPr>
-          <w:rFonts w:cs="Calibri"/>
-          <w:szCs w:val="22"/>
-        </w:rPr>
-      </w:pPr>
-    </w:p>
-    <w:p>
-      <w:pPr>
-        <w:pStyle w:val="PlainText"/>
-        <w:rPr>
-          <w:rFonts w:cs="Calibri"/>
-          <w:szCs w:val="22"/>
+          <w:rFonts w:asciiTheme="minorHAnsi" w:hAnsiTheme="minorHAnsi" w:cstheme="minorHAnsi"/>
+          <w:sz w:val="24"/>
+          <w:szCs w:val="24"/>
+        </w:rPr>
+      </w:pPr>
+    </w:p>
+    <w:p>
+      <w:pPr>
+        <w:pStyle w:val="PlainText"/>
+        <w:rPr>
+          <w:rFonts w:asciiTheme="minorHAnsi" w:hAnsiTheme="minorHAnsi" w:cstheme="minorHAnsi"/>
+          <w:sz w:val="24"/>
+          <w:szCs w:val="24"/>
         </w:rPr>
       </w:pPr>
     </w:p>
@@ -303,22 +333,25 @@
         <w:pStyle w:val="PlainText"/>
         <w:jc w:val="both"/>
         <w:rPr>
-          <w:rFonts w:cs="Calibri"/>
-          <w:szCs w:val="22"/>
-        </w:rPr>
-      </w:pPr>
-      <w:r>
-        <w:rPr>
-          <w:rFonts w:cs="Calibri"/>
-          <w:szCs w:val="22"/>
+          <w:rFonts w:asciiTheme="minorHAnsi" w:hAnsiTheme="minorHAnsi" w:cstheme="minorHAnsi"/>
+          <w:sz w:val="24"/>
+          <w:szCs w:val="24"/>
+        </w:rPr>
+      </w:pPr>
+      <w:r>
+        <w:rPr>
+          <w:rFonts w:asciiTheme="minorHAnsi" w:hAnsiTheme="minorHAnsi" w:cstheme="minorHAnsi"/>
+          <w:sz w:val="24"/>
+          <w:szCs w:val="24"/>
           <w:highlight w:val="cyan"/>
         </w:rPr>
         <w:t>Oliver J Brady (Reviewer 1):</w:t>
       </w:r>
       <w:r>
         <w:rPr>
-          <w:rFonts w:cs="Calibri"/>
-          <w:szCs w:val="22"/>
+          <w:rFonts w:asciiTheme="minorHAnsi" w:hAnsiTheme="minorHAnsi" w:cstheme="minorHAnsi"/>
+          <w:sz w:val="24"/>
+          <w:szCs w:val="24"/>
         </w:rPr>
         <w:t xml:space="preserve"> In this manuscript, Jain and colleagues extensively detail the evaluation of a range of statistical models for dengue early warning in Thailand using historical data from the Thailand ministry of Health. The analysis and results are extensively described, but I have concerns about the readability of the article for wider public health audiences as much of the paper is dedicated to technical evaluations and little text is dedicated to how such models may be used to control dengue outbreaks (how much lead time could they give, what is the incremental value of colleting extra meteorological data in real time?, etc). I also have some concerns about the approach used, particularly with regards to overfitting highly flexible models to the training dataset and the resultant poor out of sample predictive value. There are definitely some novel approaches taken in this analysis, including the use of DLN models of recent cases, but currently I feel that this paper falls short of either a practical public health solution or a detailed methods evaluation.</w:t>
       </w:r>
@@ -327,112 +360,414 @@
       <w:pPr>
         <w:pStyle w:val="PlainText"/>
         <w:rPr>
-          <w:rFonts w:cs="Calibri"/>
-          <w:szCs w:val="22"/>
-        </w:rPr>
-      </w:pPr>
-    </w:p>
-    <w:p>
-      <w:pPr>
-        <w:pStyle w:val="PlainText"/>
-        <w:rPr>
-          <w:rFonts w:cs="Calibri"/>
-          <w:szCs w:val="22"/>
-        </w:rPr>
-      </w:pPr>
-    </w:p>
-    <w:p>
-      <w:pPr>
-        <w:pStyle w:val="PlainText"/>
-        <w:rPr>
-          <w:rFonts w:cs="Calibri"/>
-          <w:szCs w:val="22"/>
-        </w:rPr>
-      </w:pPr>
-    </w:p>
-    <w:p>
-      <w:pPr>
-        <w:pStyle w:val="PlainText"/>
-        <w:rPr>
-          <w:rFonts w:cs="Calibri"/>
-          <w:szCs w:val="22"/>
-          <w:shd w:val="clear" w:color="auto" w:fill="FFFFFF"/>
-        </w:rPr>
-      </w:pPr>
-      <w:r>
-        <w:rPr>
-          <w:rFonts w:cs="Calibri"/>
+          <w:rFonts w:asciiTheme="minorHAnsi" w:hAnsiTheme="minorHAnsi" w:cstheme="minorHAnsi"/>
+          <w:sz w:val="24"/>
+          <w:szCs w:val="24"/>
+        </w:rPr>
+      </w:pPr>
+    </w:p>
+    <w:p>
+      <w:pPr>
+        <w:pStyle w:val="PlainText"/>
+        <w:rPr>
+          <w:rFonts w:asciiTheme="minorHAnsi" w:hAnsiTheme="minorHAnsi" w:cstheme="minorHAnsi"/>
           <w:b/>
           <w:bCs/>
-          <w:szCs w:val="22"/>
-          <w:shd w:val="clear" w:color="auto" w:fill="FFFFFF"/>
-        </w:rPr>
-        <w:t>Major comments:</w:t>
-      </w:r>
-      <w:r>
-        <w:rPr>
-          <w:rFonts w:cs="Calibri"/>
-          <w:szCs w:val="22"/>
+          <w:sz w:val="24"/>
+          <w:szCs w:val="24"/>
+        </w:rPr>
+      </w:pPr>
+      <w:r>
+        <w:rPr>
+          <w:rFonts w:asciiTheme="minorHAnsi" w:hAnsiTheme="minorHAnsi" w:cstheme="minorHAnsi"/>
+          <w:b/>
+          <w:bCs/>
+          <w:sz w:val="24"/>
+          <w:szCs w:val="24"/>
+        </w:rPr>
+        <w:t>Response to reviewers’ comments</w:t>
+      </w:r>
+    </w:p>
+    <w:p>
+      <w:pPr>
+        <w:pStyle w:val="PlainText"/>
+        <w:rPr>
+          <w:rFonts w:asciiTheme="minorHAnsi" w:hAnsiTheme="minorHAnsi" w:cstheme="minorHAnsi"/>
+          <w:b/>
+          <w:bCs/>
+          <w:sz w:val="24"/>
+          <w:szCs w:val="24"/>
+        </w:rPr>
+      </w:pPr>
+    </w:p>
+    <w:p>
+      <w:pPr>
+        <w:pStyle w:val="PlainText"/>
+        <w:jc w:val="both"/>
+        <w:rPr>
+          <w:rFonts w:asciiTheme="minorHAnsi" w:hAnsiTheme="minorHAnsi" w:cstheme="minorHAnsi"/>
+          <w:sz w:val="24"/>
+          <w:szCs w:val="24"/>
+        </w:rPr>
+      </w:pPr>
+      <w:r>
+        <w:rPr>
+          <w:rFonts w:asciiTheme="minorHAnsi" w:hAnsiTheme="minorHAnsi" w:cstheme="minorHAnsi"/>
+          <w:sz w:val="24"/>
+          <w:szCs w:val="24"/>
+        </w:rPr>
+        <w:t>We are very grateful for the reviews provided by the editors and each of the external reviewers of this manuscript. The comments are encouraging and the reviewers appear to shar</w:t>
+      </w:r>
+      <w:r>
+        <w:rPr>
+          <w:rFonts w:asciiTheme="minorHAnsi" w:hAnsiTheme="minorHAnsi" w:cstheme="minorHAnsi"/>
+          <w:sz w:val="24"/>
+          <w:szCs w:val="24"/>
+        </w:rPr>
+        <w:t xml:space="preserve">e our judgement that this study </w:t>
+      </w:r>
+      <w:r>
+        <w:rPr>
+          <w:rFonts w:asciiTheme="minorHAnsi" w:hAnsiTheme="minorHAnsi" w:cstheme="minorHAnsi"/>
+          <w:sz w:val="24"/>
+          <w:szCs w:val="24"/>
+        </w:rPr>
+        <w:t xml:space="preserve">and its results are important. Please see below, in blue, our detailed response to comments. </w:t>
+      </w:r>
+    </w:p>
+    <w:p>
+      <w:pPr>
+        <w:pStyle w:val="PlainText"/>
+        <w:rPr>
+          <w:rFonts w:asciiTheme="minorHAnsi" w:hAnsiTheme="minorHAnsi" w:cstheme="minorHAnsi"/>
+          <w:sz w:val="24"/>
+          <w:szCs w:val="24"/>
+        </w:rPr>
+      </w:pPr>
+    </w:p>
+    <w:p>
+      <w:pPr>
+        <w:pStyle w:val="PlainText"/>
+        <w:rPr>
+          <w:rFonts w:asciiTheme="minorHAnsi" w:hAnsiTheme="minorHAnsi" w:cstheme="minorHAnsi"/>
+          <w:sz w:val="24"/>
+          <w:szCs w:val="24"/>
+        </w:rPr>
+      </w:pPr>
+    </w:p>
+    <w:p>
+      <w:pPr>
+        <w:pStyle w:val="PlainText"/>
+        <w:rPr>
+          <w:rFonts w:asciiTheme="minorHAnsi" w:hAnsiTheme="minorHAnsi" w:cstheme="minorHAnsi"/>
+          <w:sz w:val="24"/>
+          <w:szCs w:val="24"/>
+        </w:rPr>
+      </w:pPr>
+      <w:r>
+        <w:rPr>
+          <w:rFonts w:asciiTheme="minorHAnsi" w:hAnsiTheme="minorHAnsi" w:cstheme="minorHAnsi"/>
+          <w:b/>
+          <w:bCs/>
+          <w:sz w:val="24"/>
+          <w:szCs w:val="24"/>
+        </w:rPr>
+        <w:t>Reviewer comment</w:t>
+      </w:r>
+      <w:r>
+        <w:rPr>
+          <w:rFonts w:asciiTheme="minorHAnsi" w:hAnsiTheme="minorHAnsi" w:cstheme="minorHAnsi"/>
+          <w:b/>
+          <w:bCs/>
+          <w:sz w:val="24"/>
+          <w:szCs w:val="24"/>
+        </w:rPr>
+        <w:t>:</w:t>
+      </w:r>
+      <w:r>
+        <w:rPr>
+          <w:rFonts w:asciiTheme="minorHAnsi" w:hAnsiTheme="minorHAnsi" w:cstheme="minorHAnsi"/>
+          <w:b/>
+          <w:bCs/>
+          <w:sz w:val="24"/>
+          <w:szCs w:val="24"/>
+        </w:rPr>
+        <w:t xml:space="preserve"> </w:t>
+      </w:r>
+      <w:r>
+        <w:rPr>
+          <w:rFonts w:asciiTheme="minorHAnsi" w:hAnsiTheme="minorHAnsi" w:cstheme="minorHAnsi"/>
+          <w:sz w:val="24"/>
+          <w:szCs w:val="24"/>
+        </w:rPr>
+        <w:t xml:space="preserve">Background: </w:t>
+      </w:r>
+      <w:r>
+        <w:rPr>
+          <w:rFonts w:asciiTheme="minorHAnsi" w:hAnsiTheme="minorHAnsi" w:cstheme="minorHAnsi"/>
+          <w:sz w:val="24"/>
+          <w:szCs w:val="24"/>
+        </w:rPr>
+        <w:t>existing EWS literature not reviewed and not clears</w:t>
+      </w:r>
+      <w:r>
+        <w:rPr>
+          <w:rFonts w:asciiTheme="minorHAnsi" w:hAnsiTheme="minorHAnsi" w:cstheme="minorHAnsi"/>
+          <w:sz w:val="24"/>
+          <w:szCs w:val="24"/>
+        </w:rPr>
+        <w:t xml:space="preserve"> how this study aims to move this forward</w:t>
+      </w:r>
+      <w:r>
+        <w:rPr>
+          <w:rFonts w:asciiTheme="minorHAnsi" w:hAnsiTheme="minorHAnsi" w:cstheme="minorHAnsi"/>
+          <w:sz w:val="24"/>
+          <w:szCs w:val="24"/>
+        </w:rPr>
+        <w:t>.</w:t>
+      </w:r>
+    </w:p>
+    <w:p>
+      <w:pPr>
+        <w:pStyle w:val="PlainText"/>
+        <w:rPr>
+          <w:rFonts w:asciiTheme="minorHAnsi" w:hAnsiTheme="minorHAnsi" w:cstheme="minorHAnsi"/>
+          <w:sz w:val="24"/>
+          <w:szCs w:val="24"/>
+        </w:rPr>
+      </w:pPr>
+    </w:p>
+    <w:p>
+      <w:pPr>
+        <w:pStyle w:val="PlainText"/>
+        <w:rPr>
+          <w:rFonts w:asciiTheme="minorHAnsi" w:hAnsiTheme="minorHAnsi" w:cstheme="minorHAnsi"/>
+          <w:sz w:val="24"/>
+          <w:szCs w:val="24"/>
+        </w:rPr>
+      </w:pPr>
+      <w:r>
+        <w:rPr>
+          <w:rFonts w:asciiTheme="minorHAnsi" w:hAnsiTheme="minorHAnsi" w:cstheme="minorHAnsi"/>
+          <w:color w:val="4472C4" w:themeColor="accent5"/>
+          <w:sz w:val="24"/>
+          <w:szCs w:val="24"/>
+          <w:shd w:val="clear" w:color="auto" w:fill="FFFFFF"/>
+        </w:rPr>
+        <w:t xml:space="preserve">Authors’ Response: </w:t>
+      </w:r>
+      <w:r>
+        <w:rPr>
+          <w:rFonts w:asciiTheme="minorHAnsi" w:hAnsiTheme="minorHAnsi" w:cstheme="minorHAnsi"/>
+          <w:color w:val="4472C4" w:themeColor="accent5"/>
+          <w:sz w:val="24"/>
+          <w:szCs w:val="24"/>
+        </w:rPr>
+        <w:t xml:space="preserve">Thank you for the comment. </w:t>
+      </w:r>
+      <w:r>
+        <w:rPr>
+          <w:rFonts w:asciiTheme="minorHAnsi" w:hAnsiTheme="minorHAnsi" w:cstheme="minorHAnsi"/>
+          <w:color w:val="4472C4" w:themeColor="accent5"/>
+          <w:sz w:val="24"/>
+          <w:szCs w:val="24"/>
+        </w:rPr>
+        <w:t>We did some</w:t>
+      </w:r>
+      <w:r>
+        <w:rPr>
+          <w:rFonts w:asciiTheme="minorHAnsi" w:hAnsiTheme="minorHAnsi" w:cstheme="minorHAnsi"/>
+          <w:color w:val="4472C4" w:themeColor="accent5"/>
+          <w:sz w:val="24"/>
+          <w:szCs w:val="24"/>
+        </w:rPr>
+        <w:t xml:space="preserve"> more</w:t>
+      </w:r>
+      <w:r>
+        <w:rPr>
+          <w:rFonts w:asciiTheme="minorHAnsi" w:hAnsiTheme="minorHAnsi" w:cstheme="minorHAnsi"/>
+          <w:color w:val="4472C4" w:themeColor="accent5"/>
+          <w:sz w:val="24"/>
+          <w:szCs w:val="24"/>
+        </w:rPr>
+        <w:t xml:space="preserve"> research </w:t>
+      </w:r>
+      <w:r>
+        <w:rPr>
+          <w:rFonts w:asciiTheme="minorHAnsi" w:hAnsiTheme="minorHAnsi" w:cstheme="minorHAnsi"/>
+          <w:color w:val="4472C4" w:themeColor="accent5"/>
+          <w:sz w:val="24"/>
+          <w:szCs w:val="24"/>
+        </w:rPr>
+        <w:t xml:space="preserve">behind </w:t>
+      </w:r>
+      <w:r>
+        <w:rPr>
+          <w:rFonts w:asciiTheme="minorHAnsi" w:hAnsiTheme="minorHAnsi" w:cstheme="minorHAnsi"/>
+          <w:color w:val="4472C4" w:themeColor="accent5"/>
+          <w:sz w:val="24"/>
+          <w:szCs w:val="24"/>
+        </w:rPr>
+        <w:t>the factors</w:t>
+      </w:r>
+      <w:r>
+        <w:rPr>
+          <w:rFonts w:asciiTheme="minorHAnsi" w:hAnsiTheme="minorHAnsi" w:cstheme="minorHAnsi"/>
+          <w:color w:val="4472C4" w:themeColor="accent5"/>
+          <w:sz w:val="24"/>
+          <w:szCs w:val="24"/>
+        </w:rPr>
+        <w:t xml:space="preserve"> that create the possibilities of dengue outbreaks and how addressing </w:t>
+      </w:r>
+      <w:r>
+        <w:rPr>
+          <w:rFonts w:asciiTheme="minorHAnsi" w:hAnsiTheme="minorHAnsi" w:cstheme="minorHAnsi"/>
+          <w:color w:val="4472C4" w:themeColor="accent5"/>
+          <w:sz w:val="24"/>
+          <w:szCs w:val="24"/>
+        </w:rPr>
+        <w:t>them</w:t>
+      </w:r>
+      <w:r>
+        <w:rPr>
+          <w:rFonts w:asciiTheme="minorHAnsi" w:hAnsiTheme="minorHAnsi" w:cstheme="minorHAnsi"/>
+          <w:color w:val="4472C4" w:themeColor="accent5"/>
+          <w:sz w:val="24"/>
+          <w:szCs w:val="24"/>
+        </w:rPr>
+        <w:t xml:space="preserve"> </w:t>
+      </w:r>
+      <w:r>
+        <w:rPr>
+          <w:rFonts w:asciiTheme="minorHAnsi" w:hAnsiTheme="minorHAnsi" w:cstheme="minorHAnsi"/>
+          <w:color w:val="4472C4" w:themeColor="accent5"/>
+          <w:sz w:val="24"/>
+          <w:szCs w:val="24"/>
+        </w:rPr>
+        <w:t>is</w:t>
+      </w:r>
+      <w:r>
+        <w:rPr>
+          <w:rFonts w:asciiTheme="minorHAnsi" w:hAnsiTheme="minorHAnsi" w:cstheme="minorHAnsi"/>
+          <w:color w:val="4472C4" w:themeColor="accent5"/>
+          <w:sz w:val="24"/>
+          <w:szCs w:val="24"/>
+        </w:rPr>
+        <w:t xml:space="preserve"> significant to create an effective</w:t>
+      </w:r>
+      <w:r>
+        <w:rPr>
+          <w:rFonts w:asciiTheme="minorHAnsi" w:hAnsiTheme="minorHAnsi" w:cstheme="minorHAnsi"/>
+          <w:color w:val="4472C4" w:themeColor="accent5"/>
+          <w:sz w:val="24"/>
+          <w:szCs w:val="24"/>
+        </w:rPr>
+        <w:t xml:space="preserve"> EWS. As a result, </w:t>
+      </w:r>
+      <w:r>
+        <w:rPr>
+          <w:rFonts w:asciiTheme="minorHAnsi" w:hAnsiTheme="minorHAnsi" w:cstheme="minorHAnsi"/>
+          <w:color w:val="4472C4" w:themeColor="accent5"/>
+          <w:sz w:val="24"/>
+          <w:szCs w:val="24"/>
+        </w:rPr>
+        <w:t xml:space="preserve">a </w:t>
+      </w:r>
+      <w:r>
+        <w:rPr>
+          <w:rFonts w:asciiTheme="minorHAnsi" w:hAnsiTheme="minorHAnsi" w:cstheme="minorHAnsi"/>
+          <w:color w:val="4472C4" w:themeColor="accent5"/>
+          <w:sz w:val="24"/>
+          <w:szCs w:val="24"/>
+        </w:rPr>
+        <w:t xml:space="preserve">dependency chart for the occurrence of dengue </w:t>
+      </w:r>
+      <w:r>
+        <w:rPr>
+          <w:rFonts w:asciiTheme="minorHAnsi" w:hAnsiTheme="minorHAnsi" w:cstheme="minorHAnsi"/>
+          <w:color w:val="4472C4" w:themeColor="accent5"/>
+          <w:sz w:val="24"/>
+          <w:szCs w:val="24"/>
+        </w:rPr>
+        <w:t>is added as</w:t>
+      </w:r>
+      <w:r>
+        <w:rPr>
+          <w:rFonts w:asciiTheme="minorHAnsi" w:hAnsiTheme="minorHAnsi" w:cstheme="minorHAnsi"/>
+          <w:color w:val="4472C4" w:themeColor="accent5"/>
+          <w:sz w:val="24"/>
+          <w:szCs w:val="24"/>
+        </w:rPr>
+        <w:t xml:space="preserve"> Fig 1</w:t>
+      </w:r>
+      <w:r>
+        <w:rPr>
+          <w:rFonts w:asciiTheme="minorHAnsi" w:hAnsiTheme="minorHAnsi" w:cstheme="minorHAnsi"/>
+          <w:color w:val="4472C4" w:themeColor="accent5"/>
+          <w:sz w:val="24"/>
+          <w:szCs w:val="24"/>
+        </w:rPr>
+        <w:t xml:space="preserve">. We also detail how this study aims to move forward the development of more advanced EWS. </w:t>
+      </w:r>
+      <w:r>
+        <w:rPr>
+          <w:rFonts w:asciiTheme="minorHAnsi" w:hAnsiTheme="minorHAnsi" w:cstheme="minorHAnsi"/>
+          <w:color w:val="4472C4" w:themeColor="accent5"/>
+          <w:sz w:val="24"/>
+          <w:szCs w:val="24"/>
+        </w:rPr>
+        <w:t xml:space="preserve"> </w:t>
+      </w:r>
+      <w:r>
+        <w:rPr>
+          <w:rFonts w:asciiTheme="minorHAnsi" w:hAnsiTheme="minorHAnsi" w:cstheme="minorHAnsi"/>
+          <w:sz w:val="24"/>
+          <w:szCs w:val="24"/>
         </w:rPr>
         <w:br/>
       </w:r>
-    </w:p>
-    <w:p>
-      <w:pPr>
-        <w:pStyle w:val="PlainText"/>
-        <w:rPr>
-          <w:rFonts w:cs="Calibri"/>
-          <w:szCs w:val="22"/>
-          <w:shd w:val="clear" w:color="auto" w:fill="FFFFFF"/>
-        </w:rPr>
-      </w:pPr>
-      <w:r>
-        <w:rPr>
-          <w:rFonts w:cs="Calibri"/>
-          <w:szCs w:val="22"/>
-        </w:rPr>
-        <w:t>Background: existing EWS literature not reviewed and not clear h</w:t>
-      </w:r>
-      <w:r>
-        <w:rPr>
-          <w:rFonts w:cs="Calibri"/>
-          <w:szCs w:val="22"/>
-        </w:rPr>
-        <w:t xml:space="preserve">ow this study aims to move this </w:t>
-      </w:r>
-      <w:r>
-        <w:rPr>
-          <w:rFonts w:cs="Calibri"/>
-          <w:szCs w:val="22"/>
-        </w:rPr>
-        <w:t>forward</w:t>
-      </w:r>
-      <w:r>
-        <w:rPr>
-          <w:rFonts w:cs="Calibri"/>
-          <w:szCs w:val="22"/>
+      <w:r>
+        <w:rPr>
+          <w:rFonts w:asciiTheme="minorHAnsi" w:hAnsiTheme="minorHAnsi" w:cstheme="minorHAnsi"/>
+          <w:sz w:val="24"/>
+          <w:szCs w:val="24"/>
         </w:rPr>
         <w:br/>
       </w:r>
       <w:r>
         <w:rPr>
-          <w:rFonts w:cs="Calibri"/>
-          <w:szCs w:val="22"/>
-        </w:rPr>
-        <w:br/>
-      </w:r>
-      <w:r>
-        <w:rPr>
-          <w:rFonts w:cs="Calibri"/>
-          <w:szCs w:val="22"/>
+          <w:rFonts w:asciiTheme="minorHAnsi" w:hAnsiTheme="minorHAnsi" w:cstheme="minorHAnsi"/>
+          <w:b/>
+          <w:bCs/>
+          <w:sz w:val="24"/>
+          <w:szCs w:val="24"/>
+        </w:rPr>
+        <w:t xml:space="preserve">Reviewer comment: </w:t>
+      </w:r>
+      <w:r>
+        <w:rPr>
+          <w:rFonts w:asciiTheme="minorHAnsi" w:hAnsiTheme="minorHAnsi" w:cstheme="minorHAnsi"/>
+          <w:b/>
+          <w:bCs/>
+          <w:sz w:val="24"/>
+          <w:szCs w:val="24"/>
+        </w:rPr>
+        <w:t xml:space="preserve"> </w:t>
+      </w:r>
+      <w:r>
+        <w:rPr>
+          <w:rFonts w:asciiTheme="minorHAnsi" w:hAnsiTheme="minorHAnsi" w:cstheme="minorHAnsi"/>
+          <w:sz w:val="24"/>
+          <w:szCs w:val="24"/>
           <w:shd w:val="clear" w:color="auto" w:fill="FFFFFF"/>
         </w:rPr>
         <w:t>Methods: Many methods to protect against over-fitting of highly flexible machine-learning type approaches have not been employed here. In particular I saw no mention of:</w:t>
       </w:r>
       <w:r>
         <w:rPr>
-          <w:rFonts w:cs="Calibri"/>
-          <w:szCs w:val="22"/>
+          <w:rFonts w:asciiTheme="minorHAnsi" w:hAnsiTheme="minorHAnsi" w:cstheme="minorHAnsi"/>
+          <w:sz w:val="24"/>
+          <w:szCs w:val="24"/>
         </w:rPr>
         <w:br/>
       </w:r>
@@ -445,18 +780,150 @@
           <w:numId w:val="10"/>
         </w:numPr>
         <w:rPr>
-          <w:rFonts w:cs="Calibri"/>
-          <w:szCs w:val="22"/>
-        </w:rPr>
-      </w:pPr>
-      <w:r>
-        <w:rPr>
-          <w:rFonts w:cs="Calibri"/>
-          <w:szCs w:val="22"/>
+          <w:rFonts w:asciiTheme="minorHAnsi" w:hAnsiTheme="minorHAnsi" w:cstheme="minorHAnsi"/>
+          <w:sz w:val="24"/>
+          <w:szCs w:val="24"/>
+        </w:rPr>
+      </w:pPr>
+      <w:r>
+        <w:rPr>
+          <w:rFonts w:asciiTheme="minorHAnsi" w:hAnsiTheme="minorHAnsi" w:cstheme="minorHAnsi"/>
+          <w:sz w:val="24"/>
+          <w:szCs w:val="24"/>
           <w:shd w:val="clear" w:color="auto" w:fill="FFFFFF"/>
         </w:rPr>
         <w:t>Checking for co-linearity of covariates</w:t>
       </w:r>
+      <w:r>
+        <w:rPr>
+          <w:rFonts w:asciiTheme="minorHAnsi" w:hAnsiTheme="minorHAnsi" w:cstheme="minorHAnsi"/>
+          <w:sz w:val="24"/>
+          <w:szCs w:val="24"/>
+          <w:shd w:val="clear" w:color="auto" w:fill="FFFFFF"/>
+        </w:rPr>
+        <w:t xml:space="preserve">: </w:t>
+      </w:r>
+    </w:p>
+    <w:p>
+      <w:pPr>
+        <w:pStyle w:val="PlainText"/>
+        <w:ind w:left="720"/>
+        <w:rPr>
+          <w:rFonts w:asciiTheme="minorHAnsi" w:hAnsiTheme="minorHAnsi" w:cstheme="minorHAnsi"/>
+          <w:color w:val="4472C4" w:themeColor="accent5"/>
+          <w:sz w:val="24"/>
+          <w:szCs w:val="24"/>
+        </w:rPr>
+      </w:pPr>
+      <w:r>
+        <w:rPr>
+          <w:rFonts w:asciiTheme="minorHAnsi" w:hAnsiTheme="minorHAnsi" w:cstheme="minorHAnsi"/>
+          <w:color w:val="4472C4" w:themeColor="accent5"/>
+          <w:sz w:val="24"/>
+          <w:szCs w:val="24"/>
+          <w:shd w:val="clear" w:color="auto" w:fill="FFFFFF"/>
+        </w:rPr>
+        <w:t>Authors’ Response:</w:t>
+      </w:r>
+      <w:r>
+        <w:rPr>
+          <w:rFonts w:asciiTheme="minorHAnsi" w:hAnsiTheme="minorHAnsi" w:cstheme="minorHAnsi"/>
+          <w:color w:val="4472C4" w:themeColor="accent5"/>
+          <w:sz w:val="24"/>
+          <w:szCs w:val="24"/>
+          <w:shd w:val="clear" w:color="auto" w:fill="FFFFFF"/>
+        </w:rPr>
+        <w:t xml:space="preserve"> </w:t>
+      </w:r>
+      <w:r>
+        <w:rPr>
+          <w:rFonts w:asciiTheme="minorHAnsi" w:hAnsiTheme="minorHAnsi" w:cstheme="minorHAnsi"/>
+          <w:color w:val="4472C4" w:themeColor="accent5"/>
+          <w:sz w:val="24"/>
+          <w:szCs w:val="24"/>
+        </w:rPr>
+        <w:t xml:space="preserve">Thank you for the comment. We checked for the </w:t>
+      </w:r>
+      <w:r>
+        <w:rPr>
+          <w:rFonts w:asciiTheme="minorHAnsi" w:hAnsiTheme="minorHAnsi" w:cstheme="minorHAnsi"/>
+          <w:color w:val="4472C4" w:themeColor="accent5"/>
+          <w:sz w:val="24"/>
+          <w:szCs w:val="24"/>
+          <w:shd w:val="clear" w:color="auto" w:fill="FFFFFF"/>
+        </w:rPr>
+        <w:t xml:space="preserve">co-linearity of </w:t>
+      </w:r>
+      <w:r>
+        <w:rPr>
+          <w:rFonts w:asciiTheme="minorHAnsi" w:hAnsiTheme="minorHAnsi" w:cstheme="minorHAnsi"/>
+          <w:color w:val="4472C4" w:themeColor="accent5"/>
+          <w:sz w:val="24"/>
+          <w:szCs w:val="24"/>
+          <w:shd w:val="clear" w:color="auto" w:fill="FFFFFF"/>
+        </w:rPr>
+        <w:t>covariates</w:t>
+      </w:r>
+      <w:r>
+        <w:rPr>
+          <w:rFonts w:asciiTheme="minorHAnsi" w:hAnsiTheme="minorHAnsi" w:cstheme="minorHAnsi"/>
+          <w:color w:val="4472C4" w:themeColor="accent5"/>
+          <w:sz w:val="24"/>
+          <w:szCs w:val="24"/>
+          <w:shd w:val="clear" w:color="auto" w:fill="FFFFFF"/>
+        </w:rPr>
+        <w:t xml:space="preserve">. The following paragraph was added. </w:t>
+      </w:r>
+    </w:p>
+    <w:p>
+      <w:pPr>
+        <w:pStyle w:val="PlainText"/>
+        <w:ind w:left="720"/>
+        <w:rPr>
+          <w:rFonts w:asciiTheme="minorHAnsi" w:hAnsiTheme="minorHAnsi" w:cstheme="minorHAnsi"/>
+          <w:color w:val="4472C4" w:themeColor="accent5"/>
+          <w:sz w:val="24"/>
+          <w:szCs w:val="24"/>
+          <w:highlight w:val="yellow"/>
+          <w:shd w:val="clear" w:color="auto" w:fill="FFFFFF"/>
+        </w:rPr>
+      </w:pPr>
+    </w:p>
+    <w:p>
+      <w:pPr>
+        <w:pStyle w:val="PlainText"/>
+        <w:ind w:left="720"/>
+        <w:jc w:val="both"/>
+        <w:rPr>
+          <w:rFonts w:asciiTheme="minorHAnsi" w:hAnsiTheme="minorHAnsi" w:cstheme="minorHAnsi"/>
+          <w:color w:val="4472C4" w:themeColor="accent5"/>
+          <w:sz w:val="24"/>
+          <w:szCs w:val="24"/>
+          <w:shd w:val="clear" w:color="auto" w:fill="FFFFFF"/>
+        </w:rPr>
+      </w:pPr>
+      <w:r>
+        <w:rPr>
+          <w:rFonts w:asciiTheme="minorHAnsi" w:hAnsiTheme="minorHAnsi" w:cstheme="minorHAnsi"/>
+          <w:color w:val="4472C4" w:themeColor="accent5"/>
+          <w:sz w:val="24"/>
+          <w:szCs w:val="24"/>
+          <w:shd w:val="clear" w:color="auto" w:fill="FFFFFF"/>
+        </w:rPr>
+        <w:t>High correlation among predictor variables may give rise to singularity problems when fitting a statistical model. However, for GAMs, checking for collinearity is not sufficient. Since, we are now fitting smooth functions; it should be determined whether the smooth function of one variable can be produced using a combination of the smooths of the other terms in the model. This is called checking for concurvity. We performed the concurvity check for all the predictor variables.</w:t>
+      </w:r>
+    </w:p>
+    <w:p>
+      <w:pPr>
+        <w:pStyle w:val="PlainText"/>
+        <w:ind w:left="720"/>
+        <w:rPr>
+          <w:rFonts w:asciiTheme="minorHAnsi" w:hAnsiTheme="minorHAnsi" w:cstheme="minorHAnsi"/>
+          <w:color w:val="5B9BD5" w:themeColor="accent1"/>
+          <w:sz w:val="24"/>
+          <w:szCs w:val="24"/>
+        </w:rPr>
+      </w:pPr>
     </w:p>
     <w:p>
       <w:pPr>
@@ -466,19 +933,281 @@
           <w:numId w:val="10"/>
         </w:numPr>
         <w:rPr>
-          <w:rFonts w:cs="Calibri"/>
-          <w:szCs w:val="22"/>
-        </w:rPr>
-      </w:pPr>
-      <w:r>
-        <w:rPr>
-          <w:rFonts w:cs="Calibri"/>
-          <w:szCs w:val="22"/>
-          <w:shd w:val="clear" w:color="auto" w:fill="FFFFFF"/>
-        </w:rPr>
-        <w:lastRenderedPageBreak/>
+          <w:rFonts w:asciiTheme="minorHAnsi" w:hAnsiTheme="minorHAnsi" w:cstheme="minorHAnsi"/>
+          <w:sz w:val="24"/>
+          <w:szCs w:val="24"/>
+        </w:rPr>
+      </w:pPr>
+      <w:r>
+        <w:rPr>
+          <w:rFonts w:asciiTheme="minorHAnsi" w:hAnsiTheme="minorHAnsi" w:cstheme="minorHAnsi"/>
+          <w:sz w:val="24"/>
+          <w:szCs w:val="24"/>
+          <w:shd w:val="clear" w:color="auto" w:fill="FFFFFF"/>
+        </w:rPr>
         <w:t>Adjustment of critical p values- given the large number of hypothesis tests with numerous lags, etc p &lt; 0.05 does not seem appropriate</w:t>
       </w:r>
+      <w:r>
+        <w:rPr>
+          <w:rFonts w:asciiTheme="minorHAnsi" w:hAnsiTheme="minorHAnsi" w:cstheme="minorHAnsi"/>
+          <w:sz w:val="24"/>
+          <w:szCs w:val="24"/>
+          <w:shd w:val="clear" w:color="auto" w:fill="FFFFFF"/>
+        </w:rPr>
+        <w:t xml:space="preserve">. </w:t>
+      </w:r>
+    </w:p>
+    <w:p>
+      <w:pPr>
+        <w:pStyle w:val="PlainText"/>
+        <w:ind w:left="720"/>
+        <w:rPr>
+          <w:rFonts w:asciiTheme="minorHAnsi" w:hAnsiTheme="minorHAnsi" w:cstheme="minorHAnsi"/>
+          <w:color w:val="4472C4" w:themeColor="accent5"/>
+          <w:sz w:val="24"/>
+          <w:szCs w:val="24"/>
+        </w:rPr>
+      </w:pPr>
+    </w:p>
+    <w:p>
+      <w:pPr>
+        <w:pStyle w:val="PlainText"/>
+        <w:ind w:left="720"/>
+        <w:jc w:val="both"/>
+        <w:rPr>
+          <w:rFonts w:ascii="Helvetica" w:hAnsi="Helvetica"/>
+          <w:color w:val="343E47"/>
+          <w:sz w:val="33"/>
+          <w:szCs w:val="33"/>
+          <w:shd w:val="clear" w:color="auto" w:fill="FFFFFF"/>
+        </w:rPr>
+      </w:pPr>
+      <w:r>
+        <w:rPr>
+          <w:rFonts w:asciiTheme="minorHAnsi" w:hAnsiTheme="minorHAnsi" w:cstheme="minorHAnsi"/>
+          <w:color w:val="0070C0"/>
+          <w:sz w:val="24"/>
+          <w:szCs w:val="24"/>
+          <w:shd w:val="clear" w:color="auto" w:fill="FFFFFF"/>
+        </w:rPr>
+        <w:t>Authors’ Response:</w:t>
+      </w:r>
+      <w:r>
+        <w:rPr>
+          <w:rFonts w:asciiTheme="minorHAnsi" w:hAnsiTheme="minorHAnsi" w:cstheme="minorHAnsi"/>
+          <w:color w:val="0070C0"/>
+          <w:sz w:val="24"/>
+          <w:szCs w:val="24"/>
+          <w:shd w:val="clear" w:color="auto" w:fill="FFFFFF"/>
+        </w:rPr>
+        <w:t xml:space="preserve"> </w:t>
+      </w:r>
+      <w:r>
+        <w:rPr>
+          <w:rFonts w:asciiTheme="minorHAnsi" w:hAnsiTheme="minorHAnsi" w:cstheme="minorHAnsi"/>
+          <w:color w:val="0070C0"/>
+          <w:sz w:val="24"/>
+          <w:szCs w:val="24"/>
+        </w:rPr>
+        <w:t>Thank you for the comment</w:t>
+      </w:r>
+      <w:r>
+        <w:rPr>
+          <w:rFonts w:asciiTheme="minorHAnsi" w:hAnsiTheme="minorHAnsi" w:cstheme="minorHAnsi"/>
+          <w:color w:val="0070C0"/>
+          <w:sz w:val="24"/>
+          <w:szCs w:val="24"/>
+        </w:rPr>
+        <w:t xml:space="preserve">. </w:t>
+      </w:r>
+      <w:r>
+        <w:rPr>
+          <w:rFonts w:asciiTheme="minorHAnsi" w:hAnsiTheme="minorHAnsi" w:cstheme="minorHAnsi"/>
+          <w:color w:val="0070C0"/>
+          <w:sz w:val="24"/>
+          <w:szCs w:val="24"/>
+        </w:rPr>
+        <w:t xml:space="preserve">In Generative Additive models, the </w:t>
+      </w:r>
+      <w:r>
+        <w:rPr>
+          <w:rStyle w:val="Emphasis"/>
+          <w:rFonts w:asciiTheme="minorHAnsi" w:hAnsiTheme="minorHAnsi" w:cstheme="minorHAnsi"/>
+          <w:color w:val="0070C0"/>
+          <w:sz w:val="24"/>
+          <w:szCs w:val="24"/>
+          <w:bdr w:val="none" w:sz="0" w:space="0" w:color="auto" w:frame="1"/>
+        </w:rPr>
+        <w:t>p</w:t>
+      </w:r>
+      <w:r>
+        <w:rPr>
+          <w:rFonts w:asciiTheme="minorHAnsi" w:hAnsiTheme="minorHAnsi" w:cstheme="minorHAnsi"/>
+          <w:color w:val="0070C0"/>
+          <w:sz w:val="24"/>
+          <w:szCs w:val="24"/>
+        </w:rPr>
+        <w:t> values are of the null hypothesis of a zero effect of the indicated spline</w:t>
+      </w:r>
+      <w:r>
+        <w:rPr>
+          <w:rFonts w:asciiTheme="minorHAnsi" w:hAnsiTheme="minorHAnsi" w:cstheme="minorHAnsi"/>
+          <w:color w:val="0070C0"/>
+          <w:sz w:val="24"/>
+          <w:szCs w:val="24"/>
+        </w:rPr>
+        <w:t xml:space="preserve">. </w:t>
+      </w:r>
+      <w:r>
+        <w:rPr>
+          <w:rFonts w:asciiTheme="minorHAnsi" w:hAnsiTheme="minorHAnsi" w:cstheme="minorHAnsi"/>
+          <w:color w:val="0070C0"/>
+          <w:sz w:val="24"/>
+          <w:szCs w:val="24"/>
+        </w:rPr>
+        <w:t xml:space="preserve">We used p &lt;0.05 because that </w:t>
+      </w:r>
+      <w:r>
+        <w:rPr>
+          <w:rFonts w:asciiTheme="minorHAnsi" w:hAnsiTheme="minorHAnsi" w:cstheme="minorHAnsi"/>
+          <w:color w:val="0070C0"/>
+          <w:sz w:val="24"/>
+          <w:szCs w:val="24"/>
+          <w:shd w:val="clear" w:color="auto" w:fill="FFFFFF"/>
+        </w:rPr>
+        <w:t>is typically used for the threshold of statistical significance</w:t>
+      </w:r>
+      <w:r>
+        <w:rPr>
+          <w:rFonts w:asciiTheme="minorHAnsi" w:hAnsiTheme="minorHAnsi" w:cstheme="minorHAnsi"/>
+          <w:color w:val="0070C0"/>
+          <w:sz w:val="24"/>
+          <w:szCs w:val="24"/>
+          <w:shd w:val="clear" w:color="auto" w:fill="FFFFFF"/>
+        </w:rPr>
+        <w:t>. We understand the</w:t>
+      </w:r>
+      <w:r>
+        <w:rPr>
+          <w:rFonts w:asciiTheme="minorHAnsi" w:hAnsiTheme="minorHAnsi" w:cstheme="minorHAnsi"/>
+          <w:color w:val="0070C0"/>
+          <w:sz w:val="24"/>
+          <w:szCs w:val="24"/>
+          <w:shd w:val="clear" w:color="auto" w:fill="FFFFFF"/>
+        </w:rPr>
+        <w:t xml:space="preserve"> relative weakness</w:t>
+      </w:r>
+      <w:r>
+        <w:rPr>
+          <w:rFonts w:asciiTheme="minorHAnsi" w:hAnsiTheme="minorHAnsi" w:cstheme="minorHAnsi"/>
+          <w:color w:val="0070C0"/>
+          <w:sz w:val="24"/>
+          <w:szCs w:val="24"/>
+          <w:shd w:val="clear" w:color="auto" w:fill="FFFFFF"/>
+        </w:rPr>
+        <w:t xml:space="preserve"> of using P≈0.05 as a threshold and the </w:t>
+      </w:r>
+      <w:r>
+        <w:rPr>
+          <w:rFonts w:asciiTheme="minorHAnsi" w:hAnsiTheme="minorHAnsi" w:cstheme="minorHAnsi"/>
+          <w:color w:val="0070C0"/>
+          <w:sz w:val="24"/>
+          <w:szCs w:val="24"/>
+          <w:shd w:val="clear" w:color="auto" w:fill="FFFFFF"/>
+        </w:rPr>
+        <w:t>proposal</w:t>
+      </w:r>
+      <w:r>
+        <w:rPr>
+          <w:rFonts w:asciiTheme="minorHAnsi" w:hAnsiTheme="minorHAnsi" w:cstheme="minorHAnsi"/>
+          <w:color w:val="0070C0"/>
+          <w:sz w:val="24"/>
+          <w:szCs w:val="24"/>
+          <w:shd w:val="clear" w:color="auto" w:fill="FFFFFF"/>
+        </w:rPr>
+        <w:t>s that arise from time to tim</w:t>
+      </w:r>
+      <w:r>
+        <w:rPr>
+          <w:rFonts w:asciiTheme="minorHAnsi" w:hAnsiTheme="minorHAnsi" w:cstheme="minorHAnsi"/>
+          <w:color w:val="0070C0"/>
+          <w:sz w:val="24"/>
+          <w:szCs w:val="24"/>
+          <w:shd w:val="clear" w:color="auto" w:fill="FFFFFF"/>
+        </w:rPr>
+        <w:t xml:space="preserve">e </w:t>
+      </w:r>
+      <w:r>
+        <w:rPr>
+          <w:rFonts w:asciiTheme="minorHAnsi" w:hAnsiTheme="minorHAnsi" w:cstheme="minorHAnsi"/>
+          <w:color w:val="0070C0"/>
+          <w:sz w:val="24"/>
+          <w:szCs w:val="24"/>
+          <w:shd w:val="clear" w:color="auto" w:fill="FFFFFF"/>
+        </w:rPr>
+        <w:t>to lower it to 0.00</w:t>
+      </w:r>
+      <w:r>
+        <w:rPr>
+          <w:rFonts w:asciiTheme="minorHAnsi" w:hAnsiTheme="minorHAnsi" w:cstheme="minorHAnsi"/>
+          <w:color w:val="0070C0"/>
+          <w:sz w:val="24"/>
+          <w:szCs w:val="24"/>
+          <w:shd w:val="clear" w:color="auto" w:fill="FFFFFF"/>
+        </w:rPr>
+        <w:t>5</w:t>
+      </w:r>
+      <w:r>
+        <w:rPr>
+          <w:rFonts w:asciiTheme="minorHAnsi" w:hAnsiTheme="minorHAnsi" w:cstheme="minorHAnsi"/>
+          <w:color w:val="0070C0"/>
+          <w:sz w:val="24"/>
+          <w:szCs w:val="24"/>
+          <w:shd w:val="clear" w:color="auto" w:fill="FFFFFF"/>
+        </w:rPr>
+        <w:t xml:space="preserve"> or below that</w:t>
+      </w:r>
+      <w:r>
+        <w:rPr>
+          <w:rFonts w:asciiTheme="minorHAnsi" w:hAnsiTheme="minorHAnsi" w:cstheme="minorHAnsi"/>
+          <w:color w:val="0070C0"/>
+          <w:sz w:val="24"/>
+          <w:szCs w:val="24"/>
+          <w:shd w:val="clear" w:color="auto" w:fill="FFFFFF"/>
+        </w:rPr>
+        <w:t>.</w:t>
+      </w:r>
+      <w:r>
+        <w:rPr>
+          <w:rFonts w:asciiTheme="minorHAnsi" w:hAnsiTheme="minorHAnsi" w:cstheme="minorHAnsi"/>
+          <w:color w:val="0070C0"/>
+          <w:sz w:val="24"/>
+          <w:szCs w:val="24"/>
+          <w:shd w:val="clear" w:color="auto" w:fill="FFFFFF"/>
+        </w:rPr>
+        <w:t xml:space="preserve"> However, due to lack of a common consensus we refrained from using it. However, in light of your comments authors agreed that results for which 0.005 &lt;</w:t>
+      </w:r>
+      <w:r>
+        <w:rPr>
+          <w:rFonts w:asciiTheme="minorHAnsi" w:hAnsiTheme="minorHAnsi" w:cstheme="minorHAnsi"/>
+          <w:color w:val="0070C0"/>
+          <w:sz w:val="24"/>
+          <w:szCs w:val="24"/>
+          <w:shd w:val="clear" w:color="auto" w:fill="FFFFFF"/>
+        </w:rPr>
+        <w:t xml:space="preserve"> p &lt; 0.05 would instead be called “suggestive” rather than statistically significant. But during analyses, gladly we did not find such cases. All the p-values were observed to be much lesser than 0.005. However, for the sake of readability we continue to use the conventional p-value (0.05) in this paper.  If the reviewer thinks we should lower it to say 0.005 or some other appropriate value, we would be glad to do so. Again, many thanks for the feedback. </w:t>
+      </w:r>
+    </w:p>
+    <w:p>
+      <w:pPr>
+        <w:pStyle w:val="PlainText"/>
+        <w:ind w:left="720"/>
+        <w:rPr>
+          <w:rFonts w:asciiTheme="minorHAnsi" w:hAnsiTheme="minorHAnsi" w:cstheme="minorHAnsi"/>
+          <w:sz w:val="24"/>
+          <w:szCs w:val="24"/>
+        </w:rPr>
+      </w:pPr>
     </w:p>
     <w:p>
       <w:pPr>
@@ -488,14 +1217,16 @@
           <w:numId w:val="10"/>
         </w:numPr>
         <w:rPr>
-          <w:rFonts w:cs="Calibri"/>
-          <w:szCs w:val="22"/>
-        </w:rPr>
-      </w:pPr>
-      <w:r>
-        <w:rPr>
-          <w:rFonts w:cs="Calibri"/>
-          <w:szCs w:val="22"/>
+          <w:rFonts w:asciiTheme="minorHAnsi" w:hAnsiTheme="minorHAnsi" w:cstheme="minorHAnsi"/>
+          <w:sz w:val="24"/>
+          <w:szCs w:val="24"/>
+        </w:rPr>
+      </w:pPr>
+      <w:r>
+        <w:rPr>
+          <w:rFonts w:asciiTheme="minorHAnsi" w:hAnsiTheme="minorHAnsi" w:cstheme="minorHAnsi"/>
+          <w:sz w:val="24"/>
+          <w:szCs w:val="24"/>
           <w:shd w:val="clear" w:color="auto" w:fill="FFFFFF"/>
         </w:rPr>
         <w:t>AIC used for model selection (a more complex model will always explain more deviance, but is it more parsimonious?)</w:t>
@@ -506,24 +1237,116 @@
         <w:pStyle w:val="PlainText"/>
         <w:ind w:left="720"/>
         <w:rPr>
-          <w:rFonts w:cs="Calibri"/>
-          <w:szCs w:val="22"/>
-        </w:rPr>
-      </w:pPr>
-    </w:p>
-    <w:p>
-      <w:pPr>
-        <w:pStyle w:val="PlainText"/>
-        <w:rPr>
-          <w:rFonts w:cs="Calibri"/>
-          <w:szCs w:val="22"/>
-          <w:shd w:val="clear" w:color="auto" w:fill="FFFFFF"/>
-        </w:rPr>
-      </w:pPr>
-      <w:r>
-        <w:rPr>
-          <w:rFonts w:cs="Calibri"/>
-          <w:szCs w:val="22"/>
+          <w:rFonts w:asciiTheme="minorHAnsi" w:hAnsiTheme="minorHAnsi" w:cstheme="minorHAnsi"/>
+          <w:sz w:val="24"/>
+          <w:szCs w:val="24"/>
+          <w:shd w:val="clear" w:color="auto" w:fill="FFFFFF"/>
+        </w:rPr>
+      </w:pPr>
+    </w:p>
+    <w:p>
+      <w:pPr>
+        <w:pStyle w:val="PlainText"/>
+        <w:ind w:left="720"/>
+        <w:rPr>
+          <w:rFonts w:asciiTheme="minorHAnsi" w:hAnsiTheme="minorHAnsi" w:cstheme="minorHAnsi"/>
+          <w:sz w:val="24"/>
+          <w:szCs w:val="24"/>
+        </w:rPr>
+      </w:pPr>
+      <w:r>
+        <w:rPr>
+          <w:rFonts w:asciiTheme="minorHAnsi" w:hAnsiTheme="minorHAnsi" w:cstheme="minorHAnsi"/>
+          <w:color w:val="4472C4" w:themeColor="accent5"/>
+          <w:sz w:val="24"/>
+          <w:szCs w:val="24"/>
+          <w:shd w:val="clear" w:color="auto" w:fill="FFFFFF"/>
+        </w:rPr>
+        <w:t>Authors’ Response:</w:t>
+      </w:r>
+      <w:r>
+        <w:rPr>
+          <w:rFonts w:asciiTheme="minorHAnsi" w:hAnsiTheme="minorHAnsi" w:cstheme="minorHAnsi"/>
+          <w:color w:val="4472C4" w:themeColor="accent5"/>
+          <w:sz w:val="24"/>
+          <w:szCs w:val="24"/>
+          <w:shd w:val="clear" w:color="auto" w:fill="FFFFFF"/>
+        </w:rPr>
+        <w:t xml:space="preserve"> </w:t>
+      </w:r>
+      <w:r>
+        <w:rPr>
+          <w:rFonts w:asciiTheme="minorHAnsi" w:hAnsiTheme="minorHAnsi" w:cstheme="minorHAnsi"/>
+          <w:color w:val="4472C4" w:themeColor="accent5"/>
+          <w:sz w:val="24"/>
+          <w:szCs w:val="24"/>
+        </w:rPr>
+        <w:t>Thank you for the comment</w:t>
+      </w:r>
+      <w:r>
+        <w:rPr>
+          <w:rFonts w:asciiTheme="minorHAnsi" w:hAnsiTheme="minorHAnsi" w:cstheme="minorHAnsi"/>
+          <w:color w:val="4472C4" w:themeColor="accent5"/>
+          <w:sz w:val="24"/>
+          <w:szCs w:val="24"/>
+        </w:rPr>
+        <w:t xml:space="preserve">. We compared the models using change in AIC. </w:t>
+      </w:r>
+      <w:r>
+        <w:rPr>
+          <w:rFonts w:asciiTheme="minorHAnsi" w:hAnsiTheme="minorHAnsi" w:cstheme="minorHAnsi"/>
+          <w:color w:val="4472C4" w:themeColor="accent5"/>
+          <w:sz w:val="24"/>
+          <w:szCs w:val="24"/>
+        </w:rPr>
+        <w:t xml:space="preserve">The results are shown in </w:t>
+      </w:r>
+      <w:r>
+        <w:rPr>
+          <w:rFonts w:asciiTheme="minorHAnsi" w:hAnsiTheme="minorHAnsi" w:cstheme="minorHAnsi"/>
+          <w:color w:val="4472C4" w:themeColor="accent5"/>
+          <w:sz w:val="24"/>
+          <w:szCs w:val="24"/>
+        </w:rPr>
+        <w:t xml:space="preserve">Table 1. </w:t>
+      </w:r>
+    </w:p>
+    <w:p>
+      <w:pPr>
+        <w:pStyle w:val="PlainText"/>
+        <w:ind w:left="720"/>
+        <w:rPr>
+          <w:rFonts w:asciiTheme="minorHAnsi" w:hAnsiTheme="minorHAnsi" w:cstheme="minorHAnsi"/>
+          <w:sz w:val="24"/>
+          <w:szCs w:val="24"/>
+        </w:rPr>
+      </w:pPr>
+    </w:p>
+    <w:p>
+      <w:pPr>
+        <w:pStyle w:val="PlainText"/>
+        <w:rPr>
+          <w:rFonts w:asciiTheme="minorHAnsi" w:hAnsiTheme="minorHAnsi" w:cstheme="minorHAnsi"/>
+          <w:sz w:val="24"/>
+          <w:szCs w:val="24"/>
+          <w:shd w:val="clear" w:color="auto" w:fill="FFFFFF"/>
+        </w:rPr>
+      </w:pPr>
+      <w:r>
+        <w:rPr>
+          <w:rFonts w:asciiTheme="minorHAnsi" w:hAnsiTheme="minorHAnsi" w:cstheme="minorHAnsi"/>
+          <w:b/>
+          <w:bCs/>
+          <w:sz w:val="24"/>
+          <w:szCs w:val="24"/>
+        </w:rPr>
+        <w:t xml:space="preserve">Reviewer comment: </w:t>
+      </w:r>
+      <w:r>
+        <w:rPr>
+          <w:rFonts w:asciiTheme="minorHAnsi" w:hAnsiTheme="minorHAnsi" w:cstheme="minorHAnsi"/>
+          <w:sz w:val="24"/>
+          <w:szCs w:val="24"/>
           <w:shd w:val="clear" w:color="auto" w:fill="FFFFFF"/>
         </w:rPr>
         <w:t>There is clearly a need for this as out of sample predictive performance was considerably worse than within sample and this should be discussed.</w:t>
@@ -533,116 +1356,1131 @@
       <w:pPr>
         <w:pStyle w:val="PlainText"/>
         <w:rPr>
-          <w:rFonts w:cs="Calibri"/>
-          <w:szCs w:val="22"/>
-          <w:shd w:val="clear" w:color="auto" w:fill="FFFFFF"/>
-        </w:rPr>
-      </w:pPr>
-    </w:p>
-    <w:p>
-      <w:pPr>
-        <w:pStyle w:val="PlainText"/>
-        <w:rPr>
-          <w:rFonts w:cs="Calibri"/>
-          <w:szCs w:val="22"/>
-          <w:shd w:val="clear" w:color="auto" w:fill="FFFFFF"/>
-        </w:rPr>
-      </w:pPr>
-    </w:p>
-    <w:p>
-      <w:pPr>
-        <w:pStyle w:val="PlainText"/>
-        <w:rPr>
-          <w:rFonts w:cs="Calibri"/>
-          <w:szCs w:val="22"/>
-        </w:rPr>
-      </w:pPr>
-      <w:r>
-        <w:rPr>
-          <w:rFonts w:cs="Calibri"/>
-          <w:szCs w:val="22"/>
-          <w:highlight w:val="yellow"/>
-          <w:shd w:val="clear" w:color="auto" w:fill="FFFFFF"/>
-        </w:rPr>
-        <w:t>Results: The results section could be considerably shortened with the over description of graphs and tables removed and only a few key findings discussed (the reader should be able to interpret the former from appropriate use and presentation of figures).</w:t>
-      </w:r>
-      <w:r>
-        <w:rPr>
-          <w:rFonts w:cs="Calibri"/>
-          <w:szCs w:val="22"/>
-          <w:shd w:val="clear" w:color="auto" w:fill="FFFFFF"/>
-        </w:rPr>
-        <w:t> </w:t>
-      </w:r>
-      <w:r>
-        <w:rPr>
-          <w:rFonts w:cs="Calibri"/>
-          <w:szCs w:val="22"/>
-        </w:rPr>
-        <w:br/>
-      </w:r>
-      <w:r>
-        <w:rPr>
-          <w:rFonts w:cs="Calibri"/>
-          <w:szCs w:val="22"/>
-        </w:rPr>
-        <w:br/>
-      </w:r>
-      <w:r>
-        <w:rPr>
-          <w:rFonts w:cs="Calibri"/>
-          <w:szCs w:val="22"/>
-          <w:highlight w:val="yellow"/>
-          <w:shd w:val="clear" w:color="auto" w:fill="FFFFFF"/>
-        </w:rPr>
-        <w:t>Figure 11 seems to suggest that models a and b were evaluated over different (longer) time periods than those that included dengue case terms (c, d, and e). It would seem more logical to compare them only over the same time periods to reduce potential bias.</w:t>
-      </w:r>
-    </w:p>
-    <w:p>
-      <w:pPr>
-        <w:pStyle w:val="PlainText"/>
-        <w:rPr>
-          <w:rFonts w:cs="Calibri"/>
-          <w:szCs w:val="22"/>
-        </w:rPr>
-      </w:pPr>
+          <w:rFonts w:asciiTheme="minorHAnsi" w:hAnsiTheme="minorHAnsi" w:cstheme="minorHAnsi"/>
+          <w:sz w:val="24"/>
+          <w:szCs w:val="24"/>
+          <w:shd w:val="clear" w:color="auto" w:fill="FFFFFF"/>
+        </w:rPr>
+      </w:pPr>
+    </w:p>
+    <w:p>
+      <w:pPr>
+        <w:pStyle w:val="PlainText"/>
+        <w:jc w:val="both"/>
+        <w:rPr>
+          <w:rFonts w:asciiTheme="minorHAnsi" w:hAnsiTheme="minorHAnsi" w:cstheme="minorHAnsi"/>
+          <w:color w:val="0070C0"/>
+          <w:sz w:val="24"/>
+          <w:szCs w:val="24"/>
+        </w:rPr>
+      </w:pPr>
+      <w:r>
+        <w:rPr>
+          <w:rFonts w:asciiTheme="minorHAnsi" w:hAnsiTheme="minorHAnsi" w:cstheme="minorHAnsi"/>
+          <w:color w:val="0070C0"/>
+          <w:sz w:val="24"/>
+          <w:szCs w:val="24"/>
+          <w:shd w:val="clear" w:color="auto" w:fill="FFFFFF"/>
+        </w:rPr>
+        <w:t xml:space="preserve">Authors’ Response: </w:t>
+      </w:r>
+      <w:r>
+        <w:rPr>
+          <w:rFonts w:asciiTheme="minorHAnsi" w:hAnsiTheme="minorHAnsi" w:cstheme="minorHAnsi"/>
+          <w:color w:val="0070C0"/>
+          <w:sz w:val="24"/>
+          <w:szCs w:val="24"/>
+        </w:rPr>
+        <w:t xml:space="preserve">Thank you for the comment. </w:t>
+      </w:r>
+      <w:r>
+        <w:rPr>
+          <w:rFonts w:asciiTheme="minorHAnsi" w:hAnsiTheme="minorHAnsi" w:cstheme="minorHAnsi"/>
+          <w:color w:val="0070C0"/>
+          <w:sz w:val="24"/>
+          <w:szCs w:val="24"/>
+        </w:rPr>
+        <w:t xml:space="preserve">We agree that </w:t>
+      </w:r>
+      <w:r>
+        <w:rPr>
+          <w:rFonts w:asciiTheme="minorHAnsi" w:hAnsiTheme="minorHAnsi" w:cstheme="minorHAnsi"/>
+          <w:color w:val="0070C0"/>
+          <w:sz w:val="24"/>
+          <w:szCs w:val="24"/>
+          <w:shd w:val="clear" w:color="auto" w:fill="FFFFFF"/>
+        </w:rPr>
+        <w:t>out of sample predictive performance</w:t>
+      </w:r>
+      <w:r>
+        <w:rPr>
+          <w:rFonts w:asciiTheme="minorHAnsi" w:hAnsiTheme="minorHAnsi" w:cstheme="minorHAnsi"/>
+          <w:color w:val="0070C0"/>
+          <w:sz w:val="24"/>
+          <w:szCs w:val="24"/>
+          <w:shd w:val="clear" w:color="auto" w:fill="FFFFFF"/>
+        </w:rPr>
+        <w:t xml:space="preserve"> was worse than within the sample. </w:t>
+      </w:r>
+      <w:r>
+        <w:rPr>
+          <w:rFonts w:asciiTheme="minorHAnsi" w:hAnsiTheme="minorHAnsi" w:cstheme="minorHAnsi"/>
+          <w:color w:val="0070C0"/>
+          <w:sz w:val="24"/>
+          <w:szCs w:val="24"/>
+          <w:shd w:val="clear" w:color="auto" w:fill="FFFFFF"/>
+        </w:rPr>
+        <w:t xml:space="preserve">But we </w:t>
+      </w:r>
+      <w:r>
+        <w:rPr>
+          <w:rFonts w:asciiTheme="minorHAnsi" w:hAnsiTheme="minorHAnsi" w:cstheme="minorHAnsi"/>
+          <w:color w:val="0070C0"/>
+          <w:sz w:val="24"/>
+          <w:szCs w:val="24"/>
+          <w:shd w:val="clear" w:color="auto" w:fill="FFFFFF"/>
+        </w:rPr>
+        <w:t xml:space="preserve">beg to differ that this was the case </w:t>
+      </w:r>
+      <w:r>
+        <w:rPr>
+          <w:rFonts w:asciiTheme="minorHAnsi" w:hAnsiTheme="minorHAnsi" w:cstheme="minorHAnsi"/>
+          <w:color w:val="0070C0"/>
+          <w:sz w:val="24"/>
+          <w:szCs w:val="24"/>
+          <w:shd w:val="clear" w:color="auto" w:fill="FFFFFF"/>
+        </w:rPr>
+        <w:t>o</w:t>
+      </w:r>
+      <w:r>
+        <w:rPr>
+          <w:rFonts w:asciiTheme="minorHAnsi" w:hAnsiTheme="minorHAnsi" w:cstheme="minorHAnsi"/>
+          <w:color w:val="0070C0"/>
+          <w:sz w:val="24"/>
+          <w:szCs w:val="24"/>
+          <w:shd w:val="clear" w:color="auto" w:fill="FFFFFF"/>
+        </w:rPr>
+        <w:t xml:space="preserve">f </w:t>
+      </w:r>
+      <w:r>
+        <w:rPr>
+          <w:rFonts w:asciiTheme="minorHAnsi" w:hAnsiTheme="minorHAnsi" w:cstheme="minorHAnsi"/>
+          <w:color w:val="0070C0"/>
+          <w:sz w:val="24"/>
+          <w:szCs w:val="24"/>
+          <w:shd w:val="clear" w:color="auto" w:fill="FFFFFF"/>
+        </w:rPr>
+        <w:t xml:space="preserve">overfitting. </w:t>
+      </w:r>
+      <w:r>
+        <w:rPr>
+          <w:rFonts w:asciiTheme="minorHAnsi" w:hAnsiTheme="minorHAnsi" w:cstheme="minorHAnsi"/>
+          <w:color w:val="0070C0"/>
+          <w:sz w:val="24"/>
+          <w:szCs w:val="24"/>
+          <w:shd w:val="clear" w:color="auto" w:fill="FFFFFF"/>
+        </w:rPr>
+        <w:t xml:space="preserve">As shown in the paper, the Thailand had an unexpected </w:t>
+      </w:r>
+      <w:r>
+        <w:rPr>
+          <w:rFonts w:asciiTheme="minorHAnsi" w:hAnsiTheme="minorHAnsi" w:cstheme="minorHAnsi"/>
+          <w:color w:val="0070C0"/>
+          <w:sz w:val="24"/>
+          <w:szCs w:val="24"/>
+          <w:shd w:val="clear" w:color="auto" w:fill="FFFFFF"/>
+        </w:rPr>
+        <w:t>dengue outbreak in year 2015. The year saw rapid increase in dengue incidents without a p</w:t>
+      </w:r>
+      <w:r>
+        <w:rPr>
+          <w:rFonts w:asciiTheme="minorHAnsi" w:hAnsiTheme="minorHAnsi" w:cstheme="minorHAnsi"/>
+          <w:color w:val="0070C0"/>
+          <w:sz w:val="24"/>
+          <w:szCs w:val="24"/>
+          <w:shd w:val="clear" w:color="auto" w:fill="FFFFFF"/>
+        </w:rPr>
+        <w:t>arallel in last</w:t>
+      </w:r>
+      <w:r>
+        <w:rPr>
+          <w:rFonts w:asciiTheme="minorHAnsi" w:hAnsiTheme="minorHAnsi" w:cstheme="minorHAnsi"/>
+          <w:color w:val="0070C0"/>
+          <w:sz w:val="24"/>
+          <w:szCs w:val="24"/>
+          <w:shd w:val="clear" w:color="auto" w:fill="FFFFFF"/>
+        </w:rPr>
+        <w:t xml:space="preserve"> 20</w:t>
+      </w:r>
       <w:bookmarkStart w:id="0" w:name="_GoBack"/>
       <w:bookmarkEnd w:id="0"/>
       <w:r>
         <w:rPr>
-          <w:rFonts w:cs="Calibri"/>
-          <w:szCs w:val="22"/>
+          <w:rFonts w:asciiTheme="minorHAnsi" w:hAnsiTheme="minorHAnsi" w:cstheme="minorHAnsi"/>
+          <w:color w:val="0070C0"/>
+          <w:sz w:val="24"/>
+          <w:szCs w:val="24"/>
+          <w:shd w:val="clear" w:color="auto" w:fill="FFFFFF"/>
+        </w:rPr>
+        <w:t xml:space="preserve"> years. </w:t>
+      </w:r>
+      <w:r>
+        <w:rPr>
+          <w:rFonts w:asciiTheme="minorHAnsi" w:hAnsiTheme="minorHAnsi" w:cstheme="minorHAnsi"/>
+          <w:color w:val="0070C0"/>
+          <w:sz w:val="24"/>
+          <w:szCs w:val="24"/>
+          <w:shd w:val="clear" w:color="auto" w:fill="FFFFFF"/>
+        </w:rPr>
+        <w:t>Thus, the characters of the validation dataset</w:t>
+      </w:r>
+      <w:r>
+        <w:rPr>
+          <w:rFonts w:asciiTheme="minorHAnsi" w:hAnsiTheme="minorHAnsi" w:cstheme="minorHAnsi"/>
+          <w:color w:val="0070C0"/>
+          <w:sz w:val="24"/>
+          <w:szCs w:val="24"/>
+          <w:shd w:val="clear" w:color="auto" w:fill="FFFFFF"/>
+        </w:rPr>
+        <w:t xml:space="preserve"> found less representation in the training dataset.</w:t>
+      </w:r>
+      <w:r>
+        <w:rPr>
+          <w:rFonts w:asciiTheme="minorHAnsi" w:hAnsiTheme="minorHAnsi" w:cstheme="minorHAnsi"/>
+          <w:color w:val="0070C0"/>
+          <w:sz w:val="24"/>
+          <w:szCs w:val="24"/>
+          <w:shd w:val="clear" w:color="auto" w:fill="FFFFFF"/>
+        </w:rPr>
+        <w:t xml:space="preserve"> </w:t>
+      </w:r>
+      <w:r>
+        <w:rPr>
+          <w:rFonts w:asciiTheme="minorHAnsi" w:hAnsiTheme="minorHAnsi" w:cstheme="minorHAnsi"/>
+          <w:color w:val="0070C0"/>
+          <w:sz w:val="24"/>
+          <w:szCs w:val="24"/>
+          <w:shd w:val="clear" w:color="auto" w:fill="FFFFFF"/>
+        </w:rPr>
+        <w:t>However,</w:t>
+      </w:r>
+      <w:r>
+        <w:rPr>
+          <w:rFonts w:asciiTheme="minorHAnsi" w:hAnsiTheme="minorHAnsi" w:cstheme="minorHAnsi"/>
+          <w:color w:val="0070C0"/>
+          <w:sz w:val="24"/>
+          <w:szCs w:val="24"/>
+          <w:shd w:val="clear" w:color="auto" w:fill="FFFFFF"/>
+        </w:rPr>
+        <w:t xml:space="preserve"> </w:t>
+      </w:r>
+      <w:r>
+        <w:rPr>
+          <w:rFonts w:asciiTheme="minorHAnsi" w:hAnsiTheme="minorHAnsi" w:cstheme="minorHAnsi"/>
+          <w:color w:val="0070C0"/>
+          <w:sz w:val="24"/>
+          <w:szCs w:val="24"/>
+          <w:shd w:val="clear" w:color="auto" w:fill="FFFFFF"/>
+        </w:rPr>
+        <w:t>t</w:t>
+      </w:r>
+      <w:r>
+        <w:rPr>
+          <w:rFonts w:asciiTheme="minorHAnsi" w:hAnsiTheme="minorHAnsi" w:cstheme="minorHAnsi"/>
+          <w:color w:val="0070C0"/>
+          <w:sz w:val="24"/>
+          <w:szCs w:val="24"/>
+          <w:shd w:val="clear" w:color="auto" w:fill="FFFFFF"/>
+        </w:rPr>
+        <w:t>he binary system of classifying months into outbreaks and non-outbreak</w:t>
+      </w:r>
+      <w:r>
+        <w:rPr>
+          <w:rFonts w:asciiTheme="minorHAnsi" w:hAnsiTheme="minorHAnsi" w:cstheme="minorHAnsi"/>
+          <w:color w:val="0070C0"/>
+          <w:sz w:val="24"/>
+          <w:szCs w:val="24"/>
+          <w:shd w:val="clear" w:color="auto" w:fill="FFFFFF"/>
+        </w:rPr>
+        <w:t>s as proposed in the paper worked</w:t>
+      </w:r>
+      <w:r>
+        <w:rPr>
+          <w:rFonts w:asciiTheme="minorHAnsi" w:hAnsiTheme="minorHAnsi" w:cstheme="minorHAnsi"/>
+          <w:color w:val="0070C0"/>
+          <w:sz w:val="24"/>
+          <w:szCs w:val="24"/>
+          <w:shd w:val="clear" w:color="auto" w:fill="FFFFFF"/>
+        </w:rPr>
+        <w:t xml:space="preserve"> quite well in this case. </w:t>
+      </w:r>
+      <w:r>
+        <w:rPr>
+          <w:rFonts w:asciiTheme="minorHAnsi" w:hAnsiTheme="minorHAnsi" w:cstheme="minorHAnsi"/>
+          <w:color w:val="0070C0"/>
+          <w:sz w:val="24"/>
+          <w:szCs w:val="24"/>
+          <w:shd w:val="clear" w:color="auto" w:fill="FFFFFF"/>
+        </w:rPr>
+        <w:t xml:space="preserve">We can </w:t>
+      </w:r>
+      <w:r>
+        <w:rPr>
+          <w:rFonts w:asciiTheme="minorHAnsi" w:hAnsiTheme="minorHAnsi" w:cstheme="minorHAnsi"/>
+          <w:color w:val="0070C0"/>
+          <w:sz w:val="24"/>
+          <w:szCs w:val="24"/>
+          <w:shd w:val="clear" w:color="auto" w:fill="FFFFFF"/>
+        </w:rPr>
+        <w:t>of-course</w:t>
+      </w:r>
+      <w:r>
+        <w:rPr>
+          <w:rFonts w:asciiTheme="minorHAnsi" w:hAnsiTheme="minorHAnsi" w:cstheme="minorHAnsi"/>
+          <w:color w:val="0070C0"/>
+          <w:sz w:val="24"/>
+          <w:szCs w:val="24"/>
+          <w:shd w:val="clear" w:color="auto" w:fill="FFFFFF"/>
+        </w:rPr>
+        <w:t xml:space="preserve"> improve on accuracy by adding more data and </w:t>
+      </w:r>
+      <w:r>
+        <w:rPr>
+          <w:rFonts w:asciiTheme="minorHAnsi" w:hAnsiTheme="minorHAnsi" w:cstheme="minorHAnsi"/>
+          <w:color w:val="0070C0"/>
+          <w:sz w:val="24"/>
+          <w:szCs w:val="24"/>
+          <w:shd w:val="clear" w:color="auto" w:fill="FFFFFF"/>
+        </w:rPr>
+        <w:t xml:space="preserve">collecting a more diverse data. Collection of diverse data </w:t>
+      </w:r>
+      <w:r>
+        <w:rPr>
+          <w:rFonts w:asciiTheme="minorHAnsi" w:hAnsiTheme="minorHAnsi" w:cstheme="minorHAnsi"/>
+          <w:color w:val="0070C0"/>
+          <w:sz w:val="24"/>
+          <w:szCs w:val="24"/>
+          <w:shd w:val="clear" w:color="auto" w:fill="FFFFFF"/>
+        </w:rPr>
+        <w:t xml:space="preserve">such as </w:t>
+      </w:r>
+      <w:r>
+        <w:rPr>
+          <w:rFonts w:asciiTheme="minorHAnsi" w:hAnsiTheme="minorHAnsi" w:cstheme="minorHAnsi"/>
+          <w:color w:val="0070C0"/>
+          <w:sz w:val="24"/>
+          <w:szCs w:val="24"/>
+        </w:rPr>
+        <w:t>House index (HI), Breteau inde</w:t>
+      </w:r>
+      <w:r>
+        <w:rPr>
+          <w:rFonts w:asciiTheme="minorHAnsi" w:hAnsiTheme="minorHAnsi" w:cstheme="minorHAnsi"/>
+          <w:color w:val="0070C0"/>
+          <w:sz w:val="24"/>
+          <w:szCs w:val="24"/>
+        </w:rPr>
+        <w:t>x (BI), Container index (CI) and integrating</w:t>
+      </w:r>
+      <w:r>
+        <w:rPr>
+          <w:rFonts w:asciiTheme="minorHAnsi" w:hAnsiTheme="minorHAnsi" w:cstheme="minorHAnsi"/>
+          <w:color w:val="0070C0"/>
+          <w:sz w:val="24"/>
+          <w:szCs w:val="24"/>
+        </w:rPr>
+        <w:t xml:space="preserve"> the information from social media platforms to track the</w:t>
+      </w:r>
+      <w:r>
+        <w:rPr>
+          <w:rFonts w:asciiTheme="minorHAnsi" w:hAnsiTheme="minorHAnsi" w:cstheme="minorHAnsi"/>
+          <w:color w:val="0070C0"/>
+          <w:sz w:val="24"/>
+          <w:szCs w:val="24"/>
+        </w:rPr>
+        <w:t xml:space="preserve"> dengue incidences in real time will likely better the prediction. </w:t>
+      </w:r>
+      <w:r>
+        <w:rPr>
+          <w:rFonts w:asciiTheme="minorHAnsi" w:hAnsiTheme="minorHAnsi" w:cstheme="minorHAnsi"/>
+          <w:color w:val="0070C0"/>
+          <w:sz w:val="24"/>
+          <w:szCs w:val="24"/>
+        </w:rPr>
+        <w:t xml:space="preserve">We also aim </w:t>
+      </w:r>
+      <w:r>
+        <w:rPr>
+          <w:rFonts w:asciiTheme="minorHAnsi" w:hAnsiTheme="minorHAnsi" w:cstheme="minorHAnsi"/>
+          <w:color w:val="0070C0"/>
+          <w:sz w:val="24"/>
+          <w:szCs w:val="24"/>
+        </w:rPr>
+        <w:t>to develop</w:t>
+      </w:r>
+      <w:r>
+        <w:rPr>
+          <w:rFonts w:asciiTheme="minorHAnsi" w:hAnsiTheme="minorHAnsi" w:cstheme="minorHAnsi"/>
+          <w:color w:val="0070C0"/>
+          <w:sz w:val="24"/>
+          <w:szCs w:val="24"/>
+        </w:rPr>
+        <w:t xml:space="preserve"> customized models for each individual district</w:t>
+      </w:r>
+      <w:r>
+        <w:rPr>
+          <w:rFonts w:asciiTheme="minorHAnsi" w:hAnsiTheme="minorHAnsi" w:cstheme="minorHAnsi"/>
+          <w:color w:val="0070C0"/>
+          <w:sz w:val="24"/>
+          <w:szCs w:val="24"/>
+        </w:rPr>
+        <w:t xml:space="preserve"> that includes demographic data, data from government surveys and abovementioned additional features at a more granular level. </w:t>
+      </w:r>
+    </w:p>
+    <w:p>
+      <w:pPr>
+        <w:pStyle w:val="PlainText"/>
+        <w:rPr>
+          <w:rFonts w:asciiTheme="minorHAnsi" w:hAnsiTheme="minorHAnsi" w:cstheme="minorHAnsi"/>
+          <w:sz w:val="24"/>
+          <w:szCs w:val="24"/>
+          <w:shd w:val="clear" w:color="auto" w:fill="FFFFFF"/>
+        </w:rPr>
+      </w:pPr>
+    </w:p>
+    <w:p>
+      <w:pPr>
+        <w:pStyle w:val="PlainText"/>
+        <w:rPr>
+          <w:rFonts w:asciiTheme="minorHAnsi" w:hAnsiTheme="minorHAnsi" w:cstheme="minorHAnsi"/>
+          <w:sz w:val="24"/>
+          <w:szCs w:val="24"/>
+          <w:shd w:val="clear" w:color="auto" w:fill="FFFFFF"/>
+        </w:rPr>
+      </w:pPr>
+    </w:p>
+    <w:p>
+      <w:pPr>
+        <w:pStyle w:val="PlainText"/>
+        <w:rPr>
+          <w:rFonts w:asciiTheme="minorHAnsi" w:hAnsiTheme="minorHAnsi" w:cstheme="minorHAnsi"/>
+          <w:sz w:val="24"/>
+          <w:szCs w:val="24"/>
+          <w:shd w:val="clear" w:color="auto" w:fill="FFFFFF"/>
+        </w:rPr>
+      </w:pPr>
+      <w:r>
+        <w:rPr>
+          <w:rFonts w:asciiTheme="minorHAnsi" w:hAnsiTheme="minorHAnsi" w:cstheme="minorHAnsi"/>
+          <w:b/>
+          <w:bCs/>
+          <w:sz w:val="24"/>
+          <w:szCs w:val="24"/>
+        </w:rPr>
+        <w:t xml:space="preserve">Reviewer comment: </w:t>
+      </w:r>
+      <w:r>
+        <w:rPr>
+          <w:rFonts w:asciiTheme="minorHAnsi" w:hAnsiTheme="minorHAnsi" w:cstheme="minorHAnsi"/>
+          <w:b/>
+          <w:bCs/>
+          <w:sz w:val="24"/>
+          <w:szCs w:val="24"/>
+        </w:rPr>
+        <w:t xml:space="preserve"> </w:t>
+      </w:r>
+      <w:r>
+        <w:rPr>
+          <w:rFonts w:asciiTheme="minorHAnsi" w:hAnsiTheme="minorHAnsi" w:cstheme="minorHAnsi"/>
+          <w:sz w:val="24"/>
+          <w:szCs w:val="24"/>
+          <w:shd w:val="clear" w:color="auto" w:fill="FFFFFF"/>
+        </w:rPr>
+        <w:t>Results: The results section could be considerably shortened with the over description of graphs and tables removed and only a few key findings discussed (the reader should be able to interpret the former from appropriate use and presentation of figures). </w:t>
+      </w:r>
+    </w:p>
+    <w:p>
+      <w:pPr>
+        <w:pStyle w:val="PlainText"/>
+        <w:rPr>
+          <w:rFonts w:asciiTheme="minorHAnsi" w:hAnsiTheme="minorHAnsi" w:cstheme="minorHAnsi"/>
+          <w:sz w:val="24"/>
+          <w:szCs w:val="24"/>
+          <w:shd w:val="clear" w:color="auto" w:fill="FFFFFF"/>
+        </w:rPr>
+      </w:pPr>
+    </w:p>
+    <w:p>
+      <w:pPr>
+        <w:pStyle w:val="PlainText"/>
+        <w:jc w:val="both"/>
+        <w:rPr>
+          <w:rFonts w:asciiTheme="minorHAnsi" w:hAnsiTheme="minorHAnsi" w:cstheme="minorHAnsi"/>
+          <w:color w:val="4472C4" w:themeColor="accent5"/>
+          <w:sz w:val="24"/>
+          <w:szCs w:val="24"/>
+          <w:shd w:val="clear" w:color="auto" w:fill="FFFFFF"/>
+        </w:rPr>
+      </w:pPr>
+      <w:r>
+        <w:rPr>
+          <w:rFonts w:asciiTheme="minorHAnsi" w:hAnsiTheme="minorHAnsi" w:cstheme="minorHAnsi"/>
+          <w:color w:val="4472C4" w:themeColor="accent5"/>
+          <w:sz w:val="24"/>
+          <w:szCs w:val="24"/>
+          <w:shd w:val="clear" w:color="auto" w:fill="FFFFFF"/>
+        </w:rPr>
+        <w:t>Authors’ Response</w:t>
+      </w:r>
+      <w:r>
+        <w:rPr>
+          <w:rFonts w:asciiTheme="minorHAnsi" w:hAnsiTheme="minorHAnsi" w:cstheme="minorHAnsi"/>
+          <w:color w:val="4472C4" w:themeColor="accent5"/>
+          <w:sz w:val="24"/>
+          <w:szCs w:val="24"/>
+          <w:shd w:val="clear" w:color="auto" w:fill="FFFFFF"/>
+        </w:rPr>
+        <w:t xml:space="preserve">: </w:t>
+      </w:r>
+      <w:r>
+        <w:rPr>
+          <w:rFonts w:asciiTheme="minorHAnsi" w:hAnsiTheme="minorHAnsi" w:cstheme="minorHAnsi"/>
+          <w:color w:val="4472C4" w:themeColor="accent5"/>
+          <w:sz w:val="24"/>
+          <w:szCs w:val="24"/>
+          <w:shd w:val="clear" w:color="auto" w:fill="FFFFFF"/>
+        </w:rPr>
+        <w:t xml:space="preserve">Thank you for the comment. We removed </w:t>
+      </w:r>
+      <w:r>
+        <w:rPr>
+          <w:rFonts w:asciiTheme="minorHAnsi" w:hAnsiTheme="minorHAnsi" w:cstheme="minorHAnsi"/>
+          <w:color w:val="4472C4" w:themeColor="accent5"/>
+          <w:sz w:val="24"/>
+          <w:szCs w:val="24"/>
+          <w:shd w:val="clear" w:color="auto" w:fill="FFFFFF"/>
+        </w:rPr>
+        <w:t xml:space="preserve">Fig 7, </w:t>
+      </w:r>
+      <w:r>
+        <w:rPr>
+          <w:rFonts w:asciiTheme="minorHAnsi" w:hAnsiTheme="minorHAnsi" w:cstheme="minorHAnsi"/>
+          <w:color w:val="4472C4" w:themeColor="accent5"/>
+          <w:sz w:val="24"/>
+          <w:szCs w:val="24"/>
+          <w:shd w:val="clear" w:color="auto" w:fill="FFFFFF"/>
+        </w:rPr>
+        <w:t>parts of Fig 10</w:t>
+      </w:r>
+      <w:r>
+        <w:rPr>
+          <w:rFonts w:asciiTheme="minorHAnsi" w:hAnsiTheme="minorHAnsi" w:cstheme="minorHAnsi"/>
+          <w:color w:val="4472C4" w:themeColor="accent5"/>
+          <w:sz w:val="24"/>
+          <w:szCs w:val="24"/>
+          <w:shd w:val="clear" w:color="auto" w:fill="FFFFFF"/>
+        </w:rPr>
+        <w:t xml:space="preserve"> and Fig 11 </w:t>
+      </w:r>
+      <w:r>
+        <w:rPr>
+          <w:rFonts w:asciiTheme="minorHAnsi" w:hAnsiTheme="minorHAnsi" w:cstheme="minorHAnsi"/>
+          <w:color w:val="4472C4" w:themeColor="accent5"/>
+          <w:sz w:val="24"/>
+          <w:szCs w:val="24"/>
+          <w:shd w:val="clear" w:color="auto" w:fill="FFFFFF"/>
+        </w:rPr>
+        <w:t>to combine</w:t>
+      </w:r>
+      <w:r>
+        <w:rPr>
+          <w:rFonts w:asciiTheme="minorHAnsi" w:hAnsiTheme="minorHAnsi" w:cstheme="minorHAnsi"/>
+          <w:color w:val="4472C4" w:themeColor="accent5"/>
+          <w:sz w:val="24"/>
+          <w:szCs w:val="24"/>
+          <w:shd w:val="clear" w:color="auto" w:fill="FFFFFF"/>
+        </w:rPr>
+        <w:t xml:space="preserve"> the</w:t>
+      </w:r>
+      <w:r>
+        <w:rPr>
+          <w:rFonts w:asciiTheme="minorHAnsi" w:hAnsiTheme="minorHAnsi" w:cstheme="minorHAnsi"/>
+          <w:color w:val="4472C4" w:themeColor="accent5"/>
+          <w:sz w:val="24"/>
+          <w:szCs w:val="24"/>
+          <w:shd w:val="clear" w:color="auto" w:fill="FFFFFF"/>
+        </w:rPr>
+        <w:t>ir</w:t>
+      </w:r>
+      <w:r>
+        <w:rPr>
+          <w:rFonts w:asciiTheme="minorHAnsi" w:hAnsiTheme="minorHAnsi" w:cstheme="minorHAnsi"/>
+          <w:color w:val="4472C4" w:themeColor="accent5"/>
+          <w:sz w:val="24"/>
+          <w:szCs w:val="24"/>
+          <w:shd w:val="clear" w:color="auto" w:fill="FFFFFF"/>
+        </w:rPr>
+        <w:t xml:space="preserve"> relevant parts into a separate Fig</w:t>
+      </w:r>
+      <w:r>
+        <w:rPr>
+          <w:rFonts w:asciiTheme="minorHAnsi" w:hAnsiTheme="minorHAnsi" w:cstheme="minorHAnsi"/>
+          <w:color w:val="4472C4" w:themeColor="accent5"/>
+          <w:sz w:val="24"/>
+          <w:szCs w:val="24"/>
+          <w:shd w:val="clear" w:color="auto" w:fill="FFFFFF"/>
+        </w:rPr>
+        <w:t>ure. The result is shown in new Fig 9</w:t>
+      </w:r>
+      <w:r>
+        <w:rPr>
+          <w:rFonts w:asciiTheme="minorHAnsi" w:hAnsiTheme="minorHAnsi" w:cstheme="minorHAnsi"/>
+          <w:color w:val="4472C4" w:themeColor="accent5"/>
+          <w:sz w:val="24"/>
+          <w:szCs w:val="24"/>
+          <w:shd w:val="clear" w:color="auto" w:fill="FFFFFF"/>
+        </w:rPr>
+        <w:t>. The Fig 11 b representing the model (F)</w:t>
+      </w:r>
+      <w:r>
+        <w:rPr>
+          <w:rFonts w:asciiTheme="minorHAnsi" w:hAnsiTheme="minorHAnsi" w:cstheme="minorHAnsi"/>
+          <w:color w:val="4472C4" w:themeColor="accent5"/>
+          <w:sz w:val="24"/>
+          <w:szCs w:val="24"/>
+          <w:shd w:val="clear" w:color="auto" w:fill="FFFFFF"/>
+        </w:rPr>
+        <w:t xml:space="preserve"> </w:t>
+      </w:r>
+      <w:r>
+        <w:rPr>
+          <w:rFonts w:asciiTheme="minorHAnsi" w:hAnsiTheme="minorHAnsi" w:cstheme="minorHAnsi"/>
+          <w:color w:val="4472C4" w:themeColor="accent5"/>
+          <w:sz w:val="24"/>
+          <w:szCs w:val="24"/>
+          <w:shd w:val="clear" w:color="auto" w:fill="FFFFFF"/>
+        </w:rPr>
+        <w:t xml:space="preserve">was included in the list of plots shown in new Fig 11. </w:t>
+      </w:r>
+      <w:r>
+        <w:rPr>
+          <w:rFonts w:asciiTheme="minorHAnsi" w:hAnsiTheme="minorHAnsi" w:cstheme="minorHAnsi"/>
+          <w:color w:val="4472C4" w:themeColor="accent5"/>
+          <w:sz w:val="24"/>
+          <w:szCs w:val="24"/>
+          <w:shd w:val="clear" w:color="auto" w:fill="FFFFFF"/>
+        </w:rPr>
+        <w:t xml:space="preserve">Fig 14 a and </w:t>
+      </w:r>
+      <w:r>
+        <w:rPr>
+          <w:rFonts w:asciiTheme="minorHAnsi" w:hAnsiTheme="minorHAnsi" w:cstheme="minorHAnsi"/>
+          <w:color w:val="4472C4" w:themeColor="accent5"/>
+          <w:sz w:val="24"/>
+          <w:szCs w:val="24"/>
+          <w:shd w:val="clear" w:color="auto" w:fill="FFFFFF"/>
+        </w:rPr>
+        <w:t xml:space="preserve">b are removed and only 14c is kept to show the </w:t>
+      </w:r>
+      <w:r>
+        <w:rPr>
+          <w:rFonts w:asciiTheme="minorHAnsi" w:hAnsiTheme="minorHAnsi" w:cstheme="minorHAnsi"/>
+          <w:color w:val="4472C4" w:themeColor="accent5"/>
+          <w:sz w:val="24"/>
+          <w:szCs w:val="24"/>
+          <w:shd w:val="clear" w:color="auto" w:fill="FFFFFF"/>
+        </w:rPr>
+        <w:t xml:space="preserve">evaluation on external dataset. The </w:t>
+      </w:r>
+      <w:r>
+        <w:rPr>
+          <w:rFonts w:asciiTheme="minorHAnsi" w:hAnsiTheme="minorHAnsi" w:cstheme="minorHAnsi"/>
+          <w:color w:val="4472C4" w:themeColor="accent5"/>
+          <w:sz w:val="24"/>
+          <w:szCs w:val="24"/>
+          <w:shd w:val="clear" w:color="auto" w:fill="FFFFFF"/>
+        </w:rPr>
+        <w:t>change is reflecting in Fig 12 in which we compared the model against both constant outbreak threshold and moving outbreak threshold.</w:t>
+      </w:r>
+      <w:r>
+        <w:rPr>
+          <w:rFonts w:asciiTheme="minorHAnsi" w:hAnsiTheme="minorHAnsi" w:cstheme="minorHAnsi"/>
+          <w:color w:val="4472C4" w:themeColor="accent5"/>
+          <w:sz w:val="24"/>
+          <w:szCs w:val="24"/>
+          <w:shd w:val="clear" w:color="auto" w:fill="FFFFFF"/>
+        </w:rPr>
+        <w:t xml:space="preserve"> Fig 8b</w:t>
+      </w:r>
+      <w:r>
+        <w:rPr>
+          <w:rFonts w:asciiTheme="minorHAnsi" w:hAnsiTheme="minorHAnsi" w:cstheme="minorHAnsi"/>
+          <w:color w:val="4472C4" w:themeColor="accent5"/>
+          <w:sz w:val="24"/>
+          <w:szCs w:val="24"/>
+          <w:shd w:val="clear" w:color="auto" w:fill="FFFFFF"/>
+        </w:rPr>
+        <w:t xml:space="preserve"> was replaced with Fig 16 and Fig 9 got removed. </w:t>
+      </w:r>
+    </w:p>
+    <w:p>
+      <w:pPr>
+        <w:pStyle w:val="PlainText"/>
+        <w:rPr>
+          <w:rFonts w:asciiTheme="minorHAnsi" w:hAnsiTheme="minorHAnsi" w:cstheme="minorHAnsi"/>
+          <w:color w:val="4472C4" w:themeColor="accent5"/>
+          <w:sz w:val="24"/>
+          <w:szCs w:val="24"/>
+          <w:shd w:val="clear" w:color="auto" w:fill="FFFFFF"/>
+        </w:rPr>
+      </w:pPr>
+    </w:p>
+    <w:p>
+      <w:pPr>
+        <w:pStyle w:val="PlainText"/>
+        <w:rPr>
+          <w:rFonts w:asciiTheme="minorHAnsi" w:hAnsiTheme="minorHAnsi" w:cstheme="minorHAnsi"/>
+          <w:sz w:val="24"/>
+          <w:szCs w:val="24"/>
+          <w:shd w:val="clear" w:color="auto" w:fill="FFFFFF"/>
+        </w:rPr>
+      </w:pPr>
+      <w:r>
+        <w:rPr>
+          <w:rFonts w:asciiTheme="minorHAnsi" w:hAnsiTheme="minorHAnsi" w:cstheme="minorHAnsi"/>
+          <w:color w:val="4472C4" w:themeColor="accent5"/>
+          <w:sz w:val="24"/>
+          <w:szCs w:val="24"/>
+          <w:u w:val="single"/>
+          <w:shd w:val="clear" w:color="auto" w:fill="FFFFFF"/>
+        </w:rPr>
+        <w:t>TL</w:t>
+      </w:r>
+      <w:r>
+        <w:rPr>
+          <w:rFonts w:asciiTheme="minorHAnsi" w:hAnsiTheme="minorHAnsi" w:cstheme="minorHAnsi"/>
+          <w:color w:val="4472C4" w:themeColor="accent5"/>
+          <w:sz w:val="24"/>
+          <w:szCs w:val="24"/>
+          <w:u w:val="single"/>
+          <w:shd w:val="clear" w:color="auto" w:fill="FFFFFF"/>
+        </w:rPr>
+        <w:t>;</w:t>
+      </w:r>
+      <w:r>
+        <w:rPr>
+          <w:rFonts w:asciiTheme="minorHAnsi" w:hAnsiTheme="minorHAnsi" w:cstheme="minorHAnsi"/>
+          <w:color w:val="4472C4" w:themeColor="accent5"/>
+          <w:sz w:val="24"/>
+          <w:szCs w:val="24"/>
+          <w:u w:val="single"/>
+          <w:shd w:val="clear" w:color="auto" w:fill="FFFFFF"/>
+        </w:rPr>
+        <w:t xml:space="preserve"> DR</w:t>
+      </w:r>
+      <w:r>
+        <w:rPr>
+          <w:rFonts w:asciiTheme="minorHAnsi" w:hAnsiTheme="minorHAnsi" w:cstheme="minorHAnsi"/>
+          <w:color w:val="4472C4" w:themeColor="accent5"/>
+          <w:sz w:val="24"/>
+          <w:szCs w:val="24"/>
+          <w:shd w:val="clear" w:color="auto" w:fill="FFFFFF"/>
+        </w:rPr>
+        <w:t>:  Fig 7, Fig 9</w:t>
+      </w:r>
+      <w:r>
+        <w:rPr>
+          <w:rFonts w:asciiTheme="minorHAnsi" w:hAnsiTheme="minorHAnsi" w:cstheme="minorHAnsi"/>
+          <w:color w:val="4472C4" w:themeColor="accent5"/>
+          <w:sz w:val="24"/>
+          <w:szCs w:val="24"/>
+          <w:shd w:val="clear" w:color="auto" w:fill="FFFFFF"/>
+        </w:rPr>
+        <w:t>, Fig 14(a-b), Fig 12</w:t>
+      </w:r>
+      <w:r>
+        <w:rPr>
+          <w:rFonts w:asciiTheme="minorHAnsi" w:hAnsiTheme="minorHAnsi" w:cstheme="minorHAnsi"/>
+          <w:color w:val="4472C4" w:themeColor="accent5"/>
+          <w:sz w:val="24"/>
+          <w:szCs w:val="24"/>
+          <w:shd w:val="clear" w:color="auto" w:fill="FFFFFF"/>
+        </w:rPr>
+        <w:t xml:space="preserve"> and Fig 16 were removed. </w:t>
+      </w:r>
+      <w:r>
+        <w:rPr>
+          <w:rFonts w:asciiTheme="minorHAnsi" w:hAnsiTheme="minorHAnsi" w:cstheme="minorHAnsi"/>
+          <w:color w:val="4472C4" w:themeColor="accent5"/>
+          <w:sz w:val="24"/>
+          <w:szCs w:val="24"/>
+          <w:shd w:val="clear" w:color="auto" w:fill="FFFFFF"/>
+        </w:rPr>
+        <w:t xml:space="preserve">Fig 8b </w:t>
+      </w:r>
+      <w:r>
+        <w:rPr>
+          <w:rFonts w:asciiTheme="minorHAnsi" w:hAnsiTheme="minorHAnsi" w:cstheme="minorHAnsi"/>
+          <w:color w:val="4472C4" w:themeColor="accent5"/>
+          <w:sz w:val="24"/>
+          <w:szCs w:val="24"/>
+          <w:shd w:val="clear" w:color="auto" w:fill="FFFFFF"/>
+        </w:rPr>
+        <w:t>and Fig 10 were</w:t>
+      </w:r>
+      <w:r>
+        <w:rPr>
+          <w:rFonts w:asciiTheme="minorHAnsi" w:hAnsiTheme="minorHAnsi" w:cstheme="minorHAnsi"/>
+          <w:color w:val="4472C4" w:themeColor="accent5"/>
+          <w:sz w:val="24"/>
+          <w:szCs w:val="24"/>
+          <w:shd w:val="clear" w:color="auto" w:fill="FFFFFF"/>
+        </w:rPr>
+        <w:t xml:space="preserve"> updated. </w:t>
+      </w:r>
+      <w:r>
+        <w:rPr>
+          <w:rFonts w:asciiTheme="minorHAnsi" w:hAnsiTheme="minorHAnsi" w:cstheme="minorHAnsi"/>
+          <w:color w:val="4472C4" w:themeColor="accent5"/>
+          <w:sz w:val="24"/>
+          <w:szCs w:val="24"/>
+          <w:shd w:val="clear" w:color="auto" w:fill="FFFFFF"/>
+        </w:rPr>
+        <w:t xml:space="preserve">These changes changed the numbering order. </w:t>
+      </w:r>
+      <w:r>
+        <w:rPr>
+          <w:rFonts w:asciiTheme="minorHAnsi" w:hAnsiTheme="minorHAnsi" w:cstheme="minorHAnsi"/>
+          <w:sz w:val="24"/>
+          <w:szCs w:val="24"/>
         </w:rPr>
         <w:br/>
       </w:r>
       <w:r>
         <w:rPr>
-          <w:rFonts w:cs="Calibri"/>
-          <w:szCs w:val="22"/>
-          <w:highlight w:val="yellow"/>
+          <w:rFonts w:asciiTheme="minorHAnsi" w:hAnsiTheme="minorHAnsi" w:cstheme="minorHAnsi"/>
+          <w:sz w:val="24"/>
+          <w:szCs w:val="24"/>
+        </w:rPr>
+        <w:br/>
+      </w:r>
+      <w:r>
+        <w:rPr>
+          <w:rFonts w:asciiTheme="minorHAnsi" w:hAnsiTheme="minorHAnsi" w:cstheme="minorHAnsi"/>
+          <w:b/>
+          <w:bCs/>
+          <w:sz w:val="24"/>
+          <w:szCs w:val="24"/>
+        </w:rPr>
+        <w:t xml:space="preserve">Reviewer comment:  </w:t>
+      </w:r>
+      <w:r>
+        <w:rPr>
+          <w:rFonts w:asciiTheme="minorHAnsi" w:hAnsiTheme="minorHAnsi" w:cstheme="minorHAnsi"/>
+          <w:sz w:val="24"/>
+          <w:szCs w:val="24"/>
+          <w:shd w:val="clear" w:color="auto" w:fill="FFFFFF"/>
+        </w:rPr>
+        <w:t>Figure 11 seems to suggest that models a and b were evaluated over different (longer) time periods than those that included dengue case terms (c, d, and e). It would seem more logical to compare them only over the same time periods to reduce potential bias.</w:t>
+      </w:r>
+    </w:p>
+    <w:p>
+      <w:pPr>
+        <w:pStyle w:val="PlainText"/>
+        <w:rPr>
+          <w:rFonts w:asciiTheme="minorHAnsi" w:hAnsiTheme="minorHAnsi" w:cstheme="minorHAnsi"/>
+          <w:sz w:val="24"/>
+          <w:szCs w:val="24"/>
+          <w:shd w:val="clear" w:color="auto" w:fill="FFFFFF"/>
+        </w:rPr>
+      </w:pPr>
+    </w:p>
+    <w:p>
+      <w:pPr>
+        <w:pStyle w:val="PlainText"/>
+        <w:jc w:val="both"/>
+        <w:rPr>
+          <w:rFonts w:asciiTheme="minorHAnsi" w:hAnsiTheme="minorHAnsi" w:cstheme="minorHAnsi"/>
+          <w:color w:val="4472C4" w:themeColor="accent5"/>
+          <w:sz w:val="24"/>
+          <w:szCs w:val="24"/>
+          <w:shd w:val="clear" w:color="auto" w:fill="FFFFFF"/>
+        </w:rPr>
+      </w:pPr>
+    </w:p>
+    <w:p>
+      <w:pPr>
+        <w:pStyle w:val="PlainText"/>
+        <w:jc w:val="both"/>
+        <w:rPr>
+          <w:rFonts w:asciiTheme="minorHAnsi" w:hAnsiTheme="minorHAnsi" w:cstheme="minorHAnsi"/>
+          <w:sz w:val="24"/>
+          <w:szCs w:val="24"/>
+        </w:rPr>
+      </w:pPr>
+      <w:r>
+        <w:rPr>
+          <w:rFonts w:asciiTheme="minorHAnsi" w:hAnsiTheme="minorHAnsi" w:cstheme="minorHAnsi"/>
+          <w:color w:val="4472C4" w:themeColor="accent5"/>
+          <w:sz w:val="24"/>
+          <w:szCs w:val="24"/>
+          <w:shd w:val="clear" w:color="auto" w:fill="FFFFFF"/>
+        </w:rPr>
+        <w:t xml:space="preserve">Authors’ Response: </w:t>
+      </w:r>
+      <w:r>
+        <w:rPr>
+          <w:rFonts w:asciiTheme="minorHAnsi" w:hAnsiTheme="minorHAnsi" w:cstheme="minorHAnsi"/>
+          <w:color w:val="4472C4" w:themeColor="accent5"/>
+          <w:sz w:val="24"/>
+          <w:szCs w:val="24"/>
+        </w:rPr>
+        <w:t xml:space="preserve">Thank you for the comment. We </w:t>
+      </w:r>
+      <w:r>
+        <w:rPr>
+          <w:rFonts w:asciiTheme="minorHAnsi" w:hAnsiTheme="minorHAnsi" w:cstheme="minorHAnsi"/>
+          <w:color w:val="4472C4" w:themeColor="accent5"/>
+          <w:sz w:val="24"/>
+          <w:szCs w:val="24"/>
+        </w:rPr>
+        <w:t xml:space="preserve">did as suggested. </w:t>
+      </w:r>
+      <w:r>
+        <w:rPr>
+          <w:rFonts w:asciiTheme="minorHAnsi" w:hAnsiTheme="minorHAnsi" w:cstheme="minorHAnsi"/>
+          <w:color w:val="4472C4" w:themeColor="accent5"/>
+          <w:sz w:val="24"/>
+          <w:szCs w:val="24"/>
+        </w:rPr>
+        <w:t>The prediction performance is compared over</w:t>
+      </w:r>
+      <w:r>
+        <w:rPr>
+          <w:rFonts w:asciiTheme="minorHAnsi" w:hAnsiTheme="minorHAnsi" w:cstheme="minorHAnsi"/>
+          <w:color w:val="4472C4" w:themeColor="accent5"/>
+          <w:sz w:val="24"/>
+          <w:szCs w:val="24"/>
+        </w:rPr>
+        <w:t xml:space="preserve"> the same time periods (months 23-60</w:t>
+      </w:r>
+      <w:r>
+        <w:rPr>
+          <w:rFonts w:asciiTheme="minorHAnsi" w:hAnsiTheme="minorHAnsi" w:cstheme="minorHAnsi"/>
+          <w:color w:val="4472C4" w:themeColor="accent5"/>
+          <w:sz w:val="24"/>
+          <w:szCs w:val="24"/>
+        </w:rPr>
+        <w:t xml:space="preserve">) to reduce the potential </w:t>
+      </w:r>
+      <w:r>
+        <w:rPr>
+          <w:rFonts w:asciiTheme="minorHAnsi" w:hAnsiTheme="minorHAnsi" w:cstheme="minorHAnsi"/>
+          <w:color w:val="4472C4" w:themeColor="accent5"/>
+          <w:sz w:val="24"/>
+          <w:szCs w:val="24"/>
+        </w:rPr>
+        <w:lastRenderedPageBreak/>
+        <w:t>bias. This period is ch</w:t>
+      </w:r>
+      <w:r>
+        <w:rPr>
+          <w:rFonts w:asciiTheme="minorHAnsi" w:hAnsiTheme="minorHAnsi" w:cstheme="minorHAnsi"/>
+          <w:color w:val="4472C4" w:themeColor="accent5"/>
+          <w:sz w:val="24"/>
+          <w:szCs w:val="24"/>
+        </w:rPr>
+        <w:t xml:space="preserve">osen because the final model </w:t>
+      </w:r>
+      <w:r>
+        <w:rPr>
+          <w:rFonts w:asciiTheme="minorHAnsi" w:hAnsiTheme="minorHAnsi" w:cstheme="minorHAnsi"/>
+          <w:color w:val="4472C4" w:themeColor="accent5"/>
+          <w:sz w:val="24"/>
+          <w:szCs w:val="24"/>
+        </w:rPr>
+        <w:t>uses lagged dengue data of</w:t>
+      </w:r>
+      <w:r>
+        <w:rPr>
+          <w:rFonts w:asciiTheme="minorHAnsi" w:hAnsiTheme="minorHAnsi" w:cstheme="minorHAnsi"/>
+          <w:color w:val="4472C4" w:themeColor="accent5"/>
+          <w:sz w:val="24"/>
+          <w:szCs w:val="24"/>
+        </w:rPr>
+        <w:t xml:space="preserve"> past 23</w:t>
+      </w:r>
+      <w:r>
+        <w:rPr>
+          <w:rFonts w:asciiTheme="minorHAnsi" w:hAnsiTheme="minorHAnsi" w:cstheme="minorHAnsi"/>
+          <w:color w:val="4472C4" w:themeColor="accent5"/>
+          <w:sz w:val="24"/>
+          <w:szCs w:val="24"/>
+          <w:vertAlign w:val="superscript"/>
+        </w:rPr>
+        <w:t>rd</w:t>
+      </w:r>
+      <w:r>
+        <w:rPr>
+          <w:rFonts w:asciiTheme="minorHAnsi" w:hAnsiTheme="minorHAnsi" w:cstheme="minorHAnsi"/>
+          <w:color w:val="4472C4" w:themeColor="accent5"/>
+          <w:sz w:val="24"/>
+          <w:szCs w:val="24"/>
+        </w:rPr>
+        <w:t xml:space="preserve"> month</w:t>
+      </w:r>
+      <w:r>
+        <w:rPr>
+          <w:rFonts w:asciiTheme="minorHAnsi" w:hAnsiTheme="minorHAnsi" w:cstheme="minorHAnsi"/>
+          <w:color w:val="4472C4" w:themeColor="accent5"/>
+          <w:sz w:val="24"/>
+          <w:szCs w:val="24"/>
+        </w:rPr>
+        <w:t xml:space="preserve"> (as explained later).</w:t>
+      </w:r>
+    </w:p>
+    <w:p>
+      <w:pPr>
+        <w:pStyle w:val="PlainText"/>
+        <w:rPr>
+          <w:rFonts w:asciiTheme="minorHAnsi" w:hAnsiTheme="minorHAnsi" w:cstheme="minorHAnsi"/>
+          <w:sz w:val="24"/>
+          <w:szCs w:val="24"/>
+        </w:rPr>
+      </w:pPr>
+    </w:p>
+    <w:p>
+      <w:pPr>
+        <w:pStyle w:val="PlainText"/>
+        <w:rPr>
+          <w:rFonts w:asciiTheme="minorHAnsi" w:hAnsiTheme="minorHAnsi" w:cstheme="minorHAnsi"/>
+          <w:sz w:val="24"/>
+          <w:szCs w:val="24"/>
+          <w:shd w:val="clear" w:color="auto" w:fill="FFFFFF"/>
+        </w:rPr>
+      </w:pPr>
+      <w:r>
+        <w:rPr>
+          <w:rFonts w:asciiTheme="minorHAnsi" w:hAnsiTheme="minorHAnsi" w:cstheme="minorHAnsi"/>
+          <w:sz w:val="24"/>
+          <w:szCs w:val="24"/>
+        </w:rPr>
+        <w:br/>
+      </w:r>
+      <w:r>
+        <w:rPr>
+          <w:rFonts w:asciiTheme="minorHAnsi" w:hAnsiTheme="minorHAnsi" w:cstheme="minorHAnsi"/>
+          <w:b/>
+          <w:bCs/>
+          <w:sz w:val="24"/>
+          <w:szCs w:val="24"/>
+        </w:rPr>
+        <w:t xml:space="preserve">Reviewer comment:  </w:t>
+      </w:r>
+      <w:r>
+        <w:rPr>
+          <w:rFonts w:asciiTheme="minorHAnsi" w:hAnsiTheme="minorHAnsi" w:cstheme="minorHAnsi"/>
+          <w:sz w:val="24"/>
+          <w:szCs w:val="24"/>
           <w:shd w:val="clear" w:color="auto" w:fill="FFFFFF"/>
         </w:rPr>
         <w:t>Discussion: no limitations of the data, approach or utility of the final product are discussed</w:t>
       </w:r>
-      <w:r>
-        <w:rPr>
-          <w:rFonts w:cs="Calibri"/>
-          <w:szCs w:val="22"/>
+    </w:p>
+    <w:p>
+      <w:pPr>
+        <w:pStyle w:val="PlainText"/>
+        <w:rPr>
+          <w:rFonts w:asciiTheme="minorHAnsi" w:hAnsiTheme="minorHAnsi" w:cstheme="minorHAnsi"/>
+          <w:sz w:val="24"/>
+          <w:szCs w:val="24"/>
+          <w:shd w:val="clear" w:color="auto" w:fill="FFFFFF"/>
+        </w:rPr>
+      </w:pPr>
+    </w:p>
+    <w:p>
+      <w:pPr>
+        <w:pStyle w:val="PlainText"/>
+        <w:rPr>
+          <w:rFonts w:asciiTheme="minorHAnsi" w:hAnsiTheme="minorHAnsi" w:cstheme="minorHAnsi"/>
+          <w:color w:val="0070C0"/>
+          <w:sz w:val="24"/>
+          <w:szCs w:val="24"/>
+          <w:shd w:val="clear" w:color="auto" w:fill="FFFFFF"/>
+        </w:rPr>
+      </w:pPr>
+      <w:r>
+        <w:rPr>
+          <w:rFonts w:asciiTheme="minorHAnsi" w:hAnsiTheme="minorHAnsi" w:cstheme="minorHAnsi"/>
+          <w:color w:val="0070C0"/>
+          <w:sz w:val="24"/>
+          <w:szCs w:val="24"/>
+          <w:shd w:val="clear" w:color="auto" w:fill="FFFFFF"/>
+        </w:rPr>
+        <w:t xml:space="preserve">Authors’ Response:  Thank you for the comment. We </w:t>
+      </w:r>
+      <w:r>
+        <w:rPr>
+          <w:rFonts w:asciiTheme="minorHAnsi" w:hAnsiTheme="minorHAnsi" w:cstheme="minorHAnsi"/>
+          <w:color w:val="0070C0"/>
+          <w:sz w:val="24"/>
+          <w:szCs w:val="24"/>
+          <w:shd w:val="clear" w:color="auto" w:fill="FFFFFF"/>
+        </w:rPr>
+        <w:t xml:space="preserve">have added the </w:t>
+      </w:r>
+      <w:r>
+        <w:rPr>
+          <w:rFonts w:asciiTheme="minorHAnsi" w:hAnsiTheme="minorHAnsi" w:cstheme="minorHAnsi"/>
+          <w:color w:val="0070C0"/>
+          <w:sz w:val="24"/>
+          <w:szCs w:val="24"/>
+          <w:shd w:val="clear" w:color="auto" w:fill="FFFFFF"/>
+        </w:rPr>
+        <w:t xml:space="preserve">limitations of data and approach in the Conclusion. </w:t>
+      </w:r>
+    </w:p>
+    <w:p>
+      <w:pPr>
+        <w:pStyle w:val="PlainText"/>
+        <w:rPr>
+          <w:rFonts w:asciiTheme="minorHAnsi" w:hAnsiTheme="minorHAnsi" w:cstheme="minorHAnsi"/>
+          <w:sz w:val="24"/>
+          <w:szCs w:val="24"/>
+          <w:shd w:val="clear" w:color="auto" w:fill="FFFFFF"/>
+        </w:rPr>
+      </w:pPr>
+      <w:r>
+        <w:rPr>
+          <w:rFonts w:asciiTheme="minorHAnsi" w:hAnsiTheme="minorHAnsi" w:cstheme="minorHAnsi"/>
+          <w:sz w:val="24"/>
+          <w:szCs w:val="24"/>
         </w:rPr>
         <w:br/>
       </w:r>
       <w:r>
         <w:rPr>
-          <w:rFonts w:cs="Calibri"/>
-          <w:szCs w:val="22"/>
+          <w:rFonts w:asciiTheme="minorHAnsi" w:hAnsiTheme="minorHAnsi" w:cstheme="minorHAnsi"/>
+          <w:sz w:val="24"/>
+          <w:szCs w:val="24"/>
         </w:rPr>
         <w:br/>
       </w:r>
       <w:r>
         <w:rPr>
-          <w:rFonts w:cs="Calibri"/>
-          <w:szCs w:val="22"/>
-          <w:highlight w:val="yellow"/>
+          <w:rFonts w:asciiTheme="minorHAnsi" w:hAnsiTheme="minorHAnsi" w:cstheme="minorHAnsi"/>
+          <w:b/>
+          <w:bCs/>
+          <w:sz w:val="24"/>
+          <w:szCs w:val="24"/>
+        </w:rPr>
+        <w:t xml:space="preserve">Reviewer comment:  </w:t>
+      </w:r>
+      <w:r>
+        <w:rPr>
+          <w:rFonts w:asciiTheme="minorHAnsi" w:hAnsiTheme="minorHAnsi" w:cstheme="minorHAnsi"/>
+          <w:sz w:val="24"/>
+          <w:szCs w:val="24"/>
           <w:shd w:val="clear" w:color="auto" w:fill="FFFFFF"/>
         </w:rPr>
         <w:t>Most forecasting approaches compare new models against a null model of seasonal averages, e.g. monthly mean of the last 5 years, how well to each of these models do against this null model in out of sample validation?</w:t>
@@ -652,619 +2490,582 @@
       <w:pPr>
         <w:pStyle w:val="PlainText"/>
         <w:rPr>
-          <w:rFonts w:cs="Calibri"/>
-          <w:szCs w:val="22"/>
-        </w:rPr>
-      </w:pPr>
-    </w:p>
-    <w:p>
-      <w:pPr>
-        <w:pStyle w:val="PlainText"/>
-        <w:rPr>
-          <w:rFonts w:cs="Calibri"/>
-          <w:szCs w:val="22"/>
-        </w:rPr>
-      </w:pPr>
-    </w:p>
-    <w:p>
-      <w:pPr>
-        <w:pStyle w:val="PlainText"/>
-        <w:rPr>
-          <w:rFonts w:cs="Calibri"/>
-          <w:szCs w:val="22"/>
-        </w:rPr>
-      </w:pPr>
-    </w:p>
-    <w:p>
-      <w:pPr>
-        <w:pStyle w:val="PlainText"/>
-        <w:rPr>
-          <w:rFonts w:cs="Calibri"/>
-          <w:szCs w:val="22"/>
-        </w:rPr>
-      </w:pPr>
-    </w:p>
-    <w:p>
-      <w:pPr>
-        <w:pStyle w:val="PlainText"/>
-        <w:rPr>
-          <w:rFonts w:cs="Calibri"/>
-          <w:szCs w:val="22"/>
-        </w:rPr>
-      </w:pPr>
-    </w:p>
-    <w:p>
-      <w:pPr>
-        <w:pStyle w:val="PlainText"/>
-        <w:rPr>
-          <w:rFonts w:cs="Calibri"/>
-          <w:szCs w:val="22"/>
-        </w:rPr>
-      </w:pPr>
-    </w:p>
-    <w:p>
-      <w:pPr>
-        <w:pStyle w:val="PlainText"/>
-        <w:rPr>
-          <w:rFonts w:cs="Calibri"/>
-          <w:szCs w:val="22"/>
-        </w:rPr>
-      </w:pPr>
-    </w:p>
-    <w:p>
-      <w:pPr>
-        <w:pStyle w:val="PlainText"/>
-        <w:rPr>
-          <w:rFonts w:cs="Calibri"/>
-          <w:szCs w:val="22"/>
-        </w:rPr>
-      </w:pPr>
-    </w:p>
-    <w:p>
-      <w:pPr>
-        <w:pStyle w:val="PlainText"/>
-        <w:rPr>
-          <w:rFonts w:cs="Calibri"/>
-          <w:szCs w:val="22"/>
-        </w:rPr>
-      </w:pPr>
-    </w:p>
-    <w:p>
-      <w:pPr>
-        <w:pStyle w:val="PlainText"/>
-        <w:rPr>
-          <w:rFonts w:cs="Calibri"/>
-          <w:szCs w:val="22"/>
-        </w:rPr>
-      </w:pPr>
-    </w:p>
-    <w:p>
-      <w:pPr>
-        <w:pStyle w:val="PlainText"/>
-        <w:rPr>
-          <w:rFonts w:cs="Calibri"/>
-          <w:szCs w:val="22"/>
-        </w:rPr>
-      </w:pPr>
-    </w:p>
-    <w:p>
-      <w:pPr>
-        <w:pStyle w:val="PlainText"/>
-        <w:rPr>
-          <w:rFonts w:cs="Calibri"/>
-          <w:szCs w:val="22"/>
-        </w:rPr>
-      </w:pPr>
-    </w:p>
-    <w:p>
-      <w:pPr>
-        <w:pStyle w:val="PlainText"/>
-        <w:rPr>
-          <w:rFonts w:cs="Calibri"/>
-          <w:szCs w:val="22"/>
-        </w:rPr>
-      </w:pPr>
-    </w:p>
-    <w:p>
-      <w:pPr>
-        <w:pStyle w:val="PlainText"/>
-        <w:rPr>
-          <w:rFonts w:cs="Calibri"/>
-          <w:szCs w:val="22"/>
-        </w:rPr>
-      </w:pPr>
-    </w:p>
-    <w:p>
-      <w:pPr>
-        <w:pStyle w:val="PlainText"/>
-        <w:rPr>
-          <w:rFonts w:cs="Calibri"/>
-          <w:szCs w:val="22"/>
-        </w:rPr>
-      </w:pPr>
-    </w:p>
-    <w:p>
-      <w:pPr>
-        <w:pStyle w:val="PlainText"/>
-        <w:rPr>
-          <w:rFonts w:cs="Calibri"/>
-          <w:szCs w:val="22"/>
-        </w:rPr>
-      </w:pPr>
-    </w:p>
-    <w:p>
-      <w:pPr>
-        <w:pStyle w:val="PlainText"/>
-        <w:rPr>
-          <w:rFonts w:cs="Calibri"/>
-          <w:szCs w:val="22"/>
-        </w:rPr>
-      </w:pPr>
-    </w:p>
-    <w:p>
-      <w:pPr>
-        <w:pStyle w:val="PlainText"/>
-        <w:rPr>
-          <w:rFonts w:cs="Calibri"/>
-          <w:szCs w:val="22"/>
-        </w:rPr>
-      </w:pPr>
-    </w:p>
-    <w:p>
-      <w:pPr>
-        <w:pStyle w:val="PlainText"/>
-        <w:rPr>
-          <w:rFonts w:cs="Calibri"/>
-          <w:szCs w:val="22"/>
-        </w:rPr>
-      </w:pPr>
-    </w:p>
-    <w:p>
-      <w:pPr>
-        <w:pStyle w:val="PlainText"/>
-        <w:rPr>
-          <w:rFonts w:cs="Calibri"/>
-          <w:szCs w:val="22"/>
-        </w:rPr>
-      </w:pPr>
-    </w:p>
-    <w:p>
-      <w:pPr>
-        <w:pStyle w:val="PlainText"/>
-        <w:rPr>
-          <w:rFonts w:cs="Calibri"/>
-          <w:szCs w:val="22"/>
-        </w:rPr>
-      </w:pPr>
-    </w:p>
-    <w:p>
-      <w:pPr>
-        <w:pStyle w:val="PlainText"/>
-        <w:rPr>
-          <w:rFonts w:cs="Calibri"/>
-          <w:szCs w:val="22"/>
-        </w:rPr>
-      </w:pPr>
-    </w:p>
-    <w:p>
-      <w:pPr>
-        <w:pStyle w:val="PlainText"/>
-        <w:rPr>
-          <w:rFonts w:cs="Calibri"/>
-          <w:szCs w:val="22"/>
-        </w:rPr>
-      </w:pPr>
-    </w:p>
-    <w:p>
-      <w:pPr>
-        <w:pStyle w:val="PlainText"/>
-        <w:rPr>
-          <w:rFonts w:cs="Calibri"/>
-          <w:szCs w:val="22"/>
-          <w:highlight w:val="green"/>
-          <w:shd w:val="clear" w:color="auto" w:fill="FFFFFF"/>
-        </w:rPr>
-      </w:pPr>
-      <w:r>
-        <w:rPr>
-          <w:rFonts w:cs="Calibri"/>
-          <w:szCs w:val="22"/>
+          <w:rFonts w:asciiTheme="minorHAnsi" w:hAnsiTheme="minorHAnsi" w:cstheme="minorHAnsi"/>
+          <w:sz w:val="24"/>
+          <w:szCs w:val="24"/>
+          <w:shd w:val="clear" w:color="auto" w:fill="FFFFFF"/>
+        </w:rPr>
+      </w:pPr>
+    </w:p>
+    <w:p>
+      <w:pPr>
+        <w:pStyle w:val="PlainText"/>
+        <w:rPr>
+          <w:rFonts w:asciiTheme="minorHAnsi" w:hAnsiTheme="minorHAnsi" w:cstheme="minorHAnsi"/>
+          <w:sz w:val="24"/>
+          <w:szCs w:val="24"/>
+          <w:shd w:val="clear" w:color="auto" w:fill="FFFFFF"/>
+        </w:rPr>
+      </w:pPr>
+    </w:p>
+    <w:p>
+      <w:pPr>
+        <w:pStyle w:val="PlainText"/>
+        <w:rPr>
+          <w:rFonts w:asciiTheme="minorHAnsi" w:hAnsiTheme="minorHAnsi" w:cstheme="minorHAnsi"/>
+          <w:color w:val="0070C0"/>
+          <w:sz w:val="24"/>
+          <w:szCs w:val="24"/>
+          <w:shd w:val="clear" w:color="auto" w:fill="FFFFFF"/>
+        </w:rPr>
+      </w:pPr>
+      <w:r>
+        <w:rPr>
+          <w:rFonts w:asciiTheme="minorHAnsi" w:hAnsiTheme="minorHAnsi" w:cstheme="minorHAnsi"/>
+          <w:color w:val="0070C0"/>
+          <w:sz w:val="24"/>
+          <w:szCs w:val="24"/>
+          <w:shd w:val="clear" w:color="auto" w:fill="FFFFFF"/>
+        </w:rPr>
+        <w:t xml:space="preserve">Authors’ Response:  Thank you for the comment. We </w:t>
+      </w:r>
+      <w:r>
+        <w:rPr>
+          <w:rFonts w:asciiTheme="minorHAnsi" w:hAnsiTheme="minorHAnsi" w:cstheme="minorHAnsi"/>
+          <w:color w:val="0070C0"/>
+          <w:sz w:val="24"/>
+          <w:szCs w:val="24"/>
+          <w:shd w:val="clear" w:color="auto" w:fill="FFFFFF"/>
+        </w:rPr>
+        <w:t xml:space="preserve">added a “Seasonal Naïve Model” in which forecast is set to the dengue count data of same month in the previous year. That is considered as base model. Also, we added </w:t>
+      </w:r>
+      <w:r>
+        <w:rPr>
+          <w:rFonts w:asciiTheme="minorHAnsi" w:hAnsiTheme="minorHAnsi" w:cstheme="minorHAnsi"/>
+          <w:color w:val="0070C0"/>
+          <w:sz w:val="24"/>
+          <w:szCs w:val="24"/>
+          <w:shd w:val="clear" w:color="auto" w:fill="FFFFFF"/>
+        </w:rPr>
+        <w:t xml:space="preserve">a binary classification of months as outbreaks (or epidemic), or non-outbreaks with respect to the constant outbreak threshold and WHO’s moving outbreak </w:t>
+      </w:r>
+      <w:r>
+        <w:rPr>
+          <w:rFonts w:asciiTheme="minorHAnsi" w:hAnsiTheme="minorHAnsi" w:cstheme="minorHAnsi"/>
+          <w:color w:val="0070C0"/>
+          <w:sz w:val="24"/>
+          <w:szCs w:val="24"/>
+          <w:shd w:val="clear" w:color="auto" w:fill="FFFFFF"/>
+        </w:rPr>
+        <w:t>threshold</w:t>
+      </w:r>
+      <w:r>
+        <w:rPr>
+          <w:rFonts w:asciiTheme="minorHAnsi" w:hAnsiTheme="minorHAnsi" w:cstheme="minorHAnsi"/>
+          <w:color w:val="0070C0"/>
+          <w:sz w:val="24"/>
+          <w:szCs w:val="24"/>
+          <w:shd w:val="clear" w:color="auto" w:fill="FFFFFF"/>
+        </w:rPr>
+        <w:t xml:space="preserve">. </w:t>
+      </w:r>
+    </w:p>
+    <w:p>
+      <w:pPr>
+        <w:pStyle w:val="PlainText"/>
+        <w:rPr>
+          <w:rFonts w:asciiTheme="minorHAnsi" w:hAnsiTheme="minorHAnsi" w:cstheme="minorHAnsi"/>
+          <w:sz w:val="24"/>
+          <w:szCs w:val="24"/>
+          <w:shd w:val="clear" w:color="auto" w:fill="FFFFFF"/>
+        </w:rPr>
+      </w:pPr>
+    </w:p>
+    <w:p>
+      <w:pPr>
+        <w:pStyle w:val="PlainText"/>
+        <w:rPr>
+          <w:rFonts w:asciiTheme="minorHAnsi" w:hAnsiTheme="minorHAnsi" w:cstheme="minorHAnsi"/>
+          <w:b/>
+          <w:bCs/>
+          <w:sz w:val="24"/>
+          <w:szCs w:val="24"/>
+        </w:rPr>
+      </w:pPr>
+      <w:r>
+        <w:rPr>
+          <w:rFonts w:asciiTheme="minorHAnsi" w:hAnsiTheme="minorHAnsi" w:cstheme="minorHAnsi"/>
+          <w:b/>
+          <w:bCs/>
+          <w:sz w:val="24"/>
+          <w:szCs w:val="24"/>
+        </w:rPr>
+        <w:t xml:space="preserve">Reviewer comment:  </w:t>
+      </w:r>
+      <w:r>
+        <w:rPr>
+          <w:rFonts w:asciiTheme="minorHAnsi" w:hAnsiTheme="minorHAnsi" w:cstheme="minorHAnsi"/>
+          <w:b/>
+          <w:bCs/>
+          <w:sz w:val="24"/>
+          <w:szCs w:val="24"/>
+        </w:rPr>
+        <w:t xml:space="preserve"> </w:t>
+      </w:r>
+      <w:r>
+        <w:rPr>
+          <w:rFonts w:asciiTheme="minorHAnsi" w:hAnsiTheme="minorHAnsi" w:cstheme="minorHAnsi"/>
+          <w:sz w:val="24"/>
+          <w:szCs w:val="24"/>
+          <w:shd w:val="clear" w:color="auto" w:fill="FFFFFF"/>
+        </w:rPr>
+        <w:t>Minor comments:</w:t>
+      </w:r>
+      <w:r>
+        <w:rPr>
+          <w:rFonts w:asciiTheme="minorHAnsi" w:hAnsiTheme="minorHAnsi" w:cstheme="minorHAnsi"/>
+          <w:sz w:val="24"/>
+          <w:szCs w:val="24"/>
+        </w:rPr>
+        <w:t xml:space="preserve"> </w:t>
+      </w:r>
+      <w:r>
+        <w:rPr>
+          <w:rFonts w:asciiTheme="minorHAnsi" w:hAnsiTheme="minorHAnsi" w:cstheme="minorHAnsi"/>
+          <w:sz w:val="24"/>
+          <w:szCs w:val="24"/>
+          <w:shd w:val="clear" w:color="auto" w:fill="FFFFFF"/>
+        </w:rPr>
+        <w:t>Background p1: is all this detail needed?</w:t>
+      </w:r>
+    </w:p>
+    <w:p>
+      <w:pPr>
+        <w:pStyle w:val="PlainText"/>
+        <w:rPr>
+          <w:rFonts w:asciiTheme="minorHAnsi" w:hAnsiTheme="minorHAnsi" w:cstheme="minorHAnsi"/>
+          <w:sz w:val="24"/>
+          <w:szCs w:val="24"/>
+          <w:shd w:val="clear" w:color="auto" w:fill="FFFFFF"/>
+        </w:rPr>
+      </w:pPr>
+    </w:p>
+    <w:p>
+      <w:pPr>
+        <w:pStyle w:val="PlainText"/>
+        <w:rPr>
+          <w:rFonts w:asciiTheme="minorHAnsi" w:hAnsiTheme="minorHAnsi" w:cstheme="minorHAnsi"/>
+          <w:color w:val="0070C0"/>
+          <w:sz w:val="24"/>
+          <w:szCs w:val="24"/>
+          <w:shd w:val="clear" w:color="auto" w:fill="FFFFFF"/>
+        </w:rPr>
+      </w:pPr>
+      <w:r>
+        <w:rPr>
+          <w:rFonts w:asciiTheme="minorHAnsi" w:hAnsiTheme="minorHAnsi" w:cstheme="minorHAnsi"/>
+          <w:color w:val="0070C0"/>
+          <w:sz w:val="24"/>
+          <w:szCs w:val="24"/>
+          <w:shd w:val="clear" w:color="auto" w:fill="FFFFFF"/>
+        </w:rPr>
+        <w:t xml:space="preserve">Authors’ Response: </w:t>
+      </w:r>
+      <w:r>
+        <w:rPr>
+          <w:rFonts w:asciiTheme="minorHAnsi" w:hAnsiTheme="minorHAnsi" w:cstheme="minorHAnsi"/>
+          <w:color w:val="0070C0"/>
+          <w:sz w:val="24"/>
+          <w:szCs w:val="24"/>
+          <w:shd w:val="clear" w:color="auto" w:fill="FFFFFF"/>
+        </w:rPr>
+        <w:t xml:space="preserve"> Thank you for the comment</w:t>
+      </w:r>
+      <w:r>
+        <w:rPr>
+          <w:rFonts w:asciiTheme="minorHAnsi" w:hAnsiTheme="minorHAnsi" w:cstheme="minorHAnsi"/>
+          <w:color w:val="0070C0"/>
+          <w:sz w:val="24"/>
+          <w:szCs w:val="24"/>
+          <w:shd w:val="clear" w:color="auto" w:fill="FFFFFF"/>
+        </w:rPr>
+        <w:t xml:space="preserve">. </w:t>
+      </w:r>
+      <w:r>
+        <w:rPr>
+          <w:rFonts w:asciiTheme="minorHAnsi" w:hAnsiTheme="minorHAnsi" w:cstheme="minorHAnsi"/>
+          <w:color w:val="0070C0"/>
+          <w:sz w:val="24"/>
+          <w:szCs w:val="24"/>
+          <w:shd w:val="clear" w:color="auto" w:fill="FFFFFF"/>
+        </w:rPr>
+        <w:t xml:space="preserve">We have shortened the p1 and kept only the content which is relevant to the paper. </w:t>
+      </w:r>
+    </w:p>
+    <w:p>
+      <w:pPr>
+        <w:pStyle w:val="PlainText"/>
+        <w:rPr>
+          <w:rFonts w:asciiTheme="minorHAnsi" w:hAnsiTheme="minorHAnsi" w:cstheme="minorHAnsi"/>
+          <w:sz w:val="24"/>
+          <w:szCs w:val="24"/>
+          <w:shd w:val="clear" w:color="auto" w:fill="FFFFFF"/>
+        </w:rPr>
+      </w:pPr>
+      <w:r>
+        <w:rPr>
+          <w:rFonts w:asciiTheme="minorHAnsi" w:hAnsiTheme="minorHAnsi" w:cstheme="minorHAnsi"/>
+          <w:sz w:val="24"/>
+          <w:szCs w:val="24"/>
         </w:rPr>
         <w:br/>
       </w:r>
       <w:r>
         <w:rPr>
-          <w:rFonts w:cs="Calibri"/>
-          <w:szCs w:val="22"/>
+          <w:rFonts w:asciiTheme="minorHAnsi" w:hAnsiTheme="minorHAnsi" w:cstheme="minorHAnsi"/>
+          <w:b/>
+          <w:bCs/>
+          <w:sz w:val="24"/>
+          <w:szCs w:val="24"/>
+        </w:rPr>
+        <w:t xml:space="preserve">Reviewer comment:   </w:t>
+      </w:r>
+      <w:r>
+        <w:rPr>
+          <w:rFonts w:asciiTheme="minorHAnsi" w:hAnsiTheme="minorHAnsi" w:cstheme="minorHAnsi"/>
+          <w:sz w:val="24"/>
+          <w:szCs w:val="24"/>
+          <w:shd w:val="clear" w:color="auto" w:fill="FFFFFF"/>
+        </w:rPr>
+        <w:t>Methods: fig 3 and 4- remove the phrase "seems like".</w:t>
+      </w:r>
+    </w:p>
+    <w:p>
+      <w:pPr>
+        <w:pStyle w:val="PlainText"/>
+        <w:rPr>
+          <w:rFonts w:asciiTheme="minorHAnsi" w:hAnsiTheme="minorHAnsi" w:cstheme="minorHAnsi"/>
+          <w:color w:val="5B9BD5" w:themeColor="accent1"/>
+          <w:sz w:val="24"/>
+          <w:szCs w:val="24"/>
+        </w:rPr>
+      </w:pPr>
+    </w:p>
+    <w:p>
+      <w:pPr>
+        <w:pStyle w:val="PlainText"/>
+        <w:rPr>
+          <w:rFonts w:asciiTheme="minorHAnsi" w:hAnsiTheme="minorHAnsi" w:cstheme="minorHAnsi"/>
+          <w:sz w:val="24"/>
+          <w:szCs w:val="24"/>
+          <w:shd w:val="clear" w:color="auto" w:fill="FFFFFF"/>
+        </w:rPr>
+      </w:pPr>
+      <w:r>
+        <w:rPr>
+          <w:rFonts w:asciiTheme="minorHAnsi" w:hAnsiTheme="minorHAnsi" w:cstheme="minorHAnsi"/>
+          <w:color w:val="0070C0"/>
+          <w:sz w:val="24"/>
+          <w:szCs w:val="24"/>
+          <w:shd w:val="clear" w:color="auto" w:fill="FFFFFF"/>
+        </w:rPr>
+        <w:t xml:space="preserve">Authors’ Response: </w:t>
+      </w:r>
+      <w:r>
+        <w:rPr>
+          <w:rFonts w:asciiTheme="minorHAnsi" w:hAnsiTheme="minorHAnsi" w:cstheme="minorHAnsi"/>
+          <w:color w:val="0070C0"/>
+          <w:sz w:val="24"/>
+          <w:szCs w:val="24"/>
+          <w:shd w:val="clear" w:color="auto" w:fill="FFFFFF"/>
+        </w:rPr>
+        <w:t xml:space="preserve"> </w:t>
+      </w:r>
+      <w:r>
+        <w:rPr>
+          <w:rFonts w:asciiTheme="minorHAnsi" w:hAnsiTheme="minorHAnsi" w:cstheme="minorHAnsi"/>
+          <w:color w:val="0070C0"/>
+          <w:sz w:val="24"/>
+          <w:szCs w:val="24"/>
+          <w:shd w:val="clear" w:color="auto" w:fill="FFFFFF"/>
+        </w:rPr>
+        <w:t xml:space="preserve">Thank you for the comment. We </w:t>
+      </w:r>
+      <w:r>
+        <w:rPr>
+          <w:rFonts w:asciiTheme="minorHAnsi" w:hAnsiTheme="minorHAnsi" w:cstheme="minorHAnsi"/>
+          <w:color w:val="0070C0"/>
+          <w:sz w:val="24"/>
+          <w:szCs w:val="24"/>
+          <w:shd w:val="clear" w:color="auto" w:fill="FFFFFF"/>
+        </w:rPr>
+        <w:t>removed “seems like”</w:t>
+      </w:r>
+      <w:r>
+        <w:rPr>
+          <w:rFonts w:asciiTheme="minorHAnsi" w:hAnsiTheme="minorHAnsi" w:cstheme="minorHAnsi"/>
+          <w:color w:val="0070C0"/>
+          <w:sz w:val="24"/>
+          <w:szCs w:val="24"/>
+          <w:shd w:val="clear" w:color="auto" w:fill="FFFFFF"/>
+        </w:rPr>
+        <w:t xml:space="preserve">. </w:t>
+      </w:r>
+      <w:r>
+        <w:rPr>
+          <w:rFonts w:asciiTheme="minorHAnsi" w:hAnsiTheme="minorHAnsi" w:cstheme="minorHAnsi"/>
+          <w:sz w:val="24"/>
+          <w:szCs w:val="24"/>
         </w:rPr>
         <w:br/>
       </w:r>
       <w:r>
         <w:rPr>
-          <w:rFonts w:cs="Calibri"/>
-          <w:szCs w:val="22"/>
-          <w:highlight w:val="green"/>
-          <w:shd w:val="clear" w:color="auto" w:fill="FFFFFF"/>
+          <w:rFonts w:asciiTheme="minorHAnsi" w:hAnsiTheme="minorHAnsi" w:cstheme="minorHAnsi"/>
+          <w:sz w:val="24"/>
+          <w:szCs w:val="24"/>
+        </w:rPr>
+        <w:br/>
+      </w:r>
+      <w:r>
+        <w:rPr>
+          <w:rFonts w:asciiTheme="minorHAnsi" w:hAnsiTheme="minorHAnsi" w:cstheme="minorHAnsi"/>
+          <w:b/>
+          <w:bCs/>
+          <w:sz w:val="24"/>
+          <w:szCs w:val="24"/>
+        </w:rPr>
+        <w:t xml:space="preserve">Reviewer comment:   </w:t>
+      </w:r>
+      <w:r>
+        <w:rPr>
+          <w:rFonts w:asciiTheme="minorHAnsi" w:hAnsiTheme="minorHAnsi" w:cstheme="minorHAnsi"/>
+          <w:sz w:val="24"/>
+          <w:szCs w:val="24"/>
+          <w:shd w:val="clear" w:color="auto" w:fill="FFFFFF"/>
+        </w:rPr>
+        <w:t>Methods- define "S" in eqn. 4</w:t>
+      </w:r>
+    </w:p>
+    <w:p>
+      <w:pPr>
+        <w:pStyle w:val="PlainText"/>
+        <w:rPr>
+          <w:rFonts w:asciiTheme="minorHAnsi" w:hAnsiTheme="minorHAnsi" w:cstheme="minorHAnsi"/>
+          <w:color w:val="5B9BD5" w:themeColor="accent1"/>
+          <w:sz w:val="24"/>
+          <w:szCs w:val="24"/>
+          <w:shd w:val="clear" w:color="auto" w:fill="FFFFFF"/>
+        </w:rPr>
+      </w:pPr>
+    </w:p>
+    <w:p>
+      <w:pPr>
+        <w:pStyle w:val="PlainText"/>
+        <w:rPr>
+          <w:rFonts w:asciiTheme="minorHAnsi" w:hAnsiTheme="minorHAnsi" w:cstheme="minorHAnsi"/>
+          <w:sz w:val="24"/>
+          <w:szCs w:val="24"/>
+          <w:shd w:val="clear" w:color="auto" w:fill="FFFFFF"/>
+        </w:rPr>
+      </w:pPr>
+      <w:r>
+        <w:rPr>
+          <w:rFonts w:asciiTheme="minorHAnsi" w:hAnsiTheme="minorHAnsi" w:cstheme="minorHAnsi"/>
+          <w:color w:val="0070C0"/>
+          <w:sz w:val="24"/>
+          <w:szCs w:val="24"/>
+          <w:shd w:val="clear" w:color="auto" w:fill="FFFFFF"/>
+        </w:rPr>
+        <w:t xml:space="preserve">Authors’ Response:  </w:t>
+      </w:r>
+      <w:r>
+        <w:rPr>
+          <w:rFonts w:asciiTheme="minorHAnsi" w:hAnsiTheme="minorHAnsi" w:cstheme="minorHAnsi"/>
+          <w:color w:val="0070C0"/>
+          <w:sz w:val="24"/>
+          <w:szCs w:val="24"/>
+          <w:shd w:val="clear" w:color="auto" w:fill="FFFFFF"/>
+        </w:rPr>
+        <w:t xml:space="preserve">Thank you for the comment. We defined “S” at suitable place. </w:t>
+      </w:r>
+      <w:r>
+        <w:rPr>
+          <w:rFonts w:asciiTheme="minorHAnsi" w:hAnsiTheme="minorHAnsi" w:cstheme="minorHAnsi"/>
+          <w:color w:val="0070C0"/>
+          <w:sz w:val="24"/>
+          <w:szCs w:val="24"/>
+          <w:shd w:val="clear" w:color="auto" w:fill="FFFFFF"/>
+        </w:rPr>
+        <w:t>S represents the count data of dengue incidence occurred in the surrounding districts</w:t>
+      </w:r>
+      <w:r>
+        <w:rPr>
+          <w:rFonts w:asciiTheme="minorHAnsi" w:hAnsiTheme="minorHAnsi" w:cstheme="minorHAnsi"/>
+          <w:color w:val="0070C0"/>
+          <w:sz w:val="24"/>
+          <w:szCs w:val="24"/>
+          <w:shd w:val="clear" w:color="auto" w:fill="FFFFFF"/>
+        </w:rPr>
+        <w:t xml:space="preserve">. </w:t>
+      </w:r>
+      <w:r>
+        <w:rPr>
+          <w:rFonts w:asciiTheme="minorHAnsi" w:hAnsiTheme="minorHAnsi" w:cstheme="minorHAnsi"/>
+          <w:sz w:val="24"/>
+          <w:szCs w:val="24"/>
+        </w:rPr>
+        <w:br/>
+      </w:r>
+      <w:r>
+        <w:rPr>
+          <w:rFonts w:asciiTheme="minorHAnsi" w:hAnsiTheme="minorHAnsi" w:cstheme="minorHAnsi"/>
+          <w:sz w:val="24"/>
+          <w:szCs w:val="24"/>
+        </w:rPr>
+        <w:br/>
+      </w:r>
+      <w:r>
+        <w:rPr>
+          <w:rFonts w:asciiTheme="minorHAnsi" w:hAnsiTheme="minorHAnsi" w:cstheme="minorHAnsi"/>
+          <w:b/>
+          <w:bCs/>
+          <w:sz w:val="24"/>
+          <w:szCs w:val="24"/>
+        </w:rPr>
+        <w:t xml:space="preserve">Reviewer comment:   </w:t>
+      </w:r>
+      <w:r>
+        <w:rPr>
+          <w:rFonts w:asciiTheme="minorHAnsi" w:hAnsiTheme="minorHAnsi" w:cstheme="minorHAnsi"/>
+          <w:sz w:val="24"/>
+          <w:szCs w:val="24"/>
+          <w:shd w:val="clear" w:color="auto" w:fill="FFFFFF"/>
+        </w:rPr>
+        <w:t>The manuscript could use some language proof editing to correct a small number of grammatical and spelling issues.</w:t>
+      </w:r>
+    </w:p>
+    <w:p>
+      <w:pPr>
+        <w:pStyle w:val="PlainText"/>
+        <w:rPr>
+          <w:rFonts w:asciiTheme="minorHAnsi" w:hAnsiTheme="minorHAnsi" w:cstheme="minorHAnsi"/>
+          <w:sz w:val="24"/>
+          <w:szCs w:val="24"/>
+          <w:shd w:val="clear" w:color="auto" w:fill="FFFFFF"/>
+        </w:rPr>
+      </w:pPr>
+    </w:p>
+    <w:p>
+      <w:pPr>
+        <w:pStyle w:val="PlainText"/>
+        <w:jc w:val="both"/>
+        <w:rPr>
+          <w:rFonts w:asciiTheme="minorHAnsi" w:hAnsiTheme="minorHAnsi" w:cstheme="minorHAnsi"/>
+          <w:color w:val="0070C0"/>
+          <w:sz w:val="24"/>
+          <w:szCs w:val="24"/>
+        </w:rPr>
+      </w:pPr>
+      <w:r>
+        <w:rPr>
+          <w:rFonts w:asciiTheme="minorHAnsi" w:hAnsiTheme="minorHAnsi" w:cstheme="minorHAnsi"/>
+          <w:color w:val="0070C0"/>
+          <w:sz w:val="24"/>
+          <w:szCs w:val="24"/>
+          <w:shd w:val="clear" w:color="auto" w:fill="FFFFFF"/>
+        </w:rPr>
+        <w:t xml:space="preserve">Authors’ Response:  </w:t>
+      </w:r>
+      <w:r>
+        <w:rPr>
+          <w:rFonts w:asciiTheme="minorHAnsi" w:hAnsiTheme="minorHAnsi" w:cstheme="minorHAnsi"/>
+          <w:color w:val="0070C0"/>
+          <w:sz w:val="24"/>
+          <w:szCs w:val="24"/>
+        </w:rPr>
+        <w:t>Thank you for the comment. We asked a native English speaking colleague to help us copyedit the paper.</w:t>
+      </w:r>
+    </w:p>
+    <w:p>
+      <w:pPr>
+        <w:pStyle w:val="PlainText"/>
+        <w:rPr>
+          <w:rFonts w:asciiTheme="minorHAnsi" w:hAnsiTheme="minorHAnsi" w:cstheme="minorHAnsi"/>
+          <w:sz w:val="24"/>
+          <w:szCs w:val="24"/>
+        </w:rPr>
+      </w:pPr>
+      <w:r>
+        <w:rPr>
+          <w:rFonts w:asciiTheme="minorHAnsi" w:hAnsiTheme="minorHAnsi" w:cstheme="minorHAnsi"/>
+          <w:sz w:val="24"/>
+          <w:szCs w:val="24"/>
+        </w:rPr>
+        <w:br/>
+      </w:r>
+    </w:p>
+    <w:p>
+      <w:pPr>
+        <w:rPr>
+          <w:rFonts w:cstheme="minorHAnsi"/>
+          <w:sz w:val="24"/>
+          <w:szCs w:val="24"/>
+        </w:rPr>
+      </w:pPr>
+      <w:r>
+        <w:rPr>
+          <w:rFonts w:cstheme="minorHAnsi"/>
+          <w:b/>
+          <w:bCs/>
+          <w:sz w:val="24"/>
+          <w:szCs w:val="24"/>
         </w:rPr>
         <w:lastRenderedPageBreak/>
-        <w:t>Minor comments:</w:t>
-      </w:r>
-      <w:r>
-        <w:rPr>
-          <w:rFonts w:cs="Calibri"/>
-          <w:szCs w:val="22"/>
-          <w:highlight w:val="green"/>
-        </w:rPr>
-        <w:br/>
-      </w:r>
-      <w:r>
-        <w:rPr>
-          <w:rFonts w:cs="Calibri"/>
-          <w:szCs w:val="22"/>
-          <w:highlight w:val="green"/>
-          <w:shd w:val="clear" w:color="auto" w:fill="FFFFFF"/>
-        </w:rPr>
-        <w:t>Background p1: is all this detail needed?</w:t>
-      </w:r>
-    </w:p>
-    <w:p>
-      <w:pPr>
-        <w:pStyle w:val="PlainText"/>
-        <w:rPr>
-          <w:rFonts w:cs="Calibri"/>
-          <w:szCs w:val="22"/>
-          <w:highlight w:val="green"/>
-          <w:shd w:val="clear" w:color="auto" w:fill="FFFFFF"/>
-        </w:rPr>
-      </w:pPr>
-    </w:p>
-    <w:p>
-      <w:pPr>
-        <w:pStyle w:val="PlainText"/>
-        <w:rPr>
-          <w:rFonts w:cs="Calibri"/>
-          <w:color w:val="1F4E79" w:themeColor="accent1" w:themeShade="80"/>
-          <w:szCs w:val="22"/>
-          <w:highlight w:val="green"/>
-          <w:shd w:val="clear" w:color="auto" w:fill="FFFFFF"/>
-        </w:rPr>
-      </w:pPr>
-      <w:r>
-        <w:rPr>
-          <w:rFonts w:cs="Calibri"/>
-          <w:color w:val="1F4E79" w:themeColor="accent1" w:themeShade="80"/>
-          <w:szCs w:val="22"/>
-          <w:highlight w:val="green"/>
-          <w:shd w:val="clear" w:color="auto" w:fill="FFFFFF"/>
-        </w:rPr>
-        <w:t>Answer: Thank you for the comment</w:t>
-      </w:r>
-      <w:r>
-        <w:rPr>
-          <w:rFonts w:cs="Calibri"/>
-          <w:color w:val="1F4E79" w:themeColor="accent1" w:themeShade="80"/>
-          <w:szCs w:val="22"/>
-          <w:highlight w:val="green"/>
-          <w:shd w:val="clear" w:color="auto" w:fill="FFFFFF"/>
-        </w:rPr>
-        <w:t xml:space="preserve">. </w:t>
-      </w:r>
-      <w:r>
-        <w:rPr>
-          <w:rFonts w:cs="Calibri"/>
-          <w:color w:val="1F4E79" w:themeColor="accent1" w:themeShade="80"/>
-          <w:szCs w:val="22"/>
-          <w:highlight w:val="green"/>
-          <w:shd w:val="clear" w:color="auto" w:fill="FFFFFF"/>
-        </w:rPr>
-        <w:t xml:space="preserve">We have shortened the p1 and kept only the content which is relevant to the paper. </w:t>
-      </w:r>
-    </w:p>
-    <w:p>
-      <w:pPr>
-        <w:pStyle w:val="PlainText"/>
-        <w:rPr>
-          <w:rFonts w:cs="Calibri"/>
-          <w:szCs w:val="22"/>
-          <w:highlight w:val="green"/>
-          <w:shd w:val="clear" w:color="auto" w:fill="FFFFFF"/>
-        </w:rPr>
-      </w:pPr>
-      <w:r>
-        <w:rPr>
-          <w:rFonts w:cs="Calibri"/>
-          <w:szCs w:val="22"/>
-          <w:highlight w:val="green"/>
-        </w:rPr>
-        <w:br/>
-      </w:r>
-      <w:r>
-        <w:rPr>
-          <w:rFonts w:cs="Calibri"/>
-          <w:szCs w:val="22"/>
-          <w:highlight w:val="green"/>
-          <w:shd w:val="clear" w:color="auto" w:fill="FFFFFF"/>
-        </w:rPr>
-        <w:t>Methods: fig 3 and 4- remove the phrase "seems like".</w:t>
-      </w:r>
-    </w:p>
-    <w:p>
-      <w:pPr>
-        <w:pStyle w:val="PlainText"/>
-        <w:rPr>
-          <w:rFonts w:cs="Calibri"/>
-          <w:szCs w:val="22"/>
-          <w:highlight w:val="green"/>
-        </w:rPr>
-      </w:pPr>
-    </w:p>
-    <w:p>
-      <w:pPr>
-        <w:pStyle w:val="PlainText"/>
-        <w:rPr>
-          <w:rFonts w:cs="Calibri"/>
-          <w:szCs w:val="22"/>
-          <w:highlight w:val="green"/>
-          <w:shd w:val="clear" w:color="auto" w:fill="FFFFFF"/>
-        </w:rPr>
-      </w:pPr>
-      <w:r>
-        <w:rPr>
-          <w:rFonts w:cs="Calibri"/>
-          <w:color w:val="1F4E79" w:themeColor="accent1" w:themeShade="80"/>
-          <w:szCs w:val="22"/>
-          <w:highlight w:val="green"/>
-          <w:shd w:val="clear" w:color="auto" w:fill="FFFFFF"/>
-        </w:rPr>
-        <w:t xml:space="preserve">Answer: Thank you for the comment. We </w:t>
-      </w:r>
-      <w:r>
-        <w:rPr>
-          <w:rFonts w:cs="Calibri"/>
-          <w:color w:val="1F4E79" w:themeColor="accent1" w:themeShade="80"/>
-          <w:szCs w:val="22"/>
-          <w:highlight w:val="green"/>
-          <w:shd w:val="clear" w:color="auto" w:fill="FFFFFF"/>
-        </w:rPr>
-        <w:t>removed “seems like”</w:t>
-      </w:r>
-      <w:r>
-        <w:rPr>
-          <w:rFonts w:cs="Calibri"/>
-          <w:color w:val="1F4E79" w:themeColor="accent1" w:themeShade="80"/>
-          <w:szCs w:val="22"/>
-          <w:highlight w:val="green"/>
-          <w:shd w:val="clear" w:color="auto" w:fill="FFFFFF"/>
-        </w:rPr>
-        <w:t xml:space="preserve">. </w:t>
-      </w:r>
-      <w:r>
-        <w:rPr>
-          <w:rFonts w:cs="Calibri"/>
-          <w:szCs w:val="22"/>
-          <w:highlight w:val="green"/>
-        </w:rPr>
-        <w:br/>
-      </w:r>
-      <w:r>
-        <w:rPr>
-          <w:rFonts w:cs="Calibri"/>
-          <w:szCs w:val="22"/>
-          <w:highlight w:val="green"/>
-        </w:rPr>
-        <w:br/>
-      </w:r>
-      <w:r>
-        <w:rPr>
-          <w:rFonts w:cs="Calibri"/>
-          <w:szCs w:val="22"/>
-          <w:highlight w:val="green"/>
-          <w:shd w:val="clear" w:color="auto" w:fill="FFFFFF"/>
-        </w:rPr>
-        <w:t>Methods- define "S" in eqn. 4</w:t>
-      </w:r>
-    </w:p>
-    <w:p>
-      <w:pPr>
-        <w:pStyle w:val="PlainText"/>
-        <w:rPr>
-          <w:rFonts w:cs="Calibri"/>
-          <w:color w:val="1F4E79" w:themeColor="accent1" w:themeShade="80"/>
-          <w:szCs w:val="22"/>
-          <w:highlight w:val="green"/>
-          <w:shd w:val="clear" w:color="auto" w:fill="FFFFFF"/>
-        </w:rPr>
-      </w:pPr>
-    </w:p>
-    <w:p>
-      <w:pPr>
-        <w:pStyle w:val="PlainText"/>
-        <w:rPr>
-          <w:rFonts w:cs="Calibri"/>
-          <w:szCs w:val="22"/>
-          <w:highlight w:val="green"/>
-          <w:shd w:val="clear" w:color="auto" w:fill="FFFFFF"/>
-        </w:rPr>
-      </w:pPr>
-      <w:r>
-        <w:rPr>
-          <w:rFonts w:cs="Calibri"/>
-          <w:color w:val="1F4E79" w:themeColor="accent1" w:themeShade="80"/>
-          <w:szCs w:val="22"/>
-          <w:highlight w:val="green"/>
-          <w:shd w:val="clear" w:color="auto" w:fill="FFFFFF"/>
-        </w:rPr>
-        <w:t xml:space="preserve">Answer: </w:t>
-      </w:r>
-      <w:r>
-        <w:rPr>
-          <w:rFonts w:cs="Calibri"/>
-          <w:color w:val="1F4E79" w:themeColor="accent1" w:themeShade="80"/>
-          <w:szCs w:val="22"/>
-          <w:highlight w:val="green"/>
-          <w:shd w:val="clear" w:color="auto" w:fill="FFFFFF"/>
-        </w:rPr>
-        <w:t xml:space="preserve">Thank you for the comment. We defined “S” at suitable place. </w:t>
-      </w:r>
-      <w:r>
-        <w:rPr>
-          <w:rFonts w:cs="Calibri"/>
-          <w:color w:val="1F4E79" w:themeColor="accent1" w:themeShade="80"/>
-          <w:szCs w:val="22"/>
-          <w:highlight w:val="green"/>
-          <w:shd w:val="clear" w:color="auto" w:fill="FFFFFF"/>
-        </w:rPr>
-        <w:t>S represents the count data of dengue incidence occurred in the surrounding districts</w:t>
-      </w:r>
-      <w:r>
-        <w:rPr>
-          <w:rFonts w:cs="Calibri"/>
-          <w:color w:val="1F4E79" w:themeColor="accent1" w:themeShade="80"/>
-          <w:szCs w:val="22"/>
-          <w:highlight w:val="green"/>
-          <w:shd w:val="clear" w:color="auto" w:fill="FFFFFF"/>
-        </w:rPr>
-        <w:t xml:space="preserve">. </w:t>
-      </w:r>
-      <w:r>
-        <w:rPr>
-          <w:rFonts w:cs="Calibri"/>
-          <w:szCs w:val="22"/>
-          <w:highlight w:val="green"/>
-        </w:rPr>
-        <w:br/>
-      </w:r>
-      <w:r>
-        <w:rPr>
-          <w:rFonts w:cs="Calibri"/>
-          <w:szCs w:val="22"/>
-          <w:highlight w:val="green"/>
-        </w:rPr>
-        <w:br/>
-      </w:r>
-      <w:r>
-        <w:rPr>
-          <w:rFonts w:cs="Calibri"/>
-          <w:szCs w:val="22"/>
-          <w:highlight w:val="green"/>
-          <w:shd w:val="clear" w:color="auto" w:fill="FFFFFF"/>
-        </w:rPr>
-        <w:t>The manuscript could use some language proof editing to correct a small number of grammatical and spelling issues.</w:t>
-      </w:r>
-    </w:p>
-    <w:p>
-      <w:pPr>
-        <w:pStyle w:val="PlainText"/>
-        <w:rPr>
-          <w:rFonts w:cs="Calibri"/>
-          <w:szCs w:val="22"/>
-          <w:highlight w:val="green"/>
-          <w:shd w:val="clear" w:color="auto" w:fill="FFFFFF"/>
-        </w:rPr>
-      </w:pPr>
-    </w:p>
-    <w:p>
-      <w:pPr>
-        <w:pStyle w:val="PlainText"/>
-        <w:jc w:val="both"/>
-        <w:rPr>
-          <w:rFonts w:cs="Calibri"/>
-          <w:color w:val="002060"/>
-          <w:szCs w:val="22"/>
-        </w:rPr>
-      </w:pPr>
-      <w:r>
-        <w:rPr>
-          <w:rFonts w:cs="Calibri"/>
-          <w:color w:val="1F4E79" w:themeColor="accent1" w:themeShade="80"/>
-          <w:szCs w:val="22"/>
-          <w:highlight w:val="green"/>
-          <w:shd w:val="clear" w:color="auto" w:fill="FFFFFF"/>
-        </w:rPr>
-        <w:t xml:space="preserve">Answer: </w:t>
-      </w:r>
-      <w:r>
-        <w:rPr>
-          <w:rFonts w:cs="Calibri"/>
-          <w:color w:val="002060"/>
-          <w:szCs w:val="22"/>
-          <w:highlight w:val="green"/>
-        </w:rPr>
-        <w:t>Thank you for the comment. We asked a native English speaking colleague to help us copyedit the paper.</w:t>
-      </w:r>
-    </w:p>
-    <w:p>
-      <w:pPr>
-        <w:pStyle w:val="PlainText"/>
-        <w:rPr>
-          <w:rFonts w:cs="Calibri"/>
-          <w:szCs w:val="22"/>
-        </w:rPr>
-      </w:pPr>
-      <w:r>
-        <w:rPr>
-          <w:rFonts w:cs="Calibri"/>
-          <w:szCs w:val="22"/>
-        </w:rPr>
-        <w:br/>
-      </w:r>
-    </w:p>
-    <w:p>
-      <w:pPr>
-        <w:pStyle w:val="PlainText"/>
-        <w:rPr>
-          <w:rFonts w:cs="Calibri"/>
-          <w:szCs w:val="22"/>
-          <w:u w:val="single"/>
-        </w:rPr>
-      </w:pPr>
-    </w:p>
-    <w:p>
-      <w:pPr>
-        <w:pStyle w:val="PlainText"/>
-        <w:rPr>
-          <w:rFonts w:cs="Calibri"/>
-          <w:szCs w:val="22"/>
-          <w:shd w:val="clear" w:color="auto" w:fill="FFFFFF"/>
-        </w:rPr>
-      </w:pPr>
-    </w:p>
-    <w:p>
-      <w:pPr>
-        <w:rPr>
-          <w:rFonts w:ascii="Calibri" w:hAnsi="Calibri" w:cs="Calibri"/>
-          <w:highlight w:val="green"/>
-        </w:rPr>
-      </w:pPr>
-      <w:r>
-        <w:rPr>
-          <w:rFonts w:ascii="Calibri" w:hAnsi="Calibri" w:cs="Calibri"/>
-          <w:highlight w:val="green"/>
-        </w:rPr>
-        <w:t>Your references have not been included correctly in the text (they are currently appearing as ?). Could you please ensure this is corrected.</w:t>
-      </w:r>
-    </w:p>
-    <w:p>
-      <w:pPr>
-        <w:rPr>
-          <w:rFonts w:ascii="Calibri" w:hAnsi="Calibri" w:cs="Calibri"/>
-          <w:highlight w:val="green"/>
-        </w:rPr>
-      </w:pPr>
-      <w:r>
-        <w:rPr>
-          <w:rFonts w:cs="Calibri"/>
-          <w:color w:val="1F4E79" w:themeColor="accent1" w:themeShade="80"/>
-          <w:highlight w:val="green"/>
+        <w:t xml:space="preserve">Reviewer comment:   </w:t>
+      </w:r>
+      <w:r>
+        <w:rPr>
+          <w:rFonts w:cstheme="minorHAnsi"/>
+          <w:sz w:val="24"/>
+          <w:szCs w:val="24"/>
+        </w:rPr>
+        <w:t xml:space="preserve">Your references have not been included correctly in the text (they are currently appearing as ?). Could you please ensure this is </w:t>
+      </w:r>
+      <w:r>
+        <w:rPr>
+          <w:rFonts w:cstheme="minorHAnsi"/>
+          <w:sz w:val="24"/>
+          <w:szCs w:val="24"/>
+        </w:rPr>
+        <w:t>corrected?</w:t>
+      </w:r>
+    </w:p>
+    <w:p>
+      <w:pPr>
+        <w:rPr>
+          <w:rFonts w:cstheme="minorHAnsi"/>
+          <w:color w:val="0070C0"/>
+          <w:sz w:val="24"/>
+          <w:szCs w:val="24"/>
+        </w:rPr>
+      </w:pPr>
+      <w:r>
+        <w:rPr>
+          <w:rFonts w:cstheme="minorHAnsi"/>
+          <w:color w:val="0070C0"/>
+          <w:sz w:val="24"/>
+          <w:szCs w:val="24"/>
           <w:shd w:val="clear" w:color="auto" w:fill="FFFFFF"/>
         </w:rPr>
         <w:t xml:space="preserve">Answer: Thank you for the comment. </w:t>
       </w:r>
       <w:r>
         <w:rPr>
-          <w:rFonts w:cs="Calibri"/>
-          <w:color w:val="1F4E79" w:themeColor="accent1" w:themeShade="80"/>
-          <w:highlight w:val="green"/>
+          <w:rFonts w:cstheme="minorHAnsi"/>
+          <w:color w:val="0070C0"/>
+          <w:sz w:val="24"/>
+          <w:szCs w:val="24"/>
           <w:shd w:val="clear" w:color="auto" w:fill="FFFFFF"/>
         </w:rPr>
         <w:t>We have corrected it.</w:t>
@@ -1273,21 +3074,35 @@
     <w:p>
       <w:pPr>
         <w:rPr>
-          <w:rFonts w:ascii="Calibri" w:hAnsi="Calibri" w:cs="Calibri"/>
-          <w:highlight w:val="green"/>
-        </w:rPr>
-      </w:pPr>
-    </w:p>
-    <w:p>
-      <w:pPr>
-        <w:rPr>
-          <w:rFonts w:ascii="Calibri" w:hAnsi="Calibri" w:cs="Calibri"/>
-        </w:rPr>
-      </w:pPr>
-      <w:r>
-        <w:rPr>
-          <w:rFonts w:ascii="Calibri" w:hAnsi="Calibri" w:cs="Calibri"/>
-          <w:highlight w:val="green"/>
+          <w:rFonts w:cstheme="minorHAnsi"/>
+          <w:sz w:val="24"/>
+          <w:szCs w:val="24"/>
+        </w:rPr>
+      </w:pPr>
+    </w:p>
+    <w:p>
+      <w:pPr>
+        <w:rPr>
+          <w:rFonts w:cstheme="minorHAnsi"/>
+          <w:sz w:val="24"/>
+          <w:szCs w:val="24"/>
+        </w:rPr>
+      </w:pPr>
+      <w:r>
+        <w:rPr>
+          <w:rFonts w:cstheme="minorHAnsi"/>
+          <w:b/>
+          <w:bCs/>
+          <w:sz w:val="24"/>
+          <w:szCs w:val="24"/>
+        </w:rPr>
+        <w:t xml:space="preserve">Reviewer comment:   </w:t>
+      </w:r>
+      <w:r>
+        <w:rPr>
+          <w:rFonts w:cstheme="minorHAnsi"/>
+          <w:sz w:val="24"/>
+          <w:szCs w:val="24"/>
         </w:rPr>
         <w:t>There are some language errors in the methods section (at the beginning). We would recommend that you revise this.</w:t>
       </w:r>
@@ -1295,49 +3110,38 @@
     <w:p>
       <w:pPr>
         <w:rPr>
-          <w:rFonts w:ascii="Calibri" w:hAnsi="Calibri" w:cs="Calibri"/>
-        </w:rPr>
-      </w:pPr>
-    </w:p>
-    <w:p>
-      <w:pPr>
-        <w:rPr>
-          <w:rFonts w:ascii="Calibri" w:hAnsi="Calibri" w:cs="Calibri"/>
-          <w:highlight w:val="green"/>
-        </w:rPr>
-      </w:pPr>
-      <w:r>
-        <w:rPr>
-          <w:rFonts w:cs="Calibri"/>
-          <w:color w:val="1F4E79" w:themeColor="accent1" w:themeShade="80"/>
-          <w:highlight w:val="green"/>
-          <w:shd w:val="clear" w:color="auto" w:fill="FFFFFF"/>
-        </w:rPr>
-        <w:t xml:space="preserve">Answer: Thank you for the comment. </w:t>
-      </w:r>
-      <w:r>
-        <w:rPr>
-          <w:rFonts w:cs="Calibri"/>
-          <w:color w:val="1F4E79" w:themeColor="accent1" w:themeShade="80"/>
-          <w:highlight w:val="green"/>
-          <w:shd w:val="clear" w:color="auto" w:fill="FFFFFF"/>
-        </w:rPr>
-        <w:t xml:space="preserve">We have </w:t>
-      </w:r>
-      <w:r>
-        <w:rPr>
-          <w:rFonts w:cs="Calibri"/>
-          <w:color w:val="1F4E79" w:themeColor="accent1" w:themeShade="80"/>
-          <w:highlight w:val="green"/>
+          <w:rFonts w:cstheme="minorHAnsi"/>
+          <w:color w:val="0070C0"/>
+          <w:sz w:val="24"/>
+          <w:szCs w:val="24"/>
+        </w:rPr>
+      </w:pPr>
+      <w:r>
+        <w:rPr>
+          <w:rFonts w:cstheme="minorHAnsi"/>
+          <w:color w:val="0070C0"/>
+          <w:sz w:val="24"/>
+          <w:szCs w:val="24"/>
+          <w:shd w:val="clear" w:color="auto" w:fill="FFFFFF"/>
+        </w:rPr>
+        <w:t xml:space="preserve">Answer: Thank you for the comment. We have </w:t>
+      </w:r>
+      <w:r>
+        <w:rPr>
+          <w:rFonts w:cstheme="minorHAnsi"/>
+          <w:color w:val="0070C0"/>
+          <w:sz w:val="24"/>
+          <w:szCs w:val="24"/>
           <w:shd w:val="clear" w:color="auto" w:fill="FFFFFF"/>
         </w:rPr>
         <w:t>revised</w:t>
       </w:r>
       <w:r>
         <w:rPr>
-          <w:rFonts w:cs="Calibri"/>
-          <w:color w:val="1F4E79" w:themeColor="accent1" w:themeShade="80"/>
-          <w:highlight w:val="green"/>
+          <w:rFonts w:cstheme="minorHAnsi"/>
+          <w:color w:val="0070C0"/>
+          <w:sz w:val="24"/>
+          <w:szCs w:val="24"/>
           <w:shd w:val="clear" w:color="auto" w:fill="FFFFFF"/>
         </w:rPr>
         <w:t xml:space="preserve"> it.</w:t>
@@ -1346,21 +3150,9 @@
     <w:p>
       <w:pPr>
         <w:rPr>
-          <w:rFonts w:ascii="Calibri" w:hAnsi="Calibri" w:cs="Calibri"/>
-        </w:rPr>
-      </w:pPr>
-    </w:p>
-    <w:p>
-      <w:pPr>
-        <w:rPr>
-          <w:rFonts w:ascii="Calibri" w:hAnsi="Calibri" w:cs="Calibri"/>
-        </w:rPr>
-      </w:pPr>
-    </w:p>
-    <w:p>
-      <w:pPr>
-        <w:rPr>
-          <w:rFonts w:ascii="Calibri" w:hAnsi="Calibri" w:cs="Calibri"/>
+          <w:rFonts w:cstheme="minorHAnsi"/>
+          <w:sz w:val="24"/>
+          <w:szCs w:val="24"/>
         </w:rPr>
       </w:pPr>
     </w:p>
@@ -2690,6 +4482,17 @@
       <w:contextualSpacing/>
     </w:pPr>
   </w:style>
+  <w:style w:type="character" w:styleId="Emphasis">
+    <w:name w:val="Emphasis"/>
+    <w:basedOn w:val="DefaultParagraphFont"/>
+    <w:uiPriority w:val="20"/>
+    <w:qFormat/>
+    <w:rsid w:val="00B738D1"/>
+    <w:rPr>
+      <w:i/>
+      <w:iCs/>
+    </w:rPr>
+  </w:style>
 </w:styles>
 </file>
 
@@ -2933,6 +4736,17 @@
       <w:ind w:left="720"/>
       <w:contextualSpacing/>
     </w:pPr>
+  </w:style>
+  <w:style w:type="character" w:styleId="Emphasis">
+    <w:name w:val="Emphasis"/>
+    <w:basedOn w:val="DefaultParagraphFont"/>
+    <w:uiPriority w:val="20"/>
+    <w:qFormat/>
+    <w:rsid w:val="00B738D1"/>
+    <w:rPr>
+      <w:i/>
+      <w:iCs/>
+    </w:rPr>
   </w:style>
 </w:styles>
 </file>
@@ -3192,7 +5006,7 @@
   <a:extraClrSchemeLst/>
   <a:extLst>
     <a:ext uri="{05A4C25C-085E-4340-85A3-A5531E510DB2}">
-      <thm15:themeFamily xmlns:thm15="http://schemas.microsoft.com/office/thememl/2012/main" xmlns="" name="Office Theme" id="{62F939B6-93AF-4DB8-9C6B-D6C7DFDC589F}" vid="{4A3C46E8-61CC-4603-A589-7422A47A8E4A}"/>
+      <thm15:themeFamily xmlns="" xmlns:thm15="http://schemas.microsoft.com/office/thememl/2012/main" name="Office Theme" id="{62F939B6-93AF-4DB8-9C6B-D6C7DFDC589F}" vid="{4A3C46E8-61CC-4603-A589-7422A47A8E4A}"/>
     </a:ext>
   </a:extLst>
 </a:theme>

--- a/Supporting Docs/Response-to-Reviewers.docx
+++ b/Supporting Docs/Response-to-Reviewers.docx
@@ -1,6 +1,6 @@
 
 <file path=word/document.xml><?xml version="1.0" encoding="utf-8"?>
-<w:document xmlns:wpc="http://schemas.microsoft.com/office/word/2010/wordprocessingCanvas" xmlns:mc="http://schemas.openxmlformats.org/markup-compatibility/2006" xmlns:o="urn:schemas-microsoft-com:office:office" xmlns:r="http://schemas.openxmlformats.org/officeDocument/2006/relationships" xmlns:m="http://schemas.openxmlformats.org/officeDocument/2006/math" xmlns:v="urn:schemas-microsoft-com:vml" xmlns:wp14="http://schemas.microsoft.com/office/word/2010/wordprocessingDrawing" xmlns:wp="http://schemas.openxmlformats.org/drawingml/2006/wordprocessingDrawing" xmlns:w10="urn:schemas-microsoft-com:office:word" xmlns:w="http://schemas.openxmlformats.org/wordprocessingml/2006/main" xmlns:w14="http://schemas.microsoft.com/office/word/2010/wordml" xmlns:wpg="http://schemas.microsoft.com/office/word/2010/wordprocessingGroup" xmlns:wpi="http://schemas.microsoft.com/office/word/2010/wordprocessingInk" xmlns:wne="http://schemas.microsoft.com/office/word/2006/wordml" xmlns:wps="http://schemas.microsoft.com/office/word/2010/wordprocessingShape" mc:Ignorable="w14 wp14">
+<w:document xmlns:wpc="http://schemas.microsoft.com/office/word/2010/wordprocessingCanvas" xmlns:cx="http://schemas.microsoft.com/office/drawing/2014/chartex" xmlns:mc="http://schemas.openxmlformats.org/markup-compatibility/2006" xmlns:o="urn:schemas-microsoft-com:office:office" xmlns:r="http://schemas.openxmlformats.org/officeDocument/2006/relationships" xmlns:m="http://schemas.openxmlformats.org/officeDocument/2006/math" xmlns:v="urn:schemas-microsoft-com:vml" xmlns:wp14="http://schemas.microsoft.com/office/word/2010/wordprocessingDrawing" xmlns:wp="http://schemas.openxmlformats.org/drawingml/2006/wordprocessingDrawing" xmlns:w10="urn:schemas-microsoft-com:office:word" xmlns:w="http://schemas.openxmlformats.org/wordprocessingml/2006/main" xmlns:w14="http://schemas.microsoft.com/office/word/2010/wordml" xmlns:w15="http://schemas.microsoft.com/office/word/2012/wordml" xmlns:w16se="http://schemas.microsoft.com/office/word/2015/wordml/symex" xmlns:wpg="http://schemas.microsoft.com/office/word/2010/wordprocessingGroup" xmlns:wpi="http://schemas.microsoft.com/office/word/2010/wordprocessingInk" xmlns:wne="http://schemas.microsoft.com/office/word/2006/wordml" xmlns:wps="http://schemas.microsoft.com/office/word/2010/wordprocessingShape" mc:Ignorable="w14 w15 w16se wp14">
   <w:body>
     <w:p>
       <w:pPr>
@@ -373,6 +373,7 @@
           <w:rFonts w:asciiTheme="minorHAnsi" w:hAnsiTheme="minorHAnsi" w:cstheme="minorHAnsi"/>
           <w:b/>
           <w:bCs/>
+          <w:color w:val="0070C0"/>
           <w:sz w:val="24"/>
           <w:szCs w:val="24"/>
         </w:rPr>
@@ -382,6 +383,7 @@
           <w:rFonts w:asciiTheme="minorHAnsi" w:hAnsiTheme="minorHAnsi" w:cstheme="minorHAnsi"/>
           <w:b/>
           <w:bCs/>
+          <w:color w:val="0070C0"/>
           <w:sz w:val="24"/>
           <w:szCs w:val="24"/>
         </w:rPr>
@@ -395,6 +397,7 @@
           <w:rFonts w:asciiTheme="minorHAnsi" w:hAnsiTheme="minorHAnsi" w:cstheme="minorHAnsi"/>
           <w:b/>
           <w:bCs/>
+          <w:color w:val="0070C0"/>
           <w:sz w:val="24"/>
           <w:szCs w:val="24"/>
         </w:rPr>
@@ -406,13 +409,15 @@
         <w:jc w:val="both"/>
         <w:rPr>
           <w:rFonts w:asciiTheme="minorHAnsi" w:hAnsiTheme="minorHAnsi" w:cstheme="minorHAnsi"/>
-          <w:sz w:val="24"/>
-          <w:szCs w:val="24"/>
-        </w:rPr>
-      </w:pPr>
-      <w:r>
-        <w:rPr>
-          <w:rFonts w:asciiTheme="minorHAnsi" w:hAnsiTheme="minorHAnsi" w:cstheme="minorHAnsi"/>
+          <w:color w:val="0070C0"/>
+          <w:sz w:val="24"/>
+          <w:szCs w:val="24"/>
+        </w:rPr>
+      </w:pPr>
+      <w:r>
+        <w:rPr>
+          <w:rFonts w:asciiTheme="minorHAnsi" w:hAnsiTheme="minorHAnsi" w:cstheme="minorHAnsi"/>
+          <w:color w:val="0070C0"/>
           <w:sz w:val="24"/>
           <w:szCs w:val="24"/>
         </w:rPr>
@@ -421,6 +426,7 @@
       <w:r>
         <w:rPr>
           <w:rFonts w:asciiTheme="minorHAnsi" w:hAnsiTheme="minorHAnsi" w:cstheme="minorHAnsi"/>
+          <w:color w:val="0070C0"/>
           <w:sz w:val="24"/>
           <w:szCs w:val="24"/>
         </w:rPr>
@@ -429,6 +435,7 @@
       <w:r>
         <w:rPr>
           <w:rFonts w:asciiTheme="minorHAnsi" w:hAnsiTheme="minorHAnsi" w:cstheme="minorHAnsi"/>
+          <w:color w:val="0070C0"/>
           <w:sz w:val="24"/>
           <w:szCs w:val="24"/>
         </w:rPr>
@@ -549,7 +556,7 @@
       <w:r>
         <w:rPr>
           <w:rFonts w:asciiTheme="minorHAnsi" w:hAnsiTheme="minorHAnsi" w:cstheme="minorHAnsi"/>
-          <w:color w:val="4472C4" w:themeColor="accent5"/>
+          <w:color w:val="0070C0"/>
           <w:sz w:val="24"/>
           <w:szCs w:val="24"/>
           <w:shd w:val="clear" w:color="auto" w:fill="FFFFFF"/>
@@ -559,7 +566,7 @@
       <w:r>
         <w:rPr>
           <w:rFonts w:asciiTheme="minorHAnsi" w:hAnsiTheme="minorHAnsi" w:cstheme="minorHAnsi"/>
-          <w:color w:val="4472C4" w:themeColor="accent5"/>
+          <w:color w:val="0070C0"/>
           <w:sz w:val="24"/>
           <w:szCs w:val="24"/>
         </w:rPr>
@@ -568,7 +575,7 @@
       <w:r>
         <w:rPr>
           <w:rFonts w:asciiTheme="minorHAnsi" w:hAnsiTheme="minorHAnsi" w:cstheme="minorHAnsi"/>
-          <w:color w:val="4472C4" w:themeColor="accent5"/>
+          <w:color w:val="0070C0"/>
           <w:sz w:val="24"/>
           <w:szCs w:val="24"/>
         </w:rPr>
@@ -577,7 +584,7 @@
       <w:r>
         <w:rPr>
           <w:rFonts w:asciiTheme="minorHAnsi" w:hAnsiTheme="minorHAnsi" w:cstheme="minorHAnsi"/>
-          <w:color w:val="4472C4" w:themeColor="accent5"/>
+          <w:color w:val="0070C0"/>
           <w:sz w:val="24"/>
           <w:szCs w:val="24"/>
         </w:rPr>
@@ -586,7 +593,7 @@
       <w:r>
         <w:rPr>
           <w:rFonts w:asciiTheme="minorHAnsi" w:hAnsiTheme="minorHAnsi" w:cstheme="minorHAnsi"/>
-          <w:color w:val="4472C4" w:themeColor="accent5"/>
+          <w:color w:val="0070C0"/>
           <w:sz w:val="24"/>
           <w:szCs w:val="24"/>
         </w:rPr>
@@ -595,7 +602,7 @@
       <w:r>
         <w:rPr>
           <w:rFonts w:asciiTheme="minorHAnsi" w:hAnsiTheme="minorHAnsi" w:cstheme="minorHAnsi"/>
-          <w:color w:val="4472C4" w:themeColor="accent5"/>
+          <w:color w:val="0070C0"/>
           <w:sz w:val="24"/>
           <w:szCs w:val="24"/>
         </w:rPr>
@@ -604,7 +611,7 @@
       <w:r>
         <w:rPr>
           <w:rFonts w:asciiTheme="minorHAnsi" w:hAnsiTheme="minorHAnsi" w:cstheme="minorHAnsi"/>
-          <w:color w:val="4472C4" w:themeColor="accent5"/>
+          <w:color w:val="0070C0"/>
           <w:sz w:val="24"/>
           <w:szCs w:val="24"/>
         </w:rPr>
@@ -613,7 +620,7 @@
       <w:r>
         <w:rPr>
           <w:rFonts w:asciiTheme="minorHAnsi" w:hAnsiTheme="minorHAnsi" w:cstheme="minorHAnsi"/>
-          <w:color w:val="4472C4" w:themeColor="accent5"/>
+          <w:color w:val="0070C0"/>
           <w:sz w:val="24"/>
           <w:szCs w:val="24"/>
         </w:rPr>
@@ -622,7 +629,7 @@
       <w:r>
         <w:rPr>
           <w:rFonts w:asciiTheme="minorHAnsi" w:hAnsiTheme="minorHAnsi" w:cstheme="minorHAnsi"/>
-          <w:color w:val="4472C4" w:themeColor="accent5"/>
+          <w:color w:val="0070C0"/>
           <w:sz w:val="24"/>
           <w:szCs w:val="24"/>
         </w:rPr>
@@ -631,7 +638,7 @@
       <w:r>
         <w:rPr>
           <w:rFonts w:asciiTheme="minorHAnsi" w:hAnsiTheme="minorHAnsi" w:cstheme="minorHAnsi"/>
-          <w:color w:val="4472C4" w:themeColor="accent5"/>
+          <w:color w:val="0070C0"/>
           <w:sz w:val="24"/>
           <w:szCs w:val="24"/>
         </w:rPr>
@@ -640,7 +647,7 @@
       <w:r>
         <w:rPr>
           <w:rFonts w:asciiTheme="minorHAnsi" w:hAnsiTheme="minorHAnsi" w:cstheme="minorHAnsi"/>
-          <w:color w:val="4472C4" w:themeColor="accent5"/>
+          <w:color w:val="0070C0"/>
           <w:sz w:val="24"/>
           <w:szCs w:val="24"/>
         </w:rPr>
@@ -649,7 +656,7 @@
       <w:r>
         <w:rPr>
           <w:rFonts w:asciiTheme="minorHAnsi" w:hAnsiTheme="minorHAnsi" w:cstheme="minorHAnsi"/>
-          <w:color w:val="4472C4" w:themeColor="accent5"/>
+          <w:color w:val="0070C0"/>
           <w:sz w:val="24"/>
           <w:szCs w:val="24"/>
         </w:rPr>
@@ -658,7 +665,7 @@
       <w:r>
         <w:rPr>
           <w:rFonts w:asciiTheme="minorHAnsi" w:hAnsiTheme="minorHAnsi" w:cstheme="minorHAnsi"/>
-          <w:color w:val="4472C4" w:themeColor="accent5"/>
+          <w:color w:val="0070C0"/>
           <w:sz w:val="24"/>
           <w:szCs w:val="24"/>
         </w:rPr>
@@ -667,7 +674,7 @@
       <w:r>
         <w:rPr>
           <w:rFonts w:asciiTheme="minorHAnsi" w:hAnsiTheme="minorHAnsi" w:cstheme="minorHAnsi"/>
-          <w:color w:val="4472C4" w:themeColor="accent5"/>
+          <w:color w:val="0070C0"/>
           <w:sz w:val="24"/>
           <w:szCs w:val="24"/>
         </w:rPr>
@@ -676,7 +683,7 @@
       <w:r>
         <w:rPr>
           <w:rFonts w:asciiTheme="minorHAnsi" w:hAnsiTheme="minorHAnsi" w:cstheme="minorHAnsi"/>
-          <w:color w:val="4472C4" w:themeColor="accent5"/>
+          <w:color w:val="0070C0"/>
           <w:sz w:val="24"/>
           <w:szCs w:val="24"/>
         </w:rPr>
@@ -685,7 +692,7 @@
       <w:r>
         <w:rPr>
           <w:rFonts w:asciiTheme="minorHAnsi" w:hAnsiTheme="minorHAnsi" w:cstheme="minorHAnsi"/>
-          <w:color w:val="4472C4" w:themeColor="accent5"/>
+          <w:color w:val="0070C0"/>
           <w:sz w:val="24"/>
           <w:szCs w:val="24"/>
         </w:rPr>
@@ -694,7 +701,7 @@
       <w:r>
         <w:rPr>
           <w:rFonts w:asciiTheme="minorHAnsi" w:hAnsiTheme="minorHAnsi" w:cstheme="minorHAnsi"/>
-          <w:color w:val="4472C4" w:themeColor="accent5"/>
+          <w:color w:val="0070C0"/>
           <w:sz w:val="24"/>
           <w:szCs w:val="24"/>
         </w:rPr>
@@ -703,7 +710,7 @@
       <w:r>
         <w:rPr>
           <w:rFonts w:asciiTheme="minorHAnsi" w:hAnsiTheme="minorHAnsi" w:cstheme="minorHAnsi"/>
-          <w:color w:val="4472C4" w:themeColor="accent5"/>
+          <w:color w:val="0070C0"/>
           <w:sz w:val="24"/>
           <w:szCs w:val="24"/>
         </w:rPr>
@@ -712,7 +719,7 @@
       <w:r>
         <w:rPr>
           <w:rFonts w:asciiTheme="minorHAnsi" w:hAnsiTheme="minorHAnsi" w:cstheme="minorHAnsi"/>
-          <w:color w:val="4472C4" w:themeColor="accent5"/>
+          <w:color w:val="0070C0"/>
           <w:sz w:val="24"/>
           <w:szCs w:val="24"/>
         </w:rPr>
@@ -721,6 +728,16 @@
       <w:r>
         <w:rPr>
           <w:rFonts w:asciiTheme="minorHAnsi" w:hAnsiTheme="minorHAnsi" w:cstheme="minorHAnsi"/>
+          <w:color w:val="0070C0"/>
+          <w:sz w:val="24"/>
+          <w:szCs w:val="24"/>
+        </w:rPr>
+        <w:t xml:space="preserve">Please look at the highlighted second last paragraph of the first section. </w:t>
+      </w:r>
+      <w:r>
+        <w:rPr>
+          <w:rFonts w:asciiTheme="minorHAnsi" w:hAnsiTheme="minorHAnsi" w:cstheme="minorHAnsi"/>
+          <w:color w:val="0070C0"/>
           <w:sz w:val="24"/>
           <w:szCs w:val="24"/>
         </w:rPr>
@@ -742,17 +759,7 @@
           <w:sz w:val="24"/>
           <w:szCs w:val="24"/>
         </w:rPr>
-        <w:t xml:space="preserve">Reviewer comment: </w:t>
-      </w:r>
-      <w:r>
-        <w:rPr>
-          <w:rFonts w:asciiTheme="minorHAnsi" w:hAnsiTheme="minorHAnsi" w:cstheme="minorHAnsi"/>
-          <w:b/>
-          <w:bCs/>
-          <w:sz w:val="24"/>
-          <w:szCs w:val="24"/>
-        </w:rPr>
-        <w:t xml:space="preserve"> </w:t>
+        <w:t xml:space="preserve">Reviewer comment:  </w:t>
       </w:r>
       <w:r>
         <w:rPr>
@@ -810,15 +817,15 @@
         <w:ind w:left="720"/>
         <w:rPr>
           <w:rFonts w:asciiTheme="minorHAnsi" w:hAnsiTheme="minorHAnsi" w:cstheme="minorHAnsi"/>
-          <w:color w:val="4472C4" w:themeColor="accent5"/>
-          <w:sz w:val="24"/>
-          <w:szCs w:val="24"/>
-        </w:rPr>
-      </w:pPr>
-      <w:r>
-        <w:rPr>
-          <w:rFonts w:asciiTheme="minorHAnsi" w:hAnsiTheme="minorHAnsi" w:cstheme="minorHAnsi"/>
-          <w:color w:val="4472C4" w:themeColor="accent5"/>
+          <w:color w:val="0070C0"/>
+          <w:sz w:val="24"/>
+          <w:szCs w:val="24"/>
+        </w:rPr>
+      </w:pPr>
+      <w:r>
+        <w:rPr>
+          <w:rFonts w:asciiTheme="minorHAnsi" w:hAnsiTheme="minorHAnsi" w:cstheme="minorHAnsi"/>
+          <w:color w:val="0070C0"/>
           <w:sz w:val="24"/>
           <w:szCs w:val="24"/>
           <w:shd w:val="clear" w:color="auto" w:fill="FFFFFF"/>
@@ -828,7 +835,7 @@
       <w:r>
         <w:rPr>
           <w:rFonts w:asciiTheme="minorHAnsi" w:hAnsiTheme="minorHAnsi" w:cstheme="minorHAnsi"/>
-          <w:color w:val="4472C4" w:themeColor="accent5"/>
+          <w:color w:val="0070C0"/>
           <w:sz w:val="24"/>
           <w:szCs w:val="24"/>
           <w:shd w:val="clear" w:color="auto" w:fill="FFFFFF"/>
@@ -838,7 +845,7 @@
       <w:r>
         <w:rPr>
           <w:rFonts w:asciiTheme="minorHAnsi" w:hAnsiTheme="minorHAnsi" w:cstheme="minorHAnsi"/>
-          <w:color w:val="4472C4" w:themeColor="accent5"/>
+          <w:color w:val="0070C0"/>
           <w:sz w:val="24"/>
           <w:szCs w:val="24"/>
         </w:rPr>
@@ -847,7 +854,7 @@
       <w:r>
         <w:rPr>
           <w:rFonts w:asciiTheme="minorHAnsi" w:hAnsiTheme="minorHAnsi" w:cstheme="minorHAnsi"/>
-          <w:color w:val="4472C4" w:themeColor="accent5"/>
+          <w:color w:val="0070C0"/>
           <w:sz w:val="24"/>
           <w:szCs w:val="24"/>
           <w:shd w:val="clear" w:color="auto" w:fill="FFFFFF"/>
@@ -857,22 +864,12 @@
       <w:r>
         <w:rPr>
           <w:rFonts w:asciiTheme="minorHAnsi" w:hAnsiTheme="minorHAnsi" w:cstheme="minorHAnsi"/>
-          <w:color w:val="4472C4" w:themeColor="accent5"/>
-          <w:sz w:val="24"/>
-          <w:szCs w:val="24"/>
-          <w:shd w:val="clear" w:color="auto" w:fill="FFFFFF"/>
-        </w:rPr>
-        <w:t>covariates</w:t>
-      </w:r>
-      <w:r>
-        <w:rPr>
-          <w:rFonts w:asciiTheme="minorHAnsi" w:hAnsiTheme="minorHAnsi" w:cstheme="minorHAnsi"/>
-          <w:color w:val="4472C4" w:themeColor="accent5"/>
-          <w:sz w:val="24"/>
-          <w:szCs w:val="24"/>
-          <w:shd w:val="clear" w:color="auto" w:fill="FFFFFF"/>
-        </w:rPr>
-        <w:t xml:space="preserve">. The following paragraph was added. </w:t>
+          <w:color w:val="0070C0"/>
+          <w:sz w:val="24"/>
+          <w:szCs w:val="24"/>
+          <w:shd w:val="clear" w:color="auto" w:fill="FFFFFF"/>
+        </w:rPr>
+        <w:t xml:space="preserve">covariates. The following paragraph was added. </w:t>
       </w:r>
     </w:p>
     <w:p>
@@ -881,7 +878,7 @@
         <w:ind w:left="720"/>
         <w:rPr>
           <w:rFonts w:asciiTheme="minorHAnsi" w:hAnsiTheme="minorHAnsi" w:cstheme="minorHAnsi"/>
-          <w:color w:val="4472C4" w:themeColor="accent5"/>
+          <w:color w:val="0070C0"/>
           <w:sz w:val="24"/>
           <w:szCs w:val="24"/>
           <w:highlight w:val="yellow"/>
@@ -896,16 +893,16 @@
         <w:jc w:val="both"/>
         <w:rPr>
           <w:rFonts w:asciiTheme="minorHAnsi" w:hAnsiTheme="minorHAnsi" w:cstheme="minorHAnsi"/>
-          <w:color w:val="4472C4" w:themeColor="accent5"/>
-          <w:sz w:val="24"/>
-          <w:szCs w:val="24"/>
-          <w:shd w:val="clear" w:color="auto" w:fill="FFFFFF"/>
-        </w:rPr>
-      </w:pPr>
-      <w:r>
-        <w:rPr>
-          <w:rFonts w:asciiTheme="minorHAnsi" w:hAnsiTheme="minorHAnsi" w:cstheme="minorHAnsi"/>
-          <w:color w:val="4472C4" w:themeColor="accent5"/>
+          <w:color w:val="0070C0"/>
+          <w:sz w:val="24"/>
+          <w:szCs w:val="24"/>
+          <w:shd w:val="clear" w:color="auto" w:fill="FFFFFF"/>
+        </w:rPr>
+      </w:pPr>
+      <w:r>
+        <w:rPr>
+          <w:rFonts w:asciiTheme="minorHAnsi" w:hAnsiTheme="minorHAnsi" w:cstheme="minorHAnsi"/>
+          <w:color w:val="0070C0"/>
           <w:sz w:val="24"/>
           <w:szCs w:val="24"/>
           <w:shd w:val="clear" w:color="auto" w:fill="FFFFFF"/>
@@ -1047,16 +1044,7 @@
           <w:sz w:val="24"/>
           <w:szCs w:val="24"/>
         </w:rPr>
-        <w:t> values are of the null hypothesis of a zero effect of the indicated spline</w:t>
-      </w:r>
-      <w:r>
-        <w:rPr>
-          <w:rFonts w:asciiTheme="minorHAnsi" w:hAnsiTheme="minorHAnsi" w:cstheme="minorHAnsi"/>
-          <w:color w:val="0070C0"/>
-          <w:sz w:val="24"/>
-          <w:szCs w:val="24"/>
-        </w:rPr>
-        <w:t xml:space="preserve">. </w:t>
+        <w:t xml:space="preserve"> values are of the null hypothesis of a zero effect of the indicated spline. </w:t>
       </w:r>
       <w:r>
         <w:rPr>
@@ -1075,27 +1063,7 @@
           <w:szCs w:val="24"/>
           <w:shd w:val="clear" w:color="auto" w:fill="FFFFFF"/>
         </w:rPr>
-        <w:t>is typically used for the threshold of statistical significance</w:t>
-      </w:r>
-      <w:r>
-        <w:rPr>
-          <w:rFonts w:asciiTheme="minorHAnsi" w:hAnsiTheme="minorHAnsi" w:cstheme="minorHAnsi"/>
-          <w:color w:val="0070C0"/>
-          <w:sz w:val="24"/>
-          <w:szCs w:val="24"/>
-          <w:shd w:val="clear" w:color="auto" w:fill="FFFFFF"/>
-        </w:rPr>
-        <w:t>. We understand the</w:t>
-      </w:r>
-      <w:r>
-        <w:rPr>
-          <w:rFonts w:asciiTheme="minorHAnsi" w:hAnsiTheme="minorHAnsi" w:cstheme="minorHAnsi"/>
-          <w:color w:val="0070C0"/>
-          <w:sz w:val="24"/>
-          <w:szCs w:val="24"/>
-          <w:shd w:val="clear" w:color="auto" w:fill="FFFFFF"/>
-        </w:rPr>
-        <w:t xml:space="preserve"> relative weakness</w:t>
+        <w:t>is typically used for the threshold of statistical significance. We understand the relative weakness</w:t>
       </w:r>
       <w:r>
         <w:rPr>
@@ -1250,34 +1218,25 @@
         <w:ind w:left="720"/>
         <w:rPr>
           <w:rFonts w:asciiTheme="minorHAnsi" w:hAnsiTheme="minorHAnsi" w:cstheme="minorHAnsi"/>
-          <w:sz w:val="24"/>
-          <w:szCs w:val="24"/>
-        </w:rPr>
-      </w:pPr>
-      <w:r>
-        <w:rPr>
-          <w:rFonts w:asciiTheme="minorHAnsi" w:hAnsiTheme="minorHAnsi" w:cstheme="minorHAnsi"/>
-          <w:color w:val="4472C4" w:themeColor="accent5"/>
-          <w:sz w:val="24"/>
-          <w:szCs w:val="24"/>
-          <w:shd w:val="clear" w:color="auto" w:fill="FFFFFF"/>
-        </w:rPr>
-        <w:t>Authors’ Response:</w:t>
-      </w:r>
-      <w:r>
-        <w:rPr>
-          <w:rFonts w:asciiTheme="minorHAnsi" w:hAnsiTheme="minorHAnsi" w:cstheme="minorHAnsi"/>
-          <w:color w:val="4472C4" w:themeColor="accent5"/>
-          <w:sz w:val="24"/>
-          <w:szCs w:val="24"/>
-          <w:shd w:val="clear" w:color="auto" w:fill="FFFFFF"/>
-        </w:rPr>
-        <w:t xml:space="preserve"> </w:t>
-      </w:r>
-      <w:r>
-        <w:rPr>
-          <w:rFonts w:asciiTheme="minorHAnsi" w:hAnsiTheme="minorHAnsi" w:cstheme="minorHAnsi"/>
-          <w:color w:val="4472C4" w:themeColor="accent5"/>
+          <w:color w:val="0070C0"/>
+          <w:sz w:val="24"/>
+          <w:szCs w:val="24"/>
+        </w:rPr>
+      </w:pPr>
+      <w:r>
+        <w:rPr>
+          <w:rFonts w:asciiTheme="minorHAnsi" w:hAnsiTheme="minorHAnsi" w:cstheme="minorHAnsi"/>
+          <w:color w:val="0070C0"/>
+          <w:sz w:val="24"/>
+          <w:szCs w:val="24"/>
+          <w:shd w:val="clear" w:color="auto" w:fill="FFFFFF"/>
+        </w:rPr>
+        <w:t xml:space="preserve">Authors’ Response: </w:t>
+      </w:r>
+      <w:r>
+        <w:rPr>
+          <w:rFonts w:asciiTheme="minorHAnsi" w:hAnsiTheme="minorHAnsi" w:cstheme="minorHAnsi"/>
+          <w:color w:val="0070C0"/>
           <w:sz w:val="24"/>
           <w:szCs w:val="24"/>
         </w:rPr>
@@ -1286,7 +1245,7 @@
       <w:r>
         <w:rPr>
           <w:rFonts w:asciiTheme="minorHAnsi" w:hAnsiTheme="minorHAnsi" w:cstheme="minorHAnsi"/>
-          <w:color w:val="4472C4" w:themeColor="accent5"/>
+          <w:color w:val="0070C0"/>
           <w:sz w:val="24"/>
           <w:szCs w:val="24"/>
         </w:rPr>
@@ -1295,7 +1254,7 @@
       <w:r>
         <w:rPr>
           <w:rFonts w:asciiTheme="minorHAnsi" w:hAnsiTheme="minorHAnsi" w:cstheme="minorHAnsi"/>
-          <w:color w:val="4472C4" w:themeColor="accent5"/>
+          <w:color w:val="0070C0"/>
           <w:sz w:val="24"/>
           <w:szCs w:val="24"/>
         </w:rPr>
@@ -1304,7 +1263,7 @@
       <w:r>
         <w:rPr>
           <w:rFonts w:asciiTheme="minorHAnsi" w:hAnsiTheme="minorHAnsi" w:cstheme="minorHAnsi"/>
-          <w:color w:val="4472C4" w:themeColor="accent5"/>
+          <w:color w:val="0070C0"/>
           <w:sz w:val="24"/>
           <w:szCs w:val="24"/>
         </w:rPr>
@@ -1408,109 +1367,8 @@
           <w:color w:val="0070C0"/>
           <w:sz w:val="24"/>
           <w:szCs w:val="24"/>
-          <w:shd w:val="clear" w:color="auto" w:fill="FFFFFF"/>
-        </w:rPr>
-        <w:t>out of sample predictive performance</w:t>
-      </w:r>
-      <w:r>
-        <w:rPr>
-          <w:rFonts w:asciiTheme="minorHAnsi" w:hAnsiTheme="minorHAnsi" w:cstheme="minorHAnsi"/>
-          <w:color w:val="0070C0"/>
-          <w:sz w:val="24"/>
-          <w:szCs w:val="24"/>
-          <w:shd w:val="clear" w:color="auto" w:fill="FFFFFF"/>
-        </w:rPr>
-        <w:t xml:space="preserve"> was worse than within the sample. </w:t>
-      </w:r>
-      <w:r>
-        <w:rPr>
-          <w:rFonts w:asciiTheme="minorHAnsi" w:hAnsiTheme="minorHAnsi" w:cstheme="minorHAnsi"/>
-          <w:color w:val="0070C0"/>
-          <w:sz w:val="24"/>
-          <w:szCs w:val="24"/>
-          <w:shd w:val="clear" w:color="auto" w:fill="FFFFFF"/>
-        </w:rPr>
-        <w:t xml:space="preserve">But we </w:t>
-      </w:r>
-      <w:r>
-        <w:rPr>
-          <w:rFonts w:asciiTheme="minorHAnsi" w:hAnsiTheme="minorHAnsi" w:cstheme="minorHAnsi"/>
-          <w:color w:val="0070C0"/>
-          <w:sz w:val="24"/>
-          <w:szCs w:val="24"/>
-          <w:shd w:val="clear" w:color="auto" w:fill="FFFFFF"/>
-        </w:rPr>
-        <w:t xml:space="preserve">beg to differ that this was the case </w:t>
-      </w:r>
-      <w:r>
-        <w:rPr>
-          <w:rFonts w:asciiTheme="minorHAnsi" w:hAnsiTheme="minorHAnsi" w:cstheme="minorHAnsi"/>
-          <w:color w:val="0070C0"/>
-          <w:sz w:val="24"/>
-          <w:szCs w:val="24"/>
-          <w:shd w:val="clear" w:color="auto" w:fill="FFFFFF"/>
-        </w:rPr>
-        <w:t>o</w:t>
-      </w:r>
-      <w:r>
-        <w:rPr>
-          <w:rFonts w:asciiTheme="minorHAnsi" w:hAnsiTheme="minorHAnsi" w:cstheme="minorHAnsi"/>
-          <w:color w:val="0070C0"/>
-          <w:sz w:val="24"/>
-          <w:szCs w:val="24"/>
-          <w:shd w:val="clear" w:color="auto" w:fill="FFFFFF"/>
-        </w:rPr>
-        <w:t xml:space="preserve">f </w:t>
-      </w:r>
-      <w:r>
-        <w:rPr>
-          <w:rFonts w:asciiTheme="minorHAnsi" w:hAnsiTheme="minorHAnsi" w:cstheme="minorHAnsi"/>
-          <w:color w:val="0070C0"/>
-          <w:sz w:val="24"/>
-          <w:szCs w:val="24"/>
-          <w:shd w:val="clear" w:color="auto" w:fill="FFFFFF"/>
-        </w:rPr>
-        <w:t xml:space="preserve">overfitting. </w:t>
-      </w:r>
-      <w:r>
-        <w:rPr>
-          <w:rFonts w:asciiTheme="minorHAnsi" w:hAnsiTheme="minorHAnsi" w:cstheme="minorHAnsi"/>
-          <w:color w:val="0070C0"/>
-          <w:sz w:val="24"/>
-          <w:szCs w:val="24"/>
-          <w:shd w:val="clear" w:color="auto" w:fill="FFFFFF"/>
-        </w:rPr>
-        <w:t xml:space="preserve">As shown in the paper, the Thailand had an unexpected </w:t>
-      </w:r>
-      <w:r>
-        <w:rPr>
-          <w:rFonts w:asciiTheme="minorHAnsi" w:hAnsiTheme="minorHAnsi" w:cstheme="minorHAnsi"/>
-          <w:color w:val="0070C0"/>
-          <w:sz w:val="24"/>
-          <w:szCs w:val="24"/>
-          <w:shd w:val="clear" w:color="auto" w:fill="FFFFFF"/>
-        </w:rPr>
-        <w:t>dengue outbreak in year 2015. The year saw rapid increase in dengue incidents without a p</w:t>
-      </w:r>
-      <w:r>
-        <w:rPr>
-          <w:rFonts w:asciiTheme="minorHAnsi" w:hAnsiTheme="minorHAnsi" w:cstheme="minorHAnsi"/>
-          <w:color w:val="0070C0"/>
-          <w:sz w:val="24"/>
-          <w:szCs w:val="24"/>
-          <w:shd w:val="clear" w:color="auto" w:fill="FFFFFF"/>
-        </w:rPr>
-        <w:t>arallel in last</w:t>
-      </w:r>
-      <w:r>
-        <w:rPr>
-          <w:rFonts w:asciiTheme="minorHAnsi" w:hAnsiTheme="minorHAnsi" w:cstheme="minorHAnsi"/>
-          <w:color w:val="0070C0"/>
-          <w:sz w:val="24"/>
-          <w:szCs w:val="24"/>
-          <w:shd w:val="clear" w:color="auto" w:fill="FFFFFF"/>
-        </w:rPr>
-        <w:t xml:space="preserve"> 20</w:t>
+        </w:rPr>
+        <w:t xml:space="preserve">the </w:t>
       </w:r>
       <w:bookmarkStart w:id="0" w:name="_GoBack"/>
       <w:bookmarkEnd w:id="0"/>
@@ -1520,221 +1378,44 @@
           <w:color w:val="0070C0"/>
           <w:sz w:val="24"/>
           <w:szCs w:val="24"/>
-          <w:shd w:val="clear" w:color="auto" w:fill="FFFFFF"/>
-        </w:rPr>
-        <w:t xml:space="preserve"> years. </w:t>
-      </w:r>
-      <w:r>
-        <w:rPr>
-          <w:rFonts w:asciiTheme="minorHAnsi" w:hAnsiTheme="minorHAnsi" w:cstheme="minorHAnsi"/>
-          <w:color w:val="0070C0"/>
-          <w:sz w:val="24"/>
-          <w:szCs w:val="24"/>
-          <w:shd w:val="clear" w:color="auto" w:fill="FFFFFF"/>
-        </w:rPr>
-        <w:t>Thus, the characters of the validation dataset</w:t>
-      </w:r>
-      <w:r>
-        <w:rPr>
-          <w:rFonts w:asciiTheme="minorHAnsi" w:hAnsiTheme="minorHAnsi" w:cstheme="minorHAnsi"/>
-          <w:color w:val="0070C0"/>
-          <w:sz w:val="24"/>
-          <w:szCs w:val="24"/>
-          <w:shd w:val="clear" w:color="auto" w:fill="FFFFFF"/>
-        </w:rPr>
-        <w:t xml:space="preserve"> found less representation in the training dataset.</w:t>
-      </w:r>
-      <w:r>
-        <w:rPr>
-          <w:rFonts w:asciiTheme="minorHAnsi" w:hAnsiTheme="minorHAnsi" w:cstheme="minorHAnsi"/>
-          <w:color w:val="0070C0"/>
-          <w:sz w:val="24"/>
-          <w:szCs w:val="24"/>
-          <w:shd w:val="clear" w:color="auto" w:fill="FFFFFF"/>
-        </w:rPr>
-        <w:t xml:space="preserve"> </w:t>
-      </w:r>
-      <w:r>
-        <w:rPr>
-          <w:rFonts w:asciiTheme="minorHAnsi" w:hAnsiTheme="minorHAnsi" w:cstheme="minorHAnsi"/>
-          <w:color w:val="0070C0"/>
-          <w:sz w:val="24"/>
-          <w:szCs w:val="24"/>
-          <w:shd w:val="clear" w:color="auto" w:fill="FFFFFF"/>
-        </w:rPr>
-        <w:t>However,</w:t>
-      </w:r>
-      <w:r>
-        <w:rPr>
-          <w:rFonts w:asciiTheme="minorHAnsi" w:hAnsiTheme="minorHAnsi" w:cstheme="minorHAnsi"/>
-          <w:color w:val="0070C0"/>
-          <w:sz w:val="24"/>
-          <w:szCs w:val="24"/>
-          <w:shd w:val="clear" w:color="auto" w:fill="FFFFFF"/>
-        </w:rPr>
-        <w:t xml:space="preserve"> </w:t>
-      </w:r>
-      <w:r>
-        <w:rPr>
-          <w:rFonts w:asciiTheme="minorHAnsi" w:hAnsiTheme="minorHAnsi" w:cstheme="minorHAnsi"/>
-          <w:color w:val="0070C0"/>
-          <w:sz w:val="24"/>
-          <w:szCs w:val="24"/>
-          <w:shd w:val="clear" w:color="auto" w:fill="FFFFFF"/>
-        </w:rPr>
-        <w:t>t</w:t>
-      </w:r>
-      <w:r>
-        <w:rPr>
-          <w:rFonts w:asciiTheme="minorHAnsi" w:hAnsiTheme="minorHAnsi" w:cstheme="minorHAnsi"/>
-          <w:color w:val="0070C0"/>
-          <w:sz w:val="24"/>
-          <w:szCs w:val="24"/>
-          <w:shd w:val="clear" w:color="auto" w:fill="FFFFFF"/>
-        </w:rPr>
-        <w:t>he binary system of classifying months into outbreaks and non-outbreak</w:t>
-      </w:r>
-      <w:r>
-        <w:rPr>
-          <w:rFonts w:asciiTheme="minorHAnsi" w:hAnsiTheme="minorHAnsi" w:cstheme="minorHAnsi"/>
-          <w:color w:val="0070C0"/>
-          <w:sz w:val="24"/>
-          <w:szCs w:val="24"/>
-          <w:shd w:val="clear" w:color="auto" w:fill="FFFFFF"/>
-        </w:rPr>
-        <w:t>s as proposed in the paper worked</w:t>
-      </w:r>
-      <w:r>
-        <w:rPr>
-          <w:rFonts w:asciiTheme="minorHAnsi" w:hAnsiTheme="minorHAnsi" w:cstheme="minorHAnsi"/>
-          <w:color w:val="0070C0"/>
-          <w:sz w:val="24"/>
-          <w:szCs w:val="24"/>
-          <w:shd w:val="clear" w:color="auto" w:fill="FFFFFF"/>
-        </w:rPr>
-        <w:t xml:space="preserve"> quite well in this case. </w:t>
-      </w:r>
-      <w:r>
-        <w:rPr>
-          <w:rFonts w:asciiTheme="minorHAnsi" w:hAnsiTheme="minorHAnsi" w:cstheme="minorHAnsi"/>
-          <w:color w:val="0070C0"/>
-          <w:sz w:val="24"/>
-          <w:szCs w:val="24"/>
-          <w:shd w:val="clear" w:color="auto" w:fill="FFFFFF"/>
-        </w:rPr>
-        <w:t xml:space="preserve">We can </w:t>
-      </w:r>
-      <w:r>
-        <w:rPr>
-          <w:rFonts w:asciiTheme="minorHAnsi" w:hAnsiTheme="minorHAnsi" w:cstheme="minorHAnsi"/>
-          <w:color w:val="0070C0"/>
-          <w:sz w:val="24"/>
-          <w:szCs w:val="24"/>
-          <w:shd w:val="clear" w:color="auto" w:fill="FFFFFF"/>
-        </w:rPr>
-        <w:t>of-course</w:t>
-      </w:r>
-      <w:r>
-        <w:rPr>
-          <w:rFonts w:asciiTheme="minorHAnsi" w:hAnsiTheme="minorHAnsi" w:cstheme="minorHAnsi"/>
-          <w:color w:val="0070C0"/>
-          <w:sz w:val="24"/>
-          <w:szCs w:val="24"/>
-          <w:shd w:val="clear" w:color="auto" w:fill="FFFFFF"/>
-        </w:rPr>
-        <w:t xml:space="preserve"> improve on accuracy by adding more data and </w:t>
-      </w:r>
-      <w:r>
-        <w:rPr>
-          <w:rFonts w:asciiTheme="minorHAnsi" w:hAnsiTheme="minorHAnsi" w:cstheme="minorHAnsi"/>
-          <w:color w:val="0070C0"/>
-          <w:sz w:val="24"/>
-          <w:szCs w:val="24"/>
-          <w:shd w:val="clear" w:color="auto" w:fill="FFFFFF"/>
-        </w:rPr>
-        <w:t xml:space="preserve">collecting a more diverse data. Collection of diverse data </w:t>
-      </w:r>
-      <w:r>
-        <w:rPr>
-          <w:rFonts w:asciiTheme="minorHAnsi" w:hAnsiTheme="minorHAnsi" w:cstheme="minorHAnsi"/>
-          <w:color w:val="0070C0"/>
-          <w:sz w:val="24"/>
-          <w:szCs w:val="24"/>
-          <w:shd w:val="clear" w:color="auto" w:fill="FFFFFF"/>
-        </w:rPr>
-        <w:t xml:space="preserve">such as </w:t>
-      </w:r>
-      <w:r>
-        <w:rPr>
-          <w:rFonts w:asciiTheme="minorHAnsi" w:hAnsiTheme="minorHAnsi" w:cstheme="minorHAnsi"/>
-          <w:color w:val="0070C0"/>
-          <w:sz w:val="24"/>
-          <w:szCs w:val="24"/>
-        </w:rPr>
-        <w:t>House index (HI), Breteau inde</w:t>
-      </w:r>
-      <w:r>
-        <w:rPr>
-          <w:rFonts w:asciiTheme="minorHAnsi" w:hAnsiTheme="minorHAnsi" w:cstheme="minorHAnsi"/>
-          <w:color w:val="0070C0"/>
-          <w:sz w:val="24"/>
-          <w:szCs w:val="24"/>
-        </w:rPr>
-        <w:t>x (BI), Container index (CI) and integrating</w:t>
-      </w:r>
-      <w:r>
-        <w:rPr>
-          <w:rFonts w:asciiTheme="minorHAnsi" w:hAnsiTheme="minorHAnsi" w:cstheme="minorHAnsi"/>
-          <w:color w:val="0070C0"/>
-          <w:sz w:val="24"/>
-          <w:szCs w:val="24"/>
-        </w:rPr>
-        <w:t xml:space="preserve"> the information from social media platforms to track the</w:t>
-      </w:r>
-      <w:r>
-        <w:rPr>
-          <w:rFonts w:asciiTheme="minorHAnsi" w:hAnsiTheme="minorHAnsi" w:cstheme="minorHAnsi"/>
-          <w:color w:val="0070C0"/>
-          <w:sz w:val="24"/>
-          <w:szCs w:val="24"/>
-        </w:rPr>
-        <w:t xml:space="preserve"> dengue incidences in real time will likely better the prediction. </w:t>
-      </w:r>
-      <w:r>
-        <w:rPr>
-          <w:rFonts w:asciiTheme="minorHAnsi" w:hAnsiTheme="minorHAnsi" w:cstheme="minorHAnsi"/>
-          <w:color w:val="0070C0"/>
-          <w:sz w:val="24"/>
-          <w:szCs w:val="24"/>
-        </w:rPr>
-        <w:t xml:space="preserve">We also aim </w:t>
-      </w:r>
-      <w:r>
-        <w:rPr>
-          <w:rFonts w:asciiTheme="minorHAnsi" w:hAnsiTheme="minorHAnsi" w:cstheme="minorHAnsi"/>
-          <w:color w:val="0070C0"/>
-          <w:sz w:val="24"/>
-          <w:szCs w:val="24"/>
-        </w:rPr>
-        <w:t>to develop</w:t>
-      </w:r>
-      <w:r>
-        <w:rPr>
-          <w:rFonts w:asciiTheme="minorHAnsi" w:hAnsiTheme="minorHAnsi" w:cstheme="minorHAnsi"/>
-          <w:color w:val="0070C0"/>
-          <w:sz w:val="24"/>
-          <w:szCs w:val="24"/>
-        </w:rPr>
-        <w:t xml:space="preserve"> customized models for each individual district</w:t>
-      </w:r>
-      <w:r>
-        <w:rPr>
-          <w:rFonts w:asciiTheme="minorHAnsi" w:hAnsiTheme="minorHAnsi" w:cstheme="minorHAnsi"/>
-          <w:color w:val="0070C0"/>
-          <w:sz w:val="24"/>
-          <w:szCs w:val="24"/>
-        </w:rPr>
-        <w:t xml:space="preserve"> that includes demographic data, data from government surveys and abovementioned additional features at a more granular level. </w:t>
+        </w:rPr>
+        <w:t>out-of-sample predictive performance was considerably worse than that of in-sample performance. Rather than dismissing it as a case of over-fitting, the case demands that we look into the facts and `plausible causes` behind it. Thailand had an unexpected dengue outbreak in year 2015, the worst in last 20 years. It was the year for dengue outbreaks across Asia. Along with Thailand, other countries like Malaysia, the Philippines, Thailand, Taiwan, Vietnam and India were among the worst hit countries. According to the World Health Organizati</w:t>
+      </w:r>
+      <w:r>
+        <w:rPr>
+          <w:rFonts w:asciiTheme="minorHAnsi" w:hAnsiTheme="minorHAnsi" w:cstheme="minorHAnsi"/>
+          <w:color w:val="0070C0"/>
+          <w:sz w:val="24"/>
+          <w:szCs w:val="24"/>
+        </w:rPr>
+        <w:t>on, Malaysia reported nearly 18</w:t>
+      </w:r>
+      <w:r>
+        <w:rPr>
+          <w:rFonts w:asciiTheme="minorHAnsi" w:hAnsiTheme="minorHAnsi" w:cstheme="minorHAnsi"/>
+          <w:color w:val="0070C0"/>
+          <w:sz w:val="24"/>
+          <w:szCs w:val="24"/>
+        </w:rPr>
+        <w:t>% more cases from 2014, The Ph</w:t>
+      </w:r>
+      <w:r>
+        <w:rPr>
+          <w:rFonts w:asciiTheme="minorHAnsi" w:hAnsiTheme="minorHAnsi" w:cstheme="minorHAnsi"/>
+          <w:color w:val="0070C0"/>
+          <w:sz w:val="24"/>
+          <w:szCs w:val="24"/>
+        </w:rPr>
+        <w:t>ilippines reported an almost 50</w:t>
+      </w:r>
+      <w:r>
+        <w:rPr>
+          <w:rFonts w:asciiTheme="minorHAnsi" w:hAnsiTheme="minorHAnsi" w:cstheme="minorHAnsi"/>
+          <w:color w:val="0070C0"/>
+          <w:sz w:val="24"/>
+          <w:szCs w:val="24"/>
+        </w:rPr>
+        <w:t>% rise in cases compared with 2014 and India reported double the cases as compared to the previous year. Thus, the characters of the validation dataset found less representation in the training dataset. Second, the study simply used monthly dengue aggregate data rather than using direct analysis of laboratory surveillance reports. The monthly dengue aggregate data constitutes only the laboratory confirmed dengue cases. But almost three-quarters of people who catch dengue have few or no symptoms. Despite being asymptomatic, these people may play a key role in the dengue transmission cycle. But our data does not represent such cases nor does it put weighted emphasis on people that suffer from multiple infections from different serotypes which puts one at greater risk for deadly severe dengue haemorrhagic fever (DHF) and dengue shock syndrome (DSS).  Third, dengue severity is a key determinant of underreporting. There are several impediments of reporting dengue cases in Thailand and we need to incorporate the measure to estimate the underreporting of dengue inpatients on the district level. The results show that binary system of classifying months into outbreaks and non-outbreaks as proposed in the paper worked quite well in our evaluation. We need to add more data and collect a more diverse data. The diverse data may include House index (HI), Breteau index (BI), Container index (CI) and integrating the information from social media platforms to track the dengue incidences in real time will likely better the prediction.</w:t>
       </w:r>
     </w:p>
     <w:p>
@@ -1816,16 +1497,16 @@
         <w:jc w:val="both"/>
         <w:rPr>
           <w:rFonts w:asciiTheme="minorHAnsi" w:hAnsiTheme="minorHAnsi" w:cstheme="minorHAnsi"/>
-          <w:color w:val="4472C4" w:themeColor="accent5"/>
-          <w:sz w:val="24"/>
-          <w:szCs w:val="24"/>
-          <w:shd w:val="clear" w:color="auto" w:fill="FFFFFF"/>
-        </w:rPr>
-      </w:pPr>
-      <w:r>
-        <w:rPr>
-          <w:rFonts w:asciiTheme="minorHAnsi" w:hAnsiTheme="minorHAnsi" w:cstheme="minorHAnsi"/>
-          <w:color w:val="4472C4" w:themeColor="accent5"/>
+          <w:color w:val="0070C0"/>
+          <w:sz w:val="24"/>
+          <w:szCs w:val="24"/>
+          <w:shd w:val="clear" w:color="auto" w:fill="FFFFFF"/>
+        </w:rPr>
+      </w:pPr>
+      <w:r>
+        <w:rPr>
+          <w:rFonts w:asciiTheme="minorHAnsi" w:hAnsiTheme="minorHAnsi" w:cstheme="minorHAnsi"/>
+          <w:color w:val="0070C0"/>
           <w:sz w:val="24"/>
           <w:szCs w:val="24"/>
           <w:shd w:val="clear" w:color="auto" w:fill="FFFFFF"/>
@@ -1835,7 +1516,7 @@
       <w:r>
         <w:rPr>
           <w:rFonts w:asciiTheme="minorHAnsi" w:hAnsiTheme="minorHAnsi" w:cstheme="minorHAnsi"/>
-          <w:color w:val="4472C4" w:themeColor="accent5"/>
+          <w:color w:val="0070C0"/>
           <w:sz w:val="24"/>
           <w:szCs w:val="24"/>
           <w:shd w:val="clear" w:color="auto" w:fill="FFFFFF"/>
@@ -1845,7 +1526,7 @@
       <w:r>
         <w:rPr>
           <w:rFonts w:asciiTheme="minorHAnsi" w:hAnsiTheme="minorHAnsi" w:cstheme="minorHAnsi"/>
-          <w:color w:val="4472C4" w:themeColor="accent5"/>
+          <w:color w:val="0070C0"/>
           <w:sz w:val="24"/>
           <w:szCs w:val="24"/>
           <w:shd w:val="clear" w:color="auto" w:fill="FFFFFF"/>
@@ -1855,7 +1536,7 @@
       <w:r>
         <w:rPr>
           <w:rFonts w:asciiTheme="minorHAnsi" w:hAnsiTheme="minorHAnsi" w:cstheme="minorHAnsi"/>
-          <w:color w:val="4472C4" w:themeColor="accent5"/>
+          <w:color w:val="0070C0"/>
           <w:sz w:val="24"/>
           <w:szCs w:val="24"/>
           <w:shd w:val="clear" w:color="auto" w:fill="FFFFFF"/>
@@ -1865,7 +1546,7 @@
       <w:r>
         <w:rPr>
           <w:rFonts w:asciiTheme="minorHAnsi" w:hAnsiTheme="minorHAnsi" w:cstheme="minorHAnsi"/>
-          <w:color w:val="4472C4" w:themeColor="accent5"/>
+          <w:color w:val="0070C0"/>
           <w:sz w:val="24"/>
           <w:szCs w:val="24"/>
           <w:shd w:val="clear" w:color="auto" w:fill="FFFFFF"/>
@@ -1875,7 +1556,7 @@
       <w:r>
         <w:rPr>
           <w:rFonts w:asciiTheme="minorHAnsi" w:hAnsiTheme="minorHAnsi" w:cstheme="minorHAnsi"/>
-          <w:color w:val="4472C4" w:themeColor="accent5"/>
+          <w:color w:val="0070C0"/>
           <w:sz w:val="24"/>
           <w:szCs w:val="24"/>
           <w:shd w:val="clear" w:color="auto" w:fill="FFFFFF"/>
@@ -1885,7 +1566,7 @@
       <w:r>
         <w:rPr>
           <w:rFonts w:asciiTheme="minorHAnsi" w:hAnsiTheme="minorHAnsi" w:cstheme="minorHAnsi"/>
-          <w:color w:val="4472C4" w:themeColor="accent5"/>
+          <w:color w:val="0070C0"/>
           <w:sz w:val="24"/>
           <w:szCs w:val="24"/>
           <w:shd w:val="clear" w:color="auto" w:fill="FFFFFF"/>
@@ -1895,7 +1576,7 @@
       <w:r>
         <w:rPr>
           <w:rFonts w:asciiTheme="minorHAnsi" w:hAnsiTheme="minorHAnsi" w:cstheme="minorHAnsi"/>
-          <w:color w:val="4472C4" w:themeColor="accent5"/>
+          <w:color w:val="0070C0"/>
           <w:sz w:val="24"/>
           <w:szCs w:val="24"/>
           <w:shd w:val="clear" w:color="auto" w:fill="FFFFFF"/>
@@ -1905,7 +1586,7 @@
       <w:r>
         <w:rPr>
           <w:rFonts w:asciiTheme="minorHAnsi" w:hAnsiTheme="minorHAnsi" w:cstheme="minorHAnsi"/>
-          <w:color w:val="4472C4" w:themeColor="accent5"/>
+          <w:color w:val="0070C0"/>
           <w:sz w:val="24"/>
           <w:szCs w:val="24"/>
           <w:shd w:val="clear" w:color="auto" w:fill="FFFFFF"/>
@@ -1915,7 +1596,7 @@
       <w:r>
         <w:rPr>
           <w:rFonts w:asciiTheme="minorHAnsi" w:hAnsiTheme="minorHAnsi" w:cstheme="minorHAnsi"/>
-          <w:color w:val="4472C4" w:themeColor="accent5"/>
+          <w:color w:val="0070C0"/>
           <w:sz w:val="24"/>
           <w:szCs w:val="24"/>
           <w:shd w:val="clear" w:color="auto" w:fill="FFFFFF"/>
@@ -1925,7 +1606,7 @@
       <w:r>
         <w:rPr>
           <w:rFonts w:asciiTheme="minorHAnsi" w:hAnsiTheme="minorHAnsi" w:cstheme="minorHAnsi"/>
-          <w:color w:val="4472C4" w:themeColor="accent5"/>
+          <w:color w:val="0070C0"/>
           <w:sz w:val="24"/>
           <w:szCs w:val="24"/>
           <w:shd w:val="clear" w:color="auto" w:fill="FFFFFF"/>
@@ -1935,7 +1616,7 @@
       <w:r>
         <w:rPr>
           <w:rFonts w:asciiTheme="minorHAnsi" w:hAnsiTheme="minorHAnsi" w:cstheme="minorHAnsi"/>
-          <w:color w:val="4472C4" w:themeColor="accent5"/>
+          <w:color w:val="0070C0"/>
           <w:sz w:val="24"/>
           <w:szCs w:val="24"/>
           <w:shd w:val="clear" w:color="auto" w:fill="FFFFFF"/>
@@ -1945,7 +1626,7 @@
       <w:r>
         <w:rPr>
           <w:rFonts w:asciiTheme="minorHAnsi" w:hAnsiTheme="minorHAnsi" w:cstheme="minorHAnsi"/>
-          <w:color w:val="4472C4" w:themeColor="accent5"/>
+          <w:color w:val="0070C0"/>
           <w:sz w:val="24"/>
           <w:szCs w:val="24"/>
           <w:shd w:val="clear" w:color="auto" w:fill="FFFFFF"/>
@@ -1955,7 +1636,7 @@
       <w:r>
         <w:rPr>
           <w:rFonts w:asciiTheme="minorHAnsi" w:hAnsiTheme="minorHAnsi" w:cstheme="minorHAnsi"/>
-          <w:color w:val="4472C4" w:themeColor="accent5"/>
+          <w:color w:val="0070C0"/>
           <w:sz w:val="24"/>
           <w:szCs w:val="24"/>
           <w:shd w:val="clear" w:color="auto" w:fill="FFFFFF"/>
@@ -1965,7 +1646,7 @@
       <w:r>
         <w:rPr>
           <w:rFonts w:asciiTheme="minorHAnsi" w:hAnsiTheme="minorHAnsi" w:cstheme="minorHAnsi"/>
-          <w:color w:val="4472C4" w:themeColor="accent5"/>
+          <w:color w:val="0070C0"/>
           <w:sz w:val="24"/>
           <w:szCs w:val="24"/>
           <w:shd w:val="clear" w:color="auto" w:fill="FFFFFF"/>
@@ -1975,7 +1656,7 @@
       <w:r>
         <w:rPr>
           <w:rFonts w:asciiTheme="minorHAnsi" w:hAnsiTheme="minorHAnsi" w:cstheme="minorHAnsi"/>
-          <w:color w:val="4472C4" w:themeColor="accent5"/>
+          <w:color w:val="0070C0"/>
           <w:sz w:val="24"/>
           <w:szCs w:val="24"/>
           <w:shd w:val="clear" w:color="auto" w:fill="FFFFFF"/>
@@ -1985,7 +1666,7 @@
       <w:r>
         <w:rPr>
           <w:rFonts w:asciiTheme="minorHAnsi" w:hAnsiTheme="minorHAnsi" w:cstheme="minorHAnsi"/>
-          <w:color w:val="4472C4" w:themeColor="accent5"/>
+          <w:color w:val="0070C0"/>
           <w:sz w:val="24"/>
           <w:szCs w:val="24"/>
           <w:shd w:val="clear" w:color="auto" w:fill="FFFFFF"/>
@@ -1995,7 +1676,7 @@
       <w:r>
         <w:rPr>
           <w:rFonts w:asciiTheme="minorHAnsi" w:hAnsiTheme="minorHAnsi" w:cstheme="minorHAnsi"/>
-          <w:color w:val="4472C4" w:themeColor="accent5"/>
+          <w:color w:val="0070C0"/>
           <w:sz w:val="24"/>
           <w:szCs w:val="24"/>
           <w:shd w:val="clear" w:color="auto" w:fill="FFFFFF"/>
@@ -2005,7 +1686,7 @@
       <w:r>
         <w:rPr>
           <w:rFonts w:asciiTheme="minorHAnsi" w:hAnsiTheme="minorHAnsi" w:cstheme="minorHAnsi"/>
-          <w:color w:val="4472C4" w:themeColor="accent5"/>
+          <w:color w:val="0070C0"/>
           <w:sz w:val="24"/>
           <w:szCs w:val="24"/>
           <w:shd w:val="clear" w:color="auto" w:fill="FFFFFF"/>
@@ -2015,7 +1696,7 @@
       <w:r>
         <w:rPr>
           <w:rFonts w:asciiTheme="minorHAnsi" w:hAnsiTheme="minorHAnsi" w:cstheme="minorHAnsi"/>
-          <w:color w:val="4472C4" w:themeColor="accent5"/>
+          <w:color w:val="0070C0"/>
           <w:sz w:val="24"/>
           <w:szCs w:val="24"/>
           <w:shd w:val="clear" w:color="auto" w:fill="FFFFFF"/>
@@ -2028,27 +1709,27 @@
         <w:pStyle w:val="PlainText"/>
         <w:rPr>
           <w:rFonts w:asciiTheme="minorHAnsi" w:hAnsiTheme="minorHAnsi" w:cstheme="minorHAnsi"/>
-          <w:color w:val="4472C4" w:themeColor="accent5"/>
-          <w:sz w:val="24"/>
-          <w:szCs w:val="24"/>
-          <w:shd w:val="clear" w:color="auto" w:fill="FFFFFF"/>
-        </w:rPr>
-      </w:pPr>
-    </w:p>
-    <w:p>
-      <w:pPr>
-        <w:pStyle w:val="PlainText"/>
-        <w:rPr>
-          <w:rFonts w:asciiTheme="minorHAnsi" w:hAnsiTheme="minorHAnsi" w:cstheme="minorHAnsi"/>
-          <w:sz w:val="24"/>
-          <w:szCs w:val="24"/>
-          <w:shd w:val="clear" w:color="auto" w:fill="FFFFFF"/>
-        </w:rPr>
-      </w:pPr>
-      <w:r>
-        <w:rPr>
-          <w:rFonts w:asciiTheme="minorHAnsi" w:hAnsiTheme="minorHAnsi" w:cstheme="minorHAnsi"/>
-          <w:color w:val="4472C4" w:themeColor="accent5"/>
+          <w:color w:val="0070C0"/>
+          <w:sz w:val="24"/>
+          <w:szCs w:val="24"/>
+          <w:shd w:val="clear" w:color="auto" w:fill="FFFFFF"/>
+        </w:rPr>
+      </w:pPr>
+    </w:p>
+    <w:p>
+      <w:pPr>
+        <w:pStyle w:val="PlainText"/>
+        <w:rPr>
+          <w:rFonts w:asciiTheme="minorHAnsi" w:hAnsiTheme="minorHAnsi" w:cstheme="minorHAnsi"/>
+          <w:sz w:val="24"/>
+          <w:szCs w:val="24"/>
+          <w:shd w:val="clear" w:color="auto" w:fill="FFFFFF"/>
+        </w:rPr>
+      </w:pPr>
+      <w:r>
+        <w:rPr>
+          <w:rFonts w:asciiTheme="minorHAnsi" w:hAnsiTheme="minorHAnsi" w:cstheme="minorHAnsi"/>
+          <w:color w:val="0070C0"/>
           <w:sz w:val="24"/>
           <w:szCs w:val="24"/>
           <w:u w:val="single"/>
@@ -2059,7 +1740,7 @@
       <w:r>
         <w:rPr>
           <w:rFonts w:asciiTheme="minorHAnsi" w:hAnsiTheme="minorHAnsi" w:cstheme="minorHAnsi"/>
-          <w:color w:val="4472C4" w:themeColor="accent5"/>
+          <w:color w:val="0070C0"/>
           <w:sz w:val="24"/>
           <w:szCs w:val="24"/>
           <w:u w:val="single"/>
@@ -2070,7 +1751,7 @@
       <w:r>
         <w:rPr>
           <w:rFonts w:asciiTheme="minorHAnsi" w:hAnsiTheme="minorHAnsi" w:cstheme="minorHAnsi"/>
-          <w:color w:val="4472C4" w:themeColor="accent5"/>
+          <w:color w:val="0070C0"/>
           <w:sz w:val="24"/>
           <w:szCs w:val="24"/>
           <w:u w:val="single"/>
@@ -2081,7 +1762,7 @@
       <w:r>
         <w:rPr>
           <w:rFonts w:asciiTheme="minorHAnsi" w:hAnsiTheme="minorHAnsi" w:cstheme="minorHAnsi"/>
-          <w:color w:val="4472C4" w:themeColor="accent5"/>
+          <w:color w:val="0070C0"/>
           <w:sz w:val="24"/>
           <w:szCs w:val="24"/>
           <w:shd w:val="clear" w:color="auto" w:fill="FFFFFF"/>
@@ -2091,7 +1772,7 @@
       <w:r>
         <w:rPr>
           <w:rFonts w:asciiTheme="minorHAnsi" w:hAnsiTheme="minorHAnsi" w:cstheme="minorHAnsi"/>
-          <w:color w:val="4472C4" w:themeColor="accent5"/>
+          <w:color w:val="0070C0"/>
           <w:sz w:val="24"/>
           <w:szCs w:val="24"/>
           <w:shd w:val="clear" w:color="auto" w:fill="FFFFFF"/>
@@ -2101,7 +1782,7 @@
       <w:r>
         <w:rPr>
           <w:rFonts w:asciiTheme="minorHAnsi" w:hAnsiTheme="minorHAnsi" w:cstheme="minorHAnsi"/>
-          <w:color w:val="4472C4" w:themeColor="accent5"/>
+          <w:color w:val="0070C0"/>
           <w:sz w:val="24"/>
           <w:szCs w:val="24"/>
           <w:shd w:val="clear" w:color="auto" w:fill="FFFFFF"/>
@@ -2111,7 +1792,7 @@
       <w:r>
         <w:rPr>
           <w:rFonts w:asciiTheme="minorHAnsi" w:hAnsiTheme="minorHAnsi" w:cstheme="minorHAnsi"/>
-          <w:color w:val="4472C4" w:themeColor="accent5"/>
+          <w:color w:val="0070C0"/>
           <w:sz w:val="24"/>
           <w:szCs w:val="24"/>
           <w:shd w:val="clear" w:color="auto" w:fill="FFFFFF"/>
@@ -2121,7 +1802,7 @@
       <w:r>
         <w:rPr>
           <w:rFonts w:asciiTheme="minorHAnsi" w:hAnsiTheme="minorHAnsi" w:cstheme="minorHAnsi"/>
-          <w:color w:val="4472C4" w:themeColor="accent5"/>
+          <w:color w:val="0070C0"/>
           <w:sz w:val="24"/>
           <w:szCs w:val="24"/>
           <w:shd w:val="clear" w:color="auto" w:fill="FFFFFF"/>
@@ -2131,7 +1812,7 @@
       <w:r>
         <w:rPr>
           <w:rFonts w:asciiTheme="minorHAnsi" w:hAnsiTheme="minorHAnsi" w:cstheme="minorHAnsi"/>
-          <w:color w:val="4472C4" w:themeColor="accent5"/>
+          <w:color w:val="0070C0"/>
           <w:sz w:val="24"/>
           <w:szCs w:val="24"/>
           <w:shd w:val="clear" w:color="auto" w:fill="FFFFFF"/>
@@ -2141,7 +1822,7 @@
       <w:r>
         <w:rPr>
           <w:rFonts w:asciiTheme="minorHAnsi" w:hAnsiTheme="minorHAnsi" w:cstheme="minorHAnsi"/>
-          <w:color w:val="4472C4" w:themeColor="accent5"/>
+          <w:color w:val="0070C0"/>
           <w:sz w:val="24"/>
           <w:szCs w:val="24"/>
           <w:shd w:val="clear" w:color="auto" w:fill="FFFFFF"/>
@@ -2214,14 +1895,15 @@
         <w:jc w:val="both"/>
         <w:rPr>
           <w:rFonts w:asciiTheme="minorHAnsi" w:hAnsiTheme="minorHAnsi" w:cstheme="minorHAnsi"/>
-          <w:sz w:val="24"/>
-          <w:szCs w:val="24"/>
-        </w:rPr>
-      </w:pPr>
-      <w:r>
-        <w:rPr>
-          <w:rFonts w:asciiTheme="minorHAnsi" w:hAnsiTheme="minorHAnsi" w:cstheme="minorHAnsi"/>
-          <w:color w:val="4472C4" w:themeColor="accent5"/>
+          <w:color w:val="0070C0"/>
+          <w:sz w:val="24"/>
+          <w:szCs w:val="24"/>
+        </w:rPr>
+      </w:pPr>
+      <w:r>
+        <w:rPr>
+          <w:rFonts w:asciiTheme="minorHAnsi" w:hAnsiTheme="minorHAnsi" w:cstheme="minorHAnsi"/>
+          <w:color w:val="0070C0"/>
           <w:sz w:val="24"/>
           <w:szCs w:val="24"/>
           <w:shd w:val="clear" w:color="auto" w:fill="FFFFFF"/>
@@ -2231,25 +1913,16 @@
       <w:r>
         <w:rPr>
           <w:rFonts w:asciiTheme="minorHAnsi" w:hAnsiTheme="minorHAnsi" w:cstheme="minorHAnsi"/>
-          <w:color w:val="4472C4" w:themeColor="accent5"/>
-          <w:sz w:val="24"/>
-          <w:szCs w:val="24"/>
-        </w:rPr>
-        <w:t xml:space="preserve">Thank you for the comment. We </w:t>
-      </w:r>
-      <w:r>
-        <w:rPr>
-          <w:rFonts w:asciiTheme="minorHAnsi" w:hAnsiTheme="minorHAnsi" w:cstheme="minorHAnsi"/>
-          <w:color w:val="4472C4" w:themeColor="accent5"/>
-          <w:sz w:val="24"/>
-          <w:szCs w:val="24"/>
-        </w:rPr>
-        <w:t xml:space="preserve">did as suggested. </w:t>
-      </w:r>
-      <w:r>
-        <w:rPr>
-          <w:rFonts w:asciiTheme="minorHAnsi" w:hAnsiTheme="minorHAnsi" w:cstheme="minorHAnsi"/>
-          <w:color w:val="4472C4" w:themeColor="accent5"/>
+          <w:color w:val="0070C0"/>
+          <w:sz w:val="24"/>
+          <w:szCs w:val="24"/>
+        </w:rPr>
+        <w:t xml:space="preserve">Thank you for the comment. We did as suggested. </w:t>
+      </w:r>
+      <w:r>
+        <w:rPr>
+          <w:rFonts w:asciiTheme="minorHAnsi" w:hAnsiTheme="minorHAnsi" w:cstheme="minorHAnsi"/>
+          <w:color w:val="0070C0"/>
           <w:sz w:val="24"/>
           <w:szCs w:val="24"/>
         </w:rPr>
@@ -2258,7 +1931,7 @@
       <w:r>
         <w:rPr>
           <w:rFonts w:asciiTheme="minorHAnsi" w:hAnsiTheme="minorHAnsi" w:cstheme="minorHAnsi"/>
-          <w:color w:val="4472C4" w:themeColor="accent5"/>
+          <w:color w:val="0070C0"/>
           <w:sz w:val="24"/>
           <w:szCs w:val="24"/>
         </w:rPr>
@@ -2267,26 +1940,16 @@
       <w:r>
         <w:rPr>
           <w:rFonts w:asciiTheme="minorHAnsi" w:hAnsiTheme="minorHAnsi" w:cstheme="minorHAnsi"/>
-          <w:color w:val="4472C4" w:themeColor="accent5"/>
-          <w:sz w:val="24"/>
-          <w:szCs w:val="24"/>
-        </w:rPr>
-        <w:t xml:space="preserve">) to reduce the potential </w:t>
-      </w:r>
-      <w:r>
-        <w:rPr>
-          <w:rFonts w:asciiTheme="minorHAnsi" w:hAnsiTheme="minorHAnsi" w:cstheme="minorHAnsi"/>
-          <w:color w:val="4472C4" w:themeColor="accent5"/>
-          <w:sz w:val="24"/>
-          <w:szCs w:val="24"/>
-        </w:rPr>
-        <w:lastRenderedPageBreak/>
-        <w:t>bias. This period is ch</w:t>
-      </w:r>
-      <w:r>
-        <w:rPr>
-          <w:rFonts w:asciiTheme="minorHAnsi" w:hAnsiTheme="minorHAnsi" w:cstheme="minorHAnsi"/>
-          <w:color w:val="4472C4" w:themeColor="accent5"/>
+          <w:color w:val="0070C0"/>
+          <w:sz w:val="24"/>
+          <w:szCs w:val="24"/>
+        </w:rPr>
+        <w:t>) to reduce the potential bias. This period is ch</w:t>
+      </w:r>
+      <w:r>
+        <w:rPr>
+          <w:rFonts w:asciiTheme="minorHAnsi" w:hAnsiTheme="minorHAnsi" w:cstheme="minorHAnsi"/>
+          <w:color w:val="0070C0"/>
           <w:sz w:val="24"/>
           <w:szCs w:val="24"/>
         </w:rPr>
@@ -2295,7 +1958,7 @@
       <w:r>
         <w:rPr>
           <w:rFonts w:asciiTheme="minorHAnsi" w:hAnsiTheme="minorHAnsi" w:cstheme="minorHAnsi"/>
-          <w:color w:val="4472C4" w:themeColor="accent5"/>
+          <w:color w:val="0070C0"/>
           <w:sz w:val="24"/>
           <w:szCs w:val="24"/>
         </w:rPr>
@@ -2304,7 +1967,7 @@
       <w:r>
         <w:rPr>
           <w:rFonts w:asciiTheme="minorHAnsi" w:hAnsiTheme="minorHAnsi" w:cstheme="minorHAnsi"/>
-          <w:color w:val="4472C4" w:themeColor="accent5"/>
+          <w:color w:val="0070C0"/>
           <w:sz w:val="24"/>
           <w:szCs w:val="24"/>
         </w:rPr>
@@ -2313,7 +1976,7 @@
       <w:r>
         <w:rPr>
           <w:rFonts w:asciiTheme="minorHAnsi" w:hAnsiTheme="minorHAnsi" w:cstheme="minorHAnsi"/>
-          <w:color w:val="4472C4" w:themeColor="accent5"/>
+          <w:color w:val="0070C0"/>
           <w:sz w:val="24"/>
           <w:szCs w:val="24"/>
           <w:vertAlign w:val="superscript"/>
@@ -2323,7 +1986,7 @@
       <w:r>
         <w:rPr>
           <w:rFonts w:asciiTheme="minorHAnsi" w:hAnsiTheme="minorHAnsi" w:cstheme="minorHAnsi"/>
-          <w:color w:val="4472C4" w:themeColor="accent5"/>
+          <w:color w:val="0070C0"/>
           <w:sz w:val="24"/>
           <w:szCs w:val="24"/>
         </w:rPr>
@@ -2332,7 +1995,7 @@
       <w:r>
         <w:rPr>
           <w:rFonts w:asciiTheme="minorHAnsi" w:hAnsiTheme="minorHAnsi" w:cstheme="minorHAnsi"/>
-          <w:color w:val="4472C4" w:themeColor="accent5"/>
+          <w:color w:val="0070C0"/>
           <w:sz w:val="24"/>
           <w:szCs w:val="24"/>
         </w:rPr>
@@ -2769,17 +2432,7 @@
           <w:szCs w:val="24"/>
           <w:shd w:val="clear" w:color="auto" w:fill="FFFFFF"/>
         </w:rPr>
-        <w:t xml:space="preserve">Authors’ Response: </w:t>
-      </w:r>
-      <w:r>
-        <w:rPr>
-          <w:rFonts w:asciiTheme="minorHAnsi" w:hAnsiTheme="minorHAnsi" w:cstheme="minorHAnsi"/>
-          <w:color w:val="0070C0"/>
-          <w:sz w:val="24"/>
-          <w:szCs w:val="24"/>
-          <w:shd w:val="clear" w:color="auto" w:fill="FFFFFF"/>
-        </w:rPr>
-        <w:t xml:space="preserve"> </w:t>
+        <w:t xml:space="preserve">Authors’ Response:  </w:t>
       </w:r>
       <w:r>
         <w:rPr>
@@ -3021,7 +2674,6 @@
           <w:sz w:val="24"/>
           <w:szCs w:val="24"/>
         </w:rPr>
-        <w:lastRenderedPageBreak/>
         <w:t xml:space="preserve">Reviewer comment:   </w:t>
       </w:r>
       <w:r>
@@ -3167,8 +2819,8 @@
 </file>
 
 <file path=word/numbering.xml><?xml version="1.0" encoding="utf-8"?>
-<w:numbering xmlns:wpc="http://schemas.microsoft.com/office/word/2010/wordprocessingCanvas" xmlns:mc="http://schemas.openxmlformats.org/markup-compatibility/2006" xmlns:o="urn:schemas-microsoft-com:office:office" xmlns:r="http://schemas.openxmlformats.org/officeDocument/2006/relationships" xmlns:m="http://schemas.openxmlformats.org/officeDocument/2006/math" xmlns:v="urn:schemas-microsoft-com:vml" xmlns:wp14="http://schemas.microsoft.com/office/word/2010/wordprocessingDrawing" xmlns:wp="http://schemas.openxmlformats.org/drawingml/2006/wordprocessingDrawing" xmlns:w10="urn:schemas-microsoft-com:office:word" xmlns:w="http://schemas.openxmlformats.org/wordprocessingml/2006/main" xmlns:w14="http://schemas.microsoft.com/office/word/2010/wordml" xmlns:wpg="http://schemas.microsoft.com/office/word/2010/wordprocessingGroup" xmlns:wpi="http://schemas.microsoft.com/office/word/2010/wordprocessingInk" xmlns:wne="http://schemas.microsoft.com/office/word/2006/wordml" xmlns:wps="http://schemas.microsoft.com/office/word/2010/wordprocessingShape" mc:Ignorable="w14 wp14">
-  <w:abstractNum w:abstractNumId="0">
+<w:numbering xmlns:wpc="http://schemas.microsoft.com/office/word/2010/wordprocessingCanvas" xmlns:cx="http://schemas.microsoft.com/office/drawing/2014/chartex" xmlns:mc="http://schemas.openxmlformats.org/markup-compatibility/2006" xmlns:o="urn:schemas-microsoft-com:office:office" xmlns:r="http://schemas.openxmlformats.org/officeDocument/2006/relationships" xmlns:m="http://schemas.openxmlformats.org/officeDocument/2006/math" xmlns:v="urn:schemas-microsoft-com:vml" xmlns:wp14="http://schemas.microsoft.com/office/word/2010/wordprocessingDrawing" xmlns:wp="http://schemas.openxmlformats.org/drawingml/2006/wordprocessingDrawing" xmlns:w10="urn:schemas-microsoft-com:office:word" xmlns:w="http://schemas.openxmlformats.org/wordprocessingml/2006/main" xmlns:w14="http://schemas.microsoft.com/office/word/2010/wordml" xmlns:w15="http://schemas.microsoft.com/office/word/2012/wordml" xmlns:w16se="http://schemas.microsoft.com/office/word/2015/wordml/symex" xmlns:wpg="http://schemas.microsoft.com/office/word/2010/wordprocessingGroup" xmlns:wpi="http://schemas.microsoft.com/office/word/2010/wordprocessingInk" xmlns:wne="http://schemas.microsoft.com/office/word/2006/wordml" xmlns:wps="http://schemas.microsoft.com/office/word/2010/wordprocessingShape" mc:Ignorable="w14 w15 w16se wp14">
+  <w:abstractNum w:abstractNumId="0" w15:restartNumberingAfterBreak="0">
     <w:nsid w:val="17136C45"/>
     <w:multiLevelType w:val="hybridMultilevel"/>
     <w:tmpl w:val="DDB64518"/>
@@ -3257,7 +2909,7 @@
       </w:pPr>
     </w:lvl>
   </w:abstractNum>
-  <w:abstractNum w:abstractNumId="1">
+  <w:abstractNum w:abstractNumId="1" w15:restartNumberingAfterBreak="0">
     <w:nsid w:val="184F552F"/>
     <w:multiLevelType w:val="hybridMultilevel"/>
     <w:tmpl w:val="89B8E3BC"/>
@@ -3370,7 +3022,7 @@
       </w:rPr>
     </w:lvl>
   </w:abstractNum>
-  <w:abstractNum w:abstractNumId="2">
+  <w:abstractNum w:abstractNumId="2" w15:restartNumberingAfterBreak="0">
     <w:nsid w:val="23BB77A5"/>
     <w:multiLevelType w:val="hybridMultilevel"/>
     <w:tmpl w:val="8B9C6276"/>
@@ -3461,7 +3113,7 @@
       </w:pPr>
     </w:lvl>
   </w:abstractNum>
-  <w:abstractNum w:abstractNumId="3">
+  <w:abstractNum w:abstractNumId="3" w15:restartNumberingAfterBreak="0">
     <w:nsid w:val="285157BF"/>
     <w:multiLevelType w:val="hybridMultilevel"/>
     <w:tmpl w:val="13D2E23C"/>
@@ -3574,7 +3226,7 @@
       </w:rPr>
     </w:lvl>
   </w:abstractNum>
-  <w:abstractNum w:abstractNumId="4">
+  <w:abstractNum w:abstractNumId="4" w15:restartNumberingAfterBreak="0">
     <w:nsid w:val="2F3E0855"/>
     <w:multiLevelType w:val="hybridMultilevel"/>
     <w:tmpl w:val="C2EC8F6A"/>
@@ -3687,7 +3339,7 @@
       </w:rPr>
     </w:lvl>
   </w:abstractNum>
-  <w:abstractNum w:abstractNumId="5">
+  <w:abstractNum w:abstractNumId="5" w15:restartNumberingAfterBreak="0">
     <w:nsid w:val="40C044DB"/>
     <w:multiLevelType w:val="hybridMultilevel"/>
     <w:tmpl w:val="9E1401F2"/>
@@ -3800,7 +3452,7 @@
       </w:rPr>
     </w:lvl>
   </w:abstractNum>
-  <w:abstractNum w:abstractNumId="6">
+  <w:abstractNum w:abstractNumId="6" w15:restartNumberingAfterBreak="0">
     <w:nsid w:val="4B5412C8"/>
     <w:multiLevelType w:val="hybridMultilevel"/>
     <w:tmpl w:val="8B9C6276"/>
@@ -3891,7 +3543,7 @@
       </w:pPr>
     </w:lvl>
   </w:abstractNum>
-  <w:abstractNum w:abstractNumId="7">
+  <w:abstractNum w:abstractNumId="7" w15:restartNumberingAfterBreak="0">
     <w:nsid w:val="58810CD1"/>
     <w:multiLevelType w:val="hybridMultilevel"/>
     <w:tmpl w:val="EFAE73C2"/>
@@ -4004,7 +3656,7 @@
       </w:rPr>
     </w:lvl>
   </w:abstractNum>
-  <w:abstractNum w:abstractNumId="8">
+  <w:abstractNum w:abstractNumId="8" w15:restartNumberingAfterBreak="0">
     <w:nsid w:val="59CB112A"/>
     <w:multiLevelType w:val="hybridMultilevel"/>
     <w:tmpl w:val="59104B70"/>
@@ -4117,7 +3769,7 @@
       </w:rPr>
     </w:lvl>
   </w:abstractNum>
-  <w:abstractNum w:abstractNumId="9">
+  <w:abstractNum w:abstractNumId="9" w15:restartNumberingAfterBreak="0">
     <w:nsid w:val="7AD74F4B"/>
     <w:multiLevelType w:val="hybridMultilevel"/>
     <w:tmpl w:val="FDE4D5F4"/>
@@ -4242,7 +3894,7 @@
 </file>
 
 <file path=word/styles.xml><?xml version="1.0" encoding="utf-8"?>
-<w:styles xmlns:mc="http://schemas.openxmlformats.org/markup-compatibility/2006" xmlns:r="http://schemas.openxmlformats.org/officeDocument/2006/relationships" xmlns:w="http://schemas.openxmlformats.org/wordprocessingml/2006/main" xmlns:w14="http://schemas.microsoft.com/office/word/2010/wordml" mc:Ignorable="w14">
+<w:styles xmlns:mc="http://schemas.openxmlformats.org/markup-compatibility/2006" xmlns:r="http://schemas.openxmlformats.org/officeDocument/2006/relationships" xmlns:w="http://schemas.openxmlformats.org/wordprocessingml/2006/main" xmlns:w14="http://schemas.microsoft.com/office/word/2010/wordml" xmlns:w15="http://schemas.microsoft.com/office/word/2012/wordml" xmlns:w16se="http://schemas.microsoft.com/office/word/2015/wordml/symex" mc:Ignorable="w14 w15 w16se">
   <w:docDefaults>
     <w:rPrDefault>
       <w:rPr>
@@ -4258,399 +3910,378 @@
       </w:pPr>
     </w:pPrDefault>
   </w:docDefaults>
-  <w:latentStyles w:defLockedState="0" w:defUIPriority="99" w:defSemiHidden="1" w:defUnhideWhenUsed="1" w:defQFormat="0" w:count="267">
-    <w:lsdException w:name="Normal" w:semiHidden="0" w:uiPriority="0" w:unhideWhenUsed="0" w:qFormat="1"/>
-    <w:lsdException w:name="heading 1" w:semiHidden="0" w:uiPriority="9" w:unhideWhenUsed="0" w:qFormat="1"/>
-    <w:lsdException w:name="heading 2" w:uiPriority="9" w:qFormat="1"/>
-    <w:lsdException w:name="heading 3" w:uiPriority="9" w:qFormat="1"/>
-    <w:lsdException w:name="heading 4" w:uiPriority="9" w:qFormat="1"/>
-    <w:lsdException w:name="heading 5" w:uiPriority="9" w:qFormat="1"/>
-    <w:lsdException w:name="heading 6" w:uiPriority="9" w:qFormat="1"/>
-    <w:lsdException w:name="heading 7" w:uiPriority="9" w:qFormat="1"/>
-    <w:lsdException w:name="heading 8" w:uiPriority="9" w:qFormat="1"/>
-    <w:lsdException w:name="heading 9" w:uiPriority="9" w:qFormat="1"/>
-    <w:lsdException w:name="toc 1" w:uiPriority="39"/>
-    <w:lsdException w:name="toc 2" w:uiPriority="39"/>
-    <w:lsdException w:name="toc 3" w:uiPriority="39"/>
-    <w:lsdException w:name="toc 4" w:uiPriority="39"/>
-    <w:lsdException w:name="toc 5" w:uiPriority="39"/>
-    <w:lsdException w:name="toc 6" w:uiPriority="39"/>
-    <w:lsdException w:name="toc 7" w:uiPriority="39"/>
-    <w:lsdException w:name="toc 8" w:uiPriority="39"/>
-    <w:lsdException w:name="toc 9" w:uiPriority="39"/>
-    <w:lsdException w:name="caption" w:uiPriority="35" w:qFormat="1"/>
-    <w:lsdException w:name="Title" w:semiHidden="0" w:uiPriority="10" w:unhideWhenUsed="0" w:qFormat="1"/>
-    <w:lsdException w:name="Default Paragraph Font" w:uiPriority="1"/>
-    <w:lsdException w:name="Subtitle" w:semiHidden="0" w:uiPriority="11" w:unhideWhenUsed="0" w:qFormat="1"/>
-    <w:lsdException w:name="Strong" w:semiHidden="0" w:uiPriority="22" w:unhideWhenUsed="0" w:qFormat="1"/>
-    <w:lsdException w:name="Emphasis" w:semiHidden="0" w:uiPriority="20" w:unhideWhenUsed="0" w:qFormat="1"/>
-    <w:lsdException w:name="Table Grid" w:semiHidden="0" w:uiPriority="39" w:unhideWhenUsed="0"/>
-    <w:lsdException w:name="Placeholder Text" w:unhideWhenUsed="0"/>
-    <w:lsdException w:name="No Spacing" w:semiHidden="0" w:uiPriority="1" w:unhideWhenUsed="0" w:qFormat="1"/>
-    <w:lsdException w:name="Light Shading" w:semiHidden="0" w:uiPriority="60" w:unhideWhenUsed="0"/>
-    <w:lsdException w:name="Light List" w:semiHidden="0" w:uiPriority="61" w:unhideWhenUsed="0"/>
-    <w:lsdException w:name="Light Grid" w:semiHidden="0" w:uiPriority="62" w:unhideWhenUsed="0"/>
-    <w:lsdException w:name="Medium Shading 1" w:semiHidden="0" w:uiPriority="63" w:unhideWhenUsed="0"/>
-    <w:lsdException w:name="Medium Shading 2" w:semiHidden="0" w:uiPriority="64" w:unhideWhenUsed="0"/>
-    <w:lsdException w:name="Medium List 1" w:semiHidden="0" w:uiPriority="65" w:unhideWhenUsed="0"/>
-    <w:lsdException w:name="Medium List 2" w:semiHidden="0" w:uiPriority="66" w:unhideWhenUsed="0"/>
-    <w:lsdException w:name="Medium Grid 1" w:semiHidden="0" w:uiPriority="67" w:unhideWhenUsed="0"/>
-    <w:lsdException w:name="Medium Grid 2" w:semiHidden="0" w:uiPriority="68" w:unhideWhenUsed="0"/>
-    <w:lsdException w:name="Medium Grid 3" w:semiHidden="0" w:uiPriority="69" w:unhideWhenUsed="0"/>
-    <w:lsdException w:name="Dark List" w:semiHidden="0" w:uiPriority="70" w:unhideWhenUsed="0"/>
-    <w:lsdException w:name="Colorful Shading" w:semiHidden="0" w:uiPriority="71" w:unhideWhenUsed="0"/>
-    <w:lsdException w:name="Colorful List" w:semiHidden="0" w:uiPriority="72" w:unhideWhenUsed="0"/>
-    <w:lsdException w:name="Colorful Grid" w:semiHidden="0" w:uiPriority="73" w:unhideWhenUsed="0"/>
-    <w:lsdException w:name="Light Shading Accent 1" w:semiHidden="0" w:uiPriority="60" w:unhideWhenUsed="0"/>
-    <w:lsdException w:name="Light List Accent 1" w:semiHidden="0" w:uiPriority="61" w:unhideWhenUsed="0"/>
-    <w:lsdException w:name="Light Grid Accent 1" w:semiHidden="0" w:uiPriority="62" w:unhideWhenUsed="0"/>
-    <w:lsdException w:name="Medium Shading 1 Accent 1" w:semiHidden="0" w:uiPriority="63" w:unhideWhenUsed="0"/>
-    <w:lsdException w:name="Medium Shading 2 Accent 1" w:semiHidden="0" w:uiPriority="64" w:unhideWhenUsed="0"/>
-    <w:lsdException w:name="Medium List 1 Accent 1" w:semiHidden="0" w:uiPriority="65" w:unhideWhenUsed="0"/>
-    <w:lsdException w:name="Revision" w:unhideWhenUsed="0"/>
-    <w:lsdException w:name="List Paragraph" w:semiHidden="0" w:uiPriority="34" w:unhideWhenUsed="0" w:qFormat="1"/>
-    <w:lsdException w:name="Quote" w:semiHidden="0" w:uiPriority="29" w:unhideWhenUsed="0" w:qFormat="1"/>
-    <w:lsdException w:name="Intense Quote" w:semiHidden="0" w:uiPriority="30" w:unhideWhenUsed="0" w:qFormat="1"/>
-    <w:lsdException w:name="Medium List 2 Accent 1" w:semiHidden="0" w:uiPriority="66" w:unhideWhenUsed="0"/>
-    <w:lsdException w:name="Medium Grid 1 Accent 1" w:semiHidden="0" w:uiPriority="67" w:unhideWhenUsed="0"/>
-    <w:lsdException w:name="Medium Grid 2 Accent 1" w:semiHidden="0" w:uiPriority="68" w:unhideWhenUsed="0"/>
-    <w:lsdException w:name="Medium Grid 3 Accent 1" w:semiHidden="0" w:uiPriority="69" w:unhideWhenUsed="0"/>
-    <w:lsdException w:name="Dark List Accent 1" w:semiHidden="0" w:uiPriority="70" w:unhideWhenUsed="0"/>
-    <w:lsdException w:name="Colorful Shading Accent 1" w:semiHidden="0" w:uiPriority="71" w:unhideWhenUsed="0"/>
-    <w:lsdException w:name="Colorful List Accent 1" w:semiHidden="0" w:uiPriority="72" w:unhideWhenUsed="0"/>
-    <w:lsdException w:name="Colorful Grid Accent 1" w:semiHidden="0" w:uiPriority="73" w:unhideWhenUsed="0"/>
-    <w:lsdException w:name="Light Shading Accent 2" w:semiHidden="0" w:uiPriority="60" w:unhideWhenUsed="0"/>
-    <w:lsdException w:name="Light List Accent 2" w:semiHidden="0" w:uiPriority="61" w:unhideWhenUsed="0"/>
-    <w:lsdException w:name="Light Grid Accent 2" w:semiHidden="0" w:uiPriority="62" w:unhideWhenUsed="0"/>
-    <w:lsdException w:name="Medium Shading 1 Accent 2" w:semiHidden="0" w:uiPriority="63" w:unhideWhenUsed="0"/>
-    <w:lsdException w:name="Medium Shading 2 Accent 2" w:semiHidden="0" w:uiPriority="64" w:unhideWhenUsed="0"/>
-    <w:lsdException w:name="Medium List 1 Accent 2" w:semiHidden="0" w:uiPriority="65" w:unhideWhenUsed="0"/>
-    <w:lsdException w:name="Medium List 2 Accent 2" w:semiHidden="0" w:uiPriority="66" w:unhideWhenUsed="0"/>
-    <w:lsdException w:name="Medium Grid 1 Accent 2" w:semiHidden="0" w:uiPriority="67" w:unhideWhenUsed="0"/>
-    <w:lsdException w:name="Medium Grid 2 Accent 2" w:semiHidden="0" w:uiPriority="68" w:unhideWhenUsed="0"/>
-    <w:lsdException w:name="Medium Grid 3 Accent 2" w:semiHidden="0" w:uiPriority="69" w:unhideWhenUsed="0"/>
-    <w:lsdException w:name="Dark List Accent 2" w:semiHidden="0" w:uiPriority="70" w:unhideWhenUsed="0"/>
-    <w:lsdException w:name="Colorful Shading Accent 2" w:semiHidden="0" w:uiPriority="71" w:unhideWhenUsed="0"/>
-    <w:lsdException w:name="Colorful List Accent 2" w:semiHidden="0" w:uiPriority="72" w:unhideWhenUsed="0"/>
-    <w:lsdException w:name="Colorful Grid Accent 2" w:semiHidden="0" w:uiPriority="73" w:unhideWhenUsed="0"/>
-    <w:lsdException w:name="Light Shading Accent 3" w:semiHidden="0" w:uiPriority="60" w:unhideWhenUsed="0"/>
-    <w:lsdException w:name="Light List Accent 3" w:semiHidden="0" w:uiPriority="61" w:unhideWhenUsed="0"/>
-    <w:lsdException w:name="Light Grid Accent 3" w:semiHidden="0" w:uiPriority="62" w:unhideWhenUsed="0"/>
-    <w:lsdException w:name="Medium Shading 1 Accent 3" w:semiHidden="0" w:uiPriority="63" w:unhideWhenUsed="0"/>
-    <w:lsdException w:name="Medium Shading 2 Accent 3" w:semiHidden="0" w:uiPriority="64" w:unhideWhenUsed="0"/>
-    <w:lsdException w:name="Medium List 1 Accent 3" w:semiHidden="0" w:uiPriority="65" w:unhideWhenUsed="0"/>
-    <w:lsdException w:name="Medium List 2 Accent 3" w:semiHidden="0" w:uiPriority="66" w:unhideWhenUsed="0"/>
-    <w:lsdException w:name="Medium Grid 1 Accent 3" w:semiHidden="0" w:uiPriority="67" w:unhideWhenUsed="0"/>
-    <w:lsdException w:name="Medium Grid 2 Accent 3" w:semiHidden="0" w:uiPriority="68" w:unhideWhenUsed="0"/>
-    <w:lsdException w:name="Medium Grid 3 Accent 3" w:semiHidden="0" w:uiPriority="69" w:unhideWhenUsed="0"/>
-    <w:lsdException w:name="Dark List Accent 3" w:semiHidden="0" w:uiPriority="70" w:unhideWhenUsed="0"/>
-    <w:lsdException w:name="Colorful Shading Accent 3" w:semiHidden="0" w:uiPriority="71" w:unhideWhenUsed="0"/>
-    <w:lsdException w:name="Colorful List Accent 3" w:semiHidden="0" w:uiPriority="72" w:unhideWhenUsed="0"/>
-    <w:lsdException w:name="Colorful Grid Accent 3" w:semiHidden="0" w:uiPriority="73" w:unhideWhenUsed="0"/>
-    <w:lsdException w:name="Light Shading Accent 4" w:semiHidden="0" w:uiPriority="60" w:unhideWhenUsed="0"/>
-    <w:lsdException w:name="Light List Accent 4" w:semiHidden="0" w:uiPriority="61" w:unhideWhenUsed="0"/>
-    <w:lsdException w:name="Light Grid Accent 4" w:semiHidden="0" w:uiPriority="62" w:unhideWhenUsed="0"/>
-    <w:lsdException w:name="Medium Shading 1 Accent 4" w:semiHidden="0" w:uiPriority="63" w:unhideWhenUsed="0"/>
-    <w:lsdException w:name="Medium Shading 2 Accent 4" w:semiHidden="0" w:uiPriority="64" w:unhideWhenUsed="0"/>
-    <w:lsdException w:name="Medium List 1 Accent 4" w:semiHidden="0" w:uiPriority="65" w:unhideWhenUsed="0"/>
-    <w:lsdException w:name="Medium List 2 Accent 4" w:semiHidden="0" w:uiPriority="66" w:unhideWhenUsed="0"/>
-    <w:lsdException w:name="Medium Grid 1 Accent 4" w:semiHidden="0" w:uiPriority="67" w:unhideWhenUsed="0"/>
-    <w:lsdException w:name="Medium Grid 2 Accent 4" w:semiHidden="0" w:uiPriority="68" w:unhideWhenUsed="0"/>
-    <w:lsdException w:name="Medium Grid 3 Accent 4" w:semiHidden="0" w:uiPriority="69" w:unhideWhenUsed="0"/>
-    <w:lsdException w:name="Dark List Accent 4" w:semiHidden="0" w:uiPriority="70" w:unhideWhenUsed="0"/>
-    <w:lsdException w:name="Colorful Shading Accent 4" w:semiHidden="0" w:uiPriority="71" w:unhideWhenUsed="0"/>
-    <w:lsdException w:name="Colorful List Accent 4" w:semiHidden="0" w:uiPriority="72" w:unhideWhenUsed="0"/>
-    <w:lsdException w:name="Colorful Grid Accent 4" w:semiHidden="0" w:uiPriority="73" w:unhideWhenUsed="0"/>
-    <w:lsdException w:name="Light Shading Accent 5" w:semiHidden="0" w:uiPriority="60" w:unhideWhenUsed="0"/>
-    <w:lsdException w:name="Light List Accent 5" w:semiHidden="0" w:uiPriority="61" w:unhideWhenUsed="0"/>
-    <w:lsdException w:name="Light Grid Accent 5" w:semiHidden="0" w:uiPriority="62" w:unhideWhenUsed="0"/>
-    <w:lsdException w:name="Medium Shading 1 Accent 5" w:semiHidden="0" w:uiPriority="63" w:unhideWhenUsed="0"/>
-    <w:lsdException w:name="Medium Shading 2 Accent 5" w:semiHidden="0" w:uiPriority="64" w:unhideWhenUsed="0"/>
-    <w:lsdException w:name="Medium List 1 Accent 5" w:semiHidden="0" w:uiPriority="65" w:unhideWhenUsed="0"/>
-    <w:lsdException w:name="Medium List 2 Accent 5" w:semiHidden="0" w:uiPriority="66" w:unhideWhenUsed="0"/>
-    <w:lsdException w:name="Medium Grid 1 Accent 5" w:semiHidden="0" w:uiPriority="67" w:unhideWhenUsed="0"/>
-    <w:lsdException w:name="Medium Grid 2 Accent 5" w:semiHidden="0" w:uiPriority="68" w:unhideWhenUsed="0"/>
-    <w:lsdException w:name="Medium Grid 3 Accent 5" w:semiHidden="0" w:uiPriority="69" w:unhideWhenUsed="0"/>
-    <w:lsdException w:name="Dark List Accent 5" w:semiHidden="0" w:uiPriority="70" w:unhideWhenUsed="0"/>
-    <w:lsdException w:name="Colorful Shading Accent 5" w:semiHidden="0" w:uiPriority="71" w:unhideWhenUsed="0"/>
-    <w:lsdException w:name="Colorful List Accent 5" w:semiHidden="0" w:uiPriority="72" w:unhideWhenUsed="0"/>
-    <w:lsdException w:name="Colorful Grid Accent 5" w:semiHidden="0" w:uiPriority="73" w:unhideWhenUsed="0"/>
-    <w:lsdException w:name="Light Shading Accent 6" w:semiHidden="0" w:uiPriority="60" w:unhideWhenUsed="0"/>
-    <w:lsdException w:name="Light List Accent 6" w:semiHidden="0" w:uiPriority="61" w:unhideWhenUsed="0"/>
-    <w:lsdException w:name="Light Grid Accent 6" w:semiHidden="0" w:uiPriority="62" w:unhideWhenUsed="0"/>
-    <w:lsdException w:name="Medium Shading 1 Accent 6" w:semiHidden="0" w:uiPriority="63" w:unhideWhenUsed="0"/>
-    <w:lsdException w:name="Medium Shading 2 Accent 6" w:semiHidden="0" w:uiPriority="64" w:unhideWhenUsed="0"/>
-    <w:lsdException w:name="Medium List 1 Accent 6" w:semiHidden="0" w:uiPriority="65" w:unhideWhenUsed="0"/>
-    <w:lsdException w:name="Medium List 2 Accent 6" w:semiHidden="0" w:uiPriority="66" w:unhideWhenUsed="0"/>
-    <w:lsdException w:name="Medium Grid 1 Accent 6" w:semiHidden="0" w:uiPriority="67" w:unhideWhenUsed="0"/>
-    <w:lsdException w:name="Medium Grid 2 Accent 6" w:semiHidden="0" w:uiPriority="68" w:unhideWhenUsed="0"/>
-    <w:lsdException w:name="Medium Grid 3 Accent 6" w:semiHidden="0" w:uiPriority="69" w:unhideWhenUsed="0"/>
-    <w:lsdException w:name="Dark List Accent 6" w:semiHidden="0" w:uiPriority="70" w:unhideWhenUsed="0"/>
-    <w:lsdException w:name="Colorful Shading Accent 6" w:semiHidden="0" w:uiPriority="71" w:unhideWhenUsed="0"/>
-    <w:lsdException w:name="Colorful List Accent 6" w:semiHidden="0" w:uiPriority="72" w:unhideWhenUsed="0"/>
-    <w:lsdException w:name="Colorful Grid Accent 6" w:semiHidden="0" w:uiPriority="73" w:unhideWhenUsed="0"/>
-    <w:lsdException w:name="Subtle Emphasis" w:semiHidden="0" w:uiPriority="19" w:unhideWhenUsed="0" w:qFormat="1"/>
-    <w:lsdException w:name="Intense Emphasis" w:semiHidden="0" w:uiPriority="21" w:unhideWhenUsed="0" w:qFormat="1"/>
-    <w:lsdException w:name="Subtle Reference" w:semiHidden="0" w:uiPriority="31" w:unhideWhenUsed="0" w:qFormat="1"/>
-    <w:lsdException w:name="Intense Reference" w:semiHidden="0" w:uiPriority="32" w:unhideWhenUsed="0" w:qFormat="1"/>
-    <w:lsdException w:name="Book Title" w:semiHidden="0" w:uiPriority="33" w:unhideWhenUsed="0" w:qFormat="1"/>
-    <w:lsdException w:name="Bibliography" w:uiPriority="37"/>
-    <w:lsdException w:name="TOC Heading" w:uiPriority="39" w:qFormat="1"/>
-  </w:latentStyles>
-  <w:style w:type="paragraph" w:default="1" w:styleId="Normal">
-    <w:name w:val="Normal"/>
-    <w:qFormat/>
-  </w:style>
-  <w:style w:type="character" w:default="1" w:styleId="DefaultParagraphFont">
-    <w:name w:val="Default Paragraph Font"/>
-    <w:uiPriority w:val="1"/>
-    <w:semiHidden/>
-    <w:unhideWhenUsed/>
-  </w:style>
-  <w:style w:type="table" w:default="1" w:styleId="TableNormal">
-    <w:name w:val="Normal Table"/>
-    <w:uiPriority w:val="99"/>
-    <w:semiHidden/>
-    <w:unhideWhenUsed/>
-    <w:tblPr>
-      <w:tblInd w:w="0" w:type="dxa"/>
-      <w:tblCellMar>
-        <w:top w:w="0" w:type="dxa"/>
-        <w:left w:w="108" w:type="dxa"/>
-        <w:bottom w:w="0" w:type="dxa"/>
-        <w:right w:w="108" w:type="dxa"/>
-      </w:tblCellMar>
-    </w:tblPr>
-  </w:style>
-  <w:style w:type="numbering" w:default="1" w:styleId="NoList">
-    <w:name w:val="No List"/>
-    <w:uiPriority w:val="99"/>
-    <w:semiHidden/>
-    <w:unhideWhenUsed/>
-  </w:style>
-  <w:style w:type="character" w:styleId="Hyperlink">
-    <w:name w:val="Hyperlink"/>
-    <w:basedOn w:val="DefaultParagraphFont"/>
-    <w:uiPriority w:val="99"/>
-    <w:semiHidden/>
-    <w:unhideWhenUsed/>
-    <w:rsid w:val="00BE1499"/>
-    <w:rPr>
-      <w:color w:val="0563C1" w:themeColor="hyperlink"/>
-      <w:u w:val="single"/>
-    </w:rPr>
-  </w:style>
-  <w:style w:type="paragraph" w:styleId="PlainText">
-    <w:name w:val="Plain Text"/>
-    <w:basedOn w:val="Normal"/>
-    <w:link w:val="PlainTextChar"/>
-    <w:uiPriority w:val="99"/>
-    <w:unhideWhenUsed/>
-    <w:rsid w:val="00BE1499"/>
-    <w:pPr>
-      <w:spacing w:after="0" w:line="240" w:lineRule="auto"/>
-    </w:pPr>
-    <w:rPr>
-      <w:rFonts w:ascii="Calibri" w:hAnsi="Calibri"/>
-      <w:szCs w:val="21"/>
-    </w:rPr>
-  </w:style>
-  <w:style w:type="character" w:customStyle="1" w:styleId="PlainTextChar">
-    <w:name w:val="Plain Text Char"/>
-    <w:basedOn w:val="DefaultParagraphFont"/>
-    <w:link w:val="PlainText"/>
-    <w:uiPriority w:val="99"/>
-    <w:rsid w:val="00BE1499"/>
-    <w:rPr>
-      <w:rFonts w:ascii="Calibri" w:hAnsi="Calibri"/>
-      <w:szCs w:val="21"/>
-    </w:rPr>
-  </w:style>
-  <w:style w:type="character" w:customStyle="1" w:styleId="apple-converted-space">
-    <w:name w:val="apple-converted-space"/>
-    <w:basedOn w:val="DefaultParagraphFont"/>
-    <w:rsid w:val="00867875"/>
-  </w:style>
-  <w:style w:type="paragraph" w:styleId="ListParagraph">
-    <w:name w:val="List Paragraph"/>
-    <w:basedOn w:val="Normal"/>
-    <w:uiPriority w:val="34"/>
-    <w:qFormat/>
-    <w:rsid w:val="0098148D"/>
-    <w:pPr>
-      <w:ind w:left="720"/>
-      <w:contextualSpacing/>
-    </w:pPr>
-  </w:style>
-  <w:style w:type="character" w:styleId="Emphasis">
-    <w:name w:val="Emphasis"/>
-    <w:basedOn w:val="DefaultParagraphFont"/>
-    <w:uiPriority w:val="20"/>
-    <w:qFormat/>
-    <w:rsid w:val="00B738D1"/>
-    <w:rPr>
-      <w:i/>
-      <w:iCs/>
-    </w:rPr>
-  </w:style>
-</w:styles>
-</file>
-
-<file path=word/stylesWithEffects.xml><?xml version="1.0" encoding="utf-8"?>
-<w:styles xmlns:wpc="http://schemas.microsoft.com/office/word/2010/wordprocessingCanvas" xmlns:mc="http://schemas.openxmlformats.org/markup-compatibility/2006" xmlns:o="urn:schemas-microsoft-com:office:office" xmlns:r="http://schemas.openxmlformats.org/officeDocument/2006/relationships" xmlns:m="http://schemas.openxmlformats.org/officeDocument/2006/math" xmlns:v="urn:schemas-microsoft-com:vml" xmlns:wp14="http://schemas.microsoft.com/office/word/2010/wordprocessingDrawing" xmlns:wp="http://schemas.openxmlformats.org/drawingml/2006/wordprocessingDrawing" xmlns:w10="urn:schemas-microsoft-com:office:word" xmlns:w="http://schemas.openxmlformats.org/wordprocessingml/2006/main" xmlns:w14="http://schemas.microsoft.com/office/word/2010/wordml" xmlns:wpg="http://schemas.microsoft.com/office/word/2010/wordprocessingGroup" xmlns:wpi="http://schemas.microsoft.com/office/word/2010/wordprocessingInk" xmlns:wne="http://schemas.microsoft.com/office/word/2006/wordml" xmlns:wps="http://schemas.microsoft.com/office/word/2010/wordprocessingShape" mc:Ignorable="w14 wp14">
-  <w:docDefaults>
-    <w:rPrDefault>
-      <w:rPr>
-        <w:rFonts w:asciiTheme="minorHAnsi" w:eastAsiaTheme="minorEastAsia" w:hAnsiTheme="minorHAnsi" w:cstheme="minorBidi"/>
-        <w:sz w:val="22"/>
-        <w:szCs w:val="22"/>
-        <w:lang w:val="en-US" w:eastAsia="ja-JP" w:bidi="ar-SA"/>
-      </w:rPr>
-    </w:rPrDefault>
-    <w:pPrDefault>
-      <w:pPr>
-        <w:spacing w:after="160" w:line="259" w:lineRule="auto"/>
-      </w:pPr>
-    </w:pPrDefault>
-  </w:docDefaults>
-  <w:latentStyles w:defLockedState="0" w:defUIPriority="99" w:defSemiHidden="1" w:defUnhideWhenUsed="1" w:defQFormat="0" w:count="267">
-    <w:lsdException w:name="Normal" w:semiHidden="0" w:uiPriority="0" w:unhideWhenUsed="0" w:qFormat="1"/>
-    <w:lsdException w:name="heading 1" w:semiHidden="0" w:uiPriority="9" w:unhideWhenUsed="0" w:qFormat="1"/>
-    <w:lsdException w:name="heading 2" w:uiPriority="9" w:qFormat="1"/>
-    <w:lsdException w:name="heading 3" w:uiPriority="9" w:qFormat="1"/>
-    <w:lsdException w:name="heading 4" w:uiPriority="9" w:qFormat="1"/>
-    <w:lsdException w:name="heading 5" w:uiPriority="9" w:qFormat="1"/>
-    <w:lsdException w:name="heading 6" w:uiPriority="9" w:qFormat="1"/>
-    <w:lsdException w:name="heading 7" w:uiPriority="9" w:qFormat="1"/>
-    <w:lsdException w:name="heading 8" w:uiPriority="9" w:qFormat="1"/>
-    <w:lsdException w:name="heading 9" w:uiPriority="9" w:qFormat="1"/>
-    <w:lsdException w:name="toc 1" w:uiPriority="39"/>
-    <w:lsdException w:name="toc 2" w:uiPriority="39"/>
-    <w:lsdException w:name="toc 3" w:uiPriority="39"/>
-    <w:lsdException w:name="toc 4" w:uiPriority="39"/>
-    <w:lsdException w:name="toc 5" w:uiPriority="39"/>
-    <w:lsdException w:name="toc 6" w:uiPriority="39"/>
-    <w:lsdException w:name="toc 7" w:uiPriority="39"/>
-    <w:lsdException w:name="toc 8" w:uiPriority="39"/>
-    <w:lsdException w:name="toc 9" w:uiPriority="39"/>
-    <w:lsdException w:name="caption" w:uiPriority="35" w:qFormat="1"/>
-    <w:lsdException w:name="Title" w:semiHidden="0" w:uiPriority="10" w:unhideWhenUsed="0" w:qFormat="1"/>
-    <w:lsdException w:name="Default Paragraph Font" w:uiPriority="1"/>
-    <w:lsdException w:name="Subtitle" w:semiHidden="0" w:uiPriority="11" w:unhideWhenUsed="0" w:qFormat="1"/>
-    <w:lsdException w:name="Strong" w:semiHidden="0" w:uiPriority="22" w:unhideWhenUsed="0" w:qFormat="1"/>
-    <w:lsdException w:name="Emphasis" w:semiHidden="0" w:uiPriority="20" w:unhideWhenUsed="0" w:qFormat="1"/>
-    <w:lsdException w:name="Table Grid" w:semiHidden="0" w:uiPriority="39" w:unhideWhenUsed="0"/>
-    <w:lsdException w:name="Placeholder Text" w:unhideWhenUsed="0"/>
-    <w:lsdException w:name="No Spacing" w:semiHidden="0" w:uiPriority="1" w:unhideWhenUsed="0" w:qFormat="1"/>
-    <w:lsdException w:name="Light Shading" w:semiHidden="0" w:uiPriority="60" w:unhideWhenUsed="0"/>
-    <w:lsdException w:name="Light List" w:semiHidden="0" w:uiPriority="61" w:unhideWhenUsed="0"/>
-    <w:lsdException w:name="Light Grid" w:semiHidden="0" w:uiPriority="62" w:unhideWhenUsed="0"/>
-    <w:lsdException w:name="Medium Shading 1" w:semiHidden="0" w:uiPriority="63" w:unhideWhenUsed="0"/>
-    <w:lsdException w:name="Medium Shading 2" w:semiHidden="0" w:uiPriority="64" w:unhideWhenUsed="0"/>
-    <w:lsdException w:name="Medium List 1" w:semiHidden="0" w:uiPriority="65" w:unhideWhenUsed="0"/>
-    <w:lsdException w:name="Medium List 2" w:semiHidden="0" w:uiPriority="66" w:unhideWhenUsed="0"/>
-    <w:lsdException w:name="Medium Grid 1" w:semiHidden="0" w:uiPriority="67" w:unhideWhenUsed="0"/>
-    <w:lsdException w:name="Medium Grid 2" w:semiHidden="0" w:uiPriority="68" w:unhideWhenUsed="0"/>
-    <w:lsdException w:name="Medium Grid 3" w:semiHidden="0" w:uiPriority="69" w:unhideWhenUsed="0"/>
-    <w:lsdException w:name="Dark List" w:semiHidden="0" w:uiPriority="70" w:unhideWhenUsed="0"/>
-    <w:lsdException w:name="Colorful Shading" w:semiHidden="0" w:uiPriority="71" w:unhideWhenUsed="0"/>
-    <w:lsdException w:name="Colorful List" w:semiHidden="0" w:uiPriority="72" w:unhideWhenUsed="0"/>
-    <w:lsdException w:name="Colorful Grid" w:semiHidden="0" w:uiPriority="73" w:unhideWhenUsed="0"/>
-    <w:lsdException w:name="Light Shading Accent 1" w:semiHidden="0" w:uiPriority="60" w:unhideWhenUsed="0"/>
-    <w:lsdException w:name="Light List Accent 1" w:semiHidden="0" w:uiPriority="61" w:unhideWhenUsed="0"/>
-    <w:lsdException w:name="Light Grid Accent 1" w:semiHidden="0" w:uiPriority="62" w:unhideWhenUsed="0"/>
-    <w:lsdException w:name="Medium Shading 1 Accent 1" w:semiHidden="0" w:uiPriority="63" w:unhideWhenUsed="0"/>
-    <w:lsdException w:name="Medium Shading 2 Accent 1" w:semiHidden="0" w:uiPriority="64" w:unhideWhenUsed="0"/>
-    <w:lsdException w:name="Medium List 1 Accent 1" w:semiHidden="0" w:uiPriority="65" w:unhideWhenUsed="0"/>
-    <w:lsdException w:name="Revision" w:unhideWhenUsed="0"/>
-    <w:lsdException w:name="List Paragraph" w:semiHidden="0" w:uiPriority="34" w:unhideWhenUsed="0" w:qFormat="1"/>
-    <w:lsdException w:name="Quote" w:semiHidden="0" w:uiPriority="29" w:unhideWhenUsed="0" w:qFormat="1"/>
-    <w:lsdException w:name="Intense Quote" w:semiHidden="0" w:uiPriority="30" w:unhideWhenUsed="0" w:qFormat="1"/>
-    <w:lsdException w:name="Medium List 2 Accent 1" w:semiHidden="0" w:uiPriority="66" w:unhideWhenUsed="0"/>
-    <w:lsdException w:name="Medium Grid 1 Accent 1" w:semiHidden="0" w:uiPriority="67" w:unhideWhenUsed="0"/>
-    <w:lsdException w:name="Medium Grid 2 Accent 1" w:semiHidden="0" w:uiPriority="68" w:unhideWhenUsed="0"/>
-    <w:lsdException w:name="Medium Grid 3 Accent 1" w:semiHidden="0" w:uiPriority="69" w:unhideWhenUsed="0"/>
-    <w:lsdException w:name="Dark List Accent 1" w:semiHidden="0" w:uiPriority="70" w:unhideWhenUsed="0"/>
-    <w:lsdException w:name="Colorful Shading Accent 1" w:semiHidden="0" w:uiPriority="71" w:unhideWhenUsed="0"/>
-    <w:lsdException w:name="Colorful List Accent 1" w:semiHidden="0" w:uiPriority="72" w:unhideWhenUsed="0"/>
-    <w:lsdException w:name="Colorful Grid Accent 1" w:semiHidden="0" w:uiPriority="73" w:unhideWhenUsed="0"/>
-    <w:lsdException w:name="Light Shading Accent 2" w:semiHidden="0" w:uiPriority="60" w:unhideWhenUsed="0"/>
-    <w:lsdException w:name="Light List Accent 2" w:semiHidden="0" w:uiPriority="61" w:unhideWhenUsed="0"/>
-    <w:lsdException w:name="Light Grid Accent 2" w:semiHidden="0" w:uiPriority="62" w:unhideWhenUsed="0"/>
-    <w:lsdException w:name="Medium Shading 1 Accent 2" w:semiHidden="0" w:uiPriority="63" w:unhideWhenUsed="0"/>
-    <w:lsdException w:name="Medium Shading 2 Accent 2" w:semiHidden="0" w:uiPriority="64" w:unhideWhenUsed="0"/>
-    <w:lsdException w:name="Medium List 1 Accent 2" w:semiHidden="0" w:uiPriority="65" w:unhideWhenUsed="0"/>
-    <w:lsdException w:name="Medium List 2 Accent 2" w:semiHidden="0" w:uiPriority="66" w:unhideWhenUsed="0"/>
-    <w:lsdException w:name="Medium Grid 1 Accent 2" w:semiHidden="0" w:uiPriority="67" w:unhideWhenUsed="0"/>
-    <w:lsdException w:name="Medium Grid 2 Accent 2" w:semiHidden="0" w:uiPriority="68" w:unhideWhenUsed="0"/>
-    <w:lsdException w:name="Medium Grid 3 Accent 2" w:semiHidden="0" w:uiPriority="69" w:unhideWhenUsed="0"/>
-    <w:lsdException w:name="Dark List Accent 2" w:semiHidden="0" w:uiPriority="70" w:unhideWhenUsed="0"/>
-    <w:lsdException w:name="Colorful Shading Accent 2" w:semiHidden="0" w:uiPriority="71" w:unhideWhenUsed="0"/>
-    <w:lsdException w:name="Colorful List Accent 2" w:semiHidden="0" w:uiPriority="72" w:unhideWhenUsed="0"/>
-    <w:lsdException w:name="Colorful Grid Accent 2" w:semiHidden="0" w:uiPriority="73" w:unhideWhenUsed="0"/>
-    <w:lsdException w:name="Light Shading Accent 3" w:semiHidden="0" w:uiPriority="60" w:unhideWhenUsed="0"/>
-    <w:lsdException w:name="Light List Accent 3" w:semiHidden="0" w:uiPriority="61" w:unhideWhenUsed="0"/>
-    <w:lsdException w:name="Light Grid Accent 3" w:semiHidden="0" w:uiPriority="62" w:unhideWhenUsed="0"/>
-    <w:lsdException w:name="Medium Shading 1 Accent 3" w:semiHidden="0" w:uiPriority="63" w:unhideWhenUsed="0"/>
-    <w:lsdException w:name="Medium Shading 2 Accent 3" w:semiHidden="0" w:uiPriority="64" w:unhideWhenUsed="0"/>
-    <w:lsdException w:name="Medium List 1 Accent 3" w:semiHidden="0" w:uiPriority="65" w:unhideWhenUsed="0"/>
-    <w:lsdException w:name="Medium List 2 Accent 3" w:semiHidden="0" w:uiPriority="66" w:unhideWhenUsed="0"/>
-    <w:lsdException w:name="Medium Grid 1 Accent 3" w:semiHidden="0" w:uiPriority="67" w:unhideWhenUsed="0"/>
-    <w:lsdException w:name="Medium Grid 2 Accent 3" w:semiHidden="0" w:uiPriority="68" w:unhideWhenUsed="0"/>
-    <w:lsdException w:name="Medium Grid 3 Accent 3" w:semiHidden="0" w:uiPriority="69" w:unhideWhenUsed="0"/>
-    <w:lsdException w:name="Dark List Accent 3" w:semiHidden="0" w:uiPriority="70" w:unhideWhenUsed="0"/>
-    <w:lsdException w:name="Colorful Shading Accent 3" w:semiHidden="0" w:uiPriority="71" w:unhideWhenUsed="0"/>
-    <w:lsdException w:name="Colorful List Accent 3" w:semiHidden="0" w:uiPriority="72" w:unhideWhenUsed="0"/>
-    <w:lsdException w:name="Colorful Grid Accent 3" w:semiHidden="0" w:uiPriority="73" w:unhideWhenUsed="0"/>
-    <w:lsdException w:name="Light Shading Accent 4" w:semiHidden="0" w:uiPriority="60" w:unhideWhenUsed="0"/>
-    <w:lsdException w:name="Light List Accent 4" w:semiHidden="0" w:uiPriority="61" w:unhideWhenUsed="0"/>
-    <w:lsdException w:name="Light Grid Accent 4" w:semiHidden="0" w:uiPriority="62" w:unhideWhenUsed="0"/>
-    <w:lsdException w:name="Medium Shading 1 Accent 4" w:semiHidden="0" w:uiPriority="63" w:unhideWhenUsed="0"/>
-    <w:lsdException w:name="Medium Shading 2 Accent 4" w:semiHidden="0" w:uiPriority="64" w:unhideWhenUsed="0"/>
-    <w:lsdException w:name="Medium List 1 Accent 4" w:semiHidden="0" w:uiPriority="65" w:unhideWhenUsed="0"/>
-    <w:lsdException w:name="Medium List 2 Accent 4" w:semiHidden="0" w:uiPriority="66" w:unhideWhenUsed="0"/>
-    <w:lsdException w:name="Medium Grid 1 Accent 4" w:semiHidden="0" w:uiPriority="67" w:unhideWhenUsed="0"/>
-    <w:lsdException w:name="Medium Grid 2 Accent 4" w:semiHidden="0" w:uiPriority="68" w:unhideWhenUsed="0"/>
-    <w:lsdException w:name="Medium Grid 3 Accent 4" w:semiHidden="0" w:uiPriority="69" w:unhideWhenUsed="0"/>
-    <w:lsdException w:name="Dark List Accent 4" w:semiHidden="0" w:uiPriority="70" w:unhideWhenUsed="0"/>
-    <w:lsdException w:name="Colorful Shading Accent 4" w:semiHidden="0" w:uiPriority="71" w:unhideWhenUsed="0"/>
-    <w:lsdException w:name="Colorful List Accent 4" w:semiHidden="0" w:uiPriority="72" w:unhideWhenUsed="0"/>
-    <w:lsdException w:name="Colorful Grid Accent 4" w:semiHidden="0" w:uiPriority="73" w:unhideWhenUsed="0"/>
-    <w:lsdException w:name="Light Shading Accent 5" w:semiHidden="0" w:uiPriority="60" w:unhideWhenUsed="0"/>
-    <w:lsdException w:name="Light List Accent 5" w:semiHidden="0" w:uiPriority="61" w:unhideWhenUsed="0"/>
-    <w:lsdException w:name="Light Grid Accent 5" w:semiHidden="0" w:uiPriority="62" w:unhideWhenUsed="0"/>
-    <w:lsdException w:name="Medium Shading 1 Accent 5" w:semiHidden="0" w:uiPriority="63" w:unhideWhenUsed="0"/>
-    <w:lsdException w:name="Medium Shading 2 Accent 5" w:semiHidden="0" w:uiPriority="64" w:unhideWhenUsed="0"/>
-    <w:lsdException w:name="Medium List 1 Accent 5" w:semiHidden="0" w:uiPriority="65" w:unhideWhenUsed="0"/>
-    <w:lsdException w:name="Medium List 2 Accent 5" w:semiHidden="0" w:uiPriority="66" w:unhideWhenUsed="0"/>
-    <w:lsdException w:name="Medium Grid 1 Accent 5" w:semiHidden="0" w:uiPriority="67" w:unhideWhenUsed="0"/>
-    <w:lsdException w:name="Medium Grid 2 Accent 5" w:semiHidden="0" w:uiPriority="68" w:unhideWhenUsed="0"/>
-    <w:lsdException w:name="Medium Grid 3 Accent 5" w:semiHidden="0" w:uiPriority="69" w:unhideWhenUsed="0"/>
-    <w:lsdException w:name="Dark List Accent 5" w:semiHidden="0" w:uiPriority="70" w:unhideWhenUsed="0"/>
-    <w:lsdException w:name="Colorful Shading Accent 5" w:semiHidden="0" w:uiPriority="71" w:unhideWhenUsed="0"/>
-    <w:lsdException w:name="Colorful List Accent 5" w:semiHidden="0" w:uiPriority="72" w:unhideWhenUsed="0"/>
-    <w:lsdException w:name="Colorful Grid Accent 5" w:semiHidden="0" w:uiPriority="73" w:unhideWhenUsed="0"/>
-    <w:lsdException w:name="Light Shading Accent 6" w:semiHidden="0" w:uiPriority="60" w:unhideWhenUsed="0"/>
-    <w:lsdException w:name="Light List Accent 6" w:semiHidden="0" w:uiPriority="61" w:unhideWhenUsed="0"/>
-    <w:lsdException w:name="Light Grid Accent 6" w:semiHidden="0" w:uiPriority="62" w:unhideWhenUsed="0"/>
-    <w:lsdException w:name="Medium Shading 1 Accent 6" w:semiHidden="0" w:uiPriority="63" w:unhideWhenUsed="0"/>
-    <w:lsdException w:name="Medium Shading 2 Accent 6" w:semiHidden="0" w:uiPriority="64" w:unhideWhenUsed="0"/>
-    <w:lsdException w:name="Medium List 1 Accent 6" w:semiHidden="0" w:uiPriority="65" w:unhideWhenUsed="0"/>
-    <w:lsdException w:name="Medium List 2 Accent 6" w:semiHidden="0" w:uiPriority="66" w:unhideWhenUsed="0"/>
-    <w:lsdException w:name="Medium Grid 1 Accent 6" w:semiHidden="0" w:uiPriority="67" w:unhideWhenUsed="0"/>
-    <w:lsdException w:name="Medium Grid 2 Accent 6" w:semiHidden="0" w:uiPriority="68" w:unhideWhenUsed="0"/>
-    <w:lsdException w:name="Medium Grid 3 Accent 6" w:semiHidden="0" w:uiPriority="69" w:unhideWhenUsed="0"/>
-    <w:lsdException w:name="Dark List Accent 6" w:semiHidden="0" w:uiPriority="70" w:unhideWhenUsed="0"/>
-    <w:lsdException w:name="Colorful Shading Accent 6" w:semiHidden="0" w:uiPriority="71" w:unhideWhenUsed="0"/>
-    <w:lsdException w:name="Colorful List Accent 6" w:semiHidden="0" w:uiPriority="72" w:unhideWhenUsed="0"/>
-    <w:lsdException w:name="Colorful Grid Accent 6" w:semiHidden="0" w:uiPriority="73" w:unhideWhenUsed="0"/>
-    <w:lsdException w:name="Subtle Emphasis" w:semiHidden="0" w:uiPriority="19" w:unhideWhenUsed="0" w:qFormat="1"/>
-    <w:lsdException w:name="Intense Emphasis" w:semiHidden="0" w:uiPriority="21" w:unhideWhenUsed="0" w:qFormat="1"/>
-    <w:lsdException w:name="Subtle Reference" w:semiHidden="0" w:uiPriority="31" w:unhideWhenUsed="0" w:qFormat="1"/>
-    <w:lsdException w:name="Intense Reference" w:semiHidden="0" w:uiPriority="32" w:unhideWhenUsed="0" w:qFormat="1"/>
-    <w:lsdException w:name="Book Title" w:semiHidden="0" w:uiPriority="33" w:unhideWhenUsed="0" w:qFormat="1"/>
-    <w:lsdException w:name="Bibliography" w:uiPriority="37"/>
-    <w:lsdException w:name="TOC Heading" w:uiPriority="39" w:qFormat="1"/>
+  <w:latentStyles w:defLockedState="0" w:defUIPriority="99" w:defSemiHidden="0" w:defUnhideWhenUsed="0" w:defQFormat="0" w:count="371">
+    <w:lsdException w:name="Normal" w:uiPriority="0" w:qFormat="1"/>
+    <w:lsdException w:name="heading 1" w:uiPriority="9" w:qFormat="1"/>
+    <w:lsdException w:name="heading 2" w:semiHidden="1" w:uiPriority="9" w:unhideWhenUsed="1" w:qFormat="1"/>
+    <w:lsdException w:name="heading 3" w:semiHidden="1" w:uiPriority="9" w:unhideWhenUsed="1" w:qFormat="1"/>
+    <w:lsdException w:name="heading 4" w:semiHidden="1" w:uiPriority="9" w:unhideWhenUsed="1" w:qFormat="1"/>
+    <w:lsdException w:name="heading 5" w:semiHidden="1" w:uiPriority="9" w:unhideWhenUsed="1" w:qFormat="1"/>
+    <w:lsdException w:name="heading 6" w:semiHidden="1" w:uiPriority="9" w:unhideWhenUsed="1" w:qFormat="1"/>
+    <w:lsdException w:name="heading 7" w:semiHidden="1" w:uiPriority="9" w:unhideWhenUsed="1" w:qFormat="1"/>
+    <w:lsdException w:name="heading 8" w:semiHidden="1" w:uiPriority="9" w:unhideWhenUsed="1" w:qFormat="1"/>
+    <w:lsdException w:name="heading 9" w:semiHidden="1" w:uiPriority="9" w:unhideWhenUsed="1" w:qFormat="1"/>
+    <w:lsdException w:name="index 1" w:semiHidden="1" w:unhideWhenUsed="1"/>
+    <w:lsdException w:name="index 2" w:semiHidden="1" w:unhideWhenUsed="1"/>
+    <w:lsdException w:name="index 3" w:semiHidden="1" w:unhideWhenUsed="1"/>
+    <w:lsdException w:name="index 4" w:semiHidden="1" w:unhideWhenUsed="1"/>
+    <w:lsdException w:name="index 5" w:semiHidden="1" w:unhideWhenUsed="1"/>
+    <w:lsdException w:name="index 6" w:semiHidden="1" w:unhideWhenUsed="1"/>
+    <w:lsdException w:name="index 7" w:semiHidden="1" w:unhideWhenUsed="1"/>
+    <w:lsdException w:name="index 8" w:semiHidden="1" w:unhideWhenUsed="1"/>
+    <w:lsdException w:name="index 9" w:semiHidden="1" w:unhideWhenUsed="1"/>
+    <w:lsdException w:name="toc 1" w:semiHidden="1" w:uiPriority="39" w:unhideWhenUsed="1"/>
+    <w:lsdException w:name="toc 2" w:semiHidden="1" w:uiPriority="39" w:unhideWhenUsed="1"/>
+    <w:lsdException w:name="toc 3" w:semiHidden="1" w:uiPriority="39" w:unhideWhenUsed="1"/>
+    <w:lsdException w:name="toc 4" w:semiHidden="1" w:uiPriority="39" w:unhideWhenUsed="1"/>
+    <w:lsdException w:name="toc 5" w:semiHidden="1" w:uiPriority="39" w:unhideWhenUsed="1"/>
+    <w:lsdException w:name="toc 6" w:semiHidden="1" w:uiPriority="39" w:unhideWhenUsed="1"/>
+    <w:lsdException w:name="toc 7" w:semiHidden="1" w:uiPriority="39" w:unhideWhenUsed="1"/>
+    <w:lsdException w:name="toc 8" w:semiHidden="1" w:uiPriority="39" w:unhideWhenUsed="1"/>
+    <w:lsdException w:name="toc 9" w:semiHidden="1" w:uiPriority="39" w:unhideWhenUsed="1"/>
+    <w:lsdException w:name="Normal Indent" w:semiHidden="1" w:unhideWhenUsed="1"/>
+    <w:lsdException w:name="footnote text" w:semiHidden="1" w:unhideWhenUsed="1"/>
+    <w:lsdException w:name="annotation text" w:semiHidden="1" w:unhideWhenUsed="1"/>
+    <w:lsdException w:name="header" w:semiHidden="1" w:unhideWhenUsed="1"/>
+    <w:lsdException w:name="footer" w:semiHidden="1" w:unhideWhenUsed="1"/>
+    <w:lsdException w:name="index heading" w:semiHidden="1" w:unhideWhenUsed="1"/>
+    <w:lsdException w:name="caption" w:semiHidden="1" w:uiPriority="35" w:unhideWhenUsed="1" w:qFormat="1"/>
+    <w:lsdException w:name="table of figures" w:semiHidden="1" w:unhideWhenUsed="1"/>
+    <w:lsdException w:name="envelope address" w:semiHidden="1" w:unhideWhenUsed="1"/>
+    <w:lsdException w:name="envelope return" w:semiHidden="1" w:unhideWhenUsed="1"/>
+    <w:lsdException w:name="footnote reference" w:semiHidden="1" w:unhideWhenUsed="1"/>
+    <w:lsdException w:name="annotation reference" w:semiHidden="1" w:unhideWhenUsed="1"/>
+    <w:lsdException w:name="line number" w:semiHidden="1" w:unhideWhenUsed="1"/>
+    <w:lsdException w:name="page number" w:semiHidden="1" w:unhideWhenUsed="1"/>
+    <w:lsdException w:name="endnote reference" w:semiHidden="1" w:unhideWhenUsed="1"/>
+    <w:lsdException w:name="endnote text" w:semiHidden="1" w:unhideWhenUsed="1"/>
+    <w:lsdException w:name="table of authorities" w:semiHidden="1" w:unhideWhenUsed="1"/>
+    <w:lsdException w:name="macro" w:semiHidden="1" w:unhideWhenUsed="1"/>
+    <w:lsdException w:name="toa heading" w:semiHidden="1" w:unhideWhenUsed="1"/>
+    <w:lsdException w:name="List" w:semiHidden="1" w:unhideWhenUsed="1"/>
+    <w:lsdException w:name="List Bullet" w:semiHidden="1" w:unhideWhenUsed="1"/>
+    <w:lsdException w:name="List Number" w:semiHidden="1" w:unhideWhenUsed="1"/>
+    <w:lsdException w:name="List 2" w:semiHidden="1" w:unhideWhenUsed="1"/>
+    <w:lsdException w:name="List 3" w:semiHidden="1" w:unhideWhenUsed="1"/>
+    <w:lsdException w:name="List 4" w:semiHidden="1" w:unhideWhenUsed="1"/>
+    <w:lsdException w:name="List 5" w:semiHidden="1" w:unhideWhenUsed="1"/>
+    <w:lsdException w:name="List Bullet 2" w:semiHidden="1" w:unhideWhenUsed="1"/>
+    <w:lsdException w:name="List Bullet 3" w:semiHidden="1" w:unhideWhenUsed="1"/>
+    <w:lsdException w:name="List Bullet 4" w:semiHidden="1" w:unhideWhenUsed="1"/>
+    <w:lsdException w:name="List Bullet 5" w:semiHidden="1" w:unhideWhenUsed="1"/>
+    <w:lsdException w:name="List Number 2" w:semiHidden="1" w:unhideWhenUsed="1"/>
+    <w:lsdException w:name="List Number 3" w:semiHidden="1" w:unhideWhenUsed="1"/>
+    <w:lsdException w:name="List Number 4" w:semiHidden="1" w:unhideWhenUsed="1"/>
+    <w:lsdException w:name="List Number 5" w:semiHidden="1" w:unhideWhenUsed="1"/>
+    <w:lsdException w:name="Title" w:uiPriority="10" w:qFormat="1"/>
+    <w:lsdException w:name="Closing" w:semiHidden="1" w:unhideWhenUsed="1"/>
+    <w:lsdException w:name="Signature" w:semiHidden="1" w:unhideWhenUsed="1"/>
+    <w:lsdException w:name="Default Paragraph Font" w:semiHidden="1" w:uiPriority="1" w:unhideWhenUsed="1"/>
+    <w:lsdException w:name="Body Text" w:semiHidden="1" w:unhideWhenUsed="1"/>
+    <w:lsdException w:name="Body Text Indent" w:semiHidden="1" w:unhideWhenUsed="1"/>
+    <w:lsdException w:name="List Continue" w:semiHidden="1" w:unhideWhenUsed="1"/>
+    <w:lsdException w:name="List Continue 2" w:semiHidden="1" w:unhideWhenUsed="1"/>
+    <w:lsdException w:name="List Continue 3" w:semiHidden="1" w:unhideWhenUsed="1"/>
+    <w:lsdException w:name="List Continue 4" w:semiHidden="1" w:unhideWhenUsed="1"/>
+    <w:lsdException w:name="List Continue 5" w:semiHidden="1" w:unhideWhenUsed="1"/>
+    <w:lsdException w:name="Message Header" w:semiHidden="1" w:unhideWhenUsed="1"/>
+    <w:lsdException w:name="Subtitle" w:uiPriority="11" w:qFormat="1"/>
+    <w:lsdException w:name="Salutation" w:semiHidden="1" w:unhideWhenUsed="1"/>
+    <w:lsdException w:name="Date" w:semiHidden="1" w:unhideWhenUsed="1"/>
+    <w:lsdException w:name="Body Text First Indent" w:semiHidden="1" w:unhideWhenUsed="1"/>
+    <w:lsdException w:name="Body Text First Indent 2" w:semiHidden="1" w:unhideWhenUsed="1"/>
+    <w:lsdException w:name="Note Heading" w:semiHidden="1" w:unhideWhenUsed="1"/>
+    <w:lsdException w:name="Body Text 2" w:semiHidden="1" w:unhideWhenUsed="1"/>
+    <w:lsdException w:name="Body Text 3" w:semiHidden="1" w:unhideWhenUsed="1"/>
+    <w:lsdException w:name="Body Text Indent 2" w:semiHidden="1" w:unhideWhenUsed="1"/>
+    <w:lsdException w:name="Body Text Indent 3" w:semiHidden="1" w:unhideWhenUsed="1"/>
+    <w:lsdException w:name="Block Text" w:semiHidden="1" w:unhideWhenUsed="1"/>
+    <w:lsdException w:name="Hyperlink" w:semiHidden="1" w:unhideWhenUsed="1"/>
+    <w:lsdException w:name="FollowedHyperlink" w:semiHidden="1" w:unhideWhenUsed="1"/>
+    <w:lsdException w:name="Strong" w:uiPriority="22" w:qFormat="1"/>
+    <w:lsdException w:name="Emphasis" w:uiPriority="20" w:qFormat="1"/>
+    <w:lsdException w:name="Document Map" w:semiHidden="1" w:unhideWhenUsed="1"/>
+    <w:lsdException w:name="Plain Text" w:semiHidden="1" w:unhideWhenUsed="1"/>
+    <w:lsdException w:name="E-mail Signature" w:semiHidden="1" w:unhideWhenUsed="1"/>
+    <w:lsdException w:name="HTML Top of Form" w:semiHidden="1" w:unhideWhenUsed="1"/>
+    <w:lsdException w:name="HTML Bottom of Form" w:semiHidden="1" w:unhideWhenUsed="1"/>
+    <w:lsdException w:name="Normal (Web)" w:semiHidden="1" w:unhideWhenUsed="1"/>
+    <w:lsdException w:name="HTML Acronym" w:semiHidden="1" w:unhideWhenUsed="1"/>
+    <w:lsdException w:name="HTML Address" w:semiHidden="1" w:unhideWhenUsed="1"/>
+    <w:lsdException w:name="HTML Cite" w:semiHidden="1" w:unhideWhenUsed="1"/>
+    <w:lsdException w:name="HTML Code" w:semiHidden="1" w:unhideWhenUsed="1"/>
+    <w:lsdException w:name="HTML Definition" w:semiHidden="1" w:unhideWhenUsed="1"/>
+    <w:lsdException w:name="HTML Keyboard" w:semiHidden="1" w:unhideWhenUsed="1"/>
+    <w:lsdException w:name="HTML Preformatted" w:semiHidden="1" w:unhideWhenUsed="1"/>
+    <w:lsdException w:name="HTML Sample" w:semiHidden="1" w:unhideWhenUsed="1"/>
+    <w:lsdException w:name="HTML Typewriter" w:semiHidden="1" w:unhideWhenUsed="1"/>
+    <w:lsdException w:name="HTML Variable" w:semiHidden="1" w:unhideWhenUsed="1"/>
+    <w:lsdException w:name="Normal Table" w:semiHidden="1" w:unhideWhenUsed="1"/>
+    <w:lsdException w:name="annotation subject" w:semiHidden="1" w:unhideWhenUsed="1"/>
+    <w:lsdException w:name="No List" w:semiHidden="1" w:unhideWhenUsed="1"/>
+    <w:lsdException w:name="Outline List 1" w:semiHidden="1" w:unhideWhenUsed="1"/>
+    <w:lsdException w:name="Outline List 2" w:semiHidden="1" w:unhideWhenUsed="1"/>
+    <w:lsdException w:name="Outline List 3" w:semiHidden="1" w:unhideWhenUsed="1"/>
+    <w:lsdException w:name="Table Simple 1" w:semiHidden="1" w:unhideWhenUsed="1"/>
+    <w:lsdException w:name="Table Simple 2" w:semiHidden="1" w:unhideWhenUsed="1"/>
+    <w:lsdException w:name="Table Simple 3" w:semiHidden="1" w:unhideWhenUsed="1"/>
+    <w:lsdException w:name="Table Classic 1" w:semiHidden="1" w:unhideWhenUsed="1"/>
+    <w:lsdException w:name="Table Classic 2" w:semiHidden="1" w:unhideWhenUsed="1"/>
+    <w:lsdException w:name="Table Classic 3" w:semiHidden="1" w:unhideWhenUsed="1"/>
+    <w:lsdException w:name="Table Classic 4" w:semiHidden="1" w:unhideWhenUsed="1"/>
+    <w:lsdException w:name="Table Colorful 1" w:semiHidden="1" w:unhideWhenUsed="1"/>
+    <w:lsdException w:name="Table Colorful 2" w:semiHidden="1" w:unhideWhenUsed="1"/>
+    <w:lsdException w:name="Table Colorful 3" w:semiHidden="1" w:unhideWhenUsed="1"/>
+    <w:lsdException w:name="Table Columns 1" w:semiHidden="1" w:unhideWhenUsed="1"/>
+    <w:lsdException w:name="Table Columns 2" w:semiHidden="1" w:unhideWhenUsed="1"/>
+    <w:lsdException w:name="Table Columns 3" w:semiHidden="1" w:unhideWhenUsed="1"/>
+    <w:lsdException w:name="Table Columns 4" w:semiHidden="1" w:unhideWhenUsed="1"/>
+    <w:lsdException w:name="Table Columns 5" w:semiHidden="1" w:unhideWhenUsed="1"/>
+    <w:lsdException w:name="Table Grid 1" w:semiHidden="1" w:unhideWhenUsed="1"/>
+    <w:lsdException w:name="Table Grid 2" w:semiHidden="1" w:unhideWhenUsed="1"/>
+    <w:lsdException w:name="Table Grid 3" w:semiHidden="1" w:unhideWhenUsed="1"/>
+    <w:lsdException w:name="Table Grid 4" w:semiHidden="1" w:unhideWhenUsed="1"/>
+    <w:lsdException w:name="Table Grid 5" w:semiHidden="1" w:unhideWhenUsed="1"/>
+    <w:lsdException w:name="Table Grid 6" w:semiHidden="1" w:unhideWhenUsed="1"/>
+    <w:lsdException w:name="Table Grid 7" w:semiHidden="1" w:unhideWhenUsed="1"/>
+    <w:lsdException w:name="Table Grid 8" w:semiHidden="1" w:unhideWhenUsed="1"/>
+    <w:lsdException w:name="Table List 1" w:semiHidden="1" w:unhideWhenUsed="1"/>
+    <w:lsdException w:name="Table List 2" w:semiHidden="1" w:unhideWhenUsed="1"/>
+    <w:lsdException w:name="Table List 3" w:semiHidden="1" w:unhideWhenUsed="1"/>
+    <w:lsdException w:name="Table List 4" w:semiHidden="1" w:unhideWhenUsed="1"/>
+    <w:lsdException w:name="Table List 5" w:semiHidden="1" w:unhideWhenUsed="1"/>
+    <w:lsdException w:name="Table List 6" w:semiHidden="1" w:unhideWhenUsed="1"/>
+    <w:lsdException w:name="Table List 7" w:semiHidden="1" w:unhideWhenUsed="1"/>
+    <w:lsdException w:name="Table List 8" w:semiHidden="1" w:unhideWhenUsed="1"/>
+    <w:lsdException w:name="Table 3D effects 1" w:semiHidden="1" w:unhideWhenUsed="1"/>
+    <w:lsdException w:name="Table 3D effects 2" w:semiHidden="1" w:unhideWhenUsed="1"/>
+    <w:lsdException w:name="Table 3D effects 3" w:semiHidden="1" w:unhideWhenUsed="1"/>
+    <w:lsdException w:name="Table Contemporary" w:semiHidden="1" w:unhideWhenUsed="1"/>
+    <w:lsdException w:name="Table Elegant" w:semiHidden="1" w:unhideWhenUsed="1"/>
+    <w:lsdException w:name="Table Professional" w:semiHidden="1" w:unhideWhenUsed="1"/>
+    <w:lsdException w:name="Table Subtle 1" w:semiHidden="1" w:unhideWhenUsed="1"/>
+    <w:lsdException w:name="Table Subtle 2" w:semiHidden="1" w:unhideWhenUsed="1"/>
+    <w:lsdException w:name="Table Web 1" w:semiHidden="1" w:unhideWhenUsed="1"/>
+    <w:lsdException w:name="Table Web 2" w:semiHidden="1" w:unhideWhenUsed="1"/>
+    <w:lsdException w:name="Table Web 3" w:semiHidden="1" w:unhideWhenUsed="1"/>
+    <w:lsdException w:name="Balloon Text" w:semiHidden="1" w:unhideWhenUsed="1"/>
+    <w:lsdException w:name="Table Grid" w:uiPriority="39"/>
+    <w:lsdException w:name="Table Theme" w:semiHidden="1" w:unhideWhenUsed="1"/>
+    <w:lsdException w:name="Placeholder Text" w:semiHidden="1"/>
+    <w:lsdException w:name="No Spacing" w:uiPriority="1" w:qFormat="1"/>
+    <w:lsdException w:name="Light Shading" w:uiPriority="60"/>
+    <w:lsdException w:name="Light List" w:uiPriority="61"/>
+    <w:lsdException w:name="Light Grid" w:uiPriority="62"/>
+    <w:lsdException w:name="Medium Shading 1" w:uiPriority="63"/>
+    <w:lsdException w:name="Medium Shading 2" w:uiPriority="64"/>
+    <w:lsdException w:name="Medium List 1" w:uiPriority="65"/>
+    <w:lsdException w:name="Medium List 2" w:uiPriority="66"/>
+    <w:lsdException w:name="Medium Grid 1" w:uiPriority="67"/>
+    <w:lsdException w:name="Medium Grid 2" w:uiPriority="68"/>
+    <w:lsdException w:name="Medium Grid 3" w:uiPriority="69"/>
+    <w:lsdException w:name="Dark List" w:uiPriority="70"/>
+    <w:lsdException w:name="Colorful Shading" w:uiPriority="71"/>
+    <w:lsdException w:name="Colorful List" w:uiPriority="72"/>
+    <w:lsdException w:name="Colorful Grid" w:uiPriority="73"/>
+    <w:lsdException w:name="Light Shading Accent 1" w:uiPriority="60"/>
+    <w:lsdException w:name="Light List Accent 1" w:uiPriority="61"/>
+    <w:lsdException w:name="Light Grid Accent 1" w:uiPriority="62"/>
+    <w:lsdException w:name="Medium Shading 1 Accent 1" w:uiPriority="63"/>
+    <w:lsdException w:name="Medium Shading 2 Accent 1" w:uiPriority="64"/>
+    <w:lsdException w:name="Medium List 1 Accent 1" w:uiPriority="65"/>
+    <w:lsdException w:name="Revision" w:semiHidden="1"/>
+    <w:lsdException w:name="List Paragraph" w:uiPriority="34" w:qFormat="1"/>
+    <w:lsdException w:name="Quote" w:uiPriority="29" w:qFormat="1"/>
+    <w:lsdException w:name="Intense Quote" w:uiPriority="30" w:qFormat="1"/>
+    <w:lsdException w:name="Medium List 2 Accent 1" w:uiPriority="66"/>
+    <w:lsdException w:name="Medium Grid 1 Accent 1" w:uiPriority="67"/>
+    <w:lsdException w:name="Medium Grid 2 Accent 1" w:uiPriority="68"/>
+    <w:lsdException w:name="Medium Grid 3 Accent 1" w:uiPriority="69"/>
+    <w:lsdException w:name="Dark List Accent 1" w:uiPriority="70"/>
+    <w:lsdException w:name="Colorful Shading Accent 1" w:uiPriority="71"/>
+    <w:lsdException w:name="Colorful List Accent 1" w:uiPriority="72"/>
+    <w:lsdException w:name="Colorful Grid Accent 1" w:uiPriority="73"/>
+    <w:lsdException w:name="Light Shading Accent 2" w:uiPriority="60"/>
+    <w:lsdException w:name="Light List Accent 2" w:uiPriority="61"/>
+    <w:lsdException w:name="Light Grid Accent 2" w:uiPriority="62"/>
+    <w:lsdException w:name="Medium Shading 1 Accent 2" w:uiPriority="63"/>
+    <w:lsdException w:name="Medium Shading 2 Accent 2" w:uiPriority="64"/>
+    <w:lsdException w:name="Medium List 1 Accent 2" w:uiPriority="65"/>
+    <w:lsdException w:name="Medium List 2 Accent 2" w:uiPriority="66"/>
+    <w:lsdException w:name="Medium Grid 1 Accent 2" w:uiPriority="67"/>
+    <w:lsdException w:name="Medium Grid 2 Accent 2" w:uiPriority="68"/>
+    <w:lsdException w:name="Medium Grid 3 Accent 2" w:uiPriority="69"/>
+    <w:lsdException w:name="Dark List Accent 2" w:uiPriority="70"/>
+    <w:lsdException w:name="Colorful Shading Accent 2" w:uiPriority="71"/>
+    <w:lsdException w:name="Colorful List Accent 2" w:uiPriority="72"/>
+    <w:lsdException w:name="Colorful Grid Accent 2" w:uiPriority="73"/>
+    <w:lsdException w:name="Light Shading Accent 3" w:uiPriority="60"/>
+    <w:lsdException w:name="Light List Accent 3" w:uiPriority="61"/>
+    <w:lsdException w:name="Light Grid Accent 3" w:uiPriority="62"/>
+    <w:lsdException w:name="Medium Shading 1 Accent 3" w:uiPriority="63"/>
+    <w:lsdException w:name="Medium Shading 2 Accent 3" w:uiPriority="64"/>
+    <w:lsdException w:name="Medium List 1 Accent 3" w:uiPriority="65"/>
+    <w:lsdException w:name="Medium List 2 Accent 3" w:uiPriority="66"/>
+    <w:lsdException w:name="Medium Grid 1 Accent 3" w:uiPriority="67"/>
+    <w:lsdException w:name="Medium Grid 2 Accent 3" w:uiPriority="68"/>
+    <w:lsdException w:name="Medium Grid 3 Accent 3" w:uiPriority="69"/>
+    <w:lsdException w:name="Dark List Accent 3" w:uiPriority="70"/>
+    <w:lsdException w:name="Colorful Shading Accent 3" w:uiPriority="71"/>
+    <w:lsdException w:name="Colorful List Accent 3" w:uiPriority="72"/>
+    <w:lsdException w:name="Colorful Grid Accent 3" w:uiPriority="73"/>
+    <w:lsdException w:name="Light Shading Accent 4" w:uiPriority="60"/>
+    <w:lsdException w:name="Light List Accent 4" w:uiPriority="61"/>
+    <w:lsdException w:name="Light Grid Accent 4" w:uiPriority="62"/>
+    <w:lsdException w:name="Medium Shading 1 Accent 4" w:uiPriority="63"/>
+    <w:lsdException w:name="Medium Shading 2 Accent 4" w:uiPriority="64"/>
+    <w:lsdException w:name="Medium List 1 Accent 4" w:uiPriority="65"/>
+    <w:lsdException w:name="Medium List 2 Accent 4" w:uiPriority="66"/>
+    <w:lsdException w:name="Medium Grid 1 Accent 4" w:uiPriority="67"/>
+    <w:lsdException w:name="Medium Grid 2 Accent 4" w:uiPriority="68"/>
+    <w:lsdException w:name="Medium Grid 3 Accent 4" w:uiPriority="69"/>
+    <w:lsdException w:name="Dark List Accent 4" w:uiPriority="70"/>
+    <w:lsdException w:name="Colorful Shading Accent 4" w:uiPriority="71"/>
+    <w:lsdException w:name="Colorful List Accent 4" w:uiPriority="72"/>
+    <w:lsdException w:name="Colorful Grid Accent 4" w:uiPriority="73"/>
+    <w:lsdException w:name="Light Shading Accent 5" w:uiPriority="60"/>
+    <w:lsdException w:name="Light List Accent 5" w:uiPriority="61"/>
+    <w:lsdException w:name="Light Grid Accent 5" w:uiPriority="62"/>
+    <w:lsdException w:name="Medium Shading 1 Accent 5" w:uiPriority="63"/>
+    <w:lsdException w:name="Medium Shading 2 Accent 5" w:uiPriority="64"/>
+    <w:lsdException w:name="Medium List 1 Accent 5" w:uiPriority="65"/>
+    <w:lsdException w:name="Medium List 2 Accent 5" w:uiPriority="66"/>
+    <w:lsdException w:name="Medium Grid 1 Accent 5" w:uiPriority="67"/>
+    <w:lsdException w:name="Medium Grid 2 Accent 5" w:uiPriority="68"/>
+    <w:lsdException w:name="Medium Grid 3 Accent 5" w:uiPriority="69"/>
+    <w:lsdException w:name="Dark List Accent 5" w:uiPriority="70"/>
+    <w:lsdException w:name="Colorful Shading Accent 5" w:uiPriority="71"/>
+    <w:lsdException w:name="Colorful List Accent 5" w:uiPriority="72"/>
+    <w:lsdException w:name="Colorful Grid Accent 5" w:uiPriority="73"/>
+    <w:lsdException w:name="Light Shading Accent 6" w:uiPriority="60"/>
+    <w:lsdException w:name="Light List Accent 6" w:uiPriority="61"/>
+    <w:lsdException w:name="Light Grid Accent 6" w:uiPriority="62"/>
+    <w:lsdException w:name="Medium Shading 1 Accent 6" w:uiPriority="63"/>
+    <w:lsdException w:name="Medium Shading 2 Accent 6" w:uiPriority="64"/>
+    <w:lsdException w:name="Medium List 1 Accent 6" w:uiPriority="65"/>
+    <w:lsdException w:name="Medium List 2 Accent 6" w:uiPriority="66"/>
+    <w:lsdException w:name="Medium Grid 1 Accent 6" w:uiPriority="67"/>
+    <w:lsdException w:name="Medium Grid 2 Accent 6" w:uiPriority="68"/>
+    <w:lsdException w:name="Medium Grid 3 Accent 6" w:uiPriority="69"/>
+    <w:lsdException w:name="Dark List Accent 6" w:uiPriority="70"/>
+    <w:lsdException w:name="Colorful Shading Accent 6" w:uiPriority="71"/>
+    <w:lsdException w:name="Colorful List Accent 6" w:uiPriority="72"/>
+    <w:lsdException w:name="Colorful Grid Accent 6" w:uiPriority="73"/>
+    <w:lsdException w:name="Subtle Emphasis" w:uiPriority="19" w:qFormat="1"/>
+    <w:lsdException w:name="Intense Emphasis" w:uiPriority="21" w:qFormat="1"/>
+    <w:lsdException w:name="Subtle Reference" w:uiPriority="31" w:qFormat="1"/>
+    <w:lsdException w:name="Intense Reference" w:uiPriority="32" w:qFormat="1"/>
+    <w:lsdException w:name="Book Title" w:uiPriority="33" w:qFormat="1"/>
+    <w:lsdException w:name="Bibliography" w:semiHidden="1" w:uiPriority="37" w:unhideWhenUsed="1"/>
+    <w:lsdException w:name="TOC Heading" w:semiHidden="1" w:uiPriority="39" w:unhideWhenUsed="1" w:qFormat="1"/>
+    <w:lsdException w:name="Plain Table 1" w:uiPriority="41"/>
+    <w:lsdException w:name="Plain Table 2" w:uiPriority="42"/>
+    <w:lsdException w:name="Plain Table 3" w:uiPriority="43"/>
+    <w:lsdException w:name="Plain Table 4" w:uiPriority="44"/>
+    <w:lsdException w:name="Plain Table 5" w:uiPriority="45"/>
+    <w:lsdException w:name="Grid Table Light" w:uiPriority="40"/>
+    <w:lsdException w:name="Grid Table 1 Light" w:uiPriority="46"/>
+    <w:lsdException w:name="Grid Table 2" w:uiPriority="47"/>
+    <w:lsdException w:name="Grid Table 3" w:uiPriority="48"/>
+    <w:lsdException w:name="Grid Table 4" w:uiPriority="49"/>
+    <w:lsdException w:name="Grid Table 5 Dark" w:uiPriority="50"/>
+    <w:lsdException w:name="Grid Table 6 Colorful" w:uiPriority="51"/>
+    <w:lsdException w:name="Grid Table 7 Colorful" w:uiPriority="52"/>
+    <w:lsdException w:name="Grid Table 1 Light Accent 1" w:uiPriority="46"/>
+    <w:lsdException w:name="Grid Table 2 Accent 1" w:uiPriority="47"/>
+    <w:lsdException w:name="Grid Table 3 Accent 1" w:uiPriority="48"/>
+    <w:lsdException w:name="Grid Table 4 Accent 1" w:uiPriority="49"/>
+    <w:lsdException w:name="Grid Table 5 Dark Accent 1" w:uiPriority="50"/>
+    <w:lsdException w:name="Grid Table 6 Colorful Accent 1" w:uiPriority="51"/>
+    <w:lsdException w:name="Grid Table 7 Colorful Accent 1" w:uiPriority="52"/>
+    <w:lsdException w:name="Grid Table 1 Light Accent 2" w:uiPriority="46"/>
+    <w:lsdException w:name="Grid Table 2 Accent 2" w:uiPriority="47"/>
+    <w:lsdException w:name="Grid Table 3 Accent 2" w:uiPriority="48"/>
+    <w:lsdException w:name="Grid Table 4 Accent 2" w:uiPriority="49"/>
+    <w:lsdException w:name="Grid Table 5 Dark Accent 2" w:uiPriority="50"/>
+    <w:lsdException w:name="Grid Table 6 Colorful Accent 2" w:uiPriority="51"/>
+    <w:lsdException w:name="Grid Table 7 Colorful Accent 2" w:uiPriority="52"/>
+    <w:lsdException w:name="Grid Table 1 Light Accent 3" w:uiPriority="46"/>
+    <w:lsdException w:name="Grid Table 2 Accent 3" w:uiPriority="47"/>
+    <w:lsdException w:name="Grid Table 3 Accent 3" w:uiPriority="48"/>
+    <w:lsdException w:name="Grid Table 4 Accent 3" w:uiPriority="49"/>
+    <w:lsdException w:name="Grid Table 5 Dark Accent 3" w:uiPriority="50"/>
+    <w:lsdException w:name="Grid Table 6 Colorful Accent 3" w:uiPriority="51"/>
+    <w:lsdException w:name="Grid Table 7 Colorful Accent 3" w:uiPriority="52"/>
+    <w:lsdException w:name="Grid Table 1 Light Accent 4" w:uiPriority="46"/>
+    <w:lsdException w:name="Grid Table 2 Accent 4" w:uiPriority="47"/>
+    <w:lsdException w:name="Grid Table 3 Accent 4" w:uiPriority="48"/>
+    <w:lsdException w:name="Grid Table 4 Accent 4" w:uiPriority="49"/>
+    <w:lsdException w:name="Grid Table 5 Dark Accent 4" w:uiPriority="50"/>
+    <w:lsdException w:name="Grid Table 6 Colorful Accent 4" w:uiPriority="51"/>
+    <w:lsdException w:name="Grid Table 7 Colorful Accent 4" w:uiPriority="52"/>
+    <w:lsdException w:name="Grid Table 1 Light Accent 5" w:uiPriority="46"/>
+    <w:lsdException w:name="Grid Table 2 Accent 5" w:uiPriority="47"/>
+    <w:lsdException w:name="Grid Table 3 Accent 5" w:uiPriority="48"/>
+    <w:lsdException w:name="Grid Table 4 Accent 5" w:uiPriority="49"/>
+    <w:lsdException w:name="Grid Table 5 Dark Accent 5" w:uiPriority="50"/>
+    <w:lsdException w:name="Grid Table 6 Colorful Accent 5" w:uiPriority="51"/>
+    <w:lsdException w:name="Grid Table 7 Colorful Accent 5" w:uiPriority="52"/>
+    <w:lsdException w:name="Grid Table 1 Light Accent 6" w:uiPriority="46"/>
+    <w:lsdException w:name="Grid Table 2 Accent 6" w:uiPriority="47"/>
+    <w:lsdException w:name="Grid Table 3 Accent 6" w:uiPriority="48"/>
+    <w:lsdException w:name="Grid Table 4 Accent 6" w:uiPriority="49"/>
+    <w:lsdException w:name="Grid Table 5 Dark Accent 6" w:uiPriority="50"/>
+    <w:lsdException w:name="Grid Table 6 Colorful Accent 6" w:uiPriority="51"/>
+    <w:lsdException w:name="Grid Table 7 Colorful Accent 6" w:uiPriority="52"/>
+    <w:lsdException w:name="List Table 1 Light" w:uiPriority="46"/>
+    <w:lsdException w:name="List Table 2" w:uiPriority="47"/>
+    <w:lsdException w:name="List Table 3" w:uiPriority="48"/>
+    <w:lsdException w:name="List Table 4" w:uiPriority="49"/>
+    <w:lsdException w:name="List Table 5 Dark" w:uiPriority="50"/>
+    <w:lsdException w:name="List Table 6 Colorful" w:uiPriority="51"/>
+    <w:lsdException w:name="List Table 7 Colorful" w:uiPriority="52"/>
+    <w:lsdException w:name="List Table 1 Light Accent 1" w:uiPriority="46"/>
+    <w:lsdException w:name="List Table 2 Accent 1" w:uiPriority="47"/>
+    <w:lsdException w:name="List Table 3 Accent 1" w:uiPriority="48"/>
+    <w:lsdException w:name="List Table 4 Accent 1" w:uiPriority="49"/>
+    <w:lsdException w:name="List Table 5 Dark Accent 1" w:uiPriority="50"/>
+    <w:lsdException w:name="List Table 6 Colorful Accent 1" w:uiPriority="51"/>
+    <w:lsdException w:name="List Table 7 Colorful Accent 1" w:uiPriority="52"/>
+    <w:lsdException w:name="List Table 1 Light Accent 2" w:uiPriority="46"/>
+    <w:lsdException w:name="List Table 2 Accent 2" w:uiPriority="47"/>
+    <w:lsdException w:name="List Table 3 Accent 2" w:uiPriority="48"/>
+    <w:lsdException w:name="List Table 4 Accent 2" w:uiPriority="49"/>
+    <w:lsdException w:name="List Table 5 Dark Accent 2" w:uiPriority="50"/>
+    <w:lsdException w:name="List Table 6 Colorful Accent 2" w:uiPriority="51"/>
+    <w:lsdException w:name="List Table 7 Colorful Accent 2" w:uiPriority="52"/>
+    <w:lsdException w:name="List Table 1 Light Accent 3" w:uiPriority="46"/>
+    <w:lsdException w:name="List Table 2 Accent 3" w:uiPriority="47"/>
+    <w:lsdException w:name="List Table 3 Accent 3" w:uiPriority="48"/>
+    <w:lsdException w:name="List Table 4 Accent 3" w:uiPriority="49"/>
+    <w:lsdException w:name="List Table 5 Dark Accent 3" w:uiPriority="50"/>
+    <w:lsdException w:name="List Table 6 Colorful Accent 3" w:uiPriority="51"/>
+    <w:lsdException w:name="List Table 7 Colorful Accent 3" w:uiPriority="52"/>
+    <w:lsdException w:name="List Table 1 Light Accent 4" w:uiPriority="46"/>
+    <w:lsdException w:name="List Table 2 Accent 4" w:uiPriority="47"/>
+    <w:lsdException w:name="List Table 3 Accent 4" w:uiPriority="48"/>
+    <w:lsdException w:name="List Table 4 Accent 4" w:uiPriority="49"/>
+    <w:lsdException w:name="List Table 5 Dark Accent 4" w:uiPriority="50"/>
+    <w:lsdException w:name="List Table 6 Colorful Accent 4" w:uiPriority="51"/>
+    <w:lsdException w:name="List Table 7 Colorful Accent 4" w:uiPriority="52"/>
+    <w:lsdException w:name="List Table 1 Light Accent 5" w:uiPriority="46"/>
+    <w:lsdException w:name="List Table 2 Accent 5" w:uiPriority="47"/>
+    <w:lsdException w:name="List Table 3 Accent 5" w:uiPriority="48"/>
+    <w:lsdException w:name="List Table 4 Accent 5" w:uiPriority="49"/>
+    <w:lsdException w:name="List Table 5 Dark Accent 5" w:uiPriority="50"/>
+    <w:lsdException w:name="List Table 6 Colorful Accent 5" w:uiPriority="51"/>
+    <w:lsdException w:name="List Table 7 Colorful Accent 5" w:uiPriority="52"/>
+    <w:lsdException w:name="List Table 1 Light Accent 6" w:uiPriority="46"/>
+    <w:lsdException w:name="List Table 2 Accent 6" w:uiPriority="47"/>
+    <w:lsdException w:name="List Table 3 Accent 6" w:uiPriority="48"/>
+    <w:lsdException w:name="List Table 4 Accent 6" w:uiPriority="49"/>
+    <w:lsdException w:name="List Table 5 Dark Accent 6" w:uiPriority="50"/>
+    <w:lsdException w:name="List Table 6 Colorful Accent 6" w:uiPriority="51"/>
+    <w:lsdException w:name="List Table 7 Colorful Accent 6" w:uiPriority="52"/>
   </w:latentStyles>
   <w:style w:type="paragraph" w:default="1" w:styleId="Normal">
     <w:name w:val="Normal"/>
@@ -5006,7 +4637,7 @@
   <a:extraClrSchemeLst/>
   <a:extLst>
     <a:ext uri="{05A4C25C-085E-4340-85A3-A5531E510DB2}">
-      <thm15:themeFamily xmlns="" xmlns:thm15="http://schemas.microsoft.com/office/thememl/2012/main" name="Office Theme" id="{62F939B6-93AF-4DB8-9C6B-D6C7DFDC589F}" vid="{4A3C46E8-61CC-4603-A589-7422A47A8E4A}"/>
+      <thm15:themeFamily xmlns:thm15="http://schemas.microsoft.com/office/thememl/2012/main" name="Office Theme" id="{62F939B6-93AF-4DB8-9C6B-D6C7DFDC589F}" vid="{4A3C46E8-61CC-4603-A589-7422A47A8E4A}"/>
     </a:ext>
   </a:extLst>
 </a:theme>
